--- a/Петелин Курсовая.docx
+++ b/Петелин Курсовая.docx
@@ -1,6 +1,6 @@
 
 <file path=word/document.xml><?xml version="1.0" encoding="utf-8"?>
-<w:document xmlns:wpc="http://schemas.microsoft.com/office/word/2010/wordprocessingCanvas" xmlns:cx="http://schemas.microsoft.com/office/drawing/2014/chartex" xmlns:mc="http://schemas.openxmlformats.org/markup-compatibility/2006" xmlns:o="urn:schemas-microsoft-com:office:office" xmlns:r="http://schemas.openxmlformats.org/officeDocument/2006/relationships" xmlns:m="http://schemas.openxmlformats.org/officeDocument/2006/math" xmlns:v="urn:schemas-microsoft-com:vml" xmlns:wp14="http://schemas.microsoft.com/office/word/2010/wordprocessingDrawing" xmlns:wp="http://schemas.openxmlformats.org/drawingml/2006/wordprocessingDrawing" xmlns:w10="urn:schemas-microsoft-com:office:word" xmlns:w="http://schemas.openxmlformats.org/wordprocessingml/2006/main" xmlns:w14="http://schemas.microsoft.com/office/word/2010/wordml" xmlns:w15="http://schemas.microsoft.com/office/word/2012/wordml" xmlns:w16se="http://schemas.microsoft.com/office/word/2015/wordml/symex" xmlns:wpg="http://schemas.microsoft.com/office/word/2010/wordprocessingGroup" xmlns:wpi="http://schemas.microsoft.com/office/word/2010/wordprocessingInk" xmlns:wne="http://schemas.microsoft.com/office/word/2006/wordml" xmlns:wps="http://schemas.microsoft.com/office/word/2010/wordprocessingShape" mc:Ignorable="w14 w15 w16se wp14">
+<w:document xmlns:wpc="http://schemas.microsoft.com/office/word/2010/wordprocessingCanvas" xmlns:cx="http://schemas.microsoft.com/office/drawing/2014/chartex" xmlns:cx1="http://schemas.microsoft.com/office/drawing/2015/9/8/chartex" xmlns:cx2="http://schemas.microsoft.com/office/drawing/2015/10/21/chartex" xmlns:cx3="http://schemas.microsoft.com/office/drawing/2016/5/9/chartex" xmlns:cx4="http://schemas.microsoft.com/office/drawing/2016/5/10/chartex" xmlns:cx5="http://schemas.microsoft.com/office/drawing/2016/5/11/chartex" xmlns:cx6="http://schemas.microsoft.com/office/drawing/2016/5/12/chartex" xmlns:cx7="http://schemas.microsoft.com/office/drawing/2016/5/13/chartex" xmlns:cx8="http://schemas.microsoft.com/office/drawing/2016/5/14/chartex" xmlns:mc="http://schemas.openxmlformats.org/markup-compatibility/2006" xmlns:aink="http://schemas.microsoft.com/office/drawing/2016/ink" xmlns:am3d="http://schemas.microsoft.com/office/drawing/2017/model3d" xmlns:o="urn:schemas-microsoft-com:office:office" xmlns:r="http://schemas.openxmlformats.org/officeDocument/2006/relationships" xmlns:m="http://schemas.openxmlformats.org/officeDocument/2006/math" xmlns:v="urn:schemas-microsoft-com:vml" xmlns:wp14="http://schemas.microsoft.com/office/word/2010/wordprocessingDrawing" xmlns:wp="http://schemas.openxmlformats.org/drawingml/2006/wordprocessingDrawing" xmlns:w10="urn:schemas-microsoft-com:office:word" xmlns:w="http://schemas.openxmlformats.org/wordprocessingml/2006/main" xmlns:w14="http://schemas.microsoft.com/office/word/2010/wordml" xmlns:w15="http://schemas.microsoft.com/office/word/2012/wordml" xmlns:w16cex="http://schemas.microsoft.com/office/word/2018/wordml/cex" xmlns:w16cid="http://schemas.microsoft.com/office/word/2016/wordml/cid" xmlns:w16="http://schemas.microsoft.com/office/word/2018/wordml" xmlns:w16sdtdh="http://schemas.microsoft.com/office/word/2020/wordml/sdtdatahash" xmlns:w16se="http://schemas.microsoft.com/office/word/2015/wordml/symex" xmlns:wpg="http://schemas.microsoft.com/office/word/2010/wordprocessingGroup" xmlns:wpi="http://schemas.microsoft.com/office/word/2010/wordprocessingInk" xmlns:wne="http://schemas.microsoft.com/office/word/2006/wordml" xmlns:wps="http://schemas.microsoft.com/office/word/2010/wordprocessingShape" mc:Ignorable="w14 w15 w16se w16cid w16 w16cex w16sdtdh wp14">
   <w:body>
     <w:p>
       <w:pPr>
@@ -977,17 +977,8 @@
                 <w:color w:val="000000"/>
                 <w:spacing w:val="-6"/>
               </w:rPr>
-              <w:t xml:space="preserve">И. </w:t>
+              <w:t>И. Морозько</w:t>
             </w:r>
-            <w:proofErr w:type="spellStart"/>
-            <w:r>
-              <w:rPr>
-                <w:color w:val="000000"/>
-                <w:spacing w:val="-6"/>
-              </w:rPr>
-              <w:t>Морозько</w:t>
-            </w:r>
-            <w:proofErr w:type="spellEnd"/>
           </w:p>
           <w:p>
             <w:pPr>
@@ -1107,17 +1098,8 @@
                 <w:color w:val="000000"/>
                 <w:spacing w:val="-6"/>
               </w:rPr>
-              <w:t xml:space="preserve">___________Т.М. </w:t>
+              <w:t>___________Т.М. Жильцова</w:t>
             </w:r>
-            <w:proofErr w:type="spellStart"/>
-            <w:r>
-              <w:rPr>
-                <w:color w:val="000000"/>
-                <w:spacing w:val="-6"/>
-              </w:rPr>
-              <w:t>Жильцова</w:t>
-            </w:r>
-            <w:proofErr w:type="spellEnd"/>
           </w:p>
           <w:p>
             <w:pPr>
@@ -1783,7 +1765,6 @@
         </w:rPr>
         <w:t xml:space="preserve">Дата выдачи задания </w:t>
       </w:r>
-      <w:proofErr w:type="gramStart"/>
       <w:r>
         <w:rPr>
           <w:color w:val="000000"/>
@@ -1796,7 +1777,6 @@
         </w:rPr>
         <w:t xml:space="preserve"> </w:t>
       </w:r>
-      <w:proofErr w:type="gramEnd"/>
       <w:r>
         <w:rPr>
           <w:color w:val="000000"/>
@@ -1870,27 +1850,13 @@
         <w:rPr>
           <w:color w:val="000000"/>
         </w:rPr>
-        <w:t xml:space="preserve">проекта </w:t>
-      </w:r>
-      <w:proofErr w:type="gramStart"/>
-      <w:r>
-        <w:rPr>
-          <w:color w:val="000000"/>
-        </w:rPr>
-        <w:t>«</w:t>
-      </w:r>
-      <w:r>
-        <w:rPr>
-          <w:color w:val="000000"/>
-        </w:rPr>
-        <w:t xml:space="preserve">  </w:t>
-      </w:r>
-      <w:proofErr w:type="gramEnd"/>
-      <w:r>
-        <w:rPr>
-          <w:color w:val="000000"/>
-        </w:rPr>
-        <w:t xml:space="preserve"> </w:t>
+        <w:t>проекта «</w:t>
+      </w:r>
+      <w:r>
+        <w:rPr>
+          <w:color w:val="000000"/>
+        </w:rPr>
+        <w:t xml:space="preserve">   </w:t>
       </w:r>
       <w:r>
         <w:rPr>
@@ -4428,25 +4394,7 @@
           <w:sz w:val="28"/>
           <w:szCs w:val="28"/>
         </w:rPr>
-        <w:t xml:space="preserve">Windows </w:t>
-      </w:r>
-      <w:proofErr w:type="spellStart"/>
-      <w:r>
-        <w:rPr>
-          <w:rFonts w:ascii="Times New Roman" w:hAnsi="Times New Roman"/>
-          <w:sz w:val="28"/>
-          <w:szCs w:val="28"/>
-        </w:rPr>
-        <w:t>Forms</w:t>
-      </w:r>
-      <w:proofErr w:type="spellEnd"/>
-      <w:r>
-        <w:rPr>
-          <w:rFonts w:ascii="Times New Roman" w:hAnsi="Times New Roman"/>
-          <w:sz w:val="28"/>
-          <w:szCs w:val="28"/>
-        </w:rPr>
-        <w:t>;</w:t>
+        <w:t>Windows Forms;</w:t>
       </w:r>
     </w:p>
     <w:p>
@@ -4490,23 +4438,13 @@
           <w:szCs w:val="28"/>
         </w:rPr>
       </w:pPr>
-      <w:proofErr w:type="spellStart"/>
       <w:r>
         <w:rPr>
           <w:rFonts w:ascii="Times New Roman" w:hAnsi="Times New Roman"/>
           <w:sz w:val="28"/>
           <w:szCs w:val="28"/>
         </w:rPr>
-        <w:t>Qt</w:t>
-      </w:r>
-      <w:proofErr w:type="spellEnd"/>
-      <w:r>
-        <w:rPr>
-          <w:rFonts w:ascii="Times New Roman" w:hAnsi="Times New Roman"/>
-          <w:sz w:val="28"/>
-          <w:szCs w:val="28"/>
-        </w:rPr>
-        <w:t>;</w:t>
+        <w:t>Qt;</w:t>
       </w:r>
     </w:p>
     <w:p>
@@ -4525,23 +4463,13 @@
           <w:szCs w:val="28"/>
         </w:rPr>
       </w:pPr>
-      <w:proofErr w:type="spellStart"/>
       <w:r>
         <w:rPr>
           <w:rFonts w:ascii="Times New Roman" w:hAnsi="Times New Roman"/>
           <w:sz w:val="28"/>
           <w:szCs w:val="28"/>
         </w:rPr>
-        <w:t>WxWidgets</w:t>
-      </w:r>
-      <w:proofErr w:type="spellEnd"/>
-      <w:r>
-        <w:rPr>
-          <w:rFonts w:ascii="Times New Roman" w:hAnsi="Times New Roman"/>
-          <w:sz w:val="28"/>
-          <w:szCs w:val="28"/>
-        </w:rPr>
-        <w:t>;</w:t>
+        <w:t>WxWidgets;</w:t>
       </w:r>
     </w:p>
     <w:p>
@@ -4560,23 +4488,13 @@
           <w:szCs w:val="28"/>
         </w:rPr>
       </w:pPr>
-      <w:proofErr w:type="spellStart"/>
       <w:r>
         <w:rPr>
           <w:rFonts w:ascii="Times New Roman" w:hAnsi="Times New Roman"/>
           <w:sz w:val="28"/>
           <w:szCs w:val="28"/>
         </w:rPr>
-        <w:t>Swing</w:t>
-      </w:r>
-      <w:proofErr w:type="spellEnd"/>
-      <w:r>
-        <w:rPr>
-          <w:rFonts w:ascii="Times New Roman" w:hAnsi="Times New Roman"/>
-          <w:sz w:val="28"/>
-          <w:szCs w:val="28"/>
-        </w:rPr>
-        <w:t>.</w:t>
+        <w:t>Swing.</w:t>
       </w:r>
     </w:p>
     <w:p>
@@ -4597,18 +4515,8 @@
           <w:sz w:val="28"/>
           <w:szCs w:val="24"/>
         </w:rPr>
-        <w:t xml:space="preserve">Windows </w:t>
-      </w:r>
-      <w:proofErr w:type="spellStart"/>
-      <w:r>
-        <w:rPr>
-          <w:rFonts w:ascii="Times New Roman" w:hAnsi="Times New Roman"/>
-          <w:sz w:val="28"/>
-          <w:szCs w:val="24"/>
-        </w:rPr>
-        <w:t>Forms</w:t>
-      </w:r>
-      <w:proofErr w:type="spellEnd"/>
+        <w:t>Windows Forms</w:t>
+      </w:r>
     </w:p>
     <w:p>
       <w:pPr>
@@ -4628,25 +4536,7 @@
           <w:sz w:val="28"/>
           <w:szCs w:val="24"/>
         </w:rPr>
-        <w:t xml:space="preserve">Windows </w:t>
-      </w:r>
-      <w:proofErr w:type="spellStart"/>
-      <w:r>
-        <w:rPr>
-          <w:rFonts w:ascii="Times New Roman" w:hAnsi="Times New Roman"/>
-          <w:sz w:val="28"/>
-          <w:szCs w:val="24"/>
-        </w:rPr>
-        <w:t>Forms</w:t>
-      </w:r>
-      <w:proofErr w:type="spellEnd"/>
-      <w:r>
-        <w:rPr>
-          <w:rFonts w:ascii="Times New Roman" w:hAnsi="Times New Roman"/>
-          <w:sz w:val="28"/>
-          <w:szCs w:val="24"/>
-        </w:rPr>
-        <w:t xml:space="preserve"> – это интерфейс программирования</w:t>
+        <w:t>Windows Forms – это интерфейс программирования</w:t>
       </w:r>
       <w:r>
         <w:rPr>
@@ -4739,25 +4629,23 @@
           <w:sz w:val="28"/>
           <w:szCs w:val="24"/>
         </w:rPr>
-        <w:t xml:space="preserve">В Windows </w:t>
-      </w:r>
-      <w:proofErr w:type="spellStart"/>
+        <w:t>В Windows Forms форма – это визуальная поверхность, на которой</w:t>
+      </w:r>
       <w:r>
         <w:rPr>
           <w:rFonts w:ascii="Times New Roman" w:hAnsi="Times New Roman"/>
           <w:sz w:val="28"/>
           <w:szCs w:val="24"/>
         </w:rPr>
-        <w:t>Forms</w:t>
-      </w:r>
-      <w:proofErr w:type="spellEnd"/>
+        <w:t xml:space="preserve"> </w:t>
+      </w:r>
       <w:r>
         <w:rPr>
           <w:rFonts w:ascii="Times New Roman" w:hAnsi="Times New Roman"/>
           <w:sz w:val="28"/>
           <w:szCs w:val="24"/>
         </w:rPr>
-        <w:t xml:space="preserve"> форма – это визуальная поверхность, на которой</w:t>
+        <w:t>выводится информация для пользователя. Приложение можно создать с</w:t>
       </w:r>
       <w:r>
         <w:rPr>
@@ -4773,7 +4661,7 @@
           <w:sz w:val="28"/>
           <w:szCs w:val="24"/>
         </w:rPr>
-        <w:t>выводится информация для пользователя. Приложение можно создать с</w:t>
+        <w:t>помощью перетаскивания и вставки конструктор Windows Forms в Visual</w:t>
       </w:r>
       <w:r>
         <w:rPr>
@@ -4789,59 +4677,7 @@
           <w:sz w:val="28"/>
           <w:szCs w:val="24"/>
         </w:rPr>
-        <w:t xml:space="preserve">помощью перетаскивания и вставки конструктор Windows </w:t>
-      </w:r>
-      <w:proofErr w:type="spellStart"/>
-      <w:r>
-        <w:rPr>
-          <w:rFonts w:ascii="Times New Roman" w:hAnsi="Times New Roman"/>
-          <w:sz w:val="28"/>
-          <w:szCs w:val="24"/>
-        </w:rPr>
-        <w:t>Forms</w:t>
-      </w:r>
-      <w:proofErr w:type="spellEnd"/>
-      <w:r>
-        <w:rPr>
-          <w:rFonts w:ascii="Times New Roman" w:hAnsi="Times New Roman"/>
-          <w:sz w:val="28"/>
-          <w:szCs w:val="24"/>
-        </w:rPr>
-        <w:t xml:space="preserve"> в Visual</w:t>
-      </w:r>
-      <w:r>
-        <w:rPr>
-          <w:rFonts w:ascii="Times New Roman" w:hAnsi="Times New Roman"/>
-          <w:sz w:val="28"/>
-          <w:szCs w:val="24"/>
-        </w:rPr>
-        <w:t xml:space="preserve"> </w:t>
-      </w:r>
-      <w:r>
-        <w:rPr>
-          <w:rFonts w:ascii="Times New Roman" w:hAnsi="Times New Roman"/>
-          <w:sz w:val="28"/>
-          <w:szCs w:val="24"/>
-        </w:rPr>
-        <w:t xml:space="preserve">Studio. Также Windows </w:t>
-      </w:r>
-      <w:proofErr w:type="spellStart"/>
-      <w:r>
-        <w:rPr>
-          <w:rFonts w:ascii="Times New Roman" w:hAnsi="Times New Roman"/>
-          <w:sz w:val="28"/>
-          <w:szCs w:val="24"/>
-        </w:rPr>
-        <w:t>Forms</w:t>
-      </w:r>
-      <w:proofErr w:type="spellEnd"/>
-      <w:r>
-        <w:rPr>
-          <w:rFonts w:ascii="Times New Roman" w:hAnsi="Times New Roman"/>
-          <w:sz w:val="28"/>
-          <w:szCs w:val="24"/>
-        </w:rPr>
-        <w:t xml:space="preserve"> включает широкий набор элементов</w:t>
+        <w:t>Studio. Также Windows Forms включает широкий набор элементов</w:t>
       </w:r>
       <w:r>
         <w:rPr>
@@ -5027,25 +4863,7 @@
           <w:sz w:val="28"/>
           <w:szCs w:val="24"/>
         </w:rPr>
-        <w:t xml:space="preserve">предоставляет средства для создания визуального интерфейса, </w:t>
-      </w:r>
-      <w:proofErr w:type="spellStart"/>
-      <w:r>
-        <w:rPr>
-          <w:rFonts w:ascii="Times New Roman" w:hAnsi="Times New Roman"/>
-          <w:sz w:val="28"/>
-          <w:szCs w:val="24"/>
-        </w:rPr>
-        <w:t>элементыуправления</w:t>
-      </w:r>
-      <w:proofErr w:type="spellEnd"/>
-      <w:r>
-        <w:rPr>
-          <w:rFonts w:ascii="Times New Roman" w:hAnsi="Times New Roman"/>
-          <w:sz w:val="28"/>
-          <w:szCs w:val="24"/>
-        </w:rPr>
-        <w:t>, привязку данных, макеты, двухмерную и трёхмерную</w:t>
+        <w:t>предоставляет средства для создания визуального интерфейса, элементыуправления, привязку данных, макеты, двухмерную и трёхмерную</w:t>
       </w:r>
       <w:r>
         <w:rPr>
@@ -5100,7 +4918,6 @@
           <w:szCs w:val="24"/>
         </w:rPr>
       </w:pPr>
-      <w:proofErr w:type="spellStart"/>
       <w:r>
         <w:rPr>
           <w:rFonts w:ascii="Times New Roman" w:hAnsi="Times New Roman"/>
@@ -5109,7 +4926,6 @@
         </w:rPr>
         <w:t>Qt</w:t>
       </w:r>
-      <w:proofErr w:type="spellEnd"/>
     </w:p>
     <w:p>
       <w:pPr>
@@ -5123,7 +4939,6 @@
           <w:szCs w:val="24"/>
         </w:rPr>
       </w:pPr>
-      <w:proofErr w:type="spellStart"/>
       <w:r>
         <w:rPr>
           <w:rFonts w:ascii="Times New Roman" w:hAnsi="Times New Roman"/>
@@ -5131,34 +4946,7 @@
           <w:szCs w:val="24"/>
         </w:rPr>
         <w:lastRenderedPageBreak/>
-        <w:t>Qt</w:t>
-      </w:r>
-      <w:proofErr w:type="spellEnd"/>
-      <w:r>
-        <w:rPr>
-          <w:rFonts w:ascii="Times New Roman" w:hAnsi="Times New Roman"/>
-          <w:sz w:val="28"/>
-          <w:szCs w:val="24"/>
-        </w:rPr>
-        <w:t xml:space="preserve"> – кроссплатформенный </w:t>
-      </w:r>
-      <w:proofErr w:type="spellStart"/>
-      <w:r>
-        <w:rPr>
-          <w:rFonts w:ascii="Times New Roman" w:hAnsi="Times New Roman"/>
-          <w:sz w:val="28"/>
-          <w:szCs w:val="24"/>
-        </w:rPr>
-        <w:t>фреймворк</w:t>
-      </w:r>
-      <w:proofErr w:type="spellEnd"/>
-      <w:r>
-        <w:rPr>
-          <w:rFonts w:ascii="Times New Roman" w:hAnsi="Times New Roman"/>
-          <w:sz w:val="28"/>
-          <w:szCs w:val="24"/>
-        </w:rPr>
-        <w:t xml:space="preserve"> для разработки программного</w:t>
+        <w:t>Qt – кроссплатформенный фреймворк для разработки программного</w:t>
       </w:r>
       <w:r>
         <w:rPr>
@@ -5215,25 +5003,7 @@
           <w:sz w:val="28"/>
           <w:szCs w:val="24"/>
         </w:rPr>
-        <w:t xml:space="preserve">Python – </w:t>
-      </w:r>
-      <w:proofErr w:type="spellStart"/>
-      <w:r>
-        <w:rPr>
-          <w:rFonts w:ascii="Times New Roman" w:hAnsi="Times New Roman"/>
-          <w:sz w:val="28"/>
-          <w:szCs w:val="24"/>
-        </w:rPr>
-        <w:t>PyQt</w:t>
-      </w:r>
-      <w:proofErr w:type="spellEnd"/>
-      <w:r>
-        <w:rPr>
-          <w:rFonts w:ascii="Times New Roman" w:hAnsi="Times New Roman"/>
-          <w:sz w:val="28"/>
-          <w:szCs w:val="24"/>
-        </w:rPr>
-        <w:t>;</w:t>
+        <w:t>Python – PyQt;</w:t>
       </w:r>
     </w:p>
     <w:p>
@@ -5252,41 +5022,13 @@
           <w:szCs w:val="24"/>
         </w:rPr>
       </w:pPr>
-      <w:proofErr w:type="spellStart"/>
       <w:r>
         <w:rPr>
           <w:rFonts w:ascii="Times New Roman" w:hAnsi="Times New Roman"/>
           <w:sz w:val="28"/>
           <w:szCs w:val="24"/>
         </w:rPr>
-        <w:t>Ruby</w:t>
-      </w:r>
-      <w:proofErr w:type="spellEnd"/>
-      <w:r>
-        <w:rPr>
-          <w:rFonts w:ascii="Times New Roman" w:hAnsi="Times New Roman"/>
-          <w:sz w:val="28"/>
-          <w:szCs w:val="24"/>
-        </w:rPr>
-        <w:t xml:space="preserve"> – </w:t>
-      </w:r>
-      <w:proofErr w:type="spellStart"/>
-      <w:r>
-        <w:rPr>
-          <w:rFonts w:ascii="Times New Roman" w:hAnsi="Times New Roman"/>
-          <w:sz w:val="28"/>
-          <w:szCs w:val="24"/>
-        </w:rPr>
-        <w:t>QtRuby</w:t>
-      </w:r>
-      <w:proofErr w:type="spellEnd"/>
-      <w:r>
-        <w:rPr>
-          <w:rFonts w:ascii="Times New Roman" w:hAnsi="Times New Roman"/>
-          <w:sz w:val="28"/>
-          <w:szCs w:val="24"/>
-        </w:rPr>
-        <w:t>;</w:t>
+        <w:t>Ruby – QtRuby;</w:t>
       </w:r>
     </w:p>
     <w:p>
@@ -5305,41 +5047,13 @@
           <w:szCs w:val="24"/>
         </w:rPr>
       </w:pPr>
-      <w:proofErr w:type="spellStart"/>
       <w:r>
         <w:rPr>
           <w:rFonts w:ascii="Times New Roman" w:hAnsi="Times New Roman"/>
           <w:sz w:val="28"/>
           <w:szCs w:val="24"/>
         </w:rPr>
-        <w:t>Java</w:t>
-      </w:r>
-      <w:proofErr w:type="spellEnd"/>
-      <w:r>
-        <w:rPr>
-          <w:rFonts w:ascii="Times New Roman" w:hAnsi="Times New Roman"/>
-          <w:sz w:val="28"/>
-          <w:szCs w:val="24"/>
-        </w:rPr>
-        <w:t xml:space="preserve"> – </w:t>
-      </w:r>
-      <w:proofErr w:type="spellStart"/>
-      <w:r>
-        <w:rPr>
-          <w:rFonts w:ascii="Times New Roman" w:hAnsi="Times New Roman"/>
-          <w:sz w:val="28"/>
-          <w:szCs w:val="24"/>
-        </w:rPr>
-        <w:t>QtJambi</w:t>
-      </w:r>
-      <w:proofErr w:type="spellEnd"/>
-      <w:r>
-        <w:rPr>
-          <w:rFonts w:ascii="Times New Roman" w:hAnsi="Times New Roman"/>
-          <w:sz w:val="28"/>
-          <w:szCs w:val="24"/>
-        </w:rPr>
-        <w:t>;</w:t>
+        <w:t>Java – QtJambi;</w:t>
       </w:r>
     </w:p>
     <w:p>
@@ -5364,25 +5078,7 @@
           <w:sz w:val="28"/>
           <w:szCs w:val="24"/>
         </w:rPr>
-        <w:t>PHP – PHP-</w:t>
-      </w:r>
-      <w:proofErr w:type="spellStart"/>
-      <w:r>
-        <w:rPr>
-          <w:rFonts w:ascii="Times New Roman" w:hAnsi="Times New Roman"/>
-          <w:sz w:val="28"/>
-          <w:szCs w:val="24"/>
-        </w:rPr>
-        <w:t>Qt</w:t>
-      </w:r>
-      <w:proofErr w:type="spellEnd"/>
-      <w:r>
-        <w:rPr>
-          <w:rFonts w:ascii="Times New Roman" w:hAnsi="Times New Roman"/>
-          <w:sz w:val="28"/>
-          <w:szCs w:val="24"/>
-        </w:rPr>
-        <w:t>.</w:t>
+        <w:t>PHP – PHP-Qt.</w:t>
       </w:r>
     </w:p>
     <w:p>
@@ -5459,25 +5155,7 @@
           <w:sz w:val="28"/>
           <w:szCs w:val="24"/>
         </w:rPr>
-        <w:t xml:space="preserve"> </w:t>
-      </w:r>
-      <w:proofErr w:type="spellStart"/>
-      <w:r>
-        <w:rPr>
-          <w:rFonts w:ascii="Times New Roman" w:hAnsi="Times New Roman"/>
-          <w:sz w:val="28"/>
-          <w:szCs w:val="24"/>
-        </w:rPr>
-        <w:t>Qt</w:t>
-      </w:r>
-      <w:proofErr w:type="spellEnd"/>
-      <w:r>
-        <w:rPr>
-          <w:rFonts w:ascii="Times New Roman" w:hAnsi="Times New Roman"/>
-          <w:sz w:val="28"/>
-          <w:szCs w:val="24"/>
-        </w:rPr>
-        <w:t xml:space="preserve"> полностью объектно-ориентированный</w:t>
+        <w:t xml:space="preserve"> Qt полностью объектно-ориентированный</w:t>
       </w:r>
       <w:r>
         <w:rPr>
@@ -5556,7 +5234,6 @@
           <w:szCs w:val="24"/>
         </w:rPr>
       </w:pPr>
-      <w:proofErr w:type="spellStart"/>
       <w:r>
         <w:rPr>
           <w:rFonts w:ascii="Times New Roman" w:hAnsi="Times New Roman"/>
@@ -5565,7 +5242,6 @@
         </w:rPr>
         <w:t>WxWidgets</w:t>
       </w:r>
-      <w:proofErr w:type="spellEnd"/>
     </w:p>
     <w:p>
       <w:pPr>
@@ -5579,41 +5255,37 @@
           <w:szCs w:val="24"/>
         </w:rPr>
       </w:pPr>
-      <w:proofErr w:type="spellStart"/>
       <w:r>
         <w:rPr>
           <w:rFonts w:ascii="Times New Roman" w:hAnsi="Times New Roman"/>
           <w:sz w:val="28"/>
           <w:szCs w:val="24"/>
         </w:rPr>
-        <w:t>WxWidgets</w:t>
-      </w:r>
-      <w:proofErr w:type="spellEnd"/>
+        <w:t>WxWidgets (wxWindows) – библиотека инструментов с открытым</w:t>
+      </w:r>
       <w:r>
         <w:rPr>
           <w:rFonts w:ascii="Times New Roman" w:hAnsi="Times New Roman"/>
           <w:sz w:val="28"/>
           <w:szCs w:val="24"/>
         </w:rPr>
-        <w:t xml:space="preserve"> (</w:t>
-      </w:r>
-      <w:proofErr w:type="spellStart"/>
+        <w:t xml:space="preserve"> </w:t>
+      </w:r>
       <w:r>
         <w:rPr>
           <w:rFonts w:ascii="Times New Roman" w:hAnsi="Times New Roman"/>
           <w:sz w:val="28"/>
           <w:szCs w:val="24"/>
         </w:rPr>
-        <w:t>wxWindows</w:t>
-      </w:r>
-      <w:proofErr w:type="spellEnd"/>
+        <w:t>исходным кодом для разработки кроссплатформенных на уровне</w:t>
+      </w:r>
       <w:r>
         <w:rPr>
           <w:rFonts w:ascii="Times New Roman" w:hAnsi="Times New Roman"/>
           <w:sz w:val="28"/>
           <w:szCs w:val="24"/>
         </w:rPr>
-        <w:t>) – библиотека инструментов с открытым</w:t>
+        <w:t xml:space="preserve"> </w:t>
       </w:r>
       <w:r>
         <w:rPr>
@@ -5621,6 +5293,14 @@
           <w:sz w:val="28"/>
           <w:szCs w:val="24"/>
         </w:rPr>
+        <w:t>исходного кода приложений. Основное применение данной библиотеки</w:t>
+      </w:r>
+      <w:r>
+        <w:rPr>
+          <w:rFonts w:ascii="Times New Roman" w:hAnsi="Times New Roman"/>
+          <w:sz w:val="28"/>
+          <w:szCs w:val="24"/>
+        </w:rPr>
         <w:t xml:space="preserve"> </w:t>
       </w:r>
       <w:r>
@@ -5629,7 +5309,7 @@
           <w:sz w:val="28"/>
           <w:szCs w:val="24"/>
         </w:rPr>
-        <w:t>исходным кодом для разработки кроссплатформенных на уровне</w:t>
+        <w:t>является построение графического интерфейса пользователя [10].</w:t>
       </w:r>
       <w:r>
         <w:rPr>
@@ -5645,49 +5325,7 @@
           <w:sz w:val="28"/>
           <w:szCs w:val="24"/>
         </w:rPr>
-        <w:t>исходного кода приложений. Основное применение данной библиотеки</w:t>
-      </w:r>
-      <w:r>
-        <w:rPr>
-          <w:rFonts w:ascii="Times New Roman" w:hAnsi="Times New Roman"/>
-          <w:sz w:val="28"/>
-          <w:szCs w:val="24"/>
-        </w:rPr>
-        <w:t xml:space="preserve"> </w:t>
-      </w:r>
-      <w:r>
-        <w:rPr>
-          <w:rFonts w:ascii="Times New Roman" w:hAnsi="Times New Roman"/>
-          <w:sz w:val="28"/>
-          <w:szCs w:val="24"/>
-        </w:rPr>
-        <w:t>является построение графического интерфейса пользователя [10].</w:t>
-      </w:r>
-      <w:r>
-        <w:rPr>
-          <w:rFonts w:ascii="Times New Roman" w:hAnsi="Times New Roman"/>
-          <w:sz w:val="28"/>
-          <w:szCs w:val="24"/>
-        </w:rPr>
-        <w:t xml:space="preserve"> </w:t>
-      </w:r>
-      <w:proofErr w:type="spellStart"/>
-      <w:r>
-        <w:rPr>
-          <w:rFonts w:ascii="Times New Roman" w:hAnsi="Times New Roman"/>
-          <w:sz w:val="28"/>
-          <w:szCs w:val="24"/>
-        </w:rPr>
-        <w:t>WxWidgets</w:t>
-      </w:r>
-      <w:proofErr w:type="spellEnd"/>
-      <w:r>
-        <w:rPr>
-          <w:rFonts w:ascii="Times New Roman" w:hAnsi="Times New Roman"/>
-          <w:sz w:val="28"/>
-          <w:szCs w:val="24"/>
-        </w:rPr>
-        <w:t xml:space="preserve"> позволяет легко реализовать стандартные интерфейсные</w:t>
+        <w:t>WxWidgets позволяет легко реализовать стандартные интерфейсные</w:t>
       </w:r>
       <w:r>
         <w:rPr>
@@ -5782,7 +5420,6 @@
           <w:szCs w:val="24"/>
         </w:rPr>
       </w:pPr>
-      <w:proofErr w:type="spellStart"/>
       <w:r>
         <w:rPr>
           <w:rFonts w:ascii="Times New Roman" w:hAnsi="Times New Roman"/>
@@ -5791,7 +5428,6 @@
         </w:rPr>
         <w:t>Swing</w:t>
       </w:r>
-      <w:proofErr w:type="spellEnd"/>
     </w:p>
     <w:p>
       <w:pPr>
@@ -5805,23 +5441,21 @@
           <w:szCs w:val="24"/>
         </w:rPr>
       </w:pPr>
-      <w:proofErr w:type="spellStart"/>
       <w:r>
         <w:rPr>
           <w:rFonts w:ascii="Times New Roman" w:hAnsi="Times New Roman"/>
           <w:sz w:val="28"/>
           <w:szCs w:val="24"/>
         </w:rPr>
-        <w:t>Swing</w:t>
-      </w:r>
-      <w:proofErr w:type="spellEnd"/>
+        <w:t>Swing – библиотека для создания графического интерфейса для</w:t>
+      </w:r>
       <w:r>
         <w:rPr>
           <w:rFonts w:ascii="Times New Roman" w:hAnsi="Times New Roman"/>
           <w:sz w:val="28"/>
           <w:szCs w:val="24"/>
         </w:rPr>
-        <w:t xml:space="preserve"> – библиотека для создания графического интерфейса для</w:t>
+        <w:t xml:space="preserve"> </w:t>
       </w:r>
       <w:r>
         <w:rPr>
@@ -5829,6 +5463,14 @@
           <w:sz w:val="28"/>
           <w:szCs w:val="24"/>
         </w:rPr>
+        <w:t>программ на языке Java. Данная библиотека содержит ряд</w:t>
+      </w:r>
+      <w:r>
+        <w:rPr>
+          <w:rFonts w:ascii="Times New Roman" w:hAnsi="Times New Roman"/>
+          <w:sz w:val="28"/>
+          <w:szCs w:val="24"/>
+        </w:rPr>
         <w:t xml:space="preserve"> </w:t>
       </w:r>
       <w:r>
@@ -5837,7 +5479,7 @@
           <w:sz w:val="28"/>
           <w:szCs w:val="24"/>
         </w:rPr>
-        <w:t>программ на языке Java. Данная библиотека содержит ряд</w:t>
+        <w:t>графических составляющих, таких как кнопки, поля ввода, таблицы и т.д.</w:t>
       </w:r>
       <w:r>
         <w:rPr>
@@ -5853,7 +5495,7 @@
           <w:sz w:val="28"/>
           <w:szCs w:val="24"/>
         </w:rPr>
-        <w:t>графических составляющих, таких как кнопки, поля ввода, таблицы и т.д.</w:t>
+        <w:t>Swing относится к библиотеке классов JFC, которая представляет</w:t>
       </w:r>
       <w:r>
         <w:rPr>
@@ -5863,23 +5505,21 @@
         </w:rPr>
         <w:t xml:space="preserve"> </w:t>
       </w:r>
-      <w:proofErr w:type="spellStart"/>
       <w:r>
         <w:rPr>
           <w:rFonts w:ascii="Times New Roman" w:hAnsi="Times New Roman"/>
           <w:sz w:val="28"/>
           <w:szCs w:val="24"/>
         </w:rPr>
-        <w:t>Swing</w:t>
-      </w:r>
-      <w:proofErr w:type="spellEnd"/>
+        <w:t>собой набор библиотек для разработки графических оболочек. К этим</w:t>
+      </w:r>
       <w:r>
         <w:rPr>
           <w:rFonts w:ascii="Times New Roman" w:hAnsi="Times New Roman"/>
           <w:sz w:val="28"/>
           <w:szCs w:val="24"/>
         </w:rPr>
-        <w:t xml:space="preserve"> относится к библиотеке классов JFC, которая представляет</w:t>
+        <w:t xml:space="preserve"> </w:t>
       </w:r>
       <w:r>
         <w:rPr>
@@ -5887,6 +5527,23 @@
           <w:sz w:val="28"/>
           <w:szCs w:val="24"/>
         </w:rPr>
+        <w:t>библиотекам относятся Java 2D, Accessibility-</w:t>
+      </w:r>
+      <w:r>
+        <w:rPr>
+          <w:rFonts w:ascii="Times New Roman" w:hAnsi="Times New Roman"/>
+          <w:sz w:val="28"/>
+          <w:szCs w:val="24"/>
+        </w:rPr>
+        <w:lastRenderedPageBreak/>
+        <w:t>API, Drag &amp; Drop-API</w:t>
+      </w:r>
+      <w:r>
+        <w:rPr>
+          <w:rFonts w:ascii="Times New Roman" w:hAnsi="Times New Roman"/>
+          <w:sz w:val="28"/>
+          <w:szCs w:val="24"/>
+        </w:rPr>
         <w:t xml:space="preserve"> </w:t>
       </w:r>
       <w:r>
@@ -5895,7 +5552,7 @@
           <w:sz w:val="28"/>
           <w:szCs w:val="24"/>
         </w:rPr>
-        <w:t>собой набор библиотек для разработки графических оболочек. К этим</w:t>
+        <w:t>и AWT.</w:t>
       </w:r>
       <w:r>
         <w:rPr>
@@ -5911,138 +5568,7 @@
           <w:sz w:val="28"/>
           <w:szCs w:val="24"/>
         </w:rPr>
-        <w:t xml:space="preserve">библиотекам относятся </w:t>
-      </w:r>
-      <w:proofErr w:type="spellStart"/>
-      <w:r>
-        <w:rPr>
-          <w:rFonts w:ascii="Times New Roman" w:hAnsi="Times New Roman"/>
-          <w:sz w:val="28"/>
-          <w:szCs w:val="24"/>
-        </w:rPr>
-        <w:t>Java</w:t>
-      </w:r>
-      <w:proofErr w:type="spellEnd"/>
-      <w:r>
-        <w:rPr>
-          <w:rFonts w:ascii="Times New Roman" w:hAnsi="Times New Roman"/>
-          <w:sz w:val="28"/>
-          <w:szCs w:val="24"/>
-        </w:rPr>
-        <w:t xml:space="preserve"> 2D, </w:t>
-      </w:r>
-      <w:proofErr w:type="spellStart"/>
-      <w:r>
-        <w:rPr>
-          <w:rFonts w:ascii="Times New Roman" w:hAnsi="Times New Roman"/>
-          <w:sz w:val="28"/>
-          <w:szCs w:val="24"/>
-        </w:rPr>
-        <w:t>Accessibility</w:t>
-      </w:r>
-      <w:proofErr w:type="spellEnd"/>
-      <w:r>
-        <w:rPr>
-          <w:rFonts w:ascii="Times New Roman" w:hAnsi="Times New Roman"/>
-          <w:sz w:val="28"/>
-          <w:szCs w:val="24"/>
-        </w:rPr>
-        <w:t>-</w:t>
-      </w:r>
-      <w:r>
-        <w:rPr>
-          <w:rFonts w:ascii="Times New Roman" w:hAnsi="Times New Roman"/>
-          <w:sz w:val="28"/>
-          <w:szCs w:val="24"/>
-        </w:rPr>
-        <w:lastRenderedPageBreak/>
-        <w:t xml:space="preserve">API, </w:t>
-      </w:r>
-      <w:proofErr w:type="spellStart"/>
-      <w:r>
-        <w:rPr>
-          <w:rFonts w:ascii="Times New Roman" w:hAnsi="Times New Roman"/>
-          <w:sz w:val="28"/>
-          <w:szCs w:val="24"/>
-        </w:rPr>
-        <w:t>Drag</w:t>
-      </w:r>
-      <w:proofErr w:type="spellEnd"/>
-      <w:r>
-        <w:rPr>
-          <w:rFonts w:ascii="Times New Roman" w:hAnsi="Times New Roman"/>
-          <w:sz w:val="28"/>
-          <w:szCs w:val="24"/>
-        </w:rPr>
-        <w:t xml:space="preserve"> &amp; </w:t>
-      </w:r>
-      <w:proofErr w:type="spellStart"/>
-      <w:r>
-        <w:rPr>
-          <w:rFonts w:ascii="Times New Roman" w:hAnsi="Times New Roman"/>
-          <w:sz w:val="28"/>
-          <w:szCs w:val="24"/>
-        </w:rPr>
-        <w:t>Drop</w:t>
-      </w:r>
-      <w:proofErr w:type="spellEnd"/>
-      <w:r>
-        <w:rPr>
-          <w:rFonts w:ascii="Times New Roman" w:hAnsi="Times New Roman"/>
-          <w:sz w:val="28"/>
-          <w:szCs w:val="24"/>
-        </w:rPr>
-        <w:t>-API</w:t>
-      </w:r>
-      <w:r>
-        <w:rPr>
-          <w:rFonts w:ascii="Times New Roman" w:hAnsi="Times New Roman"/>
-          <w:sz w:val="28"/>
-          <w:szCs w:val="24"/>
-        </w:rPr>
-        <w:t xml:space="preserve"> </w:t>
-      </w:r>
-      <w:r>
-        <w:rPr>
-          <w:rFonts w:ascii="Times New Roman" w:hAnsi="Times New Roman"/>
-          <w:sz w:val="28"/>
-          <w:szCs w:val="24"/>
-        </w:rPr>
-        <w:t>и AWT.</w:t>
-      </w:r>
-      <w:r>
-        <w:rPr>
-          <w:rFonts w:ascii="Times New Roman" w:hAnsi="Times New Roman"/>
-          <w:sz w:val="28"/>
-          <w:szCs w:val="24"/>
-        </w:rPr>
-        <w:t xml:space="preserve"> </w:t>
-      </w:r>
-      <w:r>
-        <w:rPr>
-          <w:rFonts w:ascii="Times New Roman" w:hAnsi="Times New Roman"/>
-          <w:sz w:val="28"/>
-          <w:szCs w:val="24"/>
-        </w:rPr>
-        <w:t xml:space="preserve">Архитектура </w:t>
-      </w:r>
-      <w:proofErr w:type="spellStart"/>
-      <w:r>
-        <w:rPr>
-          <w:rFonts w:ascii="Times New Roman" w:hAnsi="Times New Roman"/>
-          <w:sz w:val="28"/>
-          <w:szCs w:val="24"/>
-        </w:rPr>
-        <w:t>Swing</w:t>
-      </w:r>
-      <w:proofErr w:type="spellEnd"/>
-      <w:r>
-        <w:rPr>
-          <w:rFonts w:ascii="Times New Roman" w:hAnsi="Times New Roman"/>
-          <w:sz w:val="28"/>
-          <w:szCs w:val="24"/>
-        </w:rPr>
-        <w:t xml:space="preserve"> разработана таким образом, что разработчики</w:t>
+        <w:t>Архитектура Swing разработана таким образом, что разработчики</w:t>
       </w:r>
       <w:r>
         <w:rPr>
@@ -6181,18 +5707,8 @@
           <w:sz w:val="28"/>
           <w:szCs w:val="24"/>
         </w:rPr>
-        <w:t xml:space="preserve">среды программирования </w:t>
-      </w:r>
-      <w:proofErr w:type="spellStart"/>
-      <w:r>
-        <w:rPr>
-          <w:rFonts w:ascii="Times New Roman" w:hAnsi="Times New Roman"/>
-          <w:sz w:val="28"/>
-          <w:szCs w:val="24"/>
-        </w:rPr>
-        <w:t>VisualStudio</w:t>
-      </w:r>
-      <w:proofErr w:type="spellEnd"/>
+        <w:t>среды программирования VisualStudio</w:t>
+      </w:r>
       <w:r>
         <w:rPr>
           <w:rFonts w:ascii="Times New Roman" w:hAnsi="Times New Roman"/>
@@ -6385,86 +5901,43 @@
           <w:color w:val="auto"/>
           <w:shd w:val="clear" w:color="auto" w:fill="FFFFFF"/>
         </w:rPr>
-        <w:t xml:space="preserve">1. </w:t>
-      </w:r>
-      <w:proofErr w:type="spellStart"/>
-      <w:r>
+        <w:t>1. Яндекс.Музыка</w:t>
+      </w:r>
+    </w:p>
+    <w:p>
+      <w:pPr>
         <w:rPr>
           <w:color w:val="auto"/>
           <w:shd w:val="clear" w:color="auto" w:fill="FFFFFF"/>
         </w:rPr>
-        <w:t>Яндекс.Музыка</w:t>
-      </w:r>
-      <w:proofErr w:type="spellEnd"/>
-    </w:p>
-    <w:p>
-      <w:pPr>
+      </w:pPr>
+      <w:r>
         <w:rPr>
           <w:color w:val="auto"/>
           <w:shd w:val="clear" w:color="auto" w:fill="FFFFFF"/>
         </w:rPr>
-      </w:pPr>
-      <w:proofErr w:type="spellStart"/>
+        <w:t>Яндекс.Музыка (</w:t>
+      </w:r>
       <w:r>
         <w:rPr>
           <w:color w:val="auto"/>
           <w:shd w:val="clear" w:color="auto" w:fill="FFFFFF"/>
         </w:rPr>
-        <w:t>Яндекс.Музыка</w:t>
-      </w:r>
-      <w:proofErr w:type="spellEnd"/>
+        <w:t xml:space="preserve">Я.Музыка) </w:t>
+      </w:r>
       <w:r>
         <w:rPr>
           <w:color w:val="auto"/>
           <w:shd w:val="clear" w:color="auto" w:fill="FFFFFF"/>
         </w:rPr>
-        <w:t xml:space="preserve"> (</w:t>
-      </w:r>
-      <w:proofErr w:type="spellStart"/>
+        <w:t xml:space="preserve">- </w:t>
+      </w:r>
       <w:r>
         <w:rPr>
           <w:color w:val="auto"/>
           <w:shd w:val="clear" w:color="auto" w:fill="FFFFFF"/>
         </w:rPr>
-        <w:t>Я.Музыка</w:t>
-      </w:r>
-      <w:proofErr w:type="spellEnd"/>
-      <w:r>
-        <w:rPr>
-          <w:color w:val="auto"/>
-          <w:shd w:val="clear" w:color="auto" w:fill="FFFFFF"/>
-        </w:rPr>
-        <w:t xml:space="preserve">) </w:t>
-      </w:r>
-      <w:r>
-        <w:rPr>
-          <w:color w:val="auto"/>
-          <w:shd w:val="clear" w:color="auto" w:fill="FFFFFF"/>
-        </w:rPr>
-        <w:t xml:space="preserve">- </w:t>
-      </w:r>
-      <w:r>
-        <w:rPr>
-          <w:color w:val="auto"/>
-          <w:shd w:val="clear" w:color="auto" w:fill="FFFFFF"/>
-        </w:rPr>
-        <w:t xml:space="preserve">это </w:t>
-      </w:r>
-      <w:proofErr w:type="spellStart"/>
-      <w:r>
-        <w:rPr>
-          <w:color w:val="auto"/>
-          <w:shd w:val="clear" w:color="auto" w:fill="FFFFFF"/>
-        </w:rPr>
-        <w:t>стриминговый</w:t>
-      </w:r>
-      <w:proofErr w:type="spellEnd"/>
-      <w:r>
-        <w:rPr>
-          <w:color w:val="auto"/>
-          <w:shd w:val="clear" w:color="auto" w:fill="FFFFFF"/>
-        </w:rPr>
-        <w:t xml:space="preserve"> сервис для просушивания музык</w:t>
+        <w:t>это стриминговый сервис для просушивания музык</w:t>
       </w:r>
       <w:r>
         <w:rPr>
@@ -6571,26 +6044,8 @@
           <w:color w:val="auto"/>
           <w:shd w:val="clear" w:color="auto" w:fill="FFFFFF"/>
         </w:rPr>
-        <w:t xml:space="preserve"> Приложение </w:t>
-      </w:r>
-      <w:proofErr w:type="spellStart"/>
-      <w:r>
-        <w:rPr>
-          <w:color w:val="auto"/>
-          <w:shd w:val="clear" w:color="auto" w:fill="FFFFFF"/>
-        </w:rPr>
-        <w:t>Я</w:t>
-      </w:r>
-      <w:bookmarkStart w:id="7" w:name="_GoBack"/>
-      <w:bookmarkEnd w:id="7"/>
-      <w:r>
-        <w:rPr>
-          <w:color w:val="auto"/>
-          <w:shd w:val="clear" w:color="auto" w:fill="FFFFFF"/>
-        </w:rPr>
-        <w:t>.Музыка</w:t>
-      </w:r>
-      <w:proofErr w:type="spellEnd"/>
+        <w:t xml:space="preserve"> Приложение Я.Музыка</w:t>
+      </w:r>
     </w:p>
     <w:p>
       <w:pPr>
@@ -6871,21 +6326,12 @@
         </w:rPr>
         <w:t xml:space="preserve">- </w:t>
       </w:r>
-      <w:proofErr w:type="spellStart"/>
       <w:r>
         <w:rPr>
           <w:color w:val="auto"/>
           <w:shd w:val="clear" w:color="auto" w:fill="FFFFFF"/>
         </w:rPr>
-        <w:t>стриминговый</w:t>
-      </w:r>
-      <w:proofErr w:type="spellEnd"/>
-      <w:r>
-        <w:rPr>
-          <w:color w:val="auto"/>
-          <w:shd w:val="clear" w:color="auto" w:fill="FFFFFF"/>
-        </w:rPr>
-        <w:t xml:space="preserve"> сервис для просушивания музыки в онлайн или офлайн режиме, разработанный шведской компанией </w:t>
+        <w:t xml:space="preserve">стриминговый сервис для просушивания музыки в онлайн или офлайн режиме, разработанный шведской компанией </w:t>
       </w:r>
       <w:r>
         <w:rPr>
@@ -7001,7 +6447,6 @@
         <w:rPr>
           <w:color w:val="auto"/>
           <w:shd w:val="clear" w:color="auto" w:fill="FFFFFF"/>
-          <w:lang w:val="en-US"/>
         </w:rPr>
       </w:pPr>
       <w:r>
@@ -7026,7 +6471,6 @@
         <w:rPr>
           <w:color w:val="auto"/>
           <w:shd w:val="clear" w:color="auto" w:fill="FFFFFF"/>
-          <w:lang w:val="en-US"/>
         </w:rPr>
       </w:pPr>
     </w:p>
@@ -7047,7 +6491,6 @@
       <w:r>
         <w:t xml:space="preserve"> </w:t>
       </w:r>
-      <w:proofErr w:type="spellStart"/>
       <w:r>
         <w:rPr>
           <w:color w:val="auto"/>
@@ -7055,7 +6498,6 @@
         </w:rPr>
         <w:t>Spotify</w:t>
       </w:r>
-      <w:proofErr w:type="spellEnd"/>
       <w:r>
         <w:rPr>
           <w:color w:val="auto"/>
@@ -7268,7 +6710,6 @@
         </w:rPr>
         <w:t xml:space="preserve">, </w:t>
       </w:r>
-      <w:proofErr w:type="spellStart"/>
       <w:r>
         <w:rPr>
           <w:rFonts w:ascii="Times New Roman" w:hAnsi="Times New Roman"/>
@@ -7279,7 +6720,6 @@
         </w:rPr>
         <w:t>macOS</w:t>
       </w:r>
-      <w:proofErr w:type="spellEnd"/>
       <w:r>
         <w:rPr>
           <w:rFonts w:ascii="Times New Roman" w:hAnsi="Times New Roman"/>
@@ -7615,7 +7055,7 @@
           <w:lang w:val="ru-RU"/>
         </w:rPr>
       </w:pPr>
-      <w:bookmarkStart w:id="8" w:name="_Toc134790716"/>
+      <w:bookmarkStart w:id="7" w:name="_Toc134790716"/>
       <w:r>
         <w:rPr>
           <w:color w:val="000000"/>
@@ -7624,27 +7064,27 @@
         <w:lastRenderedPageBreak/>
         <w:t>Разработка программного модуля</w:t>
       </w:r>
+      <w:bookmarkEnd w:id="7"/>
+      <w:r>
+        <w:rPr>
+          <w:color w:val="000000"/>
+          <w:lang w:val="ru-RU"/>
+        </w:rPr>
+        <w:t xml:space="preserve"> </w:t>
+      </w:r>
+    </w:p>
+    <w:p>
+      <w:pPr>
+        <w:pStyle w:val="2"/>
+      </w:pPr>
+      <w:bookmarkStart w:id="8" w:name="_Toc134790717"/>
+      <w:r>
+        <w:t xml:space="preserve">2.1 </w:t>
+      </w:r>
+      <w:r>
+        <w:t>Функциональные требования</w:t>
+      </w:r>
       <w:bookmarkEnd w:id="8"/>
-      <w:r>
-        <w:rPr>
-          <w:color w:val="000000"/>
-          <w:lang w:val="ru-RU"/>
-        </w:rPr>
-        <w:t xml:space="preserve"> </w:t>
-      </w:r>
-    </w:p>
-    <w:p>
-      <w:pPr>
-        <w:pStyle w:val="2"/>
-      </w:pPr>
-      <w:bookmarkStart w:id="9" w:name="_Toc134790717"/>
-      <w:r>
-        <w:t xml:space="preserve">2.1 </w:t>
-      </w:r>
-      <w:r>
-        <w:t>Функциональные требования</w:t>
-      </w:r>
-      <w:bookmarkEnd w:id="9"/>
     </w:p>
     <w:p>
       <w:pPr>
@@ -7725,57 +7165,13 @@
         <w:ind w:left="0" w:firstLine="709"/>
         <w:rPr>
           <w:color w:val="000000"/>
-          <w:highlight w:val="yellow"/>
-        </w:rPr>
-      </w:pPr>
-      <w:r>
-        <w:rPr>
-          <w:color w:val="000000"/>
-          <w:highlight w:val="yellow"/>
-        </w:rPr>
-        <w:t xml:space="preserve">обеспечить авторизацию </w:t>
-      </w:r>
-      <w:r>
-        <w:rPr>
-          <w:color w:val="000000"/>
-          <w:highlight w:val="yellow"/>
-        </w:rPr>
-        <w:t xml:space="preserve">и регистрацию </w:t>
-      </w:r>
-      <w:r>
-        <w:rPr>
-          <w:color w:val="000000"/>
-          <w:highlight w:val="yellow"/>
-        </w:rPr>
-        <w:t>пользователей</w:t>
-      </w:r>
-      <w:r>
-        <w:rPr>
-          <w:color w:val="000000"/>
-          <w:highlight w:val="yellow"/>
-        </w:rPr>
-        <w:t xml:space="preserve"> (клиент, администратор</w:t>
-      </w:r>
-      <w:r>
-        <w:rPr>
-          <w:color w:val="000000"/>
-          <w:highlight w:val="yellow"/>
-        </w:rPr>
-        <w:t>, гость</w:t>
-      </w:r>
-      <w:r>
-        <w:rPr>
-          <w:color w:val="000000"/>
-          <w:highlight w:val="yellow"/>
-        </w:rPr>
-        <w:t>)</w:t>
-      </w:r>
-      <w:r>
-        <w:rPr>
-          <w:color w:val="000000"/>
-          <w:highlight w:val="yellow"/>
-        </w:rPr>
-        <w:t>;</w:t>
+        </w:rPr>
+      </w:pPr>
+      <w:r>
+        <w:rPr>
+          <w:color w:val="000000"/>
+        </w:rPr>
+        <w:t>Регистрации нового пользователя</w:t>
       </w:r>
     </w:p>
     <w:p>
@@ -7787,15 +7183,13 @@
         <w:ind w:left="0" w:firstLine="709"/>
         <w:rPr>
           <w:color w:val="000000"/>
-          <w:highlight w:val="yellow"/>
-        </w:rPr>
-      </w:pPr>
-      <w:r>
-        <w:rPr>
-          <w:color w:val="000000"/>
-          <w:highlight w:val="yellow"/>
-        </w:rPr>
-        <w:t>обеспечить для каждой категории пользователей свой функционал;</w:t>
+        </w:rPr>
+      </w:pPr>
+      <w:r>
+        <w:rPr>
+          <w:color w:val="000000"/>
+        </w:rPr>
+        <w:t>Вход в уже созданный аккаунт</w:t>
       </w:r>
     </w:p>
     <w:p>
@@ -7807,15 +7201,13 @@
         <w:ind w:left="0" w:firstLine="709"/>
         <w:rPr>
           <w:color w:val="000000"/>
-          <w:highlight w:val="yellow"/>
-        </w:rPr>
-      </w:pPr>
-      <w:r>
-        <w:rPr>
-          <w:color w:val="000000"/>
-          <w:highlight w:val="yellow"/>
-        </w:rPr>
-        <w:t xml:space="preserve">обеспечить ввод необходимой информации, организовать ввод исходных данных с экрана монитора; </w:t>
+        </w:rPr>
+      </w:pPr>
+      <w:r>
+        <w:rPr>
+          <w:color w:val="000000"/>
+        </w:rPr>
+        <w:t>Редактирование данных пользователя</w:t>
       </w:r>
     </w:p>
     <w:p>
@@ -7827,247 +7219,93 @@
         <w:ind w:left="0" w:firstLine="709"/>
         <w:rPr>
           <w:color w:val="000000"/>
+        </w:rPr>
+      </w:pPr>
+      <w:r>
+        <w:rPr>
+          <w:color w:val="000000"/>
+        </w:rPr>
+        <w:t>Прослушивание музыки</w:t>
+      </w:r>
+    </w:p>
+    <w:p>
+      <w:pPr>
+        <w:pStyle w:val="2"/>
+      </w:pPr>
+      <w:bookmarkStart w:id="9" w:name="_Toc134790718"/>
+      <w:r>
+        <w:t xml:space="preserve">2.2 </w:t>
+      </w:r>
+      <w:r>
+        <w:t>Диаграмма вариантов использования</w:t>
+      </w:r>
+      <w:bookmarkEnd w:id="9"/>
+    </w:p>
+    <w:p>
+      <w:pPr>
+        <w:rPr>
+          <w:color w:val="000000"/>
+          <w:lang w:eastAsia="x-none"/>
+        </w:rPr>
+      </w:pPr>
+    </w:p>
+    <w:p>
+      <w:pPr>
+        <w:rPr>
+          <w:color w:val="000000"/>
+        </w:rPr>
+      </w:pPr>
+      <w:r>
+        <w:rPr>
+          <w:color w:val="000000"/>
           <w:highlight w:val="yellow"/>
         </w:rPr>
-      </w:pPr>
+        <w:t>В данной системе существует только один актер, взаимодействующий с</w:t>
+      </w:r>
       <w:r>
         <w:rPr>
           <w:color w:val="000000"/>
           <w:highlight w:val="yellow"/>
         </w:rPr>
-        <w:t xml:space="preserve">осуществить </w:t>
+        <w:t xml:space="preserve"> </w:t>
       </w:r>
       <w:r>
         <w:rPr>
           <w:color w:val="000000"/>
           <w:highlight w:val="yellow"/>
         </w:rPr>
-        <w:t>редактирование, удаление и сохранение данных</w:t>
+        <w:t>приложением, – Администратор, использующий приложение для учета</w:t>
       </w:r>
       <w:r>
         <w:rPr>
           <w:color w:val="000000"/>
           <w:highlight w:val="yellow"/>
         </w:rPr>
-        <w:t xml:space="preserve"> в </w:t>
+        <w:t xml:space="preserve"> </w:t>
       </w:r>
       <w:r>
         <w:rPr>
           <w:color w:val="000000"/>
           <w:highlight w:val="yellow"/>
         </w:rPr>
-        <w:t>БД</w:t>
-      </w:r>
-      <w:r>
-        <w:rPr>
+        <w:t>совместных покупок.</w:t>
+      </w:r>
+    </w:p>
+    <w:p>
+      <w:pPr>
+        <w:jc w:val="center"/>
+        <w:rPr>
+          <w:noProof/>
           <w:color w:val="000000"/>
           <w:highlight w:val="yellow"/>
         </w:rPr>
-        <w:t xml:space="preserve">; </w:t>
-      </w:r>
-    </w:p>
-    <w:p>
-      <w:pPr>
-        <w:numPr>
-          <w:ilvl w:val="0"/>
-          <w:numId w:val="7"/>
-        </w:numPr>
-        <w:ind w:left="0" w:firstLine="709"/>
-        <w:rPr>
+      </w:pPr>
+      <w:r>
+        <w:rPr>
+          <w:noProof/>
           <w:color w:val="000000"/>
           <w:highlight w:val="yellow"/>
         </w:rPr>
-      </w:pPr>
-      <w:r>
-        <w:rPr>
-          <w:color w:val="000000"/>
-          <w:highlight w:val="yellow"/>
-        </w:rPr>
-        <w:t xml:space="preserve">обеспечить вывод информации из БД на экран монитора; </w:t>
-      </w:r>
-    </w:p>
-    <w:p>
-      <w:pPr>
-        <w:numPr>
-          <w:ilvl w:val="0"/>
-          <w:numId w:val="7"/>
-        </w:numPr>
-        <w:ind w:left="0" w:firstLine="709"/>
-        <w:rPr>
-          <w:color w:val="000000"/>
-          <w:highlight w:val="yellow"/>
-        </w:rPr>
-      </w:pPr>
-      <w:r>
-        <w:rPr>
-          <w:color w:val="000000"/>
-          <w:highlight w:val="yellow"/>
-        </w:rPr>
-        <w:t>обеспечить возможность корректировки информации по запросу пользователя;</w:t>
-      </w:r>
-    </w:p>
-    <w:p>
-      <w:pPr>
-        <w:numPr>
-          <w:ilvl w:val="0"/>
-          <w:numId w:val="7"/>
-        </w:numPr>
-        <w:ind w:left="0" w:firstLine="709"/>
-        <w:rPr>
-          <w:color w:val="000000"/>
-          <w:highlight w:val="yellow"/>
-        </w:rPr>
-      </w:pPr>
-      <w:r>
-        <w:rPr>
-          <w:color w:val="000000"/>
-          <w:highlight w:val="yellow"/>
-        </w:rPr>
-        <w:t xml:space="preserve">обеспечить вывод информации из </w:t>
-      </w:r>
-      <w:r>
-        <w:rPr>
-          <w:color w:val="000000"/>
-          <w:highlight w:val="yellow"/>
-        </w:rPr>
-        <w:t>БД</w:t>
-      </w:r>
-      <w:r>
-        <w:rPr>
-          <w:color w:val="000000"/>
-          <w:highlight w:val="yellow"/>
-        </w:rPr>
-        <w:t xml:space="preserve"> на экран монитора; </w:t>
-      </w:r>
-    </w:p>
-    <w:p>
-      <w:pPr>
-        <w:numPr>
-          <w:ilvl w:val="0"/>
-          <w:numId w:val="7"/>
-        </w:numPr>
-        <w:ind w:left="0" w:firstLine="709"/>
-        <w:rPr>
-          <w:color w:val="000000"/>
-          <w:highlight w:val="yellow"/>
-        </w:rPr>
-      </w:pPr>
-      <w:r>
-        <w:rPr>
-          <w:color w:val="000000"/>
-          <w:highlight w:val="yellow"/>
-        </w:rPr>
-        <w:t xml:space="preserve">обеспечить реализацию сортировки и фильтрации по разным полям; </w:t>
-      </w:r>
-    </w:p>
-    <w:p>
-      <w:pPr>
-        <w:numPr>
-          <w:ilvl w:val="0"/>
-          <w:numId w:val="7"/>
-        </w:numPr>
-        <w:ind w:left="0" w:firstLine="709"/>
-        <w:rPr>
-          <w:color w:val="000000"/>
-          <w:highlight w:val="yellow"/>
-        </w:rPr>
-      </w:pPr>
-      <w:r>
-        <w:rPr>
-          <w:color w:val="000000"/>
-          <w:highlight w:val="yellow"/>
-        </w:rPr>
-        <w:t>обеспечить реализацию запросов для поиска по заданным критериям с выводом полученных результатов на экран монитора.</w:t>
-      </w:r>
-    </w:p>
-    <w:p>
-      <w:pPr>
-        <w:ind w:left="709" w:firstLine="0"/>
-        <w:rPr>
-          <w:color w:val="000000"/>
-          <w:highlight w:val="yellow"/>
-        </w:rPr>
-      </w:pPr>
-    </w:p>
-    <w:p>
-      <w:pPr>
-        <w:pStyle w:val="2"/>
-      </w:pPr>
-      <w:bookmarkStart w:id="10" w:name="_Toc134790718"/>
-      <w:r>
-        <w:t xml:space="preserve">2.2 </w:t>
-      </w:r>
-      <w:r>
-        <w:t>Диаграмма вариантов использования</w:t>
-      </w:r>
-      <w:bookmarkEnd w:id="10"/>
-    </w:p>
-    <w:p>
-      <w:pPr>
-        <w:rPr>
-          <w:color w:val="000000"/>
-          <w:lang w:eastAsia="x-none"/>
-        </w:rPr>
-      </w:pPr>
-    </w:p>
-    <w:p>
-      <w:pPr>
-        <w:rPr>
-          <w:color w:val="000000"/>
-        </w:rPr>
-      </w:pPr>
-      <w:r>
-        <w:rPr>
-          <w:color w:val="000000"/>
-          <w:highlight w:val="yellow"/>
-        </w:rPr>
-        <w:t>В данной системе существует только один актер, взаимодействующий с</w:t>
-      </w:r>
-      <w:r>
-        <w:rPr>
-          <w:color w:val="000000"/>
-          <w:highlight w:val="yellow"/>
-        </w:rPr>
-        <w:t xml:space="preserve"> </w:t>
-      </w:r>
-      <w:r>
-        <w:rPr>
-          <w:color w:val="000000"/>
-          <w:highlight w:val="yellow"/>
-        </w:rPr>
-        <w:t>приложением, – Администратор, использующий приложение для учета</w:t>
-      </w:r>
-      <w:r>
-        <w:rPr>
-          <w:color w:val="000000"/>
-          <w:highlight w:val="yellow"/>
-        </w:rPr>
-        <w:t xml:space="preserve"> </w:t>
-      </w:r>
-      <w:r>
-        <w:rPr>
-          <w:color w:val="000000"/>
-          <w:highlight w:val="yellow"/>
-        </w:rPr>
-        <w:t>совместных покупок.</w:t>
-      </w:r>
-    </w:p>
-    <w:p>
-      <w:pPr>
-        <w:jc w:val="center"/>
-        <w:rPr>
-          <w:noProof/>
-          <w:color w:val="000000"/>
-          <w:highlight w:val="yellow"/>
-        </w:rPr>
-      </w:pPr>
-      <w:r>
-        <w:rPr>
-          <w:noProof/>
-          <w:color w:val="000000"/>
-          <w:highlight w:val="yellow"/>
-        </w:rPr>
-        <w:lastRenderedPageBreak/>
         <w:drawing>
           <wp:inline distT="0" distB="0" distL="0" distR="0" wp14:anchorId="753482FE" wp14:editId="7A92514A">
             <wp:extent cx="3467735" cy="2980690"/>
@@ -8147,28 +7385,25 @@
       <w:pPr>
         <w:rPr>
           <w:color w:val="000000"/>
-          <w:highlight w:val="yellow"/>
-        </w:rPr>
-      </w:pPr>
-      <w:r>
-        <w:rPr>
-          <w:color w:val="000000"/>
-          <w:highlight w:val="yellow"/>
+        </w:rPr>
+      </w:pPr>
+      <w:r>
+        <w:rPr>
+          <w:color w:val="000000"/>
         </w:rPr>
         <w:t>В разрабатываемом приложении возможны следующие варианты</w:t>
       </w:r>
       <w:r>
         <w:rPr>
           <w:color w:val="000000"/>
-          <w:highlight w:val="yellow"/>
         </w:rPr>
         <w:t xml:space="preserve"> </w:t>
       </w:r>
       <w:r>
         <w:rPr>
           <w:color w:val="000000"/>
-          <w:highlight w:val="yellow"/>
-        </w:rPr>
+        </w:rPr>
+        <w:lastRenderedPageBreak/>
         <w:t>использования:</w:t>
       </w:r>
     </w:p>
@@ -8181,358 +7416,27 @@
         <w:ind w:left="0" w:firstLine="709"/>
         <w:rPr>
           <w:color w:val="000000"/>
-          <w:highlight w:val="yellow"/>
-        </w:rPr>
-      </w:pPr>
-      <w:r>
-        <w:rPr>
-          <w:color w:val="000000"/>
-          <w:highlight w:val="yellow"/>
-        </w:rPr>
-        <w:t>Просмотр списка закупок – просмотр всех существующих</w:t>
-      </w:r>
-      <w:r>
-        <w:rPr>
-          <w:color w:val="000000"/>
-          <w:highlight w:val="yellow"/>
-        </w:rPr>
-        <w:t xml:space="preserve"> </w:t>
-      </w:r>
-      <w:r>
-        <w:rPr>
-          <w:color w:val="000000"/>
-          <w:highlight w:val="yellow"/>
-        </w:rPr>
-        <w:t>закупок в виде списка.</w:t>
-      </w:r>
-    </w:p>
-    <w:p>
-      <w:pPr>
-        <w:numPr>
-          <w:ilvl w:val="0"/>
-          <w:numId w:val="8"/>
-        </w:numPr>
-        <w:ind w:left="0" w:firstLine="709"/>
-        <w:rPr>
-          <w:color w:val="000000"/>
-          <w:highlight w:val="yellow"/>
-        </w:rPr>
-      </w:pPr>
-      <w:r>
-        <w:rPr>
-          <w:color w:val="000000"/>
-          <w:highlight w:val="yellow"/>
-        </w:rPr>
-        <w:t>Сортировка по статусу – просмотр списка закупок,</w:t>
-      </w:r>
-      <w:r>
-        <w:rPr>
-          <w:color w:val="000000"/>
-          <w:highlight w:val="yellow"/>
-        </w:rPr>
-        <w:t xml:space="preserve"> </w:t>
-      </w:r>
-      <w:r>
-        <w:rPr>
-          <w:color w:val="000000"/>
-          <w:highlight w:val="yellow"/>
-        </w:rPr>
-        <w:t>отсортированных по статусам: формирующиеся, выкупленные,</w:t>
-      </w:r>
-      <w:r>
-        <w:rPr>
-          <w:color w:val="000000"/>
-          <w:highlight w:val="yellow"/>
-        </w:rPr>
-        <w:t xml:space="preserve"> </w:t>
-      </w:r>
-      <w:r>
-        <w:rPr>
-          <w:color w:val="000000"/>
-          <w:highlight w:val="yellow"/>
-        </w:rPr>
-        <w:t>завершенные.</w:t>
-      </w:r>
-    </w:p>
-    <w:p>
-      <w:pPr>
-        <w:numPr>
-          <w:ilvl w:val="0"/>
-          <w:numId w:val="8"/>
-        </w:numPr>
-        <w:ind w:left="0" w:firstLine="709"/>
-        <w:rPr>
-          <w:color w:val="000000"/>
-          <w:highlight w:val="yellow"/>
-        </w:rPr>
-      </w:pPr>
-      <w:r>
-        <w:rPr>
-          <w:color w:val="000000"/>
-          <w:highlight w:val="yellow"/>
-        </w:rPr>
-        <w:t>Сортировка по дате выкупа – просмотр списка закупок,</w:t>
-      </w:r>
-      <w:r>
-        <w:rPr>
-          <w:color w:val="000000"/>
-          <w:highlight w:val="yellow"/>
-        </w:rPr>
-        <w:t xml:space="preserve"> </w:t>
-      </w:r>
-      <w:r>
-        <w:rPr>
-          <w:color w:val="000000"/>
-          <w:highlight w:val="yellow"/>
-        </w:rPr>
-        <w:t>отсортированных по дате выкупа закупки.</w:t>
-      </w:r>
-    </w:p>
-    <w:p>
-      <w:pPr>
-        <w:numPr>
-          <w:ilvl w:val="0"/>
-          <w:numId w:val="8"/>
-        </w:numPr>
-        <w:ind w:left="0" w:firstLine="709"/>
-        <w:rPr>
-          <w:color w:val="000000"/>
-          <w:highlight w:val="yellow"/>
-        </w:rPr>
-      </w:pPr>
-      <w:r>
-        <w:rPr>
-          <w:color w:val="000000"/>
-          <w:highlight w:val="yellow"/>
-        </w:rPr>
-        <w:t>Просмотр информации о закупке - просмотр товаров в закупке,</w:t>
-      </w:r>
-      <w:r>
-        <w:rPr>
-          <w:color w:val="000000"/>
-          <w:highlight w:val="yellow"/>
-        </w:rPr>
-        <w:t xml:space="preserve"> </w:t>
-      </w:r>
-      <w:r>
-        <w:rPr>
-          <w:color w:val="000000"/>
-          <w:highlight w:val="yellow"/>
-        </w:rPr>
-        <w:t>клиентов, участвующих в закупке, статуса доставки и оплаты</w:t>
-      </w:r>
-      <w:r>
-        <w:rPr>
-          <w:color w:val="000000"/>
-          <w:highlight w:val="yellow"/>
-        </w:rPr>
-        <w:t xml:space="preserve"> </w:t>
-      </w:r>
-      <w:r>
-        <w:rPr>
-          <w:color w:val="000000"/>
-          <w:highlight w:val="yellow"/>
-        </w:rPr>
-        <w:t>товара клиентом.</w:t>
-      </w:r>
-    </w:p>
-    <w:p>
-      <w:pPr>
-        <w:numPr>
-          <w:ilvl w:val="0"/>
-          <w:numId w:val="8"/>
-        </w:numPr>
-        <w:ind w:left="0" w:firstLine="709"/>
-        <w:rPr>
-          <w:color w:val="000000"/>
-          <w:highlight w:val="yellow"/>
-        </w:rPr>
-      </w:pPr>
-      <w:r>
-        <w:rPr>
-          <w:color w:val="000000"/>
-          <w:highlight w:val="yellow"/>
-        </w:rPr>
-        <w:t>Создание новой закупки – формирование новой закупки.</w:t>
-      </w:r>
-    </w:p>
-    <w:p>
-      <w:pPr>
-        <w:numPr>
-          <w:ilvl w:val="0"/>
-          <w:numId w:val="8"/>
-        </w:numPr>
-        <w:ind w:left="0" w:firstLine="709"/>
-        <w:rPr>
-          <w:color w:val="000000"/>
-          <w:highlight w:val="yellow"/>
-        </w:rPr>
-      </w:pPr>
-      <w:r>
-        <w:rPr>
-          <w:color w:val="000000"/>
-          <w:highlight w:val="yellow"/>
-        </w:rPr>
-        <w:t>Просмотр списка клиентов - просмотр всех клиентов в виде</w:t>
-      </w:r>
-      <w:r>
-        <w:rPr>
-          <w:color w:val="000000"/>
-          <w:highlight w:val="yellow"/>
-        </w:rPr>
-        <w:t xml:space="preserve"> </w:t>
-      </w:r>
-      <w:r>
-        <w:rPr>
-          <w:color w:val="000000"/>
-          <w:highlight w:val="yellow"/>
-        </w:rPr>
-        <w:t>списка.</w:t>
-      </w:r>
-    </w:p>
-    <w:p>
-      <w:pPr>
-        <w:numPr>
-          <w:ilvl w:val="0"/>
-          <w:numId w:val="8"/>
-        </w:numPr>
-        <w:ind w:left="0" w:firstLine="709"/>
-        <w:rPr>
-          <w:color w:val="000000"/>
-          <w:highlight w:val="yellow"/>
-        </w:rPr>
-      </w:pPr>
-      <w:r>
-        <w:rPr>
-          <w:color w:val="000000"/>
-          <w:highlight w:val="yellow"/>
-        </w:rPr>
-        <w:t>Сортировка по алфавиту – просмотр списка клиентов,</w:t>
-      </w:r>
-      <w:r>
-        <w:rPr>
-          <w:color w:val="000000"/>
-          <w:highlight w:val="yellow"/>
-        </w:rPr>
-        <w:t xml:space="preserve"> </w:t>
-      </w:r>
-      <w:r>
-        <w:rPr>
-          <w:color w:val="000000"/>
-          <w:highlight w:val="yellow"/>
-        </w:rPr>
-        <w:t>отсортированных по алфавиту.</w:t>
-      </w:r>
-    </w:p>
-    <w:p>
-      <w:pPr>
-        <w:numPr>
-          <w:ilvl w:val="0"/>
-          <w:numId w:val="8"/>
-        </w:numPr>
-        <w:ind w:left="0" w:firstLine="709"/>
-        <w:rPr>
-          <w:color w:val="000000"/>
-          <w:highlight w:val="yellow"/>
-        </w:rPr>
-      </w:pPr>
-      <w:r>
-        <w:rPr>
-          <w:color w:val="000000"/>
-          <w:highlight w:val="yellow"/>
-        </w:rPr>
-        <w:t>Просмотр информации о клиенте – просмотр контактов клиента и</w:t>
-      </w:r>
-      <w:r>
-        <w:rPr>
-          <w:color w:val="000000"/>
-          <w:highlight w:val="yellow"/>
-        </w:rPr>
-        <w:t xml:space="preserve"> </w:t>
-      </w:r>
-      <w:r>
-        <w:rPr>
-          <w:color w:val="000000"/>
-          <w:highlight w:val="yellow"/>
-        </w:rPr>
-        <w:t>статуса оплаты его товаров.</w:t>
-      </w:r>
-    </w:p>
-    <w:p>
-      <w:pPr>
-        <w:numPr>
-          <w:ilvl w:val="0"/>
-          <w:numId w:val="8"/>
-        </w:numPr>
-        <w:ind w:left="0" w:firstLine="709"/>
-        <w:rPr>
-          <w:color w:val="000000"/>
-          <w:highlight w:val="yellow"/>
-        </w:rPr>
-      </w:pPr>
-      <w:r>
-        <w:rPr>
-          <w:color w:val="000000"/>
-          <w:highlight w:val="yellow"/>
-        </w:rPr>
-        <w:t>Авторизация клиента – присвоение логина и пароля клиенту.</w:t>
-      </w:r>
-    </w:p>
-    <w:p>
-      <w:pPr>
-        <w:numPr>
-          <w:ilvl w:val="0"/>
-          <w:numId w:val="8"/>
-        </w:numPr>
-        <w:ind w:left="0" w:firstLine="709"/>
-        <w:rPr>
-          <w:color w:val="000000"/>
-          <w:highlight w:val="yellow"/>
-        </w:rPr>
-      </w:pPr>
-      <w:r>
-        <w:rPr>
-          <w:color w:val="000000"/>
-          <w:highlight w:val="yellow"/>
-        </w:rPr>
-        <w:lastRenderedPageBreak/>
-        <w:t>Просмотр денежной сводки – просмотр баланса по закупкам и</w:t>
-      </w:r>
-      <w:r>
-        <w:rPr>
-          <w:color w:val="000000"/>
-          <w:highlight w:val="yellow"/>
-        </w:rPr>
-        <w:t xml:space="preserve"> </w:t>
-      </w:r>
-      <w:r>
-        <w:rPr>
-          <w:color w:val="000000"/>
-          <w:highlight w:val="yellow"/>
-        </w:rPr>
-        <w:t>общего баланса.</w:t>
-      </w:r>
-    </w:p>
-    <w:p>
-      <w:pPr>
-        <w:ind w:left="709" w:firstLine="0"/>
-        <w:rPr>
-          <w:color w:val="000000"/>
-        </w:rPr>
-      </w:pPr>
+        </w:rPr>
+      </w:pPr>
+      <w:r>
+        <w:rPr>
+          <w:color w:val="000000"/>
+        </w:rPr>
+        <w:t>Прослушивание музыки, добавленным администратором</w:t>
+      </w:r>
     </w:p>
     <w:p>
       <w:pPr>
         <w:pStyle w:val="2"/>
       </w:pPr>
-      <w:bookmarkStart w:id="11" w:name="_Toc134790719"/>
+      <w:bookmarkStart w:id="10" w:name="_Toc134790719"/>
       <w:r>
         <w:t xml:space="preserve">2.3 </w:t>
       </w:r>
       <w:r>
         <w:t>Проектирование интерфейса</w:t>
       </w:r>
-      <w:bookmarkEnd w:id="11"/>
+      <w:bookmarkEnd w:id="10"/>
     </w:p>
     <w:p>
       <w:pPr>
@@ -8547,141 +7451,82 @@
       <w:pPr>
         <w:rPr>
           <w:color w:val="000000"/>
-          <w:highlight w:val="yellow"/>
-        </w:rPr>
-      </w:pPr>
-      <w:r>
-        <w:rPr>
-          <w:color w:val="000000"/>
-          <w:highlight w:val="yellow"/>
-        </w:rPr>
-        <w:t>Программное приложение должно быть выдержано в одном стиле. Интерфейс должен быть интуитивно понятен, а его элементы должны быть хорошо различимы даже в тусклом помещении.</w:t>
-      </w:r>
-    </w:p>
-    <w:p>
-      <w:pPr>
-        <w:rPr>
-          <w:color w:val="000000"/>
-          <w:highlight w:val="yellow"/>
-        </w:rPr>
-      </w:pPr>
-      <w:r>
-        <w:rPr>
-          <w:color w:val="000000"/>
-          <w:highlight w:val="yellow"/>
-        </w:rPr>
-        <w:t xml:space="preserve">Внешний интерфейс системы должен соответствовать современным стандартам оформления </w:t>
-      </w:r>
-      <w:r>
-        <w:rPr>
-          <w:color w:val="000000"/>
-          <w:highlight w:val="yellow"/>
-        </w:rPr>
-        <w:t>настольных</w:t>
-      </w:r>
-      <w:r>
-        <w:rPr>
-          <w:color w:val="000000"/>
-          <w:highlight w:val="yellow"/>
-        </w:rPr>
-        <w:t>-приложений. Компоновка рабочих окон программы на экране должна быть такой, чтобы пользователь мог легко воспринимать весь объем поступающей к нему информации, оценивать ситуацию и быстро предпринимать все необходимые действия.</w:t>
-      </w:r>
-    </w:p>
-    <w:p>
-      <w:pPr>
-        <w:rPr>
-          <w:color w:val="000000"/>
-          <w:highlight w:val="yellow"/>
-        </w:rPr>
-      </w:pPr>
-      <w:r>
-        <w:rPr>
-          <w:color w:val="000000"/>
-          <w:highlight w:val="yellow"/>
-        </w:rPr>
-        <w:t xml:space="preserve">Концептуальный прототип состоит из визуального описания внешнего пользовательского интерфейса, а именно, элементов управления. </w:t>
-      </w:r>
-    </w:p>
-    <w:p>
-      <w:pPr>
-        <w:ind w:firstLine="708"/>
-        <w:rPr>
-          <w:color w:val="000000"/>
-          <w:highlight w:val="yellow"/>
-        </w:rPr>
-      </w:pPr>
-      <w:r>
-        <w:rPr>
-          <w:color w:val="000000"/>
-          <w:highlight w:val="yellow"/>
-        </w:rPr>
-        <w:t xml:space="preserve">При создании данного приложения важную роль играют страницы, так как они являются основными контейнерами элементов интерфейса. </w:t>
-      </w:r>
-    </w:p>
-    <w:p>
-      <w:pPr>
-        <w:ind w:firstLine="708"/>
-        <w:rPr>
-          <w:color w:val="000000"/>
-          <w:highlight w:val="yellow"/>
-        </w:rPr>
-      </w:pPr>
-      <w:r>
-        <w:rPr>
-          <w:color w:val="000000"/>
-          <w:highlight w:val="yellow"/>
-        </w:rPr>
-        <w:t>Программа будет иметь только одно окно, а окно в свою очередь будет содержать страницы.</w:t>
-      </w:r>
-    </w:p>
-    <w:p>
-      <w:pPr>
-        <w:rPr>
-          <w:color w:val="000000"/>
-          <w:highlight w:val="yellow"/>
-        </w:rPr>
-      </w:pPr>
-      <w:r>
-        <w:rPr>
-          <w:color w:val="000000"/>
-          <w:highlight w:val="yellow"/>
-        </w:rPr>
-        <w:t>Каждая страница будет содержать стандартные пользовательские элементы управления.</w:t>
-      </w:r>
-    </w:p>
-    <w:p>
-      <w:pPr>
-        <w:rPr>
-          <w:color w:val="000000"/>
-        </w:rPr>
-      </w:pPr>
-      <w:r>
-        <w:rPr>
-          <w:color w:val="000000"/>
-          <w:highlight w:val="yellow"/>
-        </w:rPr>
-        <w:t>При запуске программы пользователя будет встречать страница авторизации, его макет представлен на рисунке 1.</w:t>
-      </w:r>
-    </w:p>
-    <w:p>
-      <w:pPr>
-        <w:keepNext/>
+        </w:rPr>
+      </w:pPr>
+      <w:r>
+        <w:rPr>
+          <w:color w:val="000000"/>
+        </w:rPr>
+        <w:t xml:space="preserve">Программа должна быть не только функционально полезна, а </w:t>
+      </w:r>
+      <w:r>
+        <w:rPr>
+          <w:color w:val="000000"/>
+        </w:rPr>
+        <w:t>также</w:t>
+      </w:r>
+      <w:r>
+        <w:rPr>
+          <w:color w:val="000000"/>
+        </w:rPr>
+        <w:t xml:space="preserve"> иметь логический, приятный и удобный </w:t>
+      </w:r>
+      <w:r>
+        <w:rPr>
+          <w:color w:val="000000"/>
+          <w:lang w:val="en-US"/>
+        </w:rPr>
+        <w:t>UI</w:t>
+      </w:r>
+      <w:r>
+        <w:rPr>
+          <w:color w:val="000000"/>
+        </w:rPr>
+        <w:t>, который не будет сильно напрягать глаза пользователя</w:t>
+      </w:r>
+      <w:r>
+        <w:rPr>
+          <w:color w:val="000000"/>
+        </w:rPr>
+        <w:t>.</w:t>
+      </w:r>
+    </w:p>
+    <w:p>
+      <w:pPr>
+        <w:ind w:firstLine="0"/>
+        <w:rPr>
+          <w:color w:val="000000"/>
+          <w:lang w:eastAsia="x-none"/>
+        </w:rPr>
+      </w:pPr>
+      <w:r>
+        <w:rPr>
+          <w:color w:val="000000"/>
+          <w:lang w:eastAsia="x-none"/>
+        </w:rPr>
+        <w:tab/>
+        <w:t>Разрабатываемая программа имеет интерфейс в розовых приятных оттенках с сочетанием белого цвета с розовой тенью. Пример представлен на рисунке 4.</w:t>
+      </w:r>
+    </w:p>
+    <w:p>
+      <w:pPr>
+        <w:ind w:firstLine="0"/>
         <w:jc w:val="center"/>
         <w:rPr>
           <w:color w:val="000000"/>
-        </w:rPr>
-      </w:pPr>
-      <w:r>
-        <w:rPr>
-          <w:noProof/>
-          <w:color w:val="000000"/>
-        </w:rPr>
-        <w:lastRenderedPageBreak/>
+          <w:lang w:eastAsia="x-none"/>
+        </w:rPr>
+      </w:pPr>
+      <w:r>
+        <w:rPr>
+          <w:color w:val="000000"/>
+          <w:lang w:eastAsia="x-none"/>
+        </w:rPr>
         <w:drawing>
-          <wp:inline distT="0" distB="0" distL="0" distR="0" wp14:anchorId="5A45905F" wp14:editId="39C07C88">
-            <wp:extent cx="3657600" cy="2054225"/>
+          <wp:inline distT="0" distB="0" distL="0" distR="0" wp14:anchorId="1FB9921E" wp14:editId="6F019CBC">
+            <wp:extent cx="5229225" cy="2752544"/>
             <wp:effectExtent l="0" t="0" r="0" b="0"/>
-            <wp:docPr id="122" name="Изображение 1"/>
+            <wp:docPr id="113" name="Рисунок 113"/>
             <wp:cNvGraphicFramePr>
               <a:graphicFrameLocks xmlns:a="http://schemas.openxmlformats.org/drawingml/2006/main" noChangeAspect="1"/>
             </wp:cNvGraphicFramePr>
@@ -8689,37 +7534,23 @@
               <a:graphicData uri="http://schemas.openxmlformats.org/drawingml/2006/picture">
                 <pic:pic xmlns:pic="http://schemas.openxmlformats.org/drawingml/2006/picture">
                   <pic:nvPicPr>
-                    <pic:cNvPr id="0" name="Изображение 1"/>
-                    <pic:cNvPicPr>
-                      <a:picLocks noChangeAspect="1" noChangeArrowheads="1"/>
-                    </pic:cNvPicPr>
+                    <pic:cNvPr id="1" name=""/>
+                    <pic:cNvPicPr/>
                   </pic:nvPicPr>
                   <pic:blipFill>
-                    <a:blip r:embed="rId19" cstate="print">
-                      <a:grayscl/>
-                      <a:extLst>
-                        <a:ext uri="{28A0092B-C50C-407E-A947-70E740481C1C}">
-                          <a14:useLocalDpi xmlns:a14="http://schemas.microsoft.com/office/drawing/2010/main" val="0"/>
-                        </a:ext>
-                      </a:extLst>
-                    </a:blip>
-                    <a:srcRect/>
+                    <a:blip r:embed="rId19"/>
                     <a:stretch>
                       <a:fillRect/>
                     </a:stretch>
                   </pic:blipFill>
-                  <pic:spPr bwMode="auto">
+                  <pic:spPr>
                     <a:xfrm>
                       <a:off x="0" y="0"/>
-                      <a:ext cx="3657600" cy="2054225"/>
+                      <a:ext cx="5236348" cy="2756294"/>
                     </a:xfrm>
                     <a:prstGeom prst="rect">
                       <a:avLst/>
                     </a:prstGeom>
-                    <a:noFill/>
-                    <a:ln>
-                      <a:noFill/>
-                    </a:ln>
                   </pic:spPr>
                 </pic:pic>
               </a:graphicData>
@@ -8730,407 +7561,26 @@
     </w:p>
     <w:p>
       <w:pPr>
-        <w:pStyle w:val="af9"/>
-        <w:spacing w:before="0" w:after="0"/>
+        <w:ind w:firstLine="0"/>
         <w:jc w:val="center"/>
         <w:rPr>
-          <w:rFonts w:cs="Times New Roman"/>
-          <w:i w:val="0"/>
-          <w:color w:val="000000"/>
-          <w:sz w:val="28"/>
-          <w:szCs w:val="28"/>
-        </w:rPr>
-      </w:pPr>
-      <w:r>
-        <w:rPr>
-          <w:rFonts w:cs="Times New Roman"/>
-          <w:i w:val="0"/>
-          <w:color w:val="000000"/>
-          <w:sz w:val="28"/>
-          <w:szCs w:val="28"/>
-          <w:highlight w:val="yellow"/>
-        </w:rPr>
-        <w:t xml:space="preserve">Рисунок 1 </w:t>
-      </w:r>
-      <w:r>
-        <w:rPr>
-          <w:rFonts w:cs="Times New Roman"/>
-          <w:color w:val="000000"/>
-          <w:sz w:val="28"/>
-          <w:szCs w:val="28"/>
-          <w:highlight w:val="yellow"/>
+          <w:color w:val="000000"/>
           <w:lang w:eastAsia="x-none"/>
         </w:rPr>
-        <w:t>–</w:t>
-      </w:r>
-      <w:r>
-        <w:rPr>
-          <w:rFonts w:cs="Times New Roman"/>
-          <w:i w:val="0"/>
-          <w:color w:val="000000"/>
-          <w:sz w:val="28"/>
-          <w:szCs w:val="28"/>
-          <w:highlight w:val="yellow"/>
-        </w:rPr>
-        <w:t>…</w:t>
-      </w:r>
-    </w:p>
-    <w:p>
-      <w:pPr>
-        <w:pStyle w:val="af9"/>
-        <w:spacing w:before="0" w:after="0"/>
-        <w:jc w:val="center"/>
-        <w:rPr>
-          <w:rFonts w:cs="Times New Roman"/>
-          <w:i w:val="0"/>
-          <w:color w:val="000000"/>
-          <w:sz w:val="28"/>
-          <w:szCs w:val="28"/>
-        </w:rPr>
-      </w:pPr>
-    </w:p>
-    <w:p>
-      <w:pPr>
-        <w:rPr>
-          <w:color w:val="000000"/>
-        </w:rPr>
-      </w:pPr>
-      <w:r>
-        <w:rPr>
-          <w:color w:val="000000"/>
-        </w:rPr>
-        <w:t>При вводе ПИН-кода программа будет определять пользователя и его специальность. В зависимости от специальности, пользователя переключит на нужную для него страницу. Пример страницы администратора представлен на рисунке 2.</w:t>
-      </w:r>
-    </w:p>
-    <w:p>
-      <w:pPr>
-        <w:rPr>
-          <w:color w:val="000000"/>
-        </w:rPr>
-      </w:pPr>
-    </w:p>
-    <w:p>
-      <w:pPr>
-        <w:jc w:val="center"/>
-        <w:rPr>
-          <w:color w:val="000000"/>
-        </w:rPr>
-      </w:pPr>
-      <w:r>
-        <w:rPr>
-          <w:noProof/>
-          <w:color w:val="000000"/>
-        </w:rPr>
-        <w:drawing>
-          <wp:inline distT="0" distB="0" distL="0" distR="0" wp14:anchorId="28763617" wp14:editId="5A05CB2C">
-            <wp:extent cx="2707640" cy="1531620"/>
-            <wp:effectExtent l="0" t="0" r="0" b="0"/>
-            <wp:docPr id="121" name="Изображение 2"/>
-            <wp:cNvGraphicFramePr>
-              <a:graphicFrameLocks xmlns:a="http://schemas.openxmlformats.org/drawingml/2006/main" noChangeAspect="1"/>
-            </wp:cNvGraphicFramePr>
-            <a:graphic xmlns:a="http://schemas.openxmlformats.org/drawingml/2006/main">
-              <a:graphicData uri="http://schemas.openxmlformats.org/drawingml/2006/picture">
-                <pic:pic xmlns:pic="http://schemas.openxmlformats.org/drawingml/2006/picture">
-                  <pic:nvPicPr>
-                    <pic:cNvPr id="0" name="Изображение 2"/>
-                    <pic:cNvPicPr>
-                      <a:picLocks noChangeAspect="1" noChangeArrowheads="1"/>
-                    </pic:cNvPicPr>
-                  </pic:nvPicPr>
-                  <pic:blipFill>
-                    <a:blip r:embed="rId20" cstate="print">
-                      <a:grayscl/>
-                      <a:extLst>
-                        <a:ext uri="{28A0092B-C50C-407E-A947-70E740481C1C}">
-                          <a14:useLocalDpi xmlns:a14="http://schemas.microsoft.com/office/drawing/2010/main" val="0"/>
-                        </a:ext>
-                      </a:extLst>
-                    </a:blip>
-                    <a:srcRect/>
-                    <a:stretch>
-                      <a:fillRect/>
-                    </a:stretch>
-                  </pic:blipFill>
-                  <pic:spPr bwMode="auto">
-                    <a:xfrm>
-                      <a:off x="0" y="0"/>
-                      <a:ext cx="2707640" cy="1531620"/>
-                    </a:xfrm>
-                    <a:prstGeom prst="rect">
-                      <a:avLst/>
-                    </a:prstGeom>
-                    <a:noFill/>
-                    <a:ln>
-                      <a:noFill/>
-                    </a:ln>
-                  </pic:spPr>
-                </pic:pic>
-              </a:graphicData>
-            </a:graphic>
-          </wp:inline>
-        </w:drawing>
-      </w:r>
-    </w:p>
-    <w:p>
-      <w:pPr>
-        <w:jc w:val="center"/>
-        <w:rPr>
-          <w:color w:val="000000"/>
-        </w:rPr>
-      </w:pPr>
-      <w:r>
-        <w:rPr>
-          <w:color w:val="000000"/>
-          <w:highlight w:val="yellow"/>
-        </w:rPr>
-        <w:t xml:space="preserve">Рисунок 2 </w:t>
-      </w:r>
-      <w:r>
-        <w:rPr>
-          <w:color w:val="000000"/>
-          <w:highlight w:val="yellow"/>
+      </w:pPr>
+      <w:r>
+        <w:rPr>
+          <w:color w:val="000000"/>
           <w:lang w:eastAsia="x-none"/>
         </w:rPr>
-        <w:t>–</w:t>
-      </w:r>
-      <w:proofErr w:type="gramStart"/>
-      <w:r>
-        <w:rPr>
-          <w:color w:val="000000"/>
-          <w:highlight w:val="yellow"/>
-        </w:rPr>
-        <w:t xml:space="preserve"> ….</w:t>
-      </w:r>
-      <w:proofErr w:type="gramEnd"/>
-      <w:r>
-        <w:rPr>
-          <w:color w:val="000000"/>
-          <w:highlight w:val="yellow"/>
-        </w:rPr>
-        <w:t>.</w:t>
-      </w:r>
-    </w:p>
-    <w:p>
-      <w:pPr>
-        <w:spacing w:beforeLines="100" w:before="240"/>
-        <w:ind w:firstLine="708"/>
-        <w:rPr>
-          <w:color w:val="000000"/>
-        </w:rPr>
-      </w:pPr>
-      <w:r>
-        <w:rPr>
-          <w:color w:val="000000"/>
-        </w:rPr>
-        <w:t>Пример страницы официанта представлен на рисунке 3.3.</w:t>
-      </w:r>
-    </w:p>
-    <w:p>
-      <w:pPr>
-        <w:spacing w:beforeLines="100" w:before="240"/>
-        <w:jc w:val="center"/>
-        <w:rPr>
-          <w:color w:val="000000"/>
-        </w:rPr>
-      </w:pPr>
-      <w:r>
-        <w:rPr>
-          <w:noProof/>
-          <w:color w:val="000000"/>
-        </w:rPr>
-        <w:drawing>
-          <wp:inline distT="0" distB="0" distL="0" distR="0" wp14:anchorId="2B504761" wp14:editId="41CF1966">
-            <wp:extent cx="2957195" cy="1662430"/>
-            <wp:effectExtent l="0" t="0" r="0" b="0"/>
-            <wp:docPr id="120" name="Изображение 3"/>
-            <wp:cNvGraphicFramePr>
-              <a:graphicFrameLocks xmlns:a="http://schemas.openxmlformats.org/drawingml/2006/main" noChangeAspect="1"/>
-            </wp:cNvGraphicFramePr>
-            <a:graphic xmlns:a="http://schemas.openxmlformats.org/drawingml/2006/main">
-              <a:graphicData uri="http://schemas.openxmlformats.org/drawingml/2006/picture">
-                <pic:pic xmlns:pic="http://schemas.openxmlformats.org/drawingml/2006/picture">
-                  <pic:nvPicPr>
-                    <pic:cNvPr id="0" name="Изображение 3"/>
-                    <pic:cNvPicPr>
-                      <a:picLocks noChangeAspect="1" noChangeArrowheads="1"/>
-                    </pic:cNvPicPr>
-                  </pic:nvPicPr>
-                  <pic:blipFill>
-                    <a:blip r:embed="rId21" cstate="print">
-                      <a:grayscl/>
-                      <a:extLst>
-                        <a:ext uri="{28A0092B-C50C-407E-A947-70E740481C1C}">
-                          <a14:useLocalDpi xmlns:a14="http://schemas.microsoft.com/office/drawing/2010/main" val="0"/>
-                        </a:ext>
-                      </a:extLst>
-                    </a:blip>
-                    <a:srcRect/>
-                    <a:stretch>
-                      <a:fillRect/>
-                    </a:stretch>
-                  </pic:blipFill>
-                  <pic:spPr bwMode="auto">
-                    <a:xfrm>
-                      <a:off x="0" y="0"/>
-                      <a:ext cx="2957195" cy="1662430"/>
-                    </a:xfrm>
-                    <a:prstGeom prst="rect">
-                      <a:avLst/>
-                    </a:prstGeom>
-                    <a:noFill/>
-                    <a:ln>
-                      <a:noFill/>
-                    </a:ln>
-                  </pic:spPr>
-                </pic:pic>
-              </a:graphicData>
-            </a:graphic>
-          </wp:inline>
-        </w:drawing>
-      </w:r>
-    </w:p>
-    <w:p>
-      <w:pPr>
-        <w:jc w:val="center"/>
-        <w:rPr>
-          <w:color w:val="000000"/>
-        </w:rPr>
-      </w:pPr>
-      <w:r>
-        <w:rPr>
-          <w:color w:val="000000"/>
-        </w:rPr>
-        <w:t xml:space="preserve">Рисунок 3 </w:t>
+        <w:t xml:space="preserve">Рисунок 4 – пример </w:t>
       </w:r>
       <w:r>
         <w:rPr>
           <w:color w:val="000000"/>
           <w:lang w:eastAsia="x-none"/>
         </w:rPr>
-        <w:t>–</w:t>
-      </w:r>
-      <w:proofErr w:type="gramStart"/>
-      <w:r>
-        <w:rPr>
-          <w:color w:val="000000"/>
-        </w:rPr>
-        <w:t xml:space="preserve"> ….</w:t>
-      </w:r>
-      <w:proofErr w:type="gramEnd"/>
-      <w:r>
-        <w:rPr>
-          <w:color w:val="000000"/>
-        </w:rPr>
-        <w:t>.</w:t>
-      </w:r>
-    </w:p>
-    <w:p>
-      <w:pPr>
-        <w:spacing w:beforeLines="100" w:before="240"/>
-        <w:ind w:firstLine="708"/>
-        <w:rPr>
-          <w:color w:val="000000"/>
-        </w:rPr>
-      </w:pPr>
-      <w:r>
-        <w:rPr>
-          <w:color w:val="000000"/>
-        </w:rPr>
-        <w:lastRenderedPageBreak/>
-        <w:t>Пример страницы повара представлен на рисунке 4.</w:t>
-      </w:r>
-    </w:p>
-    <w:p>
-      <w:pPr>
-        <w:spacing w:beforeLines="100" w:before="240"/>
-        <w:jc w:val="center"/>
-        <w:rPr>
-          <w:color w:val="000000"/>
-        </w:rPr>
-      </w:pPr>
-      <w:r>
-        <w:rPr>
-          <w:noProof/>
-          <w:color w:val="000000"/>
-        </w:rPr>
-        <w:drawing>
-          <wp:inline distT="0" distB="0" distL="0" distR="0" wp14:anchorId="410E2AA2" wp14:editId="578654C1">
-            <wp:extent cx="2849880" cy="1614805"/>
-            <wp:effectExtent l="0" t="0" r="0" b="0"/>
-            <wp:docPr id="119" name="Изображение 4"/>
-            <wp:cNvGraphicFramePr>
-              <a:graphicFrameLocks xmlns:a="http://schemas.openxmlformats.org/drawingml/2006/main" noChangeAspect="1"/>
-            </wp:cNvGraphicFramePr>
-            <a:graphic xmlns:a="http://schemas.openxmlformats.org/drawingml/2006/main">
-              <a:graphicData uri="http://schemas.openxmlformats.org/drawingml/2006/picture">
-                <pic:pic xmlns:pic="http://schemas.openxmlformats.org/drawingml/2006/picture">
-                  <pic:nvPicPr>
-                    <pic:cNvPr id="0" name="Изображение 4"/>
-                    <pic:cNvPicPr>
-                      <a:picLocks noChangeAspect="1" noChangeArrowheads="1"/>
-                    </pic:cNvPicPr>
-                  </pic:nvPicPr>
-                  <pic:blipFill>
-                    <a:blip r:embed="rId22" cstate="print">
-                      <a:grayscl/>
-                      <a:extLst>
-                        <a:ext uri="{28A0092B-C50C-407E-A947-70E740481C1C}">
-                          <a14:useLocalDpi xmlns:a14="http://schemas.microsoft.com/office/drawing/2010/main" val="0"/>
-                        </a:ext>
-                      </a:extLst>
-                    </a:blip>
-                    <a:srcRect/>
-                    <a:stretch>
-                      <a:fillRect/>
-                    </a:stretch>
-                  </pic:blipFill>
-                  <pic:spPr bwMode="auto">
-                    <a:xfrm>
-                      <a:off x="0" y="0"/>
-                      <a:ext cx="2849880" cy="1614805"/>
-                    </a:xfrm>
-                    <a:prstGeom prst="rect">
-                      <a:avLst/>
-                    </a:prstGeom>
-                    <a:noFill/>
-                    <a:ln>
-                      <a:noFill/>
-                    </a:ln>
-                  </pic:spPr>
-                </pic:pic>
-              </a:graphicData>
-            </a:graphic>
-          </wp:inline>
-        </w:drawing>
-      </w:r>
-    </w:p>
-    <w:p>
-      <w:pPr>
-        <w:jc w:val="center"/>
-        <w:rPr>
-          <w:color w:val="000000"/>
-        </w:rPr>
-      </w:pPr>
-      <w:r>
-        <w:rPr>
-          <w:color w:val="000000"/>
-        </w:rPr>
-        <w:t>Рисунок 4 –</w:t>
-      </w:r>
-      <w:proofErr w:type="gramStart"/>
-      <w:r>
-        <w:rPr>
-          <w:color w:val="000000"/>
-        </w:rPr>
-        <w:t xml:space="preserve"> ….</w:t>
-      </w:r>
-      <w:proofErr w:type="gramEnd"/>
-      <w:r>
-        <w:rPr>
-          <w:color w:val="000000"/>
-        </w:rPr>
-        <w:t>.</w:t>
+        <w:t>страницы</w:t>
       </w:r>
     </w:p>
     <w:p>
@@ -9141,12 +7591,20 @@
           <w:lang w:eastAsia="x-none"/>
         </w:rPr>
       </w:pPr>
+      <w:r>
+        <w:rPr>
+          <w:color w:val="000000"/>
+          <w:lang w:eastAsia="x-none"/>
+        </w:rPr>
+        <w:tab/>
+        <w:t>При проектировании интерфейса было принято решение добавить кнопку возвращение на предыдущую страницу, если логически на главную страницу не вернуться, то вместо кнопки «назад» появляется кнопка «выход» при нажатии на которую пользователь выходит из аккаунта.</w:t>
+      </w:r>
     </w:p>
     <w:p>
       <w:pPr>
         <w:pStyle w:val="2"/>
       </w:pPr>
-      <w:bookmarkStart w:id="12" w:name="_Toc134790720"/>
+      <w:bookmarkStart w:id="11" w:name="_Toc134790720"/>
       <w:r>
         <w:t xml:space="preserve">2.4 </w:t>
       </w:r>
@@ -9156,7 +7614,7 @@
       <w:r>
         <w:t xml:space="preserve"> базы данных</w:t>
       </w:r>
-      <w:bookmarkEnd w:id="12"/>
+      <w:bookmarkEnd w:id="11"/>
     </w:p>
     <w:p>
       <w:pPr>
@@ -9220,7 +7678,15 @@
           <w:rStyle w:val="markedcontent"/>
           <w:color w:val="auto"/>
         </w:rPr>
-        <w:t>использует определения данных в схеме для обеспечения доступа и</w:t>
+        <w:t xml:space="preserve">использует определения </w:t>
+      </w:r>
+      <w:r>
+        <w:rPr>
+          <w:rStyle w:val="markedcontent"/>
+          <w:color w:val="auto"/>
+        </w:rPr>
+        <w:lastRenderedPageBreak/>
+        <w:t>данных в схеме для обеспечения доступа и</w:t>
       </w:r>
       <w:r>
         <w:rPr>
@@ -9284,7 +7750,7 @@
                     </pic:cNvPicPr>
                   </pic:nvPicPr>
                   <pic:blipFill>
-                    <a:blip r:embed="rId23">
+                    <a:blip r:embed="rId20">
                       <a:extLst>
                         <a:ext uri="{28A0092B-C50C-407E-A947-70E740481C1C}">
                           <a14:useLocalDpi xmlns:a14="http://schemas.microsoft.com/office/drawing/2010/main" val="0"/>
@@ -9360,7 +7826,6 @@
         <w:rPr>
           <w:color w:val="000000"/>
         </w:rPr>
-        <w:lastRenderedPageBreak/>
         <w:t>База данных представлена следующими таблицами:</w:t>
       </w:r>
     </w:p>
@@ -9394,29 +7859,7 @@
           <w:szCs w:val="28"/>
           <w:highlight w:val="yellow"/>
         </w:rPr>
-        <w:t>Таблица «</w:t>
-      </w:r>
-      <w:proofErr w:type="spellStart"/>
-      <w:r>
-        <w:rPr>
-          <w:rFonts w:ascii="Times New Roman" w:hAnsi="Times New Roman"/>
-          <w:color w:val="000000"/>
-          <w:sz w:val="28"/>
-          <w:szCs w:val="28"/>
-          <w:highlight w:val="yellow"/>
-        </w:rPr>
-        <w:t>Students</w:t>
-      </w:r>
-      <w:proofErr w:type="spellEnd"/>
-      <w:r>
-        <w:rPr>
-          <w:rFonts w:ascii="Times New Roman" w:hAnsi="Times New Roman"/>
-          <w:color w:val="000000"/>
-          <w:sz w:val="28"/>
-          <w:szCs w:val="28"/>
-          <w:highlight w:val="yellow"/>
-        </w:rPr>
-        <w:t>» (рисунок 10</w:t>
+        <w:t>Таблица «Students» (рисунок 10</w:t>
       </w:r>
       <w:r>
         <w:rPr>
@@ -9534,7 +7977,6 @@
           <w:highlight w:val="yellow"/>
         </w:rPr>
       </w:pPr>
-      <w:proofErr w:type="spellStart"/>
       <w:r>
         <w:rPr>
           <w:rFonts w:ascii="Times New Roman" w:hAnsi="Times New Roman"/>
@@ -9543,18 +7985,7 @@
           <w:szCs w:val="28"/>
           <w:highlight w:val="yellow"/>
         </w:rPr>
-        <w:t>Fam_student</w:t>
-      </w:r>
-      <w:proofErr w:type="spellEnd"/>
-      <w:r>
-        <w:rPr>
-          <w:rFonts w:ascii="Times New Roman" w:hAnsi="Times New Roman"/>
-          <w:color w:val="000000"/>
-          <w:sz w:val="28"/>
-          <w:szCs w:val="28"/>
-          <w:highlight w:val="yellow"/>
-        </w:rPr>
-        <w:t xml:space="preserve"> </w:t>
+        <w:t xml:space="preserve">Fam_student </w:t>
       </w:r>
       <w:r>
         <w:rPr>
@@ -9589,7 +8020,6 @@
           <w:highlight w:val="yellow"/>
         </w:rPr>
       </w:pPr>
-      <w:proofErr w:type="spellStart"/>
       <w:r>
         <w:rPr>
           <w:rFonts w:ascii="Times New Roman" w:hAnsi="Times New Roman"/>
@@ -9600,7 +8030,6 @@
         </w:rPr>
         <w:t>Name_student</w:t>
       </w:r>
-      <w:proofErr w:type="spellEnd"/>
       <w:r>
         <w:rPr>
           <w:rFonts w:ascii="Times New Roman" w:hAnsi="Times New Roman"/>
@@ -9654,7 +8083,6 @@
           <w:highlight w:val="yellow"/>
         </w:rPr>
       </w:pPr>
-      <w:proofErr w:type="spellStart"/>
       <w:r>
         <w:rPr>
           <w:rFonts w:ascii="Times New Roman" w:hAnsi="Times New Roman"/>
@@ -9665,7 +8093,6 @@
         </w:rPr>
         <w:t>Num_Class</w:t>
       </w:r>
-      <w:proofErr w:type="spellEnd"/>
       <w:r>
         <w:rPr>
           <w:rFonts w:ascii="Times New Roman" w:hAnsi="Times New Roman"/>
@@ -9749,7 +8176,7 @@
                     </pic:cNvPicPr>
                   </pic:nvPicPr>
                   <pic:blipFill>
-                    <a:blip r:embed="rId24">
+                    <a:blip r:embed="rId21">
                       <a:extLst>
                         <a:ext uri="{28A0092B-C50C-407E-A947-70E740481C1C}">
                           <a14:useLocalDpi xmlns:a14="http://schemas.microsoft.com/office/drawing/2010/main" val="0"/>
@@ -9855,29 +8282,7 @@
           <w:szCs w:val="28"/>
           <w:highlight w:val="yellow"/>
         </w:rPr>
-        <w:t>Таблица «</w:t>
-      </w:r>
-      <w:proofErr w:type="spellStart"/>
-      <w:r>
-        <w:rPr>
-          <w:rFonts w:ascii="Times New Roman" w:hAnsi="Times New Roman"/>
-          <w:color w:val="000000"/>
-          <w:sz w:val="28"/>
-          <w:szCs w:val="28"/>
-          <w:highlight w:val="yellow"/>
-        </w:rPr>
-        <w:t>Books</w:t>
-      </w:r>
-      <w:proofErr w:type="spellEnd"/>
-      <w:r>
-        <w:rPr>
-          <w:rFonts w:ascii="Times New Roman" w:hAnsi="Times New Roman"/>
-          <w:color w:val="000000"/>
-          <w:sz w:val="28"/>
-          <w:szCs w:val="28"/>
-          <w:highlight w:val="yellow"/>
-        </w:rPr>
-        <w:t>» (</w:t>
+        <w:t>Таблица «Books» (</w:t>
       </w:r>
       <w:r>
         <w:rPr>
@@ -9995,7 +8400,6 @@
           <w:highlight w:val="yellow"/>
         </w:rPr>
       </w:pPr>
-      <w:proofErr w:type="spellStart"/>
       <w:r>
         <w:rPr>
           <w:rFonts w:ascii="Times New Roman" w:hAnsi="Times New Roman"/>
@@ -10004,18 +8408,7 @@
           <w:szCs w:val="28"/>
           <w:highlight w:val="yellow"/>
         </w:rPr>
-        <w:t>Name_Author</w:t>
-      </w:r>
-      <w:proofErr w:type="spellEnd"/>
-      <w:r>
-        <w:rPr>
-          <w:rFonts w:ascii="Times New Roman" w:hAnsi="Times New Roman"/>
-          <w:color w:val="000000"/>
-          <w:sz w:val="28"/>
-          <w:szCs w:val="28"/>
-          <w:highlight w:val="yellow"/>
-        </w:rPr>
-        <w:t xml:space="preserve"> </w:t>
+        <w:t xml:space="preserve">Name_Author </w:t>
       </w:r>
       <w:r>
         <w:rPr>
@@ -10100,7 +8493,6 @@
           <w:highlight w:val="yellow"/>
         </w:rPr>
       </w:pPr>
-      <w:proofErr w:type="spellStart"/>
       <w:r>
         <w:rPr>
           <w:rFonts w:ascii="Times New Roman" w:hAnsi="Times New Roman"/>
@@ -10109,18 +8501,7 @@
           <w:szCs w:val="28"/>
           <w:highlight w:val="yellow"/>
         </w:rPr>
-        <w:t>Name_book</w:t>
-      </w:r>
-      <w:proofErr w:type="spellEnd"/>
-      <w:r>
-        <w:rPr>
-          <w:rFonts w:ascii="Times New Roman" w:hAnsi="Times New Roman"/>
-          <w:color w:val="000000"/>
-          <w:sz w:val="28"/>
-          <w:szCs w:val="28"/>
-          <w:highlight w:val="yellow"/>
-        </w:rPr>
-        <w:t xml:space="preserve"> </w:t>
+        <w:t xml:space="preserve">Name_book </w:t>
       </w:r>
       <w:r>
         <w:rPr>
@@ -10175,7 +8556,6 @@
           <w:highlight w:val="yellow"/>
         </w:rPr>
       </w:pPr>
-      <w:proofErr w:type="spellStart"/>
       <w:r>
         <w:rPr>
           <w:rFonts w:ascii="Times New Roman" w:hAnsi="Times New Roman"/>
@@ -10184,18 +8564,7 @@
           <w:szCs w:val="28"/>
           <w:highlight w:val="yellow"/>
         </w:rPr>
-        <w:t>YearPublish</w:t>
-      </w:r>
-      <w:proofErr w:type="spellEnd"/>
-      <w:r>
-        <w:rPr>
-          <w:rFonts w:ascii="Times New Roman" w:hAnsi="Times New Roman"/>
-          <w:color w:val="000000"/>
-          <w:sz w:val="28"/>
-          <w:szCs w:val="28"/>
-          <w:highlight w:val="yellow"/>
-        </w:rPr>
-        <w:t xml:space="preserve"> </w:t>
+        <w:t xml:space="preserve">YearPublish </w:t>
       </w:r>
       <w:r>
         <w:rPr>
@@ -10278,7 +8647,7 @@
                     </pic:cNvPicPr>
                   </pic:nvPicPr>
                   <pic:blipFill>
-                    <a:blip r:embed="rId25">
+                    <a:blip r:embed="rId22">
                       <a:extLst>
                         <a:ext uri="{28A0092B-C50C-407E-A947-70E740481C1C}">
                           <a14:useLocalDpi xmlns:a14="http://schemas.microsoft.com/office/drawing/2010/main" val="0"/>
@@ -10355,14 +8724,14 @@
       <w:pPr>
         <w:pStyle w:val="2"/>
       </w:pPr>
-      <w:bookmarkStart w:id="13" w:name="_Toc134790721"/>
+      <w:bookmarkStart w:id="12" w:name="_Toc134790721"/>
       <w:r>
         <w:t xml:space="preserve">2.5 Реализация </w:t>
       </w:r>
       <w:r>
         <w:t>программного модуля</w:t>
       </w:r>
-      <w:bookmarkEnd w:id="13"/>
+      <w:bookmarkEnd w:id="12"/>
     </w:p>
     <w:p>
       <w:pPr>
@@ -10383,15 +8752,7 @@
           <w:color w:val="auto"/>
           <w:lang w:eastAsia="x-none"/>
         </w:rPr>
-        <w:t xml:space="preserve">При запуске приложения нас встречает окно, на котором нам необходимо </w:t>
-      </w:r>
-      <w:r>
-        <w:rPr>
-          <w:color w:val="auto"/>
-          <w:lang w:eastAsia="x-none"/>
-        </w:rPr>
-        <w:lastRenderedPageBreak/>
-        <w:t xml:space="preserve">авторизоваться…. </w:t>
+        <w:t xml:space="preserve">При запуске приложения нас встречает окно, на котором нам необходимо авторизоваться…. </w:t>
       </w:r>
     </w:p>
     <w:p>
@@ -10418,7 +8779,7 @@
           <w:lang w:val="ru-RU"/>
         </w:rPr>
       </w:pPr>
-      <w:bookmarkStart w:id="14" w:name="_Toc134790722"/>
+      <w:bookmarkStart w:id="13" w:name="_Toc134790722"/>
       <w:r>
         <w:rPr>
           <w:color w:val="000000"/>
@@ -10427,7 +8788,7 @@
         <w:lastRenderedPageBreak/>
         <w:t>Заключение</w:t>
       </w:r>
-      <w:bookmarkEnd w:id="14"/>
+      <w:bookmarkEnd w:id="13"/>
     </w:p>
     <w:p>
       <w:pPr>
@@ -10710,7 +9071,7 @@
           <w:lang w:val="ru-RU"/>
         </w:rPr>
       </w:pPr>
-      <w:bookmarkStart w:id="15" w:name="_Toc134790723"/>
+      <w:bookmarkStart w:id="14" w:name="_Toc134790723"/>
       <w:r>
         <w:rPr>
           <w:color w:val="000000"/>
@@ -10726,7 +9087,7 @@
         </w:rPr>
         <w:t>писок литературы</w:t>
       </w:r>
-      <w:bookmarkEnd w:id="15"/>
+      <w:bookmarkEnd w:id="14"/>
     </w:p>
     <w:p>
       <w:pPr>
@@ -10756,7 +9117,6 @@
         </w:rPr>
         <w:t xml:space="preserve"> онлайн библиотеки – </w:t>
       </w:r>
-      <w:proofErr w:type="spellStart"/>
       <w:r>
         <w:rPr>
           <w:color w:val="000000"/>
@@ -10764,7 +9124,6 @@
         </w:rPr>
         <w:t>znanium</w:t>
       </w:r>
-      <w:proofErr w:type="spellEnd"/>
       <w:r>
         <w:rPr>
           <w:color w:val="000000"/>
@@ -10807,7 +9166,6 @@
         </w:rPr>
         <w:t>.</w:t>
       </w:r>
-      <w:proofErr w:type="spellStart"/>
       <w:r>
         <w:rPr>
           <w:color w:val="000000"/>
@@ -10815,7 +9173,6 @@
         </w:rPr>
         <w:t>lanbook</w:t>
       </w:r>
-      <w:proofErr w:type="spellEnd"/>
       <w:r>
         <w:rPr>
           <w:color w:val="000000"/>
@@ -10872,22 +9229,21 @@
         </w:rPr>
         <w:t xml:space="preserve"> </w:t>
       </w:r>
-      <w:proofErr w:type="gramStart"/>
       <w:r>
         <w:rPr>
           <w:color w:val="000000"/>
           <w:lang w:eastAsia="x-none"/>
         </w:rPr>
-        <w:t>( 2018</w:t>
-      </w:r>
-      <w:proofErr w:type="gramEnd"/>
-      <w:r>
+        <w:t>( 2018 года и позже).</w:t>
+      </w:r>
+    </w:p>
+    <w:p>
+      <w:pPr>
         <w:rPr>
           <w:color w:val="000000"/>
           <w:lang w:eastAsia="x-none"/>
         </w:rPr>
-        <w:t xml:space="preserve"> года и позже).</w:t>
-      </w:r>
+      </w:pPr>
     </w:p>
     <w:p>
       <w:pPr>
@@ -10907,25 +9263,17 @@
     </w:p>
     <w:p>
       <w:pPr>
-        <w:rPr>
+        <w:ind w:left="709" w:firstLine="0"/>
+        <w:rPr>
+          <w:rFonts w:eastAsia="Calibri"/>
           <w:color w:val="000000"/>
           <w:lang w:eastAsia="x-none"/>
         </w:rPr>
       </w:pPr>
     </w:p>
-    <w:p>
-      <w:pPr>
-        <w:ind w:left="709" w:firstLine="0"/>
-        <w:rPr>
-          <w:rFonts w:eastAsia="Calibri"/>
-          <w:color w:val="000000"/>
-          <w:lang w:eastAsia="x-none"/>
-        </w:rPr>
-      </w:pPr>
-    </w:p>
     <w:sectPr>
-      <w:headerReference w:type="default" r:id="rId26"/>
-      <w:footerReference w:type="default" r:id="rId27"/>
+      <w:headerReference w:type="default" r:id="rId23"/>
+      <w:footerReference w:type="default" r:id="rId24"/>
       <w:type w:val="continuous"/>
       <w:pgSz w:w="11906" w:h="16838"/>
       <w:pgMar w:top="540" w:right="746" w:bottom="1618" w:left="1701" w:header="709" w:footer="709" w:gutter="0"/>
@@ -10938,7 +9286,7 @@
 </file>
 
 <file path=word/endnotes.xml><?xml version="1.0" encoding="utf-8"?>
-<w:endnotes xmlns:wpc="http://schemas.microsoft.com/office/word/2010/wordprocessingCanvas" xmlns:cx="http://schemas.microsoft.com/office/drawing/2014/chartex" xmlns:mc="http://schemas.openxmlformats.org/markup-compatibility/2006" xmlns:o="urn:schemas-microsoft-com:office:office" xmlns:r="http://schemas.openxmlformats.org/officeDocument/2006/relationships" xmlns:m="http://schemas.openxmlformats.org/officeDocument/2006/math" xmlns:v="urn:schemas-microsoft-com:vml" xmlns:wp14="http://schemas.microsoft.com/office/word/2010/wordprocessingDrawing" xmlns:wp="http://schemas.openxmlformats.org/drawingml/2006/wordprocessingDrawing" xmlns:w10="urn:schemas-microsoft-com:office:word" xmlns:w="http://schemas.openxmlformats.org/wordprocessingml/2006/main" xmlns:w14="http://schemas.microsoft.com/office/word/2010/wordml" xmlns:w15="http://schemas.microsoft.com/office/word/2012/wordml" xmlns:w16se="http://schemas.microsoft.com/office/word/2015/wordml/symex" xmlns:wpg="http://schemas.microsoft.com/office/word/2010/wordprocessingGroup" xmlns:wpi="http://schemas.microsoft.com/office/word/2010/wordprocessingInk" xmlns:wne="http://schemas.microsoft.com/office/word/2006/wordml" xmlns:wps="http://schemas.microsoft.com/office/word/2010/wordprocessingShape" mc:Ignorable="w14 w15 w16se wp14">
+<w:endnotes xmlns:wpc="http://schemas.microsoft.com/office/word/2010/wordprocessingCanvas" xmlns:cx="http://schemas.microsoft.com/office/drawing/2014/chartex" xmlns:cx1="http://schemas.microsoft.com/office/drawing/2015/9/8/chartex" xmlns:cx2="http://schemas.microsoft.com/office/drawing/2015/10/21/chartex" xmlns:cx3="http://schemas.microsoft.com/office/drawing/2016/5/9/chartex" xmlns:cx4="http://schemas.microsoft.com/office/drawing/2016/5/10/chartex" xmlns:cx5="http://schemas.microsoft.com/office/drawing/2016/5/11/chartex" xmlns:cx6="http://schemas.microsoft.com/office/drawing/2016/5/12/chartex" xmlns:cx7="http://schemas.microsoft.com/office/drawing/2016/5/13/chartex" xmlns:cx8="http://schemas.microsoft.com/office/drawing/2016/5/14/chartex" xmlns:mc="http://schemas.openxmlformats.org/markup-compatibility/2006" xmlns:aink="http://schemas.microsoft.com/office/drawing/2016/ink" xmlns:am3d="http://schemas.microsoft.com/office/drawing/2017/model3d" xmlns:o="urn:schemas-microsoft-com:office:office" xmlns:r="http://schemas.openxmlformats.org/officeDocument/2006/relationships" xmlns:m="http://schemas.openxmlformats.org/officeDocument/2006/math" xmlns:v="urn:schemas-microsoft-com:vml" xmlns:wp14="http://schemas.microsoft.com/office/word/2010/wordprocessingDrawing" xmlns:wp="http://schemas.openxmlformats.org/drawingml/2006/wordprocessingDrawing" xmlns:w10="urn:schemas-microsoft-com:office:word" xmlns:w="http://schemas.openxmlformats.org/wordprocessingml/2006/main" xmlns:w14="http://schemas.microsoft.com/office/word/2010/wordml" xmlns:w15="http://schemas.microsoft.com/office/word/2012/wordml" xmlns:w16cex="http://schemas.microsoft.com/office/word/2018/wordml/cex" xmlns:w16cid="http://schemas.microsoft.com/office/word/2016/wordml/cid" xmlns:w16="http://schemas.microsoft.com/office/word/2018/wordml" xmlns:w16sdtdh="http://schemas.microsoft.com/office/word/2020/wordml/sdtdatahash" xmlns:w16se="http://schemas.microsoft.com/office/word/2015/wordml/symex" xmlns:wpg="http://schemas.microsoft.com/office/word/2010/wordprocessingGroup" xmlns:wpi="http://schemas.microsoft.com/office/word/2010/wordprocessingInk" xmlns:wne="http://schemas.microsoft.com/office/word/2006/wordml" xmlns:wps="http://schemas.microsoft.com/office/word/2010/wordprocessingShape" mc:Ignorable="w14 w15 w16se w16cid w16 w16cex w16sdtdh wp14">
   <w:endnote w:type="separator" w:id="-1">
     <w:p>
       <w:r>
@@ -10957,7 +9305,7 @@
 </file>
 
 <file path=word/footer1.xml><?xml version="1.0" encoding="utf-8"?>
-<w:ftr xmlns:wpc="http://schemas.microsoft.com/office/word/2010/wordprocessingCanvas" xmlns:cx="http://schemas.microsoft.com/office/drawing/2014/chartex" xmlns:mc="http://schemas.openxmlformats.org/markup-compatibility/2006" xmlns:o="urn:schemas-microsoft-com:office:office" xmlns:r="http://schemas.openxmlformats.org/officeDocument/2006/relationships" xmlns:m="http://schemas.openxmlformats.org/officeDocument/2006/math" xmlns:v="urn:schemas-microsoft-com:vml" xmlns:wp14="http://schemas.microsoft.com/office/word/2010/wordprocessingDrawing" xmlns:wp="http://schemas.openxmlformats.org/drawingml/2006/wordprocessingDrawing" xmlns:w10="urn:schemas-microsoft-com:office:word" xmlns:w="http://schemas.openxmlformats.org/wordprocessingml/2006/main" xmlns:w14="http://schemas.microsoft.com/office/word/2010/wordml" xmlns:w15="http://schemas.microsoft.com/office/word/2012/wordml" xmlns:w16se="http://schemas.microsoft.com/office/word/2015/wordml/symex" xmlns:wpg="http://schemas.microsoft.com/office/word/2010/wordprocessingGroup" xmlns:wpi="http://schemas.microsoft.com/office/word/2010/wordprocessingInk" xmlns:wne="http://schemas.microsoft.com/office/word/2006/wordml" xmlns:wps="http://schemas.microsoft.com/office/word/2010/wordprocessingShape" mc:Ignorable="w14 w15 w16se wp14">
+<w:ftr xmlns:wpc="http://schemas.microsoft.com/office/word/2010/wordprocessingCanvas" xmlns:cx="http://schemas.microsoft.com/office/drawing/2014/chartex" xmlns:cx1="http://schemas.microsoft.com/office/drawing/2015/9/8/chartex" xmlns:cx2="http://schemas.microsoft.com/office/drawing/2015/10/21/chartex" xmlns:cx3="http://schemas.microsoft.com/office/drawing/2016/5/9/chartex" xmlns:cx4="http://schemas.microsoft.com/office/drawing/2016/5/10/chartex" xmlns:cx5="http://schemas.microsoft.com/office/drawing/2016/5/11/chartex" xmlns:cx6="http://schemas.microsoft.com/office/drawing/2016/5/12/chartex" xmlns:cx7="http://schemas.microsoft.com/office/drawing/2016/5/13/chartex" xmlns:cx8="http://schemas.microsoft.com/office/drawing/2016/5/14/chartex" xmlns:mc="http://schemas.openxmlformats.org/markup-compatibility/2006" xmlns:aink="http://schemas.microsoft.com/office/drawing/2016/ink" xmlns:am3d="http://schemas.microsoft.com/office/drawing/2017/model3d" xmlns:o="urn:schemas-microsoft-com:office:office" xmlns:r="http://schemas.openxmlformats.org/officeDocument/2006/relationships" xmlns:m="http://schemas.openxmlformats.org/officeDocument/2006/math" xmlns:v="urn:schemas-microsoft-com:vml" xmlns:wp14="http://schemas.microsoft.com/office/word/2010/wordprocessingDrawing" xmlns:wp="http://schemas.openxmlformats.org/drawingml/2006/wordprocessingDrawing" xmlns:w10="urn:schemas-microsoft-com:office:word" xmlns:w="http://schemas.openxmlformats.org/wordprocessingml/2006/main" xmlns:w14="http://schemas.microsoft.com/office/word/2010/wordml" xmlns:w15="http://schemas.microsoft.com/office/word/2012/wordml" xmlns:w16cex="http://schemas.microsoft.com/office/word/2018/wordml/cex" xmlns:w16cid="http://schemas.microsoft.com/office/word/2016/wordml/cid" xmlns:w16="http://schemas.microsoft.com/office/word/2018/wordml" xmlns:w16sdtdh="http://schemas.microsoft.com/office/word/2020/wordml/sdtdatahash" xmlns:w16se="http://schemas.microsoft.com/office/word/2015/wordml/symex" xmlns:wpg="http://schemas.microsoft.com/office/word/2010/wordprocessingGroup" xmlns:wpi="http://schemas.microsoft.com/office/word/2010/wordprocessingInk" xmlns:wne="http://schemas.microsoft.com/office/word/2006/wordml" xmlns:wps="http://schemas.microsoft.com/office/word/2010/wordprocessingShape" mc:Ignorable="w14 w15 w16se w16cid w16 w16cex w16sdtdh wp14">
   <w:p>
     <w:pPr>
       <w:pStyle w:val="a8"/>
@@ -10995,7 +9343,7 @@
 </file>
 
 <file path=word/footer2.xml><?xml version="1.0" encoding="utf-8"?>
-<w:ftr xmlns:wpc="http://schemas.microsoft.com/office/word/2010/wordprocessingCanvas" xmlns:cx="http://schemas.microsoft.com/office/drawing/2014/chartex" xmlns:mc="http://schemas.openxmlformats.org/markup-compatibility/2006" xmlns:o="urn:schemas-microsoft-com:office:office" xmlns:r="http://schemas.openxmlformats.org/officeDocument/2006/relationships" xmlns:m="http://schemas.openxmlformats.org/officeDocument/2006/math" xmlns:v="urn:schemas-microsoft-com:vml" xmlns:wp14="http://schemas.microsoft.com/office/word/2010/wordprocessingDrawing" xmlns:wp="http://schemas.openxmlformats.org/drawingml/2006/wordprocessingDrawing" xmlns:w10="urn:schemas-microsoft-com:office:word" xmlns:w="http://schemas.openxmlformats.org/wordprocessingml/2006/main" xmlns:w14="http://schemas.microsoft.com/office/word/2010/wordml" xmlns:w15="http://schemas.microsoft.com/office/word/2012/wordml" xmlns:w16se="http://schemas.microsoft.com/office/word/2015/wordml/symex" xmlns:wpg="http://schemas.microsoft.com/office/word/2010/wordprocessingGroup" xmlns:wpi="http://schemas.microsoft.com/office/word/2010/wordprocessingInk" xmlns:wne="http://schemas.microsoft.com/office/word/2006/wordml" xmlns:wps="http://schemas.microsoft.com/office/word/2010/wordprocessingShape" mc:Ignorable="w14 w15 w16se wp14">
+<w:ftr xmlns:wpc="http://schemas.microsoft.com/office/word/2010/wordprocessingCanvas" xmlns:cx="http://schemas.microsoft.com/office/drawing/2014/chartex" xmlns:cx1="http://schemas.microsoft.com/office/drawing/2015/9/8/chartex" xmlns:cx2="http://schemas.microsoft.com/office/drawing/2015/10/21/chartex" xmlns:cx3="http://schemas.microsoft.com/office/drawing/2016/5/9/chartex" xmlns:cx4="http://schemas.microsoft.com/office/drawing/2016/5/10/chartex" xmlns:cx5="http://schemas.microsoft.com/office/drawing/2016/5/11/chartex" xmlns:cx6="http://schemas.microsoft.com/office/drawing/2016/5/12/chartex" xmlns:cx7="http://schemas.microsoft.com/office/drawing/2016/5/13/chartex" xmlns:cx8="http://schemas.microsoft.com/office/drawing/2016/5/14/chartex" xmlns:mc="http://schemas.openxmlformats.org/markup-compatibility/2006" xmlns:aink="http://schemas.microsoft.com/office/drawing/2016/ink" xmlns:am3d="http://schemas.microsoft.com/office/drawing/2017/model3d" xmlns:o="urn:schemas-microsoft-com:office:office" xmlns:r="http://schemas.openxmlformats.org/officeDocument/2006/relationships" xmlns:m="http://schemas.openxmlformats.org/officeDocument/2006/math" xmlns:v="urn:schemas-microsoft-com:vml" xmlns:wp14="http://schemas.microsoft.com/office/word/2010/wordprocessingDrawing" xmlns:wp="http://schemas.openxmlformats.org/drawingml/2006/wordprocessingDrawing" xmlns:w10="urn:schemas-microsoft-com:office:word" xmlns:w="http://schemas.openxmlformats.org/wordprocessingml/2006/main" xmlns:w14="http://schemas.microsoft.com/office/word/2010/wordml" xmlns:w15="http://schemas.microsoft.com/office/word/2012/wordml" xmlns:w16cex="http://schemas.microsoft.com/office/word/2018/wordml/cex" xmlns:w16cid="http://schemas.microsoft.com/office/word/2016/wordml/cid" xmlns:w16="http://schemas.microsoft.com/office/word/2018/wordml" xmlns:w16sdtdh="http://schemas.microsoft.com/office/word/2020/wordml/sdtdatahash" xmlns:w16se="http://schemas.microsoft.com/office/word/2015/wordml/symex" xmlns:wpg="http://schemas.microsoft.com/office/word/2010/wordprocessingGroup" xmlns:wpi="http://schemas.microsoft.com/office/word/2010/wordprocessingInk" xmlns:wne="http://schemas.microsoft.com/office/word/2006/wordml" xmlns:wps="http://schemas.microsoft.com/office/word/2010/wordprocessingShape" mc:Ignorable="w14 w15 w16se w16cid w16 w16cex w16sdtdh wp14">
   <w:p>
     <w:pPr>
       <w:pStyle w:val="a8"/>
@@ -11006,7 +9354,7 @@
 </file>
 
 <file path=word/footer3.xml><?xml version="1.0" encoding="utf-8"?>
-<w:ftr xmlns:wpc="http://schemas.microsoft.com/office/word/2010/wordprocessingCanvas" xmlns:cx="http://schemas.microsoft.com/office/drawing/2014/chartex" xmlns:mc="http://schemas.openxmlformats.org/markup-compatibility/2006" xmlns:o="urn:schemas-microsoft-com:office:office" xmlns:r="http://schemas.openxmlformats.org/officeDocument/2006/relationships" xmlns:m="http://schemas.openxmlformats.org/officeDocument/2006/math" xmlns:v="urn:schemas-microsoft-com:vml" xmlns:wp14="http://schemas.microsoft.com/office/word/2010/wordprocessingDrawing" xmlns:wp="http://schemas.openxmlformats.org/drawingml/2006/wordprocessingDrawing" xmlns:w10="urn:schemas-microsoft-com:office:word" xmlns:w="http://schemas.openxmlformats.org/wordprocessingml/2006/main" xmlns:w14="http://schemas.microsoft.com/office/word/2010/wordml" xmlns:w15="http://schemas.microsoft.com/office/word/2012/wordml" xmlns:w16se="http://schemas.microsoft.com/office/word/2015/wordml/symex" xmlns:wpg="http://schemas.microsoft.com/office/word/2010/wordprocessingGroup" xmlns:wpi="http://schemas.microsoft.com/office/word/2010/wordprocessingInk" xmlns:wne="http://schemas.microsoft.com/office/word/2006/wordml" xmlns:wps="http://schemas.microsoft.com/office/word/2010/wordprocessingShape" mc:Ignorable="w14 w15 w16se wp14">
+<w:ftr xmlns:wpc="http://schemas.microsoft.com/office/word/2010/wordprocessingCanvas" xmlns:cx="http://schemas.microsoft.com/office/drawing/2014/chartex" xmlns:cx1="http://schemas.microsoft.com/office/drawing/2015/9/8/chartex" xmlns:cx2="http://schemas.microsoft.com/office/drawing/2015/10/21/chartex" xmlns:cx3="http://schemas.microsoft.com/office/drawing/2016/5/9/chartex" xmlns:cx4="http://schemas.microsoft.com/office/drawing/2016/5/10/chartex" xmlns:cx5="http://schemas.microsoft.com/office/drawing/2016/5/11/chartex" xmlns:cx6="http://schemas.microsoft.com/office/drawing/2016/5/12/chartex" xmlns:cx7="http://schemas.microsoft.com/office/drawing/2016/5/13/chartex" xmlns:cx8="http://schemas.microsoft.com/office/drawing/2016/5/14/chartex" xmlns:mc="http://schemas.openxmlformats.org/markup-compatibility/2006" xmlns:aink="http://schemas.microsoft.com/office/drawing/2016/ink" xmlns:am3d="http://schemas.microsoft.com/office/drawing/2017/model3d" xmlns:o="urn:schemas-microsoft-com:office:office" xmlns:r="http://schemas.openxmlformats.org/officeDocument/2006/relationships" xmlns:m="http://schemas.openxmlformats.org/officeDocument/2006/math" xmlns:v="urn:schemas-microsoft-com:vml" xmlns:wp14="http://schemas.microsoft.com/office/word/2010/wordprocessingDrawing" xmlns:wp="http://schemas.openxmlformats.org/drawingml/2006/wordprocessingDrawing" xmlns:w10="urn:schemas-microsoft-com:office:word" xmlns:w="http://schemas.openxmlformats.org/wordprocessingml/2006/main" xmlns:w14="http://schemas.microsoft.com/office/word/2010/wordml" xmlns:w15="http://schemas.microsoft.com/office/word/2012/wordml" xmlns:w16cex="http://schemas.microsoft.com/office/word/2018/wordml/cex" xmlns:w16cid="http://schemas.microsoft.com/office/word/2016/wordml/cid" xmlns:w16="http://schemas.microsoft.com/office/word/2018/wordml" xmlns:w16sdtdh="http://schemas.microsoft.com/office/word/2020/wordml/sdtdatahash" xmlns:w16se="http://schemas.microsoft.com/office/word/2015/wordml/symex" xmlns:wpg="http://schemas.microsoft.com/office/word/2010/wordprocessingGroup" xmlns:wpi="http://schemas.microsoft.com/office/word/2010/wordprocessingInk" xmlns:wne="http://schemas.microsoft.com/office/word/2006/wordml" xmlns:wps="http://schemas.microsoft.com/office/word/2010/wordprocessingShape" mc:Ignorable="w14 w15 w16se w16cid w16 w16cex w16sdtdh wp14">
   <w:p>
     <w:pPr>
       <w:pStyle w:val="a8"/>
@@ -11016,7 +9364,7 @@
 </file>
 
 <file path=word/footer4.xml><?xml version="1.0" encoding="utf-8"?>
-<w:ftr xmlns:wpc="http://schemas.microsoft.com/office/word/2010/wordprocessingCanvas" xmlns:cx="http://schemas.microsoft.com/office/drawing/2014/chartex" xmlns:mc="http://schemas.openxmlformats.org/markup-compatibility/2006" xmlns:o="urn:schemas-microsoft-com:office:office" xmlns:r="http://schemas.openxmlformats.org/officeDocument/2006/relationships" xmlns:m="http://schemas.openxmlformats.org/officeDocument/2006/math" xmlns:v="urn:schemas-microsoft-com:vml" xmlns:wp14="http://schemas.microsoft.com/office/word/2010/wordprocessingDrawing" xmlns:wp="http://schemas.openxmlformats.org/drawingml/2006/wordprocessingDrawing" xmlns:w10="urn:schemas-microsoft-com:office:word" xmlns:w="http://schemas.openxmlformats.org/wordprocessingml/2006/main" xmlns:w14="http://schemas.microsoft.com/office/word/2010/wordml" xmlns:w15="http://schemas.microsoft.com/office/word/2012/wordml" xmlns:w16se="http://schemas.microsoft.com/office/word/2015/wordml/symex" xmlns:wpg="http://schemas.microsoft.com/office/word/2010/wordprocessingGroup" xmlns:wpi="http://schemas.microsoft.com/office/word/2010/wordprocessingInk" xmlns:wne="http://schemas.microsoft.com/office/word/2006/wordml" xmlns:wps="http://schemas.microsoft.com/office/word/2010/wordprocessingShape" mc:Ignorable="w14 w15 w16se wp14">
+<w:ftr xmlns:wpc="http://schemas.microsoft.com/office/word/2010/wordprocessingCanvas" xmlns:cx="http://schemas.microsoft.com/office/drawing/2014/chartex" xmlns:cx1="http://schemas.microsoft.com/office/drawing/2015/9/8/chartex" xmlns:cx2="http://schemas.microsoft.com/office/drawing/2015/10/21/chartex" xmlns:cx3="http://schemas.microsoft.com/office/drawing/2016/5/9/chartex" xmlns:cx4="http://schemas.microsoft.com/office/drawing/2016/5/10/chartex" xmlns:cx5="http://schemas.microsoft.com/office/drawing/2016/5/11/chartex" xmlns:cx6="http://schemas.microsoft.com/office/drawing/2016/5/12/chartex" xmlns:cx7="http://schemas.microsoft.com/office/drawing/2016/5/13/chartex" xmlns:cx8="http://schemas.microsoft.com/office/drawing/2016/5/14/chartex" xmlns:mc="http://schemas.openxmlformats.org/markup-compatibility/2006" xmlns:aink="http://schemas.microsoft.com/office/drawing/2016/ink" xmlns:am3d="http://schemas.microsoft.com/office/drawing/2017/model3d" xmlns:o="urn:schemas-microsoft-com:office:office" xmlns:r="http://schemas.openxmlformats.org/officeDocument/2006/relationships" xmlns:m="http://schemas.openxmlformats.org/officeDocument/2006/math" xmlns:v="urn:schemas-microsoft-com:vml" xmlns:wp14="http://schemas.microsoft.com/office/word/2010/wordprocessingDrawing" xmlns:wp="http://schemas.openxmlformats.org/drawingml/2006/wordprocessingDrawing" xmlns:w10="urn:schemas-microsoft-com:office:word" xmlns:w="http://schemas.openxmlformats.org/wordprocessingml/2006/main" xmlns:w14="http://schemas.microsoft.com/office/word/2010/wordml" xmlns:w15="http://schemas.microsoft.com/office/word/2012/wordml" xmlns:w16cex="http://schemas.microsoft.com/office/word/2018/wordml/cex" xmlns:w16cid="http://schemas.microsoft.com/office/word/2016/wordml/cid" xmlns:w16="http://schemas.microsoft.com/office/word/2018/wordml" xmlns:w16sdtdh="http://schemas.microsoft.com/office/word/2020/wordml/sdtdatahash" xmlns:w16se="http://schemas.microsoft.com/office/word/2015/wordml/symex" xmlns:wpg="http://schemas.microsoft.com/office/word/2010/wordprocessingGroup" xmlns:wpi="http://schemas.microsoft.com/office/word/2010/wordprocessingInk" xmlns:wne="http://schemas.microsoft.com/office/word/2006/wordml" xmlns:wps="http://schemas.microsoft.com/office/word/2010/wordprocessingShape" mc:Ignorable="w14 w15 w16se w16cid w16 w16cex w16sdtdh wp14">
   <w:p>
     <w:pPr>
       <w:pStyle w:val="a8"/>
@@ -11030,7 +9378,7 @@
 </file>
 
 <file path=word/footer5.xml><?xml version="1.0" encoding="utf-8"?>
-<w:ftr xmlns:wpc="http://schemas.microsoft.com/office/word/2010/wordprocessingCanvas" xmlns:cx="http://schemas.microsoft.com/office/drawing/2014/chartex" xmlns:mc="http://schemas.openxmlformats.org/markup-compatibility/2006" xmlns:o="urn:schemas-microsoft-com:office:office" xmlns:r="http://schemas.openxmlformats.org/officeDocument/2006/relationships" xmlns:m="http://schemas.openxmlformats.org/officeDocument/2006/math" xmlns:v="urn:schemas-microsoft-com:vml" xmlns:wp14="http://schemas.microsoft.com/office/word/2010/wordprocessingDrawing" xmlns:wp="http://schemas.openxmlformats.org/drawingml/2006/wordprocessingDrawing" xmlns:w10="urn:schemas-microsoft-com:office:word" xmlns:w="http://schemas.openxmlformats.org/wordprocessingml/2006/main" xmlns:w14="http://schemas.microsoft.com/office/word/2010/wordml" xmlns:w15="http://schemas.microsoft.com/office/word/2012/wordml" xmlns:w16se="http://schemas.microsoft.com/office/word/2015/wordml/symex" xmlns:wpg="http://schemas.microsoft.com/office/word/2010/wordprocessingGroup" xmlns:wpi="http://schemas.microsoft.com/office/word/2010/wordprocessingInk" xmlns:wne="http://schemas.microsoft.com/office/word/2006/wordml" xmlns:wps="http://schemas.microsoft.com/office/word/2010/wordprocessingShape" mc:Ignorable="w14 w15 w16se wp14">
+<w:ftr xmlns:wpc="http://schemas.microsoft.com/office/word/2010/wordprocessingCanvas" xmlns:cx="http://schemas.microsoft.com/office/drawing/2014/chartex" xmlns:cx1="http://schemas.microsoft.com/office/drawing/2015/9/8/chartex" xmlns:cx2="http://schemas.microsoft.com/office/drawing/2015/10/21/chartex" xmlns:cx3="http://schemas.microsoft.com/office/drawing/2016/5/9/chartex" xmlns:cx4="http://schemas.microsoft.com/office/drawing/2016/5/10/chartex" xmlns:cx5="http://schemas.microsoft.com/office/drawing/2016/5/11/chartex" xmlns:cx6="http://schemas.microsoft.com/office/drawing/2016/5/12/chartex" xmlns:cx7="http://schemas.microsoft.com/office/drawing/2016/5/13/chartex" xmlns:cx8="http://schemas.microsoft.com/office/drawing/2016/5/14/chartex" xmlns:mc="http://schemas.openxmlformats.org/markup-compatibility/2006" xmlns:aink="http://schemas.microsoft.com/office/drawing/2016/ink" xmlns:am3d="http://schemas.microsoft.com/office/drawing/2017/model3d" xmlns:o="urn:schemas-microsoft-com:office:office" xmlns:r="http://schemas.openxmlformats.org/officeDocument/2006/relationships" xmlns:m="http://schemas.openxmlformats.org/officeDocument/2006/math" xmlns:v="urn:schemas-microsoft-com:vml" xmlns:wp14="http://schemas.microsoft.com/office/word/2010/wordprocessingDrawing" xmlns:wp="http://schemas.openxmlformats.org/drawingml/2006/wordprocessingDrawing" xmlns:w10="urn:schemas-microsoft-com:office:word" xmlns:w="http://schemas.openxmlformats.org/wordprocessingml/2006/main" xmlns:w14="http://schemas.microsoft.com/office/word/2010/wordml" xmlns:w15="http://schemas.microsoft.com/office/word/2012/wordml" xmlns:w16cex="http://schemas.microsoft.com/office/word/2018/wordml/cex" xmlns:w16cid="http://schemas.microsoft.com/office/word/2016/wordml/cid" xmlns:w16="http://schemas.microsoft.com/office/word/2018/wordml" xmlns:w16sdtdh="http://schemas.microsoft.com/office/word/2020/wordml/sdtdatahash" xmlns:w16se="http://schemas.microsoft.com/office/word/2015/wordml/symex" xmlns:wpg="http://schemas.microsoft.com/office/word/2010/wordprocessingGroup" xmlns:wpi="http://schemas.microsoft.com/office/word/2010/wordprocessingInk" xmlns:wne="http://schemas.microsoft.com/office/word/2006/wordml" xmlns:wps="http://schemas.microsoft.com/office/word/2010/wordprocessingShape" mc:Ignorable="w14 w15 w16se w16cid w16 w16cex w16sdtdh wp14">
   <w:p>
     <w:pPr>
       <w:pStyle w:val="a8"/>
@@ -11083,7 +9431,7 @@
 </file>
 
 <file path=word/footnotes.xml><?xml version="1.0" encoding="utf-8"?>
-<w:footnotes xmlns:wpc="http://schemas.microsoft.com/office/word/2010/wordprocessingCanvas" xmlns:cx="http://schemas.microsoft.com/office/drawing/2014/chartex" xmlns:mc="http://schemas.openxmlformats.org/markup-compatibility/2006" xmlns:o="urn:schemas-microsoft-com:office:office" xmlns:r="http://schemas.openxmlformats.org/officeDocument/2006/relationships" xmlns:m="http://schemas.openxmlformats.org/officeDocument/2006/math" xmlns:v="urn:schemas-microsoft-com:vml" xmlns:wp14="http://schemas.microsoft.com/office/word/2010/wordprocessingDrawing" xmlns:wp="http://schemas.openxmlformats.org/drawingml/2006/wordprocessingDrawing" xmlns:w10="urn:schemas-microsoft-com:office:word" xmlns:w="http://schemas.openxmlformats.org/wordprocessingml/2006/main" xmlns:w14="http://schemas.microsoft.com/office/word/2010/wordml" xmlns:w15="http://schemas.microsoft.com/office/word/2012/wordml" xmlns:w16se="http://schemas.microsoft.com/office/word/2015/wordml/symex" xmlns:wpg="http://schemas.microsoft.com/office/word/2010/wordprocessingGroup" xmlns:wpi="http://schemas.microsoft.com/office/word/2010/wordprocessingInk" xmlns:wne="http://schemas.microsoft.com/office/word/2006/wordml" xmlns:wps="http://schemas.microsoft.com/office/word/2010/wordprocessingShape" mc:Ignorable="w14 w15 w16se wp14">
+<w:footnotes xmlns:wpc="http://schemas.microsoft.com/office/word/2010/wordprocessingCanvas" xmlns:cx="http://schemas.microsoft.com/office/drawing/2014/chartex" xmlns:cx1="http://schemas.microsoft.com/office/drawing/2015/9/8/chartex" xmlns:cx2="http://schemas.microsoft.com/office/drawing/2015/10/21/chartex" xmlns:cx3="http://schemas.microsoft.com/office/drawing/2016/5/9/chartex" xmlns:cx4="http://schemas.microsoft.com/office/drawing/2016/5/10/chartex" xmlns:cx5="http://schemas.microsoft.com/office/drawing/2016/5/11/chartex" xmlns:cx6="http://schemas.microsoft.com/office/drawing/2016/5/12/chartex" xmlns:cx7="http://schemas.microsoft.com/office/drawing/2016/5/13/chartex" xmlns:cx8="http://schemas.microsoft.com/office/drawing/2016/5/14/chartex" xmlns:mc="http://schemas.openxmlformats.org/markup-compatibility/2006" xmlns:aink="http://schemas.microsoft.com/office/drawing/2016/ink" xmlns:am3d="http://schemas.microsoft.com/office/drawing/2017/model3d" xmlns:o="urn:schemas-microsoft-com:office:office" xmlns:r="http://schemas.openxmlformats.org/officeDocument/2006/relationships" xmlns:m="http://schemas.openxmlformats.org/officeDocument/2006/math" xmlns:v="urn:schemas-microsoft-com:vml" xmlns:wp14="http://schemas.microsoft.com/office/word/2010/wordprocessingDrawing" xmlns:wp="http://schemas.openxmlformats.org/drawingml/2006/wordprocessingDrawing" xmlns:w10="urn:schemas-microsoft-com:office:word" xmlns:w="http://schemas.openxmlformats.org/wordprocessingml/2006/main" xmlns:w14="http://schemas.microsoft.com/office/word/2010/wordml" xmlns:w15="http://schemas.microsoft.com/office/word/2012/wordml" xmlns:w16cex="http://schemas.microsoft.com/office/word/2018/wordml/cex" xmlns:w16cid="http://schemas.microsoft.com/office/word/2016/wordml/cid" xmlns:w16="http://schemas.microsoft.com/office/word/2018/wordml" xmlns:w16sdtdh="http://schemas.microsoft.com/office/word/2020/wordml/sdtdatahash" xmlns:w16se="http://schemas.microsoft.com/office/word/2015/wordml/symex" xmlns:wpg="http://schemas.microsoft.com/office/word/2010/wordprocessingGroup" xmlns:wpi="http://schemas.microsoft.com/office/word/2010/wordprocessingInk" xmlns:wne="http://schemas.microsoft.com/office/word/2006/wordml" xmlns:wps="http://schemas.microsoft.com/office/word/2010/wordprocessingShape" mc:Ignorable="w14 w15 w16se w16cid w16 w16cex w16sdtdh wp14">
   <w:footnote w:type="separator" w:id="-1">
     <w:p>
       <w:r>
@@ -11102,7 +9450,7 @@
 </file>
 
 <file path=word/header1.xml><?xml version="1.0" encoding="utf-8"?>
-<w:hdr xmlns:wpc="http://schemas.microsoft.com/office/word/2010/wordprocessingCanvas" xmlns:cx="http://schemas.microsoft.com/office/drawing/2014/chartex" xmlns:mc="http://schemas.openxmlformats.org/markup-compatibility/2006" xmlns:o="urn:schemas-microsoft-com:office:office" xmlns:r="http://schemas.openxmlformats.org/officeDocument/2006/relationships" xmlns:m="http://schemas.openxmlformats.org/officeDocument/2006/math" xmlns:v="urn:schemas-microsoft-com:vml" xmlns:wp14="http://schemas.microsoft.com/office/word/2010/wordprocessingDrawing" xmlns:wp="http://schemas.openxmlformats.org/drawingml/2006/wordprocessingDrawing" xmlns:w10="urn:schemas-microsoft-com:office:word" xmlns:w="http://schemas.openxmlformats.org/wordprocessingml/2006/main" xmlns:w14="http://schemas.microsoft.com/office/word/2010/wordml" xmlns:w15="http://schemas.microsoft.com/office/word/2012/wordml" xmlns:w16se="http://schemas.microsoft.com/office/word/2015/wordml/symex" xmlns:wpg="http://schemas.microsoft.com/office/word/2010/wordprocessingGroup" xmlns:wpi="http://schemas.microsoft.com/office/word/2010/wordprocessingInk" xmlns:wne="http://schemas.microsoft.com/office/word/2006/wordml" xmlns:wps="http://schemas.microsoft.com/office/word/2010/wordprocessingShape" mc:Ignorable="w14 w15 w16se wp14">
+<w:hdr xmlns:wpc="http://schemas.microsoft.com/office/word/2010/wordprocessingCanvas" xmlns:cx="http://schemas.microsoft.com/office/drawing/2014/chartex" xmlns:cx1="http://schemas.microsoft.com/office/drawing/2015/9/8/chartex" xmlns:cx2="http://schemas.microsoft.com/office/drawing/2015/10/21/chartex" xmlns:cx3="http://schemas.microsoft.com/office/drawing/2016/5/9/chartex" xmlns:cx4="http://schemas.microsoft.com/office/drawing/2016/5/10/chartex" xmlns:cx5="http://schemas.microsoft.com/office/drawing/2016/5/11/chartex" xmlns:cx6="http://schemas.microsoft.com/office/drawing/2016/5/12/chartex" xmlns:cx7="http://schemas.microsoft.com/office/drawing/2016/5/13/chartex" xmlns:cx8="http://schemas.microsoft.com/office/drawing/2016/5/14/chartex" xmlns:mc="http://schemas.openxmlformats.org/markup-compatibility/2006" xmlns:aink="http://schemas.microsoft.com/office/drawing/2016/ink" xmlns:am3d="http://schemas.microsoft.com/office/drawing/2017/model3d" xmlns:o="urn:schemas-microsoft-com:office:office" xmlns:r="http://schemas.openxmlformats.org/officeDocument/2006/relationships" xmlns:m="http://schemas.openxmlformats.org/officeDocument/2006/math" xmlns:v="urn:schemas-microsoft-com:vml" xmlns:wp14="http://schemas.microsoft.com/office/word/2010/wordprocessingDrawing" xmlns:wp="http://schemas.openxmlformats.org/drawingml/2006/wordprocessingDrawing" xmlns:w10="urn:schemas-microsoft-com:office:word" xmlns:w="http://schemas.openxmlformats.org/wordprocessingml/2006/main" xmlns:w14="http://schemas.microsoft.com/office/word/2010/wordml" xmlns:w15="http://schemas.microsoft.com/office/word/2012/wordml" xmlns:w16cex="http://schemas.microsoft.com/office/word/2018/wordml/cex" xmlns:w16cid="http://schemas.microsoft.com/office/word/2016/wordml/cid" xmlns:w16="http://schemas.microsoft.com/office/word/2018/wordml" xmlns:w16sdtdh="http://schemas.microsoft.com/office/word/2020/wordml/sdtdatahash" xmlns:w16se="http://schemas.microsoft.com/office/word/2015/wordml/symex" xmlns:wpg="http://schemas.microsoft.com/office/word/2010/wordprocessingGroup" xmlns:wpi="http://schemas.microsoft.com/office/word/2010/wordprocessingInk" xmlns:wne="http://schemas.microsoft.com/office/word/2006/wordml" xmlns:wps="http://schemas.microsoft.com/office/word/2010/wordprocessingShape" mc:Ignorable="w14 w15 w16se w16cid w16 w16cex w16sdtdh wp14">
   <w:p>
     <w:pPr>
       <w:pStyle w:val="a7"/>
@@ -11112,7 +9460,7 @@
 </file>
 
 <file path=word/header2.xml><?xml version="1.0" encoding="utf-8"?>
-<w:hdr xmlns:wpc="http://schemas.microsoft.com/office/word/2010/wordprocessingCanvas" xmlns:cx="http://schemas.microsoft.com/office/drawing/2014/chartex" xmlns:mc="http://schemas.openxmlformats.org/markup-compatibility/2006" xmlns:o="urn:schemas-microsoft-com:office:office" xmlns:r="http://schemas.openxmlformats.org/officeDocument/2006/relationships" xmlns:m="http://schemas.openxmlformats.org/officeDocument/2006/math" xmlns:v="urn:schemas-microsoft-com:vml" xmlns:wp14="http://schemas.microsoft.com/office/word/2010/wordprocessingDrawing" xmlns:wp="http://schemas.openxmlformats.org/drawingml/2006/wordprocessingDrawing" xmlns:w10="urn:schemas-microsoft-com:office:word" xmlns:w="http://schemas.openxmlformats.org/wordprocessingml/2006/main" xmlns:w14="http://schemas.microsoft.com/office/word/2010/wordml" xmlns:w15="http://schemas.microsoft.com/office/word/2012/wordml" xmlns:w16se="http://schemas.microsoft.com/office/word/2015/wordml/symex" xmlns:wpg="http://schemas.microsoft.com/office/word/2010/wordprocessingGroup" xmlns:wpi="http://schemas.microsoft.com/office/word/2010/wordprocessingInk" xmlns:wne="http://schemas.microsoft.com/office/word/2006/wordml" xmlns:wps="http://schemas.microsoft.com/office/word/2010/wordprocessingShape" mc:Ignorable="w14 w15 w16se wp14">
+<w:hdr xmlns:wpc="http://schemas.microsoft.com/office/word/2010/wordprocessingCanvas" xmlns:cx="http://schemas.microsoft.com/office/drawing/2014/chartex" xmlns:cx1="http://schemas.microsoft.com/office/drawing/2015/9/8/chartex" xmlns:cx2="http://schemas.microsoft.com/office/drawing/2015/10/21/chartex" xmlns:cx3="http://schemas.microsoft.com/office/drawing/2016/5/9/chartex" xmlns:cx4="http://schemas.microsoft.com/office/drawing/2016/5/10/chartex" xmlns:cx5="http://schemas.microsoft.com/office/drawing/2016/5/11/chartex" xmlns:cx6="http://schemas.microsoft.com/office/drawing/2016/5/12/chartex" xmlns:cx7="http://schemas.microsoft.com/office/drawing/2016/5/13/chartex" xmlns:cx8="http://schemas.microsoft.com/office/drawing/2016/5/14/chartex" xmlns:mc="http://schemas.openxmlformats.org/markup-compatibility/2006" xmlns:aink="http://schemas.microsoft.com/office/drawing/2016/ink" xmlns:am3d="http://schemas.microsoft.com/office/drawing/2017/model3d" xmlns:o="urn:schemas-microsoft-com:office:office" xmlns:r="http://schemas.openxmlformats.org/officeDocument/2006/relationships" xmlns:m="http://schemas.openxmlformats.org/officeDocument/2006/math" xmlns:v="urn:schemas-microsoft-com:vml" xmlns:wp14="http://schemas.microsoft.com/office/word/2010/wordprocessingDrawing" xmlns:wp="http://schemas.openxmlformats.org/drawingml/2006/wordprocessingDrawing" xmlns:w10="urn:schemas-microsoft-com:office:word" xmlns:w="http://schemas.openxmlformats.org/wordprocessingml/2006/main" xmlns:w14="http://schemas.microsoft.com/office/word/2010/wordml" xmlns:w15="http://schemas.microsoft.com/office/word/2012/wordml" xmlns:w16cex="http://schemas.microsoft.com/office/word/2018/wordml/cex" xmlns:w16cid="http://schemas.microsoft.com/office/word/2016/wordml/cid" xmlns:w16="http://schemas.microsoft.com/office/word/2018/wordml" xmlns:w16sdtdh="http://schemas.microsoft.com/office/word/2020/wordml/sdtdatahash" xmlns:w16se="http://schemas.microsoft.com/office/word/2015/wordml/symex" xmlns:wpg="http://schemas.microsoft.com/office/word/2010/wordprocessingGroup" xmlns:wpi="http://schemas.microsoft.com/office/word/2010/wordprocessingInk" xmlns:wne="http://schemas.microsoft.com/office/word/2006/wordml" xmlns:wps="http://schemas.microsoft.com/office/word/2010/wordprocessingShape" mc:Ignorable="w14 w15 w16se w16cid w16 w16cex w16sdtdh wp14">
   <w:p>
     <w:pPr>
       <w:pStyle w:val="a7"/>
@@ -11123,7 +9471,7 @@
 </file>
 
 <file path=word/header3.xml><?xml version="1.0" encoding="utf-8"?>
-<w:hdr xmlns:wpc="http://schemas.microsoft.com/office/word/2010/wordprocessingCanvas" xmlns:cx="http://schemas.microsoft.com/office/drawing/2014/chartex" xmlns:mc="http://schemas.openxmlformats.org/markup-compatibility/2006" xmlns:o="urn:schemas-microsoft-com:office:office" xmlns:r="http://schemas.openxmlformats.org/officeDocument/2006/relationships" xmlns:m="http://schemas.openxmlformats.org/officeDocument/2006/math" xmlns:v="urn:schemas-microsoft-com:vml" xmlns:wp14="http://schemas.microsoft.com/office/word/2010/wordprocessingDrawing" xmlns:wp="http://schemas.openxmlformats.org/drawingml/2006/wordprocessingDrawing" xmlns:w10="urn:schemas-microsoft-com:office:word" xmlns:w="http://schemas.openxmlformats.org/wordprocessingml/2006/main" xmlns:w14="http://schemas.microsoft.com/office/word/2010/wordml" xmlns:w15="http://schemas.microsoft.com/office/word/2012/wordml" xmlns:w16se="http://schemas.microsoft.com/office/word/2015/wordml/symex" xmlns:wpg="http://schemas.microsoft.com/office/word/2010/wordprocessingGroup" xmlns:wpi="http://schemas.microsoft.com/office/word/2010/wordprocessingInk" xmlns:wne="http://schemas.microsoft.com/office/word/2006/wordml" xmlns:wps="http://schemas.microsoft.com/office/word/2010/wordprocessingShape" mc:Ignorable="w14 w15 w16se wp14">
+<w:hdr xmlns:wpc="http://schemas.microsoft.com/office/word/2010/wordprocessingCanvas" xmlns:cx="http://schemas.microsoft.com/office/drawing/2014/chartex" xmlns:cx1="http://schemas.microsoft.com/office/drawing/2015/9/8/chartex" xmlns:cx2="http://schemas.microsoft.com/office/drawing/2015/10/21/chartex" xmlns:cx3="http://schemas.microsoft.com/office/drawing/2016/5/9/chartex" xmlns:cx4="http://schemas.microsoft.com/office/drawing/2016/5/10/chartex" xmlns:cx5="http://schemas.microsoft.com/office/drawing/2016/5/11/chartex" xmlns:cx6="http://schemas.microsoft.com/office/drawing/2016/5/12/chartex" xmlns:cx7="http://schemas.microsoft.com/office/drawing/2016/5/13/chartex" xmlns:cx8="http://schemas.microsoft.com/office/drawing/2016/5/14/chartex" xmlns:mc="http://schemas.openxmlformats.org/markup-compatibility/2006" xmlns:aink="http://schemas.microsoft.com/office/drawing/2016/ink" xmlns:am3d="http://schemas.microsoft.com/office/drawing/2017/model3d" xmlns:o="urn:schemas-microsoft-com:office:office" xmlns:r="http://schemas.openxmlformats.org/officeDocument/2006/relationships" xmlns:m="http://schemas.openxmlformats.org/officeDocument/2006/math" xmlns:v="urn:schemas-microsoft-com:vml" xmlns:wp14="http://schemas.microsoft.com/office/word/2010/wordprocessingDrawing" xmlns:wp="http://schemas.openxmlformats.org/drawingml/2006/wordprocessingDrawing" xmlns:w10="urn:schemas-microsoft-com:office:word" xmlns:w="http://schemas.openxmlformats.org/wordprocessingml/2006/main" xmlns:w14="http://schemas.microsoft.com/office/word/2010/wordml" xmlns:w15="http://schemas.microsoft.com/office/word/2012/wordml" xmlns:w16cex="http://schemas.microsoft.com/office/word/2018/wordml/cex" xmlns:w16cid="http://schemas.microsoft.com/office/word/2016/wordml/cid" xmlns:w16="http://schemas.microsoft.com/office/word/2018/wordml" xmlns:w16sdtdh="http://schemas.microsoft.com/office/word/2020/wordml/sdtdatahash" xmlns:w16se="http://schemas.microsoft.com/office/word/2015/wordml/symex" xmlns:wpg="http://schemas.microsoft.com/office/word/2010/wordprocessingGroup" xmlns:wpi="http://schemas.microsoft.com/office/word/2010/wordprocessingInk" xmlns:wne="http://schemas.microsoft.com/office/word/2006/wordml" xmlns:wps="http://schemas.microsoft.com/office/word/2010/wordprocessingShape" mc:Ignorable="w14 w15 w16se w16cid w16 w16cex w16sdtdh wp14">
   <w:p>
     <w:pPr>
       <w:pStyle w:val="a7"/>
@@ -11133,7 +9481,7 @@
 </file>
 
 <file path=word/header4.xml><?xml version="1.0" encoding="utf-8"?>
-<w:hdr xmlns:wpc="http://schemas.microsoft.com/office/word/2010/wordprocessingCanvas" xmlns:cx="http://schemas.microsoft.com/office/drawing/2014/chartex" xmlns:mc="http://schemas.openxmlformats.org/markup-compatibility/2006" xmlns:o="urn:schemas-microsoft-com:office:office" xmlns:r="http://schemas.openxmlformats.org/officeDocument/2006/relationships" xmlns:m="http://schemas.openxmlformats.org/officeDocument/2006/math" xmlns:v="urn:schemas-microsoft-com:vml" xmlns:wp14="http://schemas.microsoft.com/office/word/2010/wordprocessingDrawing" xmlns:wp="http://schemas.openxmlformats.org/drawingml/2006/wordprocessingDrawing" xmlns:w10="urn:schemas-microsoft-com:office:word" xmlns:w="http://schemas.openxmlformats.org/wordprocessingml/2006/main" xmlns:w14="http://schemas.microsoft.com/office/word/2010/wordml" xmlns:w15="http://schemas.microsoft.com/office/word/2012/wordml" xmlns:w16se="http://schemas.microsoft.com/office/word/2015/wordml/symex" xmlns:wpg="http://schemas.microsoft.com/office/word/2010/wordprocessingGroup" xmlns:wpi="http://schemas.microsoft.com/office/word/2010/wordprocessingInk" xmlns:wne="http://schemas.microsoft.com/office/word/2006/wordml" xmlns:wps="http://schemas.microsoft.com/office/word/2010/wordprocessingShape" mc:Ignorable="w14 w15 w16se wp14">
+<w:hdr xmlns:wpc="http://schemas.microsoft.com/office/word/2010/wordprocessingCanvas" xmlns:cx="http://schemas.microsoft.com/office/drawing/2014/chartex" xmlns:cx1="http://schemas.microsoft.com/office/drawing/2015/9/8/chartex" xmlns:cx2="http://schemas.microsoft.com/office/drawing/2015/10/21/chartex" xmlns:cx3="http://schemas.microsoft.com/office/drawing/2016/5/9/chartex" xmlns:cx4="http://schemas.microsoft.com/office/drawing/2016/5/10/chartex" xmlns:cx5="http://schemas.microsoft.com/office/drawing/2016/5/11/chartex" xmlns:cx6="http://schemas.microsoft.com/office/drawing/2016/5/12/chartex" xmlns:cx7="http://schemas.microsoft.com/office/drawing/2016/5/13/chartex" xmlns:cx8="http://schemas.microsoft.com/office/drawing/2016/5/14/chartex" xmlns:mc="http://schemas.openxmlformats.org/markup-compatibility/2006" xmlns:aink="http://schemas.microsoft.com/office/drawing/2016/ink" xmlns:am3d="http://schemas.microsoft.com/office/drawing/2017/model3d" xmlns:o="urn:schemas-microsoft-com:office:office" xmlns:r="http://schemas.openxmlformats.org/officeDocument/2006/relationships" xmlns:m="http://schemas.openxmlformats.org/officeDocument/2006/math" xmlns:v="urn:schemas-microsoft-com:vml" xmlns:wp14="http://schemas.microsoft.com/office/word/2010/wordprocessingDrawing" xmlns:wp="http://schemas.openxmlformats.org/drawingml/2006/wordprocessingDrawing" xmlns:w10="urn:schemas-microsoft-com:office:word" xmlns:w="http://schemas.openxmlformats.org/wordprocessingml/2006/main" xmlns:w14="http://schemas.microsoft.com/office/word/2010/wordml" xmlns:w15="http://schemas.microsoft.com/office/word/2012/wordml" xmlns:w16cex="http://schemas.microsoft.com/office/word/2018/wordml/cex" xmlns:w16cid="http://schemas.microsoft.com/office/word/2016/wordml/cid" xmlns:w16="http://schemas.microsoft.com/office/word/2018/wordml" xmlns:w16sdtdh="http://schemas.microsoft.com/office/word/2020/wordml/sdtdatahash" xmlns:w16se="http://schemas.microsoft.com/office/word/2015/wordml/symex" xmlns:wpg="http://schemas.microsoft.com/office/word/2010/wordprocessingGroup" xmlns:wpi="http://schemas.microsoft.com/office/word/2010/wordprocessingInk" xmlns:wne="http://schemas.microsoft.com/office/word/2006/wordml" xmlns:wps="http://schemas.microsoft.com/office/word/2010/wordprocessingShape" mc:Ignorable="w14 w15 w16se w16cid w16 w16cex w16sdtdh wp14">
   <w:p>
     <w:pPr>
       <w:pStyle w:val="a7"/>
@@ -11561,23 +9909,13 @@
                                   <w:sz w:val="18"/>
                                 </w:rPr>
                               </w:pPr>
-                              <w:proofErr w:type="spellStart"/>
                               <w:r>
                                 <w:rPr>
                                   <w:rFonts w:ascii="Times New Roman" w:hAnsi="Times New Roman"/>
                                   <w:i w:val="0"/>
                                   <w:sz w:val="18"/>
                                 </w:rPr>
-                                <w:t>Изм</w:t>
-                              </w:r>
-                              <w:proofErr w:type="spellEnd"/>
-                              <w:r>
-                                <w:rPr>
-                                  <w:rFonts w:ascii="Times New Roman" w:hAnsi="Times New Roman"/>
-                                  <w:i w:val="0"/>
-                                  <w:sz w:val="18"/>
-                                </w:rPr>
-                                <w:t>.</w:t>
+                                <w:t>Изм.</w:t>
                               </w:r>
                             </w:p>
                           </w:txbxContent>
@@ -11707,27 +10045,7 @@
                                   <w:sz w:val="18"/>
                                   <w:szCs w:val="18"/>
                                 </w:rPr>
-                                <w:t xml:space="preserve">№ </w:t>
-                              </w:r>
-                              <w:proofErr w:type="spellStart"/>
-                              <w:r>
-                                <w:rPr>
-                                  <w:rFonts w:ascii="Times New Roman" w:hAnsi="Times New Roman"/>
-                                  <w:i w:val="0"/>
-                                  <w:sz w:val="18"/>
-                                  <w:szCs w:val="18"/>
-                                </w:rPr>
-                                <w:t>докум</w:t>
-                              </w:r>
-                              <w:proofErr w:type="spellEnd"/>
-                              <w:r>
-                                <w:rPr>
-                                  <w:rFonts w:ascii="Times New Roman" w:hAnsi="Times New Roman"/>
-                                  <w:i w:val="0"/>
-                                  <w:sz w:val="18"/>
-                                  <w:szCs w:val="18"/>
-                                </w:rPr>
-                                <w:t>.</w:t>
+                                <w:t>№ докум.</w:t>
                               </w:r>
                             </w:p>
                           </w:txbxContent>
@@ -11785,7 +10103,6 @@
                                   <w:sz w:val="18"/>
                                 </w:rPr>
                               </w:pPr>
-                              <w:proofErr w:type="spellStart"/>
                               <w:r>
                                 <w:rPr>
                                   <w:rFonts w:ascii="Times New Roman" w:hAnsi="Times New Roman"/>
@@ -11794,7 +10111,6 @@
                                 </w:rPr>
                                 <w:t>Подпись</w:t>
                               </w:r>
-                              <w:proofErr w:type="spellEnd"/>
                             </w:p>
                           </w:txbxContent>
                         </wps:txbx>
@@ -12415,23 +10731,13 @@
                                     <w:szCs w:val="18"/>
                                   </w:rPr>
                                 </w:pPr>
-                                <w:proofErr w:type="spellStart"/>
                                 <w:r>
                                   <w:rPr>
                                     <w:color w:val="000000"/>
                                     <w:sz w:val="17"/>
                                     <w:szCs w:val="17"/>
                                   </w:rPr>
-                                  <w:t>Досковский</w:t>
-                                </w:r>
-                                <w:proofErr w:type="spellEnd"/>
-                                <w:r>
-                                  <w:rPr>
-                                    <w:color w:val="000000"/>
-                                    <w:sz w:val="17"/>
-                                    <w:szCs w:val="17"/>
-                                  </w:rPr>
-                                  <w:t xml:space="preserve"> </w:t>
+                                  <w:t xml:space="preserve">Досковский </w:t>
                                 </w:r>
                                 <w:r>
                                   <w:rPr>
@@ -12517,18 +10823,8 @@
                                     <w:i w:val="0"/>
                                     <w:sz w:val="18"/>
                                   </w:rPr>
-                                  <w:t xml:space="preserve"> </w:t>
+                                  <w:t xml:space="preserve"> Провер</w:t>
                                 </w:r>
-                                <w:proofErr w:type="spellStart"/>
-                                <w:r>
-                                  <w:rPr>
-                                    <w:rFonts w:ascii="Times New Roman" w:hAnsi="Times New Roman"/>
-                                    <w:i w:val="0"/>
-                                    <w:sz w:val="18"/>
-                                  </w:rPr>
-                                  <w:t>Провер</w:t>
-                                </w:r>
-                                <w:proofErr w:type="spellEnd"/>
                                 <w:r>
                                   <w:rPr>
                                     <w:rFonts w:ascii="Times New Roman" w:hAnsi="Times New Roman"/>
@@ -12596,7 +10892,6 @@
                                     <w:lang w:val="ru-RU"/>
                                   </w:rPr>
                                 </w:pPr>
-                                <w:proofErr w:type="spellStart"/>
                                 <w:r>
                                   <w:rPr>
                                     <w:rFonts w:ascii="Times New Roman" w:hAnsi="Times New Roman"/>
@@ -12606,19 +10901,7 @@
                                     <w:szCs w:val="18"/>
                                     <w:lang w:val="ru-RU"/>
                                   </w:rPr>
-                                  <w:t>Морозько</w:t>
-                                </w:r>
-                                <w:proofErr w:type="spellEnd"/>
-                                <w:r>
-                                  <w:rPr>
-                                    <w:rFonts w:ascii="Times New Roman" w:hAnsi="Times New Roman"/>
-                                    <w:i w:val="0"/>
-                                    <w:color w:val="000000"/>
-                                    <w:sz w:val="18"/>
-                                    <w:szCs w:val="18"/>
-                                    <w:lang w:val="ru-RU"/>
-                                  </w:rPr>
-                                  <w:t xml:space="preserve"> К.И.</w:t>
+                                  <w:t>Морозько К.И.</w:t>
                                 </w:r>
                               </w:p>
                             </w:txbxContent>
@@ -12857,7 +11140,6 @@
                                   </w:rPr>
                                   <w:t>к</w:t>
                                 </w:r>
-                                <w:proofErr w:type="spellStart"/>
                                 <w:r>
                                   <w:rPr>
                                     <w:rFonts w:ascii="Times New Roman" w:hAnsi="Times New Roman"/>
@@ -12875,7 +11157,6 @@
                                   </w:rPr>
                                   <w:t>оль</w:t>
                                 </w:r>
-                                <w:proofErr w:type="spellEnd"/>
                               </w:p>
                             </w:txbxContent>
                           </wps:txbx>
@@ -12932,7 +11213,6 @@
                                     <w:lang w:val="ru-RU"/>
                                   </w:rPr>
                                 </w:pPr>
-                                <w:proofErr w:type="spellStart"/>
                                 <w:r>
                                   <w:rPr>
                                     <w:rFonts w:ascii="Times New Roman" w:hAnsi="Times New Roman"/>
@@ -12940,17 +11220,7 @@
                                     <w:sz w:val="18"/>
                                     <w:lang w:val="ru-RU"/>
                                   </w:rPr>
-                                  <w:t>Брыксина</w:t>
-                                </w:r>
-                                <w:proofErr w:type="spellEnd"/>
-                                <w:r>
-                                  <w:rPr>
-                                    <w:rFonts w:ascii="Times New Roman" w:hAnsi="Times New Roman"/>
-                                    <w:i w:val="0"/>
-                                    <w:sz w:val="18"/>
-                                    <w:lang w:val="ru-RU"/>
-                                  </w:rPr>
-                                  <w:t xml:space="preserve"> Е.С.</w:t>
+                                  <w:t>Брыксина Е.С.</w:t>
                                 </w:r>
                               </w:p>
                             </w:txbxContent>
@@ -13028,18 +11298,8 @@
                                     <w:i w:val="0"/>
                                     <w:sz w:val="18"/>
                                   </w:rPr>
-                                  <w:t xml:space="preserve"> </w:t>
+                                  <w:t xml:space="preserve"> Утверд</w:t>
                                 </w:r>
-                                <w:proofErr w:type="spellStart"/>
-                                <w:r>
-                                  <w:rPr>
-                                    <w:rFonts w:ascii="Times New Roman" w:hAnsi="Times New Roman"/>
-                                    <w:i w:val="0"/>
-                                    <w:sz w:val="18"/>
-                                  </w:rPr>
-                                  <w:t>Утверд</w:t>
-                                </w:r>
-                                <w:proofErr w:type="spellEnd"/>
                                 <w:r>
                                   <w:rPr>
                                     <w:rFonts w:ascii="Times New Roman" w:hAnsi="Times New Roman"/>
@@ -13106,7 +11366,6 @@
                                     <w:lang w:val="ru-RU"/>
                                   </w:rPr>
                                 </w:pPr>
-                                <w:proofErr w:type="spellStart"/>
                                 <w:r>
                                   <w:rPr>
                                     <w:rFonts w:ascii="Times New Roman" w:hAnsi="Times New Roman"/>
@@ -13115,18 +11374,7 @@
                                     <w:szCs w:val="18"/>
                                     <w:lang w:val="ru-RU"/>
                                   </w:rPr>
-                                  <w:t>Жильцова</w:t>
-                                </w:r>
-                                <w:proofErr w:type="spellEnd"/>
-                                <w:r>
-                                  <w:rPr>
-                                    <w:rFonts w:ascii="Times New Roman" w:hAnsi="Times New Roman"/>
-                                    <w:i w:val="0"/>
-                                    <w:sz w:val="18"/>
-                                    <w:szCs w:val="18"/>
-                                    <w:lang w:val="ru-RU"/>
-                                  </w:rPr>
-                                  <w:t xml:space="preserve"> Т.М.</w:t>
+                                  <w:t>Жильцова Т.М.</w:t>
                                 </w:r>
                               </w:p>
                             </w:txbxContent>
@@ -13223,25 +11471,7 @@
                                   <w:sz w:val="22"/>
                                   <w:szCs w:val="22"/>
                                 </w:rPr>
-                                <w:t>Разработка информационной системы «Учет ремонта оргтехники и расходных материалов» для ФКУ «</w:t>
-                              </w:r>
-                              <w:proofErr w:type="spellStart"/>
-                              <w:r>
-                                <w:rPr>
-                                  <w:color w:val="auto"/>
-                                  <w:sz w:val="22"/>
-                                  <w:szCs w:val="22"/>
-                                </w:rPr>
-                                <w:t>ЦХиСО</w:t>
-                              </w:r>
-                              <w:proofErr w:type="spellEnd"/>
-                              <w:r>
-                                <w:rPr>
-                                  <w:color w:val="auto"/>
-                                  <w:sz w:val="22"/>
-                                  <w:szCs w:val="22"/>
-                                </w:rPr>
-                                <w:t xml:space="preserve"> ГУ МВД России по КО»</w:t>
+                                <w:t>Разработка информационной системы «Учет ремонта оргтехники и расходных материалов» для ФКУ «ЦХиСО ГУ МВД России по КО»</w:t>
                               </w:r>
                             </w:p>
                           </w:txbxContent>
@@ -13395,23 +11625,13 @@
                                   <w:sz w:val="18"/>
                                 </w:rPr>
                               </w:pPr>
-                              <w:proofErr w:type="spellStart"/>
                               <w:r>
                                 <w:rPr>
                                   <w:rFonts w:ascii="Times New Roman" w:hAnsi="Times New Roman"/>
                                   <w:i w:val="0"/>
                                   <w:sz w:val="18"/>
                                 </w:rPr>
-                                <w:t>Лит</w:t>
-                              </w:r>
-                              <w:proofErr w:type="spellEnd"/>
-                              <w:r>
-                                <w:rPr>
-                                  <w:rFonts w:ascii="Times New Roman" w:hAnsi="Times New Roman"/>
-                                  <w:i w:val="0"/>
-                                  <w:sz w:val="18"/>
-                                </w:rPr>
-                                <w:t>.</w:t>
+                                <w:t>Лит.</w:t>
                               </w:r>
                             </w:p>
                           </w:txbxContent>
@@ -13772,21 +11992,12 @@
                                   <w:szCs w:val="24"/>
                                 </w:rPr>
                               </w:pPr>
-                              <w:proofErr w:type="spellStart"/>
                               <w:r>
                                 <w:rPr>
                                   <w:sz w:val="24"/>
                                   <w:szCs w:val="24"/>
                                 </w:rPr>
-                                <w:t>Взам.инв</w:t>
-                              </w:r>
-                              <w:proofErr w:type="spellEnd"/>
-                              <w:r>
-                                <w:rPr>
-                                  <w:sz w:val="24"/>
-                                  <w:szCs w:val="24"/>
-                                </w:rPr>
-                                <w:t xml:space="preserve"> №</w:t>
+                                <w:t>Взам.инв №</w:t>
                               </w:r>
                             </w:p>
                           </w:txbxContent>
@@ -14038,17 +12249,8 @@
                                   <w:sz w:val="24"/>
                                   <w:szCs w:val="24"/>
                                 </w:rPr>
-                                <w:t xml:space="preserve">Инв.№ </w:t>
+                                <w:t>Инв.№ дубл</w:t>
                               </w:r>
-                              <w:proofErr w:type="spellStart"/>
-                              <w:r>
-                                <w:rPr>
-                                  <w:sz w:val="24"/>
-                                  <w:szCs w:val="24"/>
-                                </w:rPr>
-                                <w:t>дубл</w:t>
-                              </w:r>
-                              <w:proofErr w:type="spellEnd"/>
                             </w:p>
                           </w:txbxContent>
                         </wps:txbx>
@@ -14159,7 +12361,7 @@
         </mc:Choice>
         <mc:Fallback>
           <w:pict>
-            <v:group w14:anchorId="4EEA3E76" id="Group 157" o:spid="_x0000_s1026" style="position:absolute;left:0;text-align:left;margin-left:-53.4pt;margin-top:-22.15pt;width:552.1pt;height:811.75pt;z-index:251658240" coordorigin="907,252" coordsize="11042,16235" o:gfxdata="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">
+            <v:group w14:anchorId="4EEA3E76" id="Group 157" o:spid="_x0000_s1026" style="position:absolute;left:0;text-align:left;margin-left:-53.4pt;margin-top:-22.15pt;width:552.1pt;height:811.75pt;z-index:251658240" coordorigin="907,252" coordsize="11042,16235" o:gfxdata="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">
               <v:group id="Group 158" o:spid="_x0000_s1027" style="position:absolute;left:1627;top:252;width:10322;height:16235" coordsize="20000,20000" o:gfxdata="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">
                 <v:rect id="Rectangle 159" o:spid="_x0000_s1028" style="position:absolute;width:20000;height:20000;visibility:visible;mso-wrap-style:square;v-text-anchor:top" o:gfxdata="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" filled="f" strokeweight="2pt"/>
                 <v:line id="Line 160" o:spid="_x0000_s1029" style="position:absolute;visibility:visible;mso-wrap-style:square" from="993,17183" to="995,18221" o:connectortype="straight" o:gfxdata="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" strokeweight="2pt"/>
@@ -14184,23 +12386,13 @@
                             <w:sz w:val="18"/>
                           </w:rPr>
                         </w:pPr>
-                        <w:proofErr w:type="spellStart"/>
                         <w:r>
                           <w:rPr>
                             <w:rFonts w:ascii="Times New Roman" w:hAnsi="Times New Roman"/>
                             <w:i w:val="0"/>
                             <w:sz w:val="18"/>
                           </w:rPr>
-                          <w:t>Изм</w:t>
-                        </w:r>
-                        <w:proofErr w:type="spellEnd"/>
-                        <w:r>
-                          <w:rPr>
-                            <w:rFonts w:ascii="Times New Roman" w:hAnsi="Times New Roman"/>
-                            <w:i w:val="0"/>
-                            <w:sz w:val="18"/>
-                          </w:rPr>
-                          <w:t>.</w:t>
+                          <w:t>Изм.</w:t>
                         </w:r>
                       </w:p>
                     </w:txbxContent>
@@ -14252,27 +12444,7 @@
                             <w:sz w:val="18"/>
                             <w:szCs w:val="18"/>
                           </w:rPr>
-                          <w:t xml:space="preserve">№ </w:t>
-                        </w:r>
-                        <w:proofErr w:type="spellStart"/>
-                        <w:r>
-                          <w:rPr>
-                            <w:rFonts w:ascii="Times New Roman" w:hAnsi="Times New Roman"/>
-                            <w:i w:val="0"/>
-                            <w:sz w:val="18"/>
-                            <w:szCs w:val="18"/>
-                          </w:rPr>
-                          <w:t>докум</w:t>
-                        </w:r>
-                        <w:proofErr w:type="spellEnd"/>
-                        <w:r>
-                          <w:rPr>
-                            <w:rFonts w:ascii="Times New Roman" w:hAnsi="Times New Roman"/>
-                            <w:i w:val="0"/>
-                            <w:sz w:val="18"/>
-                            <w:szCs w:val="18"/>
-                          </w:rPr>
-                          <w:t>.</w:t>
+                          <w:t>№ докум.</w:t>
                         </w:r>
                       </w:p>
                     </w:txbxContent>
@@ -14291,7 +12463,6 @@
                             <w:sz w:val="18"/>
                           </w:rPr>
                         </w:pPr>
-                        <w:proofErr w:type="spellStart"/>
                         <w:r>
                           <w:rPr>
                             <w:rFonts w:ascii="Times New Roman" w:hAnsi="Times New Roman"/>
@@ -14300,7 +12471,6 @@
                           </w:rPr>
                           <w:t>Подпись</w:t>
                         </w:r>
-                        <w:proofErr w:type="spellEnd"/>
                       </w:p>
                     </w:txbxContent>
                   </v:textbox>
@@ -14520,23 +12690,13 @@
                               <w:szCs w:val="18"/>
                             </w:rPr>
                           </w:pPr>
-                          <w:proofErr w:type="spellStart"/>
                           <w:r>
                             <w:rPr>
                               <w:color w:val="000000"/>
                               <w:sz w:val="17"/>
                               <w:szCs w:val="17"/>
                             </w:rPr>
-                            <w:t>Досковский</w:t>
-                          </w:r>
-                          <w:proofErr w:type="spellEnd"/>
-                          <w:r>
-                            <w:rPr>
-                              <w:color w:val="000000"/>
-                              <w:sz w:val="17"/>
-                              <w:szCs w:val="17"/>
-                            </w:rPr>
-                            <w:t xml:space="preserve"> </w:t>
+                            <w:t xml:space="preserve">Досковский </w:t>
                           </w:r>
                           <w:r>
                             <w:rPr>
@@ -14571,18 +12731,8 @@
                               <w:i w:val="0"/>
                               <w:sz w:val="18"/>
                             </w:rPr>
-                            <w:t xml:space="preserve"> </w:t>
+                            <w:t xml:space="preserve"> Провер</w:t>
                           </w:r>
-                          <w:proofErr w:type="spellStart"/>
-                          <w:r>
-                            <w:rPr>
-                              <w:rFonts w:ascii="Times New Roman" w:hAnsi="Times New Roman"/>
-                              <w:i w:val="0"/>
-                              <w:sz w:val="18"/>
-                            </w:rPr>
-                            <w:t>Провер</w:t>
-                          </w:r>
-                          <w:proofErr w:type="spellEnd"/>
                           <w:r>
                             <w:rPr>
                               <w:rFonts w:ascii="Times New Roman" w:hAnsi="Times New Roman"/>
@@ -14611,7 +12761,6 @@
                               <w:lang w:val="ru-RU"/>
                             </w:rPr>
                           </w:pPr>
-                          <w:proofErr w:type="spellStart"/>
                           <w:r>
                             <w:rPr>
                               <w:rFonts w:ascii="Times New Roman" w:hAnsi="Times New Roman"/>
@@ -14621,19 +12770,7 @@
                               <w:szCs w:val="18"/>
                               <w:lang w:val="ru-RU"/>
                             </w:rPr>
-                            <w:t>Морозько</w:t>
-                          </w:r>
-                          <w:proofErr w:type="spellEnd"/>
-                          <w:r>
-                            <w:rPr>
-                              <w:rFonts w:ascii="Times New Roman" w:hAnsi="Times New Roman"/>
-                              <w:i w:val="0"/>
-                              <w:color w:val="000000"/>
-                              <w:sz w:val="18"/>
-                              <w:szCs w:val="18"/>
-                              <w:lang w:val="ru-RU"/>
-                            </w:rPr>
-                            <w:t xml:space="preserve"> К.И.</w:t>
+                            <w:t>Морозько К.И.</w:t>
                           </w:r>
                         </w:p>
                       </w:txbxContent>
@@ -14731,7 +12868,6 @@
                             </w:rPr>
                             <w:t>к</w:t>
                           </w:r>
-                          <w:proofErr w:type="spellStart"/>
                           <w:r>
                             <w:rPr>
                               <w:rFonts w:ascii="Times New Roman" w:hAnsi="Times New Roman"/>
@@ -14749,7 +12885,6 @@
                             </w:rPr>
                             <w:t>оль</w:t>
                           </w:r>
-                          <w:proofErr w:type="spellEnd"/>
                         </w:p>
                       </w:txbxContent>
                     </v:textbox>
@@ -14767,7 +12902,6 @@
                               <w:lang w:val="ru-RU"/>
                             </w:rPr>
                           </w:pPr>
-                          <w:proofErr w:type="spellStart"/>
                           <w:r>
                             <w:rPr>
                               <w:rFonts w:ascii="Times New Roman" w:hAnsi="Times New Roman"/>
@@ -14775,17 +12909,7 @@
                               <w:sz w:val="18"/>
                               <w:lang w:val="ru-RU"/>
                             </w:rPr>
-                            <w:t>Брыксина</w:t>
-                          </w:r>
-                          <w:proofErr w:type="spellEnd"/>
-                          <w:r>
-                            <w:rPr>
-                              <w:rFonts w:ascii="Times New Roman" w:hAnsi="Times New Roman"/>
-                              <w:i w:val="0"/>
-                              <w:sz w:val="18"/>
-                              <w:lang w:val="ru-RU"/>
-                            </w:rPr>
-                            <w:t xml:space="preserve"> Е.С.</w:t>
+                            <w:t>Брыксина Е.С.</w:t>
                           </w:r>
                         </w:p>
                       </w:txbxContent>
@@ -14812,18 +12936,8 @@
                               <w:i w:val="0"/>
                               <w:sz w:val="18"/>
                             </w:rPr>
-                            <w:t xml:space="preserve"> </w:t>
+                            <w:t xml:space="preserve"> Утверд</w:t>
                           </w:r>
-                          <w:proofErr w:type="spellStart"/>
-                          <w:r>
-                            <w:rPr>
-                              <w:rFonts w:ascii="Times New Roman" w:hAnsi="Times New Roman"/>
-                              <w:i w:val="0"/>
-                              <w:sz w:val="18"/>
-                            </w:rPr>
-                            <w:t>Утверд</w:t>
-                          </w:r>
-                          <w:proofErr w:type="spellEnd"/>
                           <w:r>
                             <w:rPr>
                               <w:rFonts w:ascii="Times New Roman" w:hAnsi="Times New Roman"/>
@@ -14851,7 +12965,6 @@
                               <w:lang w:val="ru-RU"/>
                             </w:rPr>
                           </w:pPr>
-                          <w:proofErr w:type="spellStart"/>
                           <w:r>
                             <w:rPr>
                               <w:rFonts w:ascii="Times New Roman" w:hAnsi="Times New Roman"/>
@@ -14860,18 +12973,7 @@
                               <w:szCs w:val="18"/>
                               <w:lang w:val="ru-RU"/>
                             </w:rPr>
-                            <w:t>Жильцова</w:t>
-                          </w:r>
-                          <w:proofErr w:type="spellEnd"/>
-                          <w:r>
-                            <w:rPr>
-                              <w:rFonts w:ascii="Times New Roman" w:hAnsi="Times New Roman"/>
-                              <w:i w:val="0"/>
-                              <w:sz w:val="18"/>
-                              <w:szCs w:val="18"/>
-                              <w:lang w:val="ru-RU"/>
-                            </w:rPr>
-                            <w:t xml:space="preserve"> Т.М.</w:t>
+                            <w:t>Жильцова Т.М.</w:t>
                           </w:r>
                         </w:p>
                       </w:txbxContent>
@@ -14898,25 +13000,7 @@
                             <w:sz w:val="22"/>
                             <w:szCs w:val="22"/>
                           </w:rPr>
-                          <w:t>Разработка информационной системы «Учет ремонта оргтехники и расходных материалов» для ФКУ «</w:t>
-                        </w:r>
-                        <w:proofErr w:type="spellStart"/>
-                        <w:r>
-                          <w:rPr>
-                            <w:color w:val="auto"/>
-                            <w:sz w:val="22"/>
-                            <w:szCs w:val="22"/>
-                          </w:rPr>
-                          <w:t>ЦХиСО</w:t>
-                        </w:r>
-                        <w:proofErr w:type="spellEnd"/>
-                        <w:r>
-                          <w:rPr>
-                            <w:color w:val="auto"/>
-                            <w:sz w:val="22"/>
-                            <w:szCs w:val="22"/>
-                          </w:rPr>
-                          <w:t xml:space="preserve"> ГУ МВД России по КО»</w:t>
+                          <w:t>Разработка информационной системы «Учет ремонта оргтехники и расходных материалов» для ФКУ «ЦХиСО ГУ МВД России по КО»</w:t>
                         </w:r>
                       </w:p>
                     </w:txbxContent>
@@ -14938,23 +13022,13 @@
                             <w:sz w:val="18"/>
                           </w:rPr>
                         </w:pPr>
-                        <w:proofErr w:type="spellStart"/>
                         <w:r>
                           <w:rPr>
                             <w:rFonts w:ascii="Times New Roman" w:hAnsi="Times New Roman"/>
                             <w:i w:val="0"/>
                             <w:sz w:val="18"/>
                           </w:rPr>
-                          <w:t>Лит</w:t>
-                        </w:r>
-                        <w:proofErr w:type="spellEnd"/>
-                        <w:r>
-                          <w:rPr>
-                            <w:rFonts w:ascii="Times New Roman" w:hAnsi="Times New Roman"/>
-                            <w:i w:val="0"/>
-                            <w:sz w:val="18"/>
-                          </w:rPr>
-                          <w:t>.</w:t>
+                          <w:t>Лит.</w:t>
                         </w:r>
                       </w:p>
                     </w:txbxContent>
@@ -15070,21 +13144,12 @@
                             <w:szCs w:val="24"/>
                           </w:rPr>
                         </w:pPr>
-                        <w:proofErr w:type="spellStart"/>
                         <w:r>
                           <w:rPr>
                             <w:sz w:val="24"/>
                             <w:szCs w:val="24"/>
                           </w:rPr>
-                          <w:t>Взам.инв</w:t>
-                        </w:r>
-                        <w:proofErr w:type="spellEnd"/>
-                        <w:r>
-                          <w:rPr>
-                            <w:sz w:val="24"/>
-                            <w:szCs w:val="24"/>
-                          </w:rPr>
-                          <w:t xml:space="preserve"> №</w:t>
+                          <w:t>Взам.инв №</w:t>
                         </w:r>
                       </w:p>
                     </w:txbxContent>
@@ -15174,17 +13239,8 @@
                             <w:sz w:val="24"/>
                             <w:szCs w:val="24"/>
                           </w:rPr>
-                          <w:t xml:space="preserve">Инв.№ </w:t>
+                          <w:t>Инв.№ дубл</w:t>
                         </w:r>
-                        <w:proofErr w:type="spellStart"/>
-                        <w:r>
-                          <w:rPr>
-                            <w:sz w:val="24"/>
-                            <w:szCs w:val="24"/>
-                          </w:rPr>
-                          <w:t>дубл</w:t>
-                        </w:r>
-                        <w:proofErr w:type="spellEnd"/>
                       </w:p>
                     </w:txbxContent>
                   </v:textbox>
@@ -15234,7 +13290,7 @@
 </file>
 
 <file path=word/header5.xml><?xml version="1.0" encoding="utf-8"?>
-<w:hdr xmlns:wpc="http://schemas.microsoft.com/office/word/2010/wordprocessingCanvas" xmlns:cx="http://schemas.microsoft.com/office/drawing/2014/chartex" xmlns:mc="http://schemas.openxmlformats.org/markup-compatibility/2006" xmlns:o="urn:schemas-microsoft-com:office:office" xmlns:r="http://schemas.openxmlformats.org/officeDocument/2006/relationships" xmlns:m="http://schemas.openxmlformats.org/officeDocument/2006/math" xmlns:v="urn:schemas-microsoft-com:vml" xmlns:wp14="http://schemas.microsoft.com/office/word/2010/wordprocessingDrawing" xmlns:wp="http://schemas.openxmlformats.org/drawingml/2006/wordprocessingDrawing" xmlns:w10="urn:schemas-microsoft-com:office:word" xmlns:w="http://schemas.openxmlformats.org/wordprocessingml/2006/main" xmlns:w14="http://schemas.microsoft.com/office/word/2010/wordml" xmlns:w15="http://schemas.microsoft.com/office/word/2012/wordml" xmlns:w16se="http://schemas.microsoft.com/office/word/2015/wordml/symex" xmlns:wpg="http://schemas.microsoft.com/office/word/2010/wordprocessingGroup" xmlns:wpi="http://schemas.microsoft.com/office/word/2010/wordprocessingInk" xmlns:wne="http://schemas.microsoft.com/office/word/2006/wordml" xmlns:wps="http://schemas.microsoft.com/office/word/2010/wordprocessingShape" mc:Ignorable="w14 w15 w16se wp14">
+<w:hdr xmlns:wpc="http://schemas.microsoft.com/office/word/2010/wordprocessingCanvas" xmlns:cx="http://schemas.microsoft.com/office/drawing/2014/chartex" xmlns:cx1="http://schemas.microsoft.com/office/drawing/2015/9/8/chartex" xmlns:cx2="http://schemas.microsoft.com/office/drawing/2015/10/21/chartex" xmlns:cx3="http://schemas.microsoft.com/office/drawing/2016/5/9/chartex" xmlns:cx4="http://schemas.microsoft.com/office/drawing/2016/5/10/chartex" xmlns:cx5="http://schemas.microsoft.com/office/drawing/2016/5/11/chartex" xmlns:cx6="http://schemas.microsoft.com/office/drawing/2016/5/12/chartex" xmlns:cx7="http://schemas.microsoft.com/office/drawing/2016/5/13/chartex" xmlns:cx8="http://schemas.microsoft.com/office/drawing/2016/5/14/chartex" xmlns:mc="http://schemas.openxmlformats.org/markup-compatibility/2006" xmlns:aink="http://schemas.microsoft.com/office/drawing/2016/ink" xmlns:am3d="http://schemas.microsoft.com/office/drawing/2017/model3d" xmlns:o="urn:schemas-microsoft-com:office:office" xmlns:r="http://schemas.openxmlformats.org/officeDocument/2006/relationships" xmlns:m="http://schemas.openxmlformats.org/officeDocument/2006/math" xmlns:v="urn:schemas-microsoft-com:vml" xmlns:wp14="http://schemas.microsoft.com/office/word/2010/wordprocessingDrawing" xmlns:wp="http://schemas.openxmlformats.org/drawingml/2006/wordprocessingDrawing" xmlns:w10="urn:schemas-microsoft-com:office:word" xmlns:w="http://schemas.openxmlformats.org/wordprocessingml/2006/main" xmlns:w14="http://schemas.microsoft.com/office/word/2010/wordml" xmlns:w15="http://schemas.microsoft.com/office/word/2012/wordml" xmlns:w16cex="http://schemas.microsoft.com/office/word/2018/wordml/cex" xmlns:w16cid="http://schemas.microsoft.com/office/word/2016/wordml/cid" xmlns:w16="http://schemas.microsoft.com/office/word/2018/wordml" xmlns:w16sdtdh="http://schemas.microsoft.com/office/word/2020/wordml/sdtdatahash" xmlns:w16se="http://schemas.microsoft.com/office/word/2015/wordml/symex" xmlns:wpg="http://schemas.microsoft.com/office/word/2010/wordprocessingGroup" xmlns:wpi="http://schemas.microsoft.com/office/word/2010/wordprocessingInk" xmlns:wne="http://schemas.microsoft.com/office/word/2006/wordml" xmlns:wps="http://schemas.microsoft.com/office/word/2010/wordprocessingShape" mc:Ignorable="w14 w15 w16se w16cid w16 w16cex w16sdtdh wp14">
   <w:p>
     <w:pPr>
       <w:pStyle w:val="a7"/>
@@ -16486,21 +14542,12 @@
                                 <w:szCs w:val="24"/>
                               </w:rPr>
                             </w:pPr>
-                            <w:proofErr w:type="spellStart"/>
                             <w:r>
                               <w:rPr>
                                 <w:sz w:val="24"/>
                                 <w:szCs w:val="24"/>
                               </w:rPr>
-                              <w:t>Взам</w:t>
-                            </w:r>
-                            <w:proofErr w:type="spellEnd"/>
-                            <w:r>
-                              <w:rPr>
-                                <w:sz w:val="24"/>
-                                <w:szCs w:val="24"/>
-                              </w:rPr>
-                              <w:t>. инв. №</w:t>
+                              <w:t>Взам. инв. №</w:t>
                             </w:r>
                           </w:p>
                         </w:txbxContent>
@@ -16556,15 +14603,7 @@
                               <w:t>Инв. №</w:t>
                             </w:r>
                             <w:r>
-                              <w:t xml:space="preserve"> </w:t>
-                            </w:r>
-                            <w:proofErr w:type="spellStart"/>
-                            <w:r>
-                              <w:t>дубл</w:t>
-                            </w:r>
-                            <w:proofErr w:type="spellEnd"/>
-                            <w:r>
-                              <w:t>.</w:t>
+                              <w:t xml:space="preserve"> дубл.</w:t>
                             </w:r>
                           </w:p>
                         </w:txbxContent>
@@ -17334,7 +15373,7 @@
         </mc:Choice>
         <mc:Fallback>
           <w:pict>
-            <v:group w14:anchorId="27CF0885" id="Group 48" o:spid="_x0000_s1088" style="position:absolute;left:0;text-align:left;margin-left:-54pt;margin-top:-17.45pt;width:549.65pt;height:801pt;z-index:-251659264" coordorigin="397,567" coordsize="11227,15705" o:gfxdata="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">
+            <v:group w14:anchorId="27CF0885" id="Group 48" o:spid="_x0000_s1088" style="position:absolute;left:0;text-align:left;margin-left:-54pt;margin-top:-17.45pt;width:549.65pt;height:801pt;z-index:-251659264" coordorigin="397,567" coordsize="11227,15705" o:gfxdata="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">
               <v:group id="Group 49" o:spid="_x0000_s1089" style="position:absolute;left:397;top:567;width:11227;height:15705" coordorigin="397,566" coordsize="11227,15705" o:gfxdata="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">
                 <v:rect id="Rectangle 50" o:spid="_x0000_s1090" style="position:absolute;left:1134;top:566;width:10488;height:15704;visibility:visible;mso-wrap-style:square;v-text-anchor:top" o:gfxdata="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" strokeweight="1.5pt"/>
                 <v:line id="Line 51" o:spid="_x0000_s1091" style="position:absolute;visibility:visible;mso-wrap-style:square" from="1134,15421" to="11622,15421" o:connectortype="straight" o:gfxdata="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" strokeweight="1.5pt"/>
@@ -17645,21 +15684,12 @@
                           <w:szCs w:val="24"/>
                         </w:rPr>
                       </w:pPr>
-                      <w:proofErr w:type="spellStart"/>
                       <w:r>
                         <w:rPr>
                           <w:sz w:val="24"/>
                           <w:szCs w:val="24"/>
                         </w:rPr>
-                        <w:t>Взам</w:t>
-                      </w:r>
-                      <w:proofErr w:type="spellEnd"/>
-                      <w:r>
-                        <w:rPr>
-                          <w:sz w:val="24"/>
-                          <w:szCs w:val="24"/>
-                        </w:rPr>
-                        <w:t>. инв. №</w:t>
+                        <w:t>Взам. инв. №</w:t>
                       </w:r>
                     </w:p>
                   </w:txbxContent>
@@ -17681,15 +15711,7 @@
                         <w:t>Инв. №</w:t>
                       </w:r>
                       <w:r>
-                        <w:t xml:space="preserve"> </w:t>
-                      </w:r>
-                      <w:proofErr w:type="spellStart"/>
-                      <w:r>
-                        <w:t>дубл</w:t>
-                      </w:r>
-                      <w:proofErr w:type="spellEnd"/>
-                      <w:r>
-                        <w:t>.</w:t>
+                        <w:t xml:space="preserve"> дубл.</w:t>
                       </w:r>
                     </w:p>
                   </w:txbxContent>
@@ -17908,7 +15930,7 @@
 </file>
 
 <file path=word/numbering.xml><?xml version="1.0" encoding="utf-8"?>
-<w:numbering xmlns:wpc="http://schemas.microsoft.com/office/word/2010/wordprocessingCanvas" xmlns:cx="http://schemas.microsoft.com/office/drawing/2014/chartex" xmlns:mc="http://schemas.openxmlformats.org/markup-compatibility/2006" xmlns:o="urn:schemas-microsoft-com:office:office" xmlns:r="http://schemas.openxmlformats.org/officeDocument/2006/relationships" xmlns:m="http://schemas.openxmlformats.org/officeDocument/2006/math" xmlns:v="urn:schemas-microsoft-com:vml" xmlns:wp14="http://schemas.microsoft.com/office/word/2010/wordprocessingDrawing" xmlns:wp="http://schemas.openxmlformats.org/drawingml/2006/wordprocessingDrawing" xmlns:w10="urn:schemas-microsoft-com:office:word" xmlns:w="http://schemas.openxmlformats.org/wordprocessingml/2006/main" xmlns:w14="http://schemas.microsoft.com/office/word/2010/wordml" xmlns:w15="http://schemas.microsoft.com/office/word/2012/wordml" xmlns:w16se="http://schemas.microsoft.com/office/word/2015/wordml/symex" xmlns:wpg="http://schemas.microsoft.com/office/word/2010/wordprocessingGroup" xmlns:wpi="http://schemas.microsoft.com/office/word/2010/wordprocessingInk" xmlns:wne="http://schemas.microsoft.com/office/word/2006/wordml" xmlns:wps="http://schemas.microsoft.com/office/word/2010/wordprocessingShape" mc:Ignorable="w14 w15 w16se wp14">
+<w:numbering xmlns:wpc="http://schemas.microsoft.com/office/word/2010/wordprocessingCanvas" xmlns:cx="http://schemas.microsoft.com/office/drawing/2014/chartex" xmlns:cx1="http://schemas.microsoft.com/office/drawing/2015/9/8/chartex" xmlns:cx2="http://schemas.microsoft.com/office/drawing/2015/10/21/chartex" xmlns:cx3="http://schemas.microsoft.com/office/drawing/2016/5/9/chartex" xmlns:cx4="http://schemas.microsoft.com/office/drawing/2016/5/10/chartex" xmlns:cx5="http://schemas.microsoft.com/office/drawing/2016/5/11/chartex" xmlns:cx6="http://schemas.microsoft.com/office/drawing/2016/5/12/chartex" xmlns:cx7="http://schemas.microsoft.com/office/drawing/2016/5/13/chartex" xmlns:cx8="http://schemas.microsoft.com/office/drawing/2016/5/14/chartex" xmlns:mc="http://schemas.openxmlformats.org/markup-compatibility/2006" xmlns:aink="http://schemas.microsoft.com/office/drawing/2016/ink" xmlns:am3d="http://schemas.microsoft.com/office/drawing/2017/model3d" xmlns:o="urn:schemas-microsoft-com:office:office" xmlns:r="http://schemas.openxmlformats.org/officeDocument/2006/relationships" xmlns:m="http://schemas.openxmlformats.org/officeDocument/2006/math" xmlns:v="urn:schemas-microsoft-com:vml" xmlns:wp14="http://schemas.microsoft.com/office/word/2010/wordprocessingDrawing" xmlns:wp="http://schemas.openxmlformats.org/drawingml/2006/wordprocessingDrawing" xmlns:w10="urn:schemas-microsoft-com:office:word" xmlns:w="http://schemas.openxmlformats.org/wordprocessingml/2006/main" xmlns:w14="http://schemas.microsoft.com/office/word/2010/wordml" xmlns:w15="http://schemas.microsoft.com/office/word/2012/wordml" xmlns:w16cex="http://schemas.microsoft.com/office/word/2018/wordml/cex" xmlns:w16cid="http://schemas.microsoft.com/office/word/2016/wordml/cid" xmlns:w16="http://schemas.microsoft.com/office/word/2018/wordml" xmlns:w16sdtdh="http://schemas.microsoft.com/office/word/2020/wordml/sdtdatahash" xmlns:w16se="http://schemas.microsoft.com/office/word/2015/wordml/symex" xmlns:wpg="http://schemas.microsoft.com/office/word/2010/wordprocessingGroup" xmlns:wpi="http://schemas.microsoft.com/office/word/2010/wordprocessingInk" xmlns:wne="http://schemas.microsoft.com/office/word/2006/wordml" xmlns:wps="http://schemas.microsoft.com/office/word/2010/wordprocessingShape" mc:Ignorable="w14 w15 w16se w16cid w16 w16cex w16sdtdh wp14">
   <w:abstractNum w:abstractNumId="0" w15:restartNumberingAfterBreak="0">
     <w:nsid w:val="00000002"/>
     <w:multiLevelType w:val="singleLevel"/>
@@ -20597,7 +18619,7 @@
 </file>
 
 <file path=word/styles.xml><?xml version="1.0" encoding="utf-8"?>
-<w:styles xmlns:mc="http://schemas.openxmlformats.org/markup-compatibility/2006" xmlns:r="http://schemas.openxmlformats.org/officeDocument/2006/relationships" xmlns:w="http://schemas.openxmlformats.org/wordprocessingml/2006/main" xmlns:w14="http://schemas.microsoft.com/office/word/2010/wordml" xmlns:w15="http://schemas.microsoft.com/office/word/2012/wordml" xmlns:w16se="http://schemas.microsoft.com/office/word/2015/wordml/symex" mc:Ignorable="w14 w15 w16se">
+<w:styles xmlns:mc="http://schemas.openxmlformats.org/markup-compatibility/2006" xmlns:r="http://schemas.openxmlformats.org/officeDocument/2006/relationships" xmlns:w="http://schemas.openxmlformats.org/wordprocessingml/2006/main" xmlns:w14="http://schemas.microsoft.com/office/word/2010/wordml" xmlns:w15="http://schemas.microsoft.com/office/word/2012/wordml" xmlns:w16cex="http://schemas.microsoft.com/office/word/2018/wordml/cex" xmlns:w16cid="http://schemas.microsoft.com/office/word/2016/wordml/cid" xmlns:w16="http://schemas.microsoft.com/office/word/2018/wordml" xmlns:w16sdtdh="http://schemas.microsoft.com/office/word/2020/wordml/sdtdatahash" xmlns:w16se="http://schemas.microsoft.com/office/word/2015/wordml/symex" mc:Ignorable="w14 w15 w16se w16cid w16 w16cex w16sdtdh">
   <w:docDefaults>
     <w:rPrDefault>
       <w:rPr>
@@ -20607,7 +18629,7 @@
     </w:rPrDefault>
     <w:pPrDefault/>
   </w:docDefaults>
-  <w:latentStyles w:defLockedState="0" w:defUIPriority="0" w:defSemiHidden="0" w:defUnhideWhenUsed="0" w:defQFormat="0" w:count="371">
+  <w:latentStyles w:defLockedState="0" w:defUIPriority="0" w:defSemiHidden="0" w:defUnhideWhenUsed="0" w:defQFormat="0" w:count="376">
     <w:lsdException w:name="Normal" w:qFormat="1"/>
     <w:lsdException w:name="heading 1" w:qFormat="1"/>
     <w:lsdException w:name="heading 2" w:qFormat="1"/>
@@ -20637,7 +18659,6 @@
     <w:lsdException w:name="HTML Bottom of Form" w:uiPriority="99"/>
     <w:lsdException w:name="Normal (Web)" w:uiPriority="99"/>
     <w:lsdException w:name="HTML Keyboard" w:semiHidden="1" w:unhideWhenUsed="1"/>
-    <w:lsdException w:name="Normal Table" w:semiHidden="1" w:unhideWhenUsed="1"/>
     <w:lsdException w:name="annotation subject" w:semiHidden="1" w:unhideWhenUsed="1"/>
     <w:lsdException w:name="No List" w:semiHidden="1" w:uiPriority="99" w:unhideWhenUsed="1"/>
     <w:lsdException w:name="Outline List 1" w:semiHidden="1" w:unhideWhenUsed="1"/>
@@ -20680,11 +18701,8 @@
     <w:lsdException w:name="Table Contemporary" w:semiHidden="1" w:unhideWhenUsed="1"/>
     <w:lsdException w:name="Table Elegant" w:semiHidden="1" w:unhideWhenUsed="1"/>
     <w:lsdException w:name="Table Professional" w:semiHidden="1" w:unhideWhenUsed="1"/>
-    <w:lsdException w:name="Table Subtle 1" w:semiHidden="1" w:unhideWhenUsed="1"/>
     <w:lsdException w:name="Table Subtle 2" w:semiHidden="1" w:unhideWhenUsed="1"/>
     <w:lsdException w:name="Table Web 1" w:semiHidden="1" w:unhideWhenUsed="1"/>
-    <w:lsdException w:name="Table Web 2" w:semiHidden="1" w:unhideWhenUsed="1"/>
-    <w:lsdException w:name="Table Web 3" w:semiHidden="1" w:unhideWhenUsed="1"/>
     <w:lsdException w:name="Balloon Text" w:semiHidden="1" w:unhideWhenUsed="1"/>
     <w:lsdException w:name="Table Theme" w:semiHidden="1" w:unhideWhenUsed="1"/>
     <w:lsdException w:name="Placeholder Text" w:semiHidden="1" w:uiPriority="99"/>
@@ -20902,6 +18920,11 @@
     <w:lsdException w:name="List Table 5 Dark Accent 6" w:uiPriority="50"/>
     <w:lsdException w:name="List Table 6 Colorful Accent 6" w:uiPriority="51"/>
     <w:lsdException w:name="List Table 7 Colorful Accent 6" w:uiPriority="52"/>
+    <w:lsdException w:name="Mention" w:semiHidden="1" w:uiPriority="99" w:unhideWhenUsed="1"/>
+    <w:lsdException w:name="Smart Hyperlink" w:semiHidden="1" w:uiPriority="99" w:unhideWhenUsed="1"/>
+    <w:lsdException w:name="Hashtag" w:semiHidden="1" w:uiPriority="99" w:unhideWhenUsed="1"/>
+    <w:lsdException w:name="Unresolved Mention" w:semiHidden="1" w:uiPriority="99" w:unhideWhenUsed="1"/>
+    <w:lsdException w:name="Smart Link" w:semiHidden="1" w:uiPriority="99" w:unhideWhenUsed="1"/>
   </w:latentStyles>
   <w:style w:type="paragraph" w:default="1" w:styleId="a0">
     <w:name w:val="Normal"/>
@@ -21677,7 +19700,7 @@
     </w:rPr>
   </w:style>
   <w:style w:type="character" w:customStyle="1" w:styleId="a5">
-    <w:name w:val="Обычный (веб) Знак"/>
+    <w:name w:val="Обычный (Интернет) Знак"/>
     <w:link w:val="a4"/>
     <w:locked/>
     <w:rsid w:val="00EA50FF"/>

--- a/Петелин Курсовая.docx
+++ b/Петелин Курсовая.docx
@@ -1,6 +1,6 @@
 
 <file path=word/document.xml><?xml version="1.0" encoding="utf-8"?>
-<w:document xmlns:wpc="http://schemas.microsoft.com/office/word/2010/wordprocessingCanvas" xmlns:cx="http://schemas.microsoft.com/office/drawing/2014/chartex" xmlns:cx1="http://schemas.microsoft.com/office/drawing/2015/9/8/chartex" xmlns:cx2="http://schemas.microsoft.com/office/drawing/2015/10/21/chartex" xmlns:cx3="http://schemas.microsoft.com/office/drawing/2016/5/9/chartex" xmlns:cx4="http://schemas.microsoft.com/office/drawing/2016/5/10/chartex" xmlns:cx5="http://schemas.microsoft.com/office/drawing/2016/5/11/chartex" xmlns:cx6="http://schemas.microsoft.com/office/drawing/2016/5/12/chartex" xmlns:cx7="http://schemas.microsoft.com/office/drawing/2016/5/13/chartex" xmlns:cx8="http://schemas.microsoft.com/office/drawing/2016/5/14/chartex" xmlns:mc="http://schemas.openxmlformats.org/markup-compatibility/2006" xmlns:aink="http://schemas.microsoft.com/office/drawing/2016/ink" xmlns:am3d="http://schemas.microsoft.com/office/drawing/2017/model3d" xmlns:o="urn:schemas-microsoft-com:office:office" xmlns:r="http://schemas.openxmlformats.org/officeDocument/2006/relationships" xmlns:m="http://schemas.openxmlformats.org/officeDocument/2006/math" xmlns:v="urn:schemas-microsoft-com:vml" xmlns:wp14="http://schemas.microsoft.com/office/word/2010/wordprocessingDrawing" xmlns:wp="http://schemas.openxmlformats.org/drawingml/2006/wordprocessingDrawing" xmlns:w10="urn:schemas-microsoft-com:office:word" xmlns:w="http://schemas.openxmlformats.org/wordprocessingml/2006/main" xmlns:w14="http://schemas.microsoft.com/office/word/2010/wordml" xmlns:w15="http://schemas.microsoft.com/office/word/2012/wordml" xmlns:w16cex="http://schemas.microsoft.com/office/word/2018/wordml/cex" xmlns:w16cid="http://schemas.microsoft.com/office/word/2016/wordml/cid" xmlns:w16="http://schemas.microsoft.com/office/word/2018/wordml" xmlns:w16sdtdh="http://schemas.microsoft.com/office/word/2020/wordml/sdtdatahash" xmlns:w16se="http://schemas.microsoft.com/office/word/2015/wordml/symex" xmlns:wpg="http://schemas.microsoft.com/office/word/2010/wordprocessingGroup" xmlns:wpi="http://schemas.microsoft.com/office/word/2010/wordprocessingInk" xmlns:wne="http://schemas.microsoft.com/office/word/2006/wordml" xmlns:wps="http://schemas.microsoft.com/office/word/2010/wordprocessingShape" mc:Ignorable="w14 w15 w16se w16cid w16 w16cex w16sdtdh wp14">
+<w:document xmlns:wpc="http://schemas.microsoft.com/office/word/2010/wordprocessingCanvas" xmlns:cx="http://schemas.microsoft.com/office/drawing/2014/chartex" xmlns:mc="http://schemas.openxmlformats.org/markup-compatibility/2006" xmlns:o="urn:schemas-microsoft-com:office:office" xmlns:r="http://schemas.openxmlformats.org/officeDocument/2006/relationships" xmlns:m="http://schemas.openxmlformats.org/officeDocument/2006/math" xmlns:v="urn:schemas-microsoft-com:vml" xmlns:wp14="http://schemas.microsoft.com/office/word/2010/wordprocessingDrawing" xmlns:wp="http://schemas.openxmlformats.org/drawingml/2006/wordprocessingDrawing" xmlns:w10="urn:schemas-microsoft-com:office:word" xmlns:w="http://schemas.openxmlformats.org/wordprocessingml/2006/main" xmlns:w14="http://schemas.microsoft.com/office/word/2010/wordml" xmlns:w15="http://schemas.microsoft.com/office/word/2012/wordml" xmlns:w16se="http://schemas.microsoft.com/office/word/2015/wordml/symex" xmlns:wpg="http://schemas.microsoft.com/office/word/2010/wordprocessingGroup" xmlns:wpi="http://schemas.microsoft.com/office/word/2010/wordprocessingInk" xmlns:wne="http://schemas.microsoft.com/office/word/2006/wordml" xmlns:wps="http://schemas.microsoft.com/office/word/2010/wordprocessingShape" mc:Ignorable="w14 w15 w16se wp14">
   <w:body>
     <w:p>
       <w:pPr>
@@ -564,11 +564,19 @@
           <w:color w:val="000000"/>
         </w:rPr>
       </w:pPr>
-      <w:r>
-        <w:rPr>
-          <w:color w:val="000000"/>
-        </w:rPr>
-        <w:t>Петелин С.В.</w:t>
+      <w:proofErr w:type="spellStart"/>
+      <w:r>
+        <w:rPr>
+          <w:color w:val="000000"/>
+        </w:rPr>
+        <w:t>Петелин</w:t>
+      </w:r>
+      <w:proofErr w:type="spellEnd"/>
+      <w:r>
+        <w:rPr>
+          <w:color w:val="000000"/>
+        </w:rPr>
+        <w:t xml:space="preserve"> С.В.</w:t>
       </w:r>
     </w:p>
     <w:p>
@@ -977,8 +985,17 @@
                 <w:color w:val="000000"/>
                 <w:spacing w:val="-6"/>
               </w:rPr>
-              <w:t>И. Морозько</w:t>
+              <w:t xml:space="preserve">И. </w:t>
             </w:r>
+            <w:proofErr w:type="spellStart"/>
+            <w:r>
+              <w:rPr>
+                <w:color w:val="000000"/>
+                <w:spacing w:val="-6"/>
+              </w:rPr>
+              <w:t>Морозько</w:t>
+            </w:r>
+            <w:proofErr w:type="spellEnd"/>
           </w:p>
           <w:p>
             <w:pPr>
@@ -1098,8 +1115,17 @@
                 <w:color w:val="000000"/>
                 <w:spacing w:val="-6"/>
               </w:rPr>
-              <w:t>___________Т.М. Жильцова</w:t>
+              <w:t xml:space="preserve">___________Т.М. </w:t>
             </w:r>
+            <w:proofErr w:type="spellStart"/>
+            <w:r>
+              <w:rPr>
+                <w:color w:val="000000"/>
+                <w:spacing w:val="-6"/>
+              </w:rPr>
+              <w:t>Жильцова</w:t>
+            </w:r>
+            <w:proofErr w:type="spellEnd"/>
           </w:p>
           <w:p>
             <w:pPr>
@@ -1213,7 +1239,7 @@
           <w:color w:val="000000"/>
           <w:spacing w:val="-4"/>
         </w:rPr>
-        <w:t>С</w:t>
+        <w:t>с</w:t>
       </w:r>
       <w:r>
         <w:rPr>
@@ -1229,12 +1255,21 @@
         </w:rPr>
         <w:t xml:space="preserve">: </w:t>
       </w:r>
+      <w:proofErr w:type="spellStart"/>
       <w:r>
         <w:rPr>
           <w:color w:val="000000"/>
           <w:spacing w:val="-4"/>
         </w:rPr>
-        <w:t>Петелина Семена Валерьевича</w:t>
+        <w:t>Петелина</w:t>
+      </w:r>
+      <w:proofErr w:type="spellEnd"/>
+      <w:r>
+        <w:rPr>
+          <w:color w:val="000000"/>
+          <w:spacing w:val="-4"/>
+        </w:rPr>
+        <w:t xml:space="preserve"> Семена Валерьевича</w:t>
       </w:r>
     </w:p>
     <w:p>
@@ -1251,7 +1286,7 @@
           <w:color w:val="000000"/>
           <w:spacing w:val="-4"/>
         </w:rPr>
-        <w:t>Г</w:t>
+        <w:t>г</w:t>
       </w:r>
       <w:r>
         <w:rPr>
@@ -1273,40 +1308,6 @@
           <w:spacing w:val="-4"/>
         </w:rPr>
         <w:t xml:space="preserve"> </w:t>
-      </w:r>
-      <w:r>
-        <w:rPr>
-          <w:color w:val="000000"/>
-          <w:spacing w:val="-4"/>
-        </w:rPr>
-        <w:t>специальности 09</w:t>
-      </w:r>
-      <w:r>
-        <w:rPr>
-          <w:color w:val="000000"/>
-          <w:spacing w:val="-4"/>
-        </w:rPr>
-        <w:t>.02.07</w:t>
-      </w:r>
-      <w:r>
-        <w:rPr>
-          <w:color w:val="000000"/>
-          <w:spacing w:val="-4"/>
-        </w:rPr>
-        <w:t xml:space="preserve"> «</w:t>
-      </w:r>
-      <w:r>
-        <w:rPr>
-          <w:color w:val="000000"/>
-        </w:rPr>
-        <w:t>Информационные системы и программирование</w:t>
-      </w:r>
-      <w:r>
-        <w:rPr>
-          <w:color w:val="000000"/>
-          <w:spacing w:val="-4"/>
-        </w:rPr>
-        <w:t>»</w:t>
       </w:r>
     </w:p>
     <w:p>
@@ -1323,32 +1324,34 @@
           <w:color w:val="000000"/>
           <w:spacing w:val="-4"/>
         </w:rPr>
-        <w:t>Тема К</w:t>
+        <w:t>специальности 09</w:t>
       </w:r>
       <w:r>
         <w:rPr>
           <w:color w:val="000000"/>
           <w:spacing w:val="-4"/>
         </w:rPr>
-        <w:t xml:space="preserve">П: </w:t>
-      </w:r>
-      <w:r>
-        <w:rPr>
-          <w:color w:val="000000"/>
-        </w:rPr>
-        <w:t xml:space="preserve">Разработка </w:t>
-      </w:r>
-      <w:r>
-        <w:rPr>
-          <w:color w:val="000000"/>
-        </w:rPr>
-        <w:t xml:space="preserve">программного модуля </w:t>
-      </w:r>
-      <w:r>
-        <w:rPr>
-          <w:color w:val="000000"/>
-        </w:rPr>
-        <w:t>«Музыкальная платформа»</w:t>
+        <w:t>.02.07</w:t>
+      </w:r>
+      <w:r>
+        <w:rPr>
+          <w:color w:val="000000"/>
+          <w:spacing w:val="-4"/>
+        </w:rPr>
+        <w:t xml:space="preserve"> «</w:t>
+      </w:r>
+      <w:r>
+        <w:rPr>
+          <w:color w:val="000000"/>
+        </w:rPr>
+        <w:t>Информационные системы и программирование</w:t>
+      </w:r>
+      <w:r>
+        <w:rPr>
+          <w:color w:val="000000"/>
+          <w:spacing w:val="-4"/>
+        </w:rPr>
+        <w:t>»</w:t>
       </w:r>
     </w:p>
     <w:p>
@@ -1360,6 +1363,48 @@
           <w:spacing w:val="-4"/>
         </w:rPr>
       </w:pPr>
+      <w:r>
+        <w:rPr>
+          <w:color w:val="000000"/>
+          <w:spacing w:val="-4"/>
+        </w:rPr>
+        <w:t>Тема К</w:t>
+      </w:r>
+      <w:r>
+        <w:rPr>
+          <w:color w:val="000000"/>
+          <w:spacing w:val="-4"/>
+        </w:rPr>
+        <w:t xml:space="preserve">П: </w:t>
+      </w:r>
+      <w:r>
+        <w:rPr>
+          <w:color w:val="000000"/>
+        </w:rPr>
+        <w:t xml:space="preserve">Разработка </w:t>
+      </w:r>
+      <w:r>
+        <w:rPr>
+          <w:color w:val="000000"/>
+        </w:rPr>
+        <w:t xml:space="preserve">программного модуля </w:t>
+      </w:r>
+      <w:r>
+        <w:rPr>
+          <w:color w:val="000000"/>
+        </w:rPr>
+        <w:t>«Музыкальная платформа»</w:t>
+      </w:r>
+    </w:p>
+    <w:p>
+      <w:pPr>
+        <w:spacing w:line="240" w:lineRule="auto"/>
+        <w:ind w:firstLine="0"/>
+        <w:rPr>
+          <w:color w:val="000000"/>
+          <w:spacing w:val="-4"/>
+        </w:rPr>
+      </w:pPr>
     </w:p>
     <w:p>
       <w:pPr>
@@ -1765,6 +1810,7 @@
         </w:rPr>
         <w:t xml:space="preserve">Дата выдачи задания </w:t>
       </w:r>
+      <w:proofErr w:type="gramStart"/>
       <w:r>
         <w:rPr>
           <w:color w:val="000000"/>
@@ -1777,6 +1823,7 @@
         </w:rPr>
         <w:t xml:space="preserve"> </w:t>
       </w:r>
+      <w:proofErr w:type="gramEnd"/>
       <w:r>
         <w:rPr>
           <w:color w:val="000000"/>
@@ -1850,13 +1897,27 @@
         <w:rPr>
           <w:color w:val="000000"/>
         </w:rPr>
-        <w:t>проекта «</w:t>
-      </w:r>
-      <w:r>
-        <w:rPr>
-          <w:color w:val="000000"/>
-        </w:rPr>
-        <w:t xml:space="preserve">   </w:t>
+        <w:t xml:space="preserve">проекта </w:t>
+      </w:r>
+      <w:proofErr w:type="gramStart"/>
+      <w:r>
+        <w:rPr>
+          <w:color w:val="000000"/>
+        </w:rPr>
+        <w:t>«</w:t>
+      </w:r>
+      <w:r>
+        <w:rPr>
+          <w:color w:val="000000"/>
+        </w:rPr>
+        <w:t xml:space="preserve">  </w:t>
+      </w:r>
+      <w:proofErr w:type="gramEnd"/>
+      <w:r>
+        <w:rPr>
+          <w:color w:val="000000"/>
+        </w:rPr>
+        <w:t xml:space="preserve"> </w:t>
       </w:r>
       <w:r>
         <w:rPr>
@@ -3134,7 +3195,29 @@
           <w:szCs w:val="28"/>
           <w:lang w:val="ru-RU"/>
         </w:rPr>
-        <w:t xml:space="preserve">С каждым днем популярность музыкальных стриминговых сервисов возрастает, но в основном именно музыкальное приложения имеются только в качестве мобильного приложения, а для пользования на </w:t>
+        <w:t xml:space="preserve">С каждым днем популярность музыкальных </w:t>
+      </w:r>
+      <w:proofErr w:type="spellStart"/>
+      <w:r>
+        <w:rPr>
+          <w:rFonts w:eastAsia="SimSun"/>
+          <w:color w:val="000000"/>
+          <w:sz w:val="28"/>
+          <w:szCs w:val="28"/>
+          <w:lang w:val="ru-RU"/>
+        </w:rPr>
+        <w:t>стриминговых</w:t>
+      </w:r>
+      <w:proofErr w:type="spellEnd"/>
+      <w:r>
+        <w:rPr>
+          <w:rFonts w:eastAsia="SimSun"/>
+          <w:color w:val="000000"/>
+          <w:sz w:val="28"/>
+          <w:szCs w:val="28"/>
+          <w:lang w:val="ru-RU"/>
+        </w:rPr>
+        <w:t xml:space="preserve"> сервисов возрастает, но в основном именно музыкальное приложения имеются только в качестве мобильного приложения, а для пользования на </w:t>
       </w:r>
       <w:r>
         <w:rPr>
@@ -3888,7 +3971,21 @@
         <w:rPr>
           <w:color w:val="auto"/>
         </w:rPr>
-        <w:t>3. Языки программирования. При разработке компьютерного приложения можно использовать различные языки программирования, такие как C#, Java, Python, JavaScript и т.д. Выбор языка программирования зависит от требований проекта, опыта разработчиков и других факторов.</w:t>
+        <w:t xml:space="preserve">3. Языки программирования. При разработке компьютерного приложения можно использовать различные языки программирования, такие как C#, </w:t>
+      </w:r>
+      <w:proofErr w:type="spellStart"/>
+      <w:r>
+        <w:rPr>
+          <w:color w:val="auto"/>
+        </w:rPr>
+        <w:t>Java</w:t>
+      </w:r>
+      <w:proofErr w:type="spellEnd"/>
+      <w:r>
+        <w:rPr>
+          <w:color w:val="auto"/>
+        </w:rPr>
+        <w:t>, Python, JavaScript и т.д. Выбор языка программирования зависит от требований проекта, опыта разработчиков и других факторов.</w:t>
       </w:r>
     </w:p>
     <w:p>
@@ -4096,6 +4193,7 @@
         </w:rPr>
         <w:t xml:space="preserve">езопасность и надежность: </w:t>
       </w:r>
+      <w:proofErr w:type="spellStart"/>
       <w:r>
         <w:rPr>
           <w:color w:val="000000"/>
@@ -4106,7 +4204,14 @@
         <w:rPr>
           <w:color w:val="000000"/>
         </w:rPr>
-        <w:t xml:space="preserve">раузерные приложения уязвимы. Дело в том, что разработчики не могут повлиять на безопасность браузера, а веб-приложение напрямую зависит от его работы. Десктоп приложение – это гарантия безопасности и сохранности данных. </w:t>
+        <w:t>раузерные</w:t>
+      </w:r>
+      <w:proofErr w:type="spellEnd"/>
+      <w:r>
+        <w:rPr>
+          <w:color w:val="000000"/>
+        </w:rPr>
+        <w:t xml:space="preserve"> приложения уязвимы. Дело в том, что разработчики не могут повлиять на безопасность браузера, а веб-приложение напрямую зависит от его работы. Десктоп приложение – это гарантия безопасности и сохранности данных. </w:t>
       </w:r>
     </w:p>
     <w:p>
@@ -4154,7 +4259,21 @@
         <w:rPr>
           <w:color w:val="000000"/>
         </w:rPr>
-        <w:t xml:space="preserve"> и даже использовать с мобильного устройства, сделав нативную версию. Но для синхронизации данных необходимо подключаться к интернету. Тем не менее, мобильность подразумевает использование приложения в любых условиях и дает возможность управлять бизнес-процессами компании, когда угодно.</w:t>
+        <w:t xml:space="preserve"> и даже использовать с мобильного устройства, сделав </w:t>
+      </w:r>
+      <w:proofErr w:type="spellStart"/>
+      <w:r>
+        <w:rPr>
+          <w:color w:val="000000"/>
+        </w:rPr>
+        <w:t>нативную</w:t>
+      </w:r>
+      <w:proofErr w:type="spellEnd"/>
+      <w:r>
+        <w:rPr>
+          <w:color w:val="000000"/>
+        </w:rPr>
+        <w:t xml:space="preserve"> версию. Но для синхронизации данных необходимо подключаться к интернету. Тем не менее, мобильность подразумевает использование приложения в любых условиях и дает возможность управлять бизнес-процессами компании, когда угодно.</w:t>
       </w:r>
     </w:p>
     <w:p>
@@ -4265,7 +4384,23 @@
           <w:color w:val="auto"/>
           <w:szCs w:val="24"/>
         </w:rPr>
-        <w:t>Разработка настольных (или десктопных) приложений – это процесс,</w:t>
+        <w:t xml:space="preserve">Разработка настольных (или </w:t>
+      </w:r>
+      <w:proofErr w:type="spellStart"/>
+      <w:r>
+        <w:rPr>
+          <w:color w:val="auto"/>
+          <w:szCs w:val="24"/>
+        </w:rPr>
+        <w:t>десктопных</w:t>
+      </w:r>
+      <w:proofErr w:type="spellEnd"/>
+      <w:r>
+        <w:rPr>
+          <w:color w:val="auto"/>
+          <w:szCs w:val="24"/>
+        </w:rPr>
+        <w:t>) приложений – это процесс,</w:t>
       </w:r>
       <w:r>
         <w:rPr>
@@ -4394,7 +4529,25 @@
           <w:sz w:val="28"/>
           <w:szCs w:val="28"/>
         </w:rPr>
-        <w:t>Windows Forms;</w:t>
+        <w:t xml:space="preserve">Windows </w:t>
+      </w:r>
+      <w:proofErr w:type="spellStart"/>
+      <w:r>
+        <w:rPr>
+          <w:rFonts w:ascii="Times New Roman" w:hAnsi="Times New Roman"/>
+          <w:sz w:val="28"/>
+          <w:szCs w:val="28"/>
+        </w:rPr>
+        <w:t>Forms</w:t>
+      </w:r>
+      <w:proofErr w:type="spellEnd"/>
+      <w:r>
+        <w:rPr>
+          <w:rFonts w:ascii="Times New Roman" w:hAnsi="Times New Roman"/>
+          <w:sz w:val="28"/>
+          <w:szCs w:val="28"/>
+        </w:rPr>
+        <w:t>;</w:t>
       </w:r>
     </w:p>
     <w:p>
@@ -4438,13 +4591,23 @@
           <w:szCs w:val="28"/>
         </w:rPr>
       </w:pPr>
+      <w:proofErr w:type="spellStart"/>
       <w:r>
         <w:rPr>
           <w:rFonts w:ascii="Times New Roman" w:hAnsi="Times New Roman"/>
           <w:sz w:val="28"/>
           <w:szCs w:val="28"/>
         </w:rPr>
-        <w:t>Qt;</w:t>
+        <w:t>Qt</w:t>
+      </w:r>
+      <w:proofErr w:type="spellEnd"/>
+      <w:r>
+        <w:rPr>
+          <w:rFonts w:ascii="Times New Roman" w:hAnsi="Times New Roman"/>
+          <w:sz w:val="28"/>
+          <w:szCs w:val="28"/>
+        </w:rPr>
+        <w:t>;</w:t>
       </w:r>
     </w:p>
     <w:p>
@@ -4463,13 +4626,23 @@
           <w:szCs w:val="28"/>
         </w:rPr>
       </w:pPr>
+      <w:proofErr w:type="spellStart"/>
       <w:r>
         <w:rPr>
           <w:rFonts w:ascii="Times New Roman" w:hAnsi="Times New Roman"/>
           <w:sz w:val="28"/>
           <w:szCs w:val="28"/>
         </w:rPr>
-        <w:t>WxWidgets;</w:t>
+        <w:t>WxWidgets</w:t>
+      </w:r>
+      <w:proofErr w:type="spellEnd"/>
+      <w:r>
+        <w:rPr>
+          <w:rFonts w:ascii="Times New Roman" w:hAnsi="Times New Roman"/>
+          <w:sz w:val="28"/>
+          <w:szCs w:val="28"/>
+        </w:rPr>
+        <w:t>;</w:t>
       </w:r>
     </w:p>
     <w:p>
@@ -4488,13 +4661,23 @@
           <w:szCs w:val="28"/>
         </w:rPr>
       </w:pPr>
+      <w:proofErr w:type="spellStart"/>
       <w:r>
         <w:rPr>
           <w:rFonts w:ascii="Times New Roman" w:hAnsi="Times New Roman"/>
           <w:sz w:val="28"/>
           <w:szCs w:val="28"/>
         </w:rPr>
-        <w:t>Swing.</w:t>
+        <w:t>Swing</w:t>
+      </w:r>
+      <w:proofErr w:type="spellEnd"/>
+      <w:r>
+        <w:rPr>
+          <w:rFonts w:ascii="Times New Roman" w:hAnsi="Times New Roman"/>
+          <w:sz w:val="28"/>
+          <w:szCs w:val="28"/>
+        </w:rPr>
+        <w:t>.</w:t>
       </w:r>
     </w:p>
     <w:p>
@@ -4515,8 +4698,18 @@
           <w:sz w:val="28"/>
           <w:szCs w:val="24"/>
         </w:rPr>
-        <w:t>Windows Forms</w:t>
-      </w:r>
+        <w:t xml:space="preserve">Windows </w:t>
+      </w:r>
+      <w:proofErr w:type="spellStart"/>
+      <w:r>
+        <w:rPr>
+          <w:rFonts w:ascii="Times New Roman" w:hAnsi="Times New Roman"/>
+          <w:sz w:val="28"/>
+          <w:szCs w:val="24"/>
+        </w:rPr>
+        <w:t>Forms</w:t>
+      </w:r>
+      <w:proofErr w:type="spellEnd"/>
     </w:p>
     <w:p>
       <w:pPr>
@@ -4536,14 +4729,32 @@
           <w:sz w:val="28"/>
           <w:szCs w:val="24"/>
         </w:rPr>
-        <w:t>Windows Forms – это интерфейс программирования</w:t>
-      </w:r>
+        <w:t xml:space="preserve">Windows </w:t>
+      </w:r>
+      <w:proofErr w:type="spellStart"/>
       <w:r>
         <w:rPr>
           <w:rFonts w:ascii="Times New Roman" w:hAnsi="Times New Roman"/>
           <w:sz w:val="28"/>
           <w:szCs w:val="24"/>
         </w:rPr>
+        <w:t>Forms</w:t>
+      </w:r>
+      <w:proofErr w:type="spellEnd"/>
+      <w:r>
+        <w:rPr>
+          <w:rFonts w:ascii="Times New Roman" w:hAnsi="Times New Roman"/>
+          <w:sz w:val="28"/>
+          <w:szCs w:val="24"/>
+        </w:rPr>
+        <w:t xml:space="preserve"> – это интерфейс программирования</w:t>
+      </w:r>
+      <w:r>
+        <w:rPr>
+          <w:rFonts w:ascii="Times New Roman" w:hAnsi="Times New Roman"/>
+          <w:sz w:val="28"/>
+          <w:szCs w:val="24"/>
+        </w:rPr>
         <w:t xml:space="preserve"> </w:t>
       </w:r>
       <w:r>
@@ -4568,7 +4779,25 @@
           <w:sz w:val="28"/>
           <w:szCs w:val="24"/>
         </w:rPr>
-        <w:t>являющийся частью платформы Microsoft .NET Framework. Классы,</w:t>
+        <w:t xml:space="preserve">являющийся частью платформы Microsoft .NET </w:t>
+      </w:r>
+      <w:proofErr w:type="spellStart"/>
+      <w:r>
+        <w:rPr>
+          <w:rFonts w:ascii="Times New Roman" w:hAnsi="Times New Roman"/>
+          <w:sz w:val="28"/>
+          <w:szCs w:val="24"/>
+        </w:rPr>
+        <w:t>Framework</w:t>
+      </w:r>
+      <w:proofErr w:type="spellEnd"/>
+      <w:r>
+        <w:rPr>
+          <w:rFonts w:ascii="Times New Roman" w:hAnsi="Times New Roman"/>
+          <w:sz w:val="28"/>
+          <w:szCs w:val="24"/>
+        </w:rPr>
+        <w:t>. Классы,</w:t>
       </w:r>
       <w:r>
         <w:rPr>
@@ -4629,14 +4858,32 @@
           <w:sz w:val="28"/>
           <w:szCs w:val="24"/>
         </w:rPr>
-        <w:t>В Windows Forms форма – это визуальная поверхность, на которой</w:t>
-      </w:r>
+        <w:t xml:space="preserve">В Windows </w:t>
+      </w:r>
+      <w:proofErr w:type="spellStart"/>
       <w:r>
         <w:rPr>
           <w:rFonts w:ascii="Times New Roman" w:hAnsi="Times New Roman"/>
           <w:sz w:val="28"/>
           <w:szCs w:val="24"/>
         </w:rPr>
+        <w:t>Forms</w:t>
+      </w:r>
+      <w:proofErr w:type="spellEnd"/>
+      <w:r>
+        <w:rPr>
+          <w:rFonts w:ascii="Times New Roman" w:hAnsi="Times New Roman"/>
+          <w:sz w:val="28"/>
+          <w:szCs w:val="24"/>
+        </w:rPr>
+        <w:t xml:space="preserve"> форма – это визуальная поверхность, на которой</w:t>
+      </w:r>
+      <w:r>
+        <w:rPr>
+          <w:rFonts w:ascii="Times New Roman" w:hAnsi="Times New Roman"/>
+          <w:sz w:val="28"/>
+          <w:szCs w:val="24"/>
+        </w:rPr>
         <w:t xml:space="preserve"> </w:t>
       </w:r>
       <w:r>
@@ -4661,14 +4908,32 @@
           <w:sz w:val="28"/>
           <w:szCs w:val="24"/>
         </w:rPr>
-        <w:t>помощью перетаскивания и вставки конструктор Windows Forms в Visual</w:t>
-      </w:r>
+        <w:t xml:space="preserve">помощью перетаскивания и вставки конструктор Windows </w:t>
+      </w:r>
+      <w:proofErr w:type="spellStart"/>
       <w:r>
         <w:rPr>
           <w:rFonts w:ascii="Times New Roman" w:hAnsi="Times New Roman"/>
           <w:sz w:val="28"/>
           <w:szCs w:val="24"/>
         </w:rPr>
+        <w:t>Forms</w:t>
+      </w:r>
+      <w:proofErr w:type="spellEnd"/>
+      <w:r>
+        <w:rPr>
+          <w:rFonts w:ascii="Times New Roman" w:hAnsi="Times New Roman"/>
+          <w:sz w:val="28"/>
+          <w:szCs w:val="24"/>
+        </w:rPr>
+        <w:t xml:space="preserve"> в Visual</w:t>
+      </w:r>
+      <w:r>
+        <w:rPr>
+          <w:rFonts w:ascii="Times New Roman" w:hAnsi="Times New Roman"/>
+          <w:sz w:val="28"/>
+          <w:szCs w:val="24"/>
+        </w:rPr>
         <w:t xml:space="preserve"> </w:t>
       </w:r>
       <w:r>
@@ -4677,7 +4942,25 @@
           <w:sz w:val="28"/>
           <w:szCs w:val="24"/>
         </w:rPr>
-        <w:t>Studio. Также Windows Forms включает широкий набор элементов</w:t>
+        <w:t xml:space="preserve">Studio. Также Windows </w:t>
+      </w:r>
+      <w:proofErr w:type="spellStart"/>
+      <w:r>
+        <w:rPr>
+          <w:rFonts w:ascii="Times New Roman" w:hAnsi="Times New Roman"/>
+          <w:sz w:val="28"/>
+          <w:szCs w:val="24"/>
+        </w:rPr>
+        <w:t>Forms</w:t>
+      </w:r>
+      <w:proofErr w:type="spellEnd"/>
+      <w:r>
+        <w:rPr>
+          <w:rFonts w:ascii="Times New Roman" w:hAnsi="Times New Roman"/>
+          <w:sz w:val="28"/>
+          <w:szCs w:val="24"/>
+        </w:rPr>
+        <w:t xml:space="preserve"> включает широкий набор элементов</w:t>
       </w:r>
       <w:r>
         <w:rPr>
@@ -4863,7 +5146,25 @@
           <w:sz w:val="28"/>
           <w:szCs w:val="24"/>
         </w:rPr>
-        <w:t>предоставляет средства для создания визуального интерфейса, элементыуправления, привязку данных, макеты, двухмерную и трёхмерную</w:t>
+        <w:t xml:space="preserve">предоставляет средства для создания визуального интерфейса, </w:t>
+      </w:r>
+      <w:proofErr w:type="spellStart"/>
+      <w:r>
+        <w:rPr>
+          <w:rFonts w:ascii="Times New Roman" w:hAnsi="Times New Roman"/>
+          <w:sz w:val="28"/>
+          <w:szCs w:val="24"/>
+        </w:rPr>
+        <w:t>элементыуправления</w:t>
+      </w:r>
+      <w:proofErr w:type="spellEnd"/>
+      <w:r>
+        <w:rPr>
+          <w:rFonts w:ascii="Times New Roman" w:hAnsi="Times New Roman"/>
+          <w:sz w:val="28"/>
+          <w:szCs w:val="24"/>
+        </w:rPr>
+        <w:t>, привязку данных, макеты, двухмерную и трёхмерную</w:t>
       </w:r>
       <w:r>
         <w:rPr>
@@ -4918,6 +5219,7 @@
           <w:szCs w:val="24"/>
         </w:rPr>
       </w:pPr>
+      <w:proofErr w:type="spellStart"/>
       <w:r>
         <w:rPr>
           <w:rFonts w:ascii="Times New Roman" w:hAnsi="Times New Roman"/>
@@ -4926,6 +5228,7 @@
         </w:rPr>
         <w:t>Qt</w:t>
       </w:r>
+      <w:proofErr w:type="spellEnd"/>
     </w:p>
     <w:p>
       <w:pPr>
@@ -4939,6 +5242,7 @@
           <w:szCs w:val="24"/>
         </w:rPr>
       </w:pPr>
+      <w:proofErr w:type="spellStart"/>
       <w:r>
         <w:rPr>
           <w:rFonts w:ascii="Times New Roman" w:hAnsi="Times New Roman"/>
@@ -4946,7 +5250,34 @@
           <w:szCs w:val="24"/>
         </w:rPr>
         <w:lastRenderedPageBreak/>
-        <w:t>Qt – кроссплатформенный фреймворк для разработки программного</w:t>
+        <w:t>Qt</w:t>
+      </w:r>
+      <w:proofErr w:type="spellEnd"/>
+      <w:r>
+        <w:rPr>
+          <w:rFonts w:ascii="Times New Roman" w:hAnsi="Times New Roman"/>
+          <w:sz w:val="28"/>
+          <w:szCs w:val="24"/>
+        </w:rPr>
+        <w:t xml:space="preserve"> – кроссплатформенный </w:t>
+      </w:r>
+      <w:proofErr w:type="spellStart"/>
+      <w:r>
+        <w:rPr>
+          <w:rFonts w:ascii="Times New Roman" w:hAnsi="Times New Roman"/>
+          <w:sz w:val="28"/>
+          <w:szCs w:val="24"/>
+        </w:rPr>
+        <w:t>фреймворк</w:t>
+      </w:r>
+      <w:proofErr w:type="spellEnd"/>
+      <w:r>
+        <w:rPr>
+          <w:rFonts w:ascii="Times New Roman" w:hAnsi="Times New Roman"/>
+          <w:sz w:val="28"/>
+          <w:szCs w:val="24"/>
+        </w:rPr>
+        <w:t xml:space="preserve"> для разработки программного</w:t>
       </w:r>
       <w:r>
         <w:rPr>
@@ -5003,7 +5334,25 @@
           <w:sz w:val="28"/>
           <w:szCs w:val="24"/>
         </w:rPr>
-        <w:t>Python – PyQt;</w:t>
+        <w:t xml:space="preserve">Python – </w:t>
+      </w:r>
+      <w:proofErr w:type="spellStart"/>
+      <w:r>
+        <w:rPr>
+          <w:rFonts w:ascii="Times New Roman" w:hAnsi="Times New Roman"/>
+          <w:sz w:val="28"/>
+          <w:szCs w:val="24"/>
+        </w:rPr>
+        <w:t>PyQt</w:t>
+      </w:r>
+      <w:proofErr w:type="spellEnd"/>
+      <w:r>
+        <w:rPr>
+          <w:rFonts w:ascii="Times New Roman" w:hAnsi="Times New Roman"/>
+          <w:sz w:val="28"/>
+          <w:szCs w:val="24"/>
+        </w:rPr>
+        <w:t>;</w:t>
       </w:r>
     </w:p>
     <w:p>
@@ -5022,13 +5371,41 @@
           <w:szCs w:val="24"/>
         </w:rPr>
       </w:pPr>
+      <w:proofErr w:type="spellStart"/>
       <w:r>
         <w:rPr>
           <w:rFonts w:ascii="Times New Roman" w:hAnsi="Times New Roman"/>
           <w:sz w:val="28"/>
           <w:szCs w:val="24"/>
         </w:rPr>
-        <w:t>Ruby – QtRuby;</w:t>
+        <w:t>Ruby</w:t>
+      </w:r>
+      <w:proofErr w:type="spellEnd"/>
+      <w:r>
+        <w:rPr>
+          <w:rFonts w:ascii="Times New Roman" w:hAnsi="Times New Roman"/>
+          <w:sz w:val="28"/>
+          <w:szCs w:val="24"/>
+        </w:rPr>
+        <w:t xml:space="preserve"> – </w:t>
+      </w:r>
+      <w:proofErr w:type="spellStart"/>
+      <w:r>
+        <w:rPr>
+          <w:rFonts w:ascii="Times New Roman" w:hAnsi="Times New Roman"/>
+          <w:sz w:val="28"/>
+          <w:szCs w:val="24"/>
+        </w:rPr>
+        <w:t>QtRuby</w:t>
+      </w:r>
+      <w:proofErr w:type="spellEnd"/>
+      <w:r>
+        <w:rPr>
+          <w:rFonts w:ascii="Times New Roman" w:hAnsi="Times New Roman"/>
+          <w:sz w:val="28"/>
+          <w:szCs w:val="24"/>
+        </w:rPr>
+        <w:t>;</w:t>
       </w:r>
     </w:p>
     <w:p>
@@ -5047,13 +5424,41 @@
           <w:szCs w:val="24"/>
         </w:rPr>
       </w:pPr>
+      <w:proofErr w:type="spellStart"/>
       <w:r>
         <w:rPr>
           <w:rFonts w:ascii="Times New Roman" w:hAnsi="Times New Roman"/>
           <w:sz w:val="28"/>
           <w:szCs w:val="24"/>
         </w:rPr>
-        <w:t>Java – QtJambi;</w:t>
+        <w:t>Java</w:t>
+      </w:r>
+      <w:proofErr w:type="spellEnd"/>
+      <w:r>
+        <w:rPr>
+          <w:rFonts w:ascii="Times New Roman" w:hAnsi="Times New Roman"/>
+          <w:sz w:val="28"/>
+          <w:szCs w:val="24"/>
+        </w:rPr>
+        <w:t xml:space="preserve"> – </w:t>
+      </w:r>
+      <w:proofErr w:type="spellStart"/>
+      <w:r>
+        <w:rPr>
+          <w:rFonts w:ascii="Times New Roman" w:hAnsi="Times New Roman"/>
+          <w:sz w:val="28"/>
+          <w:szCs w:val="24"/>
+        </w:rPr>
+        <w:t>QtJambi</w:t>
+      </w:r>
+      <w:proofErr w:type="spellEnd"/>
+      <w:r>
+        <w:rPr>
+          <w:rFonts w:ascii="Times New Roman" w:hAnsi="Times New Roman"/>
+          <w:sz w:val="28"/>
+          <w:szCs w:val="24"/>
+        </w:rPr>
+        <w:t>;</w:t>
       </w:r>
     </w:p>
     <w:p>
@@ -5078,7 +5483,25 @@
           <w:sz w:val="28"/>
           <w:szCs w:val="24"/>
         </w:rPr>
-        <w:t>PHP – PHP-Qt.</w:t>
+        <w:t>PHP – PHP-</w:t>
+      </w:r>
+      <w:proofErr w:type="spellStart"/>
+      <w:r>
+        <w:rPr>
+          <w:rFonts w:ascii="Times New Roman" w:hAnsi="Times New Roman"/>
+          <w:sz w:val="28"/>
+          <w:szCs w:val="24"/>
+        </w:rPr>
+        <w:t>Qt</w:t>
+      </w:r>
+      <w:proofErr w:type="spellEnd"/>
+      <w:r>
+        <w:rPr>
+          <w:rFonts w:ascii="Times New Roman" w:hAnsi="Times New Roman"/>
+          <w:sz w:val="28"/>
+          <w:szCs w:val="24"/>
+        </w:rPr>
+        <w:t>.</w:t>
       </w:r>
     </w:p>
     <w:p>
@@ -5107,14 +5530,32 @@
           <w:sz w:val="28"/>
           <w:szCs w:val="24"/>
         </w:rPr>
-        <w:t>тличительная особенность этого фреймворка – использование</w:t>
-      </w:r>
+        <w:t xml:space="preserve">тличительная особенность этого </w:t>
+      </w:r>
+      <w:proofErr w:type="spellStart"/>
       <w:r>
         <w:rPr>
           <w:rFonts w:ascii="Times New Roman" w:hAnsi="Times New Roman"/>
           <w:sz w:val="28"/>
           <w:szCs w:val="24"/>
         </w:rPr>
+        <w:t>фреймворка</w:t>
+      </w:r>
+      <w:proofErr w:type="spellEnd"/>
+      <w:r>
+        <w:rPr>
+          <w:rFonts w:ascii="Times New Roman" w:hAnsi="Times New Roman"/>
+          <w:sz w:val="28"/>
+          <w:szCs w:val="24"/>
+        </w:rPr>
+        <w:t xml:space="preserve"> – использование</w:t>
+      </w:r>
+      <w:r>
+        <w:rPr>
+          <w:rFonts w:ascii="Times New Roman" w:hAnsi="Times New Roman"/>
+          <w:sz w:val="28"/>
+          <w:szCs w:val="24"/>
+        </w:rPr>
         <w:t xml:space="preserve"> </w:t>
       </w:r>
       <w:r>
@@ -5155,7 +5596,25 @@
           <w:sz w:val="28"/>
           <w:szCs w:val="24"/>
         </w:rPr>
-        <w:t xml:space="preserve"> Qt полностью объектно-ориентированный</w:t>
+        <w:t xml:space="preserve"> </w:t>
+      </w:r>
+      <w:proofErr w:type="spellStart"/>
+      <w:r>
+        <w:rPr>
+          <w:rFonts w:ascii="Times New Roman" w:hAnsi="Times New Roman"/>
+          <w:sz w:val="28"/>
+          <w:szCs w:val="24"/>
+        </w:rPr>
+        <w:t>Qt</w:t>
+      </w:r>
+      <w:proofErr w:type="spellEnd"/>
+      <w:r>
+        <w:rPr>
+          <w:rFonts w:ascii="Times New Roman" w:hAnsi="Times New Roman"/>
+          <w:sz w:val="28"/>
+          <w:szCs w:val="24"/>
+        </w:rPr>
+        <w:t xml:space="preserve"> полностью объектно-ориентированный</w:t>
       </w:r>
       <w:r>
         <w:rPr>
@@ -5234,6 +5693,7 @@
           <w:szCs w:val="24"/>
         </w:rPr>
       </w:pPr>
+      <w:proofErr w:type="spellStart"/>
       <w:r>
         <w:rPr>
           <w:rFonts w:ascii="Times New Roman" w:hAnsi="Times New Roman"/>
@@ -5242,6 +5702,7 @@
         </w:rPr>
         <w:t>WxWidgets</w:t>
       </w:r>
+      <w:proofErr w:type="spellEnd"/>
     </w:p>
     <w:p>
       <w:pPr>
@@ -5255,20 +5716,48 @@
           <w:szCs w:val="24"/>
         </w:rPr>
       </w:pPr>
+      <w:proofErr w:type="spellStart"/>
       <w:r>
         <w:rPr>
           <w:rFonts w:ascii="Times New Roman" w:hAnsi="Times New Roman"/>
           <w:sz w:val="28"/>
           <w:szCs w:val="24"/>
         </w:rPr>
-        <w:t>WxWidgets (wxWindows) – библиотека инструментов с открытым</w:t>
-      </w:r>
+        <w:t>WxWidgets</w:t>
+      </w:r>
+      <w:proofErr w:type="spellEnd"/>
       <w:r>
         <w:rPr>
           <w:rFonts w:ascii="Times New Roman" w:hAnsi="Times New Roman"/>
           <w:sz w:val="28"/>
           <w:szCs w:val="24"/>
         </w:rPr>
+        <w:t xml:space="preserve"> (</w:t>
+      </w:r>
+      <w:proofErr w:type="spellStart"/>
+      <w:r>
+        <w:rPr>
+          <w:rFonts w:ascii="Times New Roman" w:hAnsi="Times New Roman"/>
+          <w:sz w:val="28"/>
+          <w:szCs w:val="24"/>
+        </w:rPr>
+        <w:t>wxWindows</w:t>
+      </w:r>
+      <w:proofErr w:type="spellEnd"/>
+      <w:r>
+        <w:rPr>
+          <w:rFonts w:ascii="Times New Roman" w:hAnsi="Times New Roman"/>
+          <w:sz w:val="28"/>
+          <w:szCs w:val="24"/>
+        </w:rPr>
+        <w:t>) – библиотека инструментов с открытым</w:t>
+      </w:r>
+      <w:r>
+        <w:rPr>
+          <w:rFonts w:ascii="Times New Roman" w:hAnsi="Times New Roman"/>
+          <w:sz w:val="28"/>
+          <w:szCs w:val="24"/>
+        </w:rPr>
         <w:t xml:space="preserve"> </w:t>
       </w:r>
       <w:r>
@@ -5319,20 +5808,30 @@
         </w:rPr>
         <w:t xml:space="preserve"> </w:t>
       </w:r>
+      <w:proofErr w:type="spellStart"/>
       <w:r>
         <w:rPr>
           <w:rFonts w:ascii="Times New Roman" w:hAnsi="Times New Roman"/>
           <w:sz w:val="28"/>
           <w:szCs w:val="24"/>
         </w:rPr>
-        <w:t>WxWidgets позволяет легко реализовать стандартные интерфейсные</w:t>
-      </w:r>
+        <w:t>WxWidgets</w:t>
+      </w:r>
+      <w:proofErr w:type="spellEnd"/>
       <w:r>
         <w:rPr>
           <w:rFonts w:ascii="Times New Roman" w:hAnsi="Times New Roman"/>
           <w:sz w:val="28"/>
           <w:szCs w:val="24"/>
         </w:rPr>
+        <w:t xml:space="preserve"> позволяет легко реализовать стандартные интерфейсные</w:t>
+      </w:r>
+      <w:r>
+        <w:rPr>
+          <w:rFonts w:ascii="Times New Roman" w:hAnsi="Times New Roman"/>
+          <w:sz w:val="28"/>
+          <w:szCs w:val="24"/>
+        </w:rPr>
         <w:t xml:space="preserve"> </w:t>
       </w:r>
       <w:r>
@@ -5405,7 +5904,25 @@
           <w:sz w:val="28"/>
           <w:szCs w:val="24"/>
         </w:rPr>
-        <w:t>подключаться ко множеству других языков, таких, как Ruby, Python и др.</w:t>
+        <w:t xml:space="preserve">подключаться ко множеству других языков, таких, как </w:t>
+      </w:r>
+      <w:proofErr w:type="spellStart"/>
+      <w:r>
+        <w:rPr>
+          <w:rFonts w:ascii="Times New Roman" w:hAnsi="Times New Roman"/>
+          <w:sz w:val="28"/>
+          <w:szCs w:val="24"/>
+        </w:rPr>
+        <w:t>Ruby</w:t>
+      </w:r>
+      <w:proofErr w:type="spellEnd"/>
+      <w:r>
+        <w:rPr>
+          <w:rFonts w:ascii="Times New Roman" w:hAnsi="Times New Roman"/>
+          <w:sz w:val="28"/>
+          <w:szCs w:val="24"/>
+        </w:rPr>
+        <w:t>, Python и др.</w:t>
       </w:r>
     </w:p>
     <w:p>
@@ -5420,6 +5937,7 @@
           <w:szCs w:val="24"/>
         </w:rPr>
       </w:pPr>
+      <w:proofErr w:type="spellStart"/>
       <w:r>
         <w:rPr>
           <w:rFonts w:ascii="Times New Roman" w:hAnsi="Times New Roman"/>
@@ -5428,6 +5946,7 @@
         </w:rPr>
         <w:t>Swing</w:t>
       </w:r>
+      <w:proofErr w:type="spellEnd"/>
     </w:p>
     <w:p>
       <w:pPr>
@@ -5441,20 +5960,30 @@
           <w:szCs w:val="24"/>
         </w:rPr>
       </w:pPr>
+      <w:proofErr w:type="spellStart"/>
       <w:r>
         <w:rPr>
           <w:rFonts w:ascii="Times New Roman" w:hAnsi="Times New Roman"/>
           <w:sz w:val="28"/>
           <w:szCs w:val="24"/>
         </w:rPr>
-        <w:t>Swing – библиотека для создания графического интерфейса для</w:t>
-      </w:r>
+        <w:t>Swing</w:t>
+      </w:r>
+      <w:proofErr w:type="spellEnd"/>
       <w:r>
         <w:rPr>
           <w:rFonts w:ascii="Times New Roman" w:hAnsi="Times New Roman"/>
           <w:sz w:val="28"/>
           <w:szCs w:val="24"/>
         </w:rPr>
+        <w:t xml:space="preserve"> – библиотека для создания графического интерфейса для</w:t>
+      </w:r>
+      <w:r>
+        <w:rPr>
+          <w:rFonts w:ascii="Times New Roman" w:hAnsi="Times New Roman"/>
+          <w:sz w:val="28"/>
+          <w:szCs w:val="24"/>
+        </w:rPr>
         <w:t xml:space="preserve"> </w:t>
       </w:r>
       <w:r>
@@ -5463,14 +5992,32 @@
           <w:sz w:val="28"/>
           <w:szCs w:val="24"/>
         </w:rPr>
-        <w:t>программ на языке Java. Данная библиотека содержит ряд</w:t>
-      </w:r>
+        <w:t xml:space="preserve">программ на языке </w:t>
+      </w:r>
+      <w:proofErr w:type="spellStart"/>
       <w:r>
         <w:rPr>
           <w:rFonts w:ascii="Times New Roman" w:hAnsi="Times New Roman"/>
           <w:sz w:val="28"/>
           <w:szCs w:val="24"/>
         </w:rPr>
+        <w:t>Java</w:t>
+      </w:r>
+      <w:proofErr w:type="spellEnd"/>
+      <w:r>
+        <w:rPr>
+          <w:rFonts w:ascii="Times New Roman" w:hAnsi="Times New Roman"/>
+          <w:sz w:val="28"/>
+          <w:szCs w:val="24"/>
+        </w:rPr>
+        <w:t>. Данная библиотека содержит ряд</w:t>
+      </w:r>
+      <w:r>
+        <w:rPr>
+          <w:rFonts w:ascii="Times New Roman" w:hAnsi="Times New Roman"/>
+          <w:sz w:val="28"/>
+          <w:szCs w:val="24"/>
+        </w:rPr>
         <w:t xml:space="preserve"> </w:t>
       </w:r>
       <w:r>
@@ -5489,20 +6036,30 @@
         </w:rPr>
         <w:t xml:space="preserve"> </w:t>
       </w:r>
+      <w:proofErr w:type="spellStart"/>
       <w:r>
         <w:rPr>
           <w:rFonts w:ascii="Times New Roman" w:hAnsi="Times New Roman"/>
           <w:sz w:val="28"/>
           <w:szCs w:val="24"/>
         </w:rPr>
-        <w:t>Swing относится к библиотеке классов JFC, которая представляет</w:t>
-      </w:r>
+        <w:t>Swing</w:t>
+      </w:r>
+      <w:proofErr w:type="spellEnd"/>
       <w:r>
         <w:rPr>
           <w:rFonts w:ascii="Times New Roman" w:hAnsi="Times New Roman"/>
           <w:sz w:val="28"/>
           <w:szCs w:val="24"/>
         </w:rPr>
+        <w:t xml:space="preserve"> относится к библиотеке классов JFC, которая представляет</w:t>
+      </w:r>
+      <w:r>
+        <w:rPr>
+          <w:rFonts w:ascii="Times New Roman" w:hAnsi="Times New Roman"/>
+          <w:sz w:val="28"/>
+          <w:szCs w:val="24"/>
+        </w:rPr>
         <w:t xml:space="preserve"> </w:t>
       </w:r>
       <w:r>
@@ -5527,23 +6084,95 @@
           <w:sz w:val="28"/>
           <w:szCs w:val="24"/>
         </w:rPr>
-        <w:t>библиотекам относятся Java 2D, Accessibility-</w:t>
-      </w:r>
+        <w:t xml:space="preserve">библиотекам относятся </w:t>
+      </w:r>
+      <w:proofErr w:type="spellStart"/>
       <w:r>
         <w:rPr>
           <w:rFonts w:ascii="Times New Roman" w:hAnsi="Times New Roman"/>
           <w:sz w:val="28"/>
           <w:szCs w:val="24"/>
         </w:rPr>
+        <w:t>Java</w:t>
+      </w:r>
+      <w:proofErr w:type="spellEnd"/>
+      <w:r>
+        <w:rPr>
+          <w:rFonts w:ascii="Times New Roman" w:hAnsi="Times New Roman"/>
+          <w:sz w:val="28"/>
+          <w:szCs w:val="24"/>
+        </w:rPr>
+        <w:t xml:space="preserve"> 2D, </w:t>
+      </w:r>
+      <w:proofErr w:type="spellStart"/>
+      <w:r>
+        <w:rPr>
+          <w:rFonts w:ascii="Times New Roman" w:hAnsi="Times New Roman"/>
+          <w:sz w:val="28"/>
+          <w:szCs w:val="24"/>
+        </w:rPr>
+        <w:t>Accessibility</w:t>
+      </w:r>
+      <w:proofErr w:type="spellEnd"/>
+      <w:r>
+        <w:rPr>
+          <w:rFonts w:ascii="Times New Roman" w:hAnsi="Times New Roman"/>
+          <w:sz w:val="28"/>
+          <w:szCs w:val="24"/>
+        </w:rPr>
+        <w:t>-</w:t>
+      </w:r>
+      <w:r>
+        <w:rPr>
+          <w:rFonts w:ascii="Times New Roman" w:hAnsi="Times New Roman"/>
+          <w:sz w:val="28"/>
+          <w:szCs w:val="24"/>
+        </w:rPr>
         <w:lastRenderedPageBreak/>
-        <w:t>API, Drag &amp; Drop-API</w:t>
-      </w:r>
+        <w:t xml:space="preserve">API, </w:t>
+      </w:r>
+      <w:proofErr w:type="spellStart"/>
       <w:r>
         <w:rPr>
           <w:rFonts w:ascii="Times New Roman" w:hAnsi="Times New Roman"/>
           <w:sz w:val="28"/>
           <w:szCs w:val="24"/>
         </w:rPr>
+        <w:t>Drag</w:t>
+      </w:r>
+      <w:proofErr w:type="spellEnd"/>
+      <w:r>
+        <w:rPr>
+          <w:rFonts w:ascii="Times New Roman" w:hAnsi="Times New Roman"/>
+          <w:sz w:val="28"/>
+          <w:szCs w:val="24"/>
+        </w:rPr>
+        <w:t xml:space="preserve"> &amp; </w:t>
+      </w:r>
+      <w:proofErr w:type="spellStart"/>
+      <w:r>
+        <w:rPr>
+          <w:rFonts w:ascii="Times New Roman" w:hAnsi="Times New Roman"/>
+          <w:sz w:val="28"/>
+          <w:szCs w:val="24"/>
+        </w:rPr>
+        <w:t>Drop</w:t>
+      </w:r>
+      <w:proofErr w:type="spellEnd"/>
+      <w:r>
+        <w:rPr>
+          <w:rFonts w:ascii="Times New Roman" w:hAnsi="Times New Roman"/>
+          <w:sz w:val="28"/>
+          <w:szCs w:val="24"/>
+        </w:rPr>
+        <w:t>-API</w:t>
+      </w:r>
+      <w:r>
+        <w:rPr>
+          <w:rFonts w:ascii="Times New Roman" w:hAnsi="Times New Roman"/>
+          <w:sz w:val="28"/>
+          <w:szCs w:val="24"/>
+        </w:rPr>
         <w:t xml:space="preserve"> </w:t>
       </w:r>
       <w:r>
@@ -5568,7 +6197,25 @@
           <w:sz w:val="28"/>
           <w:szCs w:val="24"/>
         </w:rPr>
-        <w:t>Архитектура Swing разработана таким образом, что разработчики</w:t>
+        <w:t xml:space="preserve">Архитектура </w:t>
+      </w:r>
+      <w:proofErr w:type="spellStart"/>
+      <w:r>
+        <w:rPr>
+          <w:rFonts w:ascii="Times New Roman" w:hAnsi="Times New Roman"/>
+          <w:sz w:val="28"/>
+          <w:szCs w:val="24"/>
+        </w:rPr>
+        <w:t>Swing</w:t>
+      </w:r>
+      <w:proofErr w:type="spellEnd"/>
+      <w:r>
+        <w:rPr>
+          <w:rFonts w:ascii="Times New Roman" w:hAnsi="Times New Roman"/>
+          <w:sz w:val="28"/>
+          <w:szCs w:val="24"/>
+        </w:rPr>
+        <w:t xml:space="preserve"> разработана таким образом, что разработчики</w:t>
       </w:r>
       <w:r>
         <w:rPr>
@@ -5707,14 +6354,24 @@
           <w:sz w:val="28"/>
           <w:szCs w:val="24"/>
         </w:rPr>
-        <w:t>среды программирования VisualStudio</w:t>
-      </w:r>
+        <w:t xml:space="preserve">среды программирования </w:t>
+      </w:r>
+      <w:proofErr w:type="spellStart"/>
       <w:r>
         <w:rPr>
           <w:rFonts w:ascii="Times New Roman" w:hAnsi="Times New Roman"/>
           <w:sz w:val="28"/>
           <w:szCs w:val="24"/>
         </w:rPr>
+        <w:t>VisualStudio</w:t>
+      </w:r>
+      <w:proofErr w:type="spellEnd"/>
+      <w:r>
+        <w:rPr>
+          <w:rFonts w:ascii="Times New Roman" w:hAnsi="Times New Roman"/>
+          <w:sz w:val="28"/>
+          <w:szCs w:val="24"/>
+        </w:rPr>
         <w:t xml:space="preserve"> </w:t>
       </w:r>
       <w:r>
@@ -5801,7 +6458,25 @@
           <w:rFonts w:ascii="Times New Roman" w:hAnsi="Times New Roman"/>
           <w:sz w:val="28"/>
         </w:rPr>
-        <w:t>В качестве СУБД для разработки системы был выбран Microsoft SQL Server 2019.</w:t>
+        <w:t xml:space="preserve">В качестве СУБД для разработки системы был выбран Microsoft SQL </w:t>
+      </w:r>
+      <w:proofErr w:type="spellStart"/>
+      <w:r>
+        <w:rPr>
+          <w:rStyle w:val="markedcontent"/>
+          <w:rFonts w:ascii="Times New Roman" w:hAnsi="Times New Roman"/>
+          <w:sz w:val="28"/>
+        </w:rPr>
+        <w:t>Server</w:t>
+      </w:r>
+      <w:proofErr w:type="spellEnd"/>
+      <w:r>
+        <w:rPr>
+          <w:rStyle w:val="markedcontent"/>
+          <w:rFonts w:ascii="Times New Roman" w:hAnsi="Times New Roman"/>
+          <w:sz w:val="28"/>
+        </w:rPr>
+        <w:t xml:space="preserve"> 2019.</w:t>
       </w:r>
     </w:p>
     <w:p>
@@ -5848,13 +6523,6 @@
     <w:p>
       <w:pPr>
         <w:rPr>
-          <w:lang w:eastAsia="x-none"/>
-        </w:rPr>
-      </w:pPr>
-    </w:p>
-    <w:p>
-      <w:pPr>
-        <w:rPr>
           <w:color w:val="auto"/>
           <w:shd w:val="clear" w:color="auto" w:fill="FFFFFF"/>
         </w:rPr>
@@ -5901,57 +6569,115 @@
           <w:color w:val="auto"/>
           <w:shd w:val="clear" w:color="auto" w:fill="FFFFFF"/>
         </w:rPr>
-        <w:t>1. Яндекс.Музыка</w:t>
-      </w:r>
-    </w:p>
-    <w:p>
-      <w:pPr>
+        <w:t xml:space="preserve">1. </w:t>
+      </w:r>
+      <w:proofErr w:type="spellStart"/>
+      <w:r>
         <w:rPr>
           <w:color w:val="auto"/>
           <w:shd w:val="clear" w:color="auto" w:fill="FFFFFF"/>
         </w:rPr>
-      </w:pPr>
-      <w:r>
+        <w:t>Яндекс.Музыка</w:t>
+      </w:r>
+      <w:proofErr w:type="spellEnd"/>
+    </w:p>
+    <w:p>
+      <w:pPr>
         <w:rPr>
           <w:color w:val="auto"/>
           <w:shd w:val="clear" w:color="auto" w:fill="FFFFFF"/>
         </w:rPr>
-        <w:t>Яндекс.Музыка (</w:t>
-      </w:r>
+      </w:pPr>
+      <w:proofErr w:type="spellStart"/>
       <w:r>
         <w:rPr>
           <w:color w:val="auto"/>
           <w:shd w:val="clear" w:color="auto" w:fill="FFFFFF"/>
         </w:rPr>
-        <w:t xml:space="preserve">Я.Музыка) </w:t>
-      </w:r>
+        <w:t>Яндекс.Музыка</w:t>
+      </w:r>
+      <w:proofErr w:type="spellEnd"/>
       <w:r>
         <w:rPr>
           <w:color w:val="auto"/>
           <w:shd w:val="clear" w:color="auto" w:fill="FFFFFF"/>
         </w:rPr>
-        <w:t xml:space="preserve">- </w:t>
-      </w:r>
+        <w:t xml:space="preserve"> (</w:t>
+      </w:r>
+      <w:proofErr w:type="spellStart"/>
       <w:r>
         <w:rPr>
           <w:color w:val="auto"/>
           <w:shd w:val="clear" w:color="auto" w:fill="FFFFFF"/>
         </w:rPr>
-        <w:t>это стриминговый сервис для просушивания музык</w:t>
-      </w:r>
+        <w:t>Я.Музыка</w:t>
+      </w:r>
+      <w:proofErr w:type="spellEnd"/>
       <w:r>
         <w:rPr>
           <w:color w:val="auto"/>
           <w:shd w:val="clear" w:color="auto" w:fill="FFFFFF"/>
         </w:rPr>
-        <w:t>и в онлайн или офлайн режиме, разработанный российской компанией Яндекс. Сервис имеет три вариации использования: мобильное приложение, веб-приложение, настолько приложение.</w:t>
+        <w:t xml:space="preserve">) </w:t>
       </w:r>
       <w:r>
         <w:rPr>
           <w:color w:val="auto"/>
           <w:shd w:val="clear" w:color="auto" w:fill="FFFFFF"/>
         </w:rPr>
-        <w:t xml:space="preserve"> Интерфейс приложения можно увидеть на рисунке 1.</w:t>
+        <w:t xml:space="preserve">- </w:t>
+      </w:r>
+      <w:r>
+        <w:rPr>
+          <w:color w:val="auto"/>
+          <w:shd w:val="clear" w:color="auto" w:fill="FFFFFF"/>
+        </w:rPr>
+        <w:t xml:space="preserve">это </w:t>
+      </w:r>
+      <w:proofErr w:type="spellStart"/>
+      <w:r>
+        <w:rPr>
+          <w:color w:val="auto"/>
+          <w:shd w:val="clear" w:color="auto" w:fill="FFFFFF"/>
+        </w:rPr>
+        <w:t>стриминговый</w:t>
+      </w:r>
+      <w:proofErr w:type="spellEnd"/>
+      <w:r>
+        <w:rPr>
+          <w:color w:val="auto"/>
+          <w:shd w:val="clear" w:color="auto" w:fill="FFFFFF"/>
+        </w:rPr>
+        <w:t xml:space="preserve"> сервис для просушивания музык</w:t>
+      </w:r>
+      <w:r>
+        <w:rPr>
+          <w:color w:val="auto"/>
+          <w:shd w:val="clear" w:color="auto" w:fill="FFFFFF"/>
+        </w:rPr>
+        <w:t>и в онлайн или офлайн режиме, разработанный российской компанией Яндекс. Сервис имеет три вариации использования: мобильное приложение, веб-приложение, настолько приложение.</w:t>
+      </w:r>
+      <w:r>
+        <w:rPr>
+          <w:color w:val="auto"/>
+          <w:shd w:val="clear" w:color="auto" w:fill="FFFFFF"/>
+        </w:rPr>
+        <w:t xml:space="preserve"> Интерфейс приложения можно увидеть на рисунке 1</w:t>
+      </w:r>
+      <w:r>
+        <w:rPr>
+          <w:color w:val="auto"/>
+          <w:shd w:val="clear" w:color="auto" w:fill="FFFFFF"/>
+          <w:lang w:val="en-US"/>
+        </w:rPr>
+        <w:t>.1</w:t>
+      </w:r>
+      <w:r>
+        <w:rPr>
+          <w:color w:val="auto"/>
+          <w:shd w:val="clear" w:color="auto" w:fill="FFFFFF"/>
+        </w:rPr>
+        <w:t>.</w:t>
       </w:r>
     </w:p>
     <w:p>
@@ -6037,29 +6763,52 @@
           <w:color w:val="auto"/>
           <w:shd w:val="clear" w:color="auto" w:fill="FFFFFF"/>
         </w:rPr>
-        <w:t>исунок 1 -</w:t>
+        <w:t>исунок 1</w:t>
       </w:r>
       <w:r>
         <w:rPr>
           <w:color w:val="auto"/>
           <w:shd w:val="clear" w:color="auto" w:fill="FFFFFF"/>
-        </w:rPr>
-        <w:t xml:space="preserve"> Приложение Я.Музыка</w:t>
-      </w:r>
-    </w:p>
-    <w:p>
-      <w:pPr>
+          <w:lang w:val="en-US"/>
+        </w:rPr>
+        <w:t>.1</w:t>
+      </w:r>
+      <w:r>
         <w:rPr>
           <w:color w:val="auto"/>
           <w:shd w:val="clear" w:color="auto" w:fill="FFFFFF"/>
         </w:rPr>
-      </w:pPr>
+        <w:t xml:space="preserve"> -</w:t>
+      </w:r>
       <w:r>
         <w:rPr>
           <w:color w:val="auto"/>
           <w:shd w:val="clear" w:color="auto" w:fill="FFFFFF"/>
         </w:rPr>
-        <w:lastRenderedPageBreak/>
+        <w:t xml:space="preserve"> Приложение </w:t>
+      </w:r>
+      <w:proofErr w:type="spellStart"/>
+      <w:r>
+        <w:rPr>
+          <w:color w:val="auto"/>
+          <w:shd w:val="clear" w:color="auto" w:fill="FFFFFF"/>
+        </w:rPr>
+        <w:t>Я.Музыка</w:t>
+      </w:r>
+      <w:proofErr w:type="spellEnd"/>
+    </w:p>
+    <w:p>
+      <w:pPr>
+        <w:rPr>
+          <w:color w:val="auto"/>
+          <w:shd w:val="clear" w:color="auto" w:fill="FFFFFF"/>
+        </w:rPr>
+      </w:pPr>
+      <w:r>
+        <w:rPr>
+          <w:color w:val="auto"/>
+          <w:shd w:val="clear" w:color="auto" w:fill="FFFFFF"/>
+        </w:rPr>
         <w:t>Достоинства</w:t>
       </w:r>
       <w:r>
@@ -6090,6 +6839,7 @@
           <w:szCs w:val="28"/>
           <w:shd w:val="clear" w:color="auto" w:fill="FFFFFF"/>
         </w:rPr>
+        <w:lastRenderedPageBreak/>
         <w:t>Удобный и понятный интерфейс</w:t>
       </w:r>
       <w:r>
@@ -6326,12 +7076,21 @@
         </w:rPr>
         <w:t xml:space="preserve">- </w:t>
       </w:r>
+      <w:proofErr w:type="spellStart"/>
       <w:r>
         <w:rPr>
           <w:color w:val="auto"/>
           <w:shd w:val="clear" w:color="auto" w:fill="FFFFFF"/>
         </w:rPr>
-        <w:t xml:space="preserve">стриминговый сервис для просушивания музыки в онлайн или офлайн режиме, разработанный шведской компанией </w:t>
+        <w:t>стриминговый</w:t>
+      </w:r>
+      <w:proofErr w:type="spellEnd"/>
+      <w:r>
+        <w:rPr>
+          <w:color w:val="auto"/>
+          <w:shd w:val="clear" w:color="auto" w:fill="FFFFFF"/>
+        </w:rPr>
+        <w:t xml:space="preserve"> сервис для просушивания музыки в онлайн или офлайн режиме, разработанный шведской компанией </w:t>
       </w:r>
       <w:r>
         <w:rPr>
@@ -6374,7 +7133,22 @@
           <w:color w:val="auto"/>
           <w:shd w:val="clear" w:color="auto" w:fill="FFFFFF"/>
         </w:rPr>
-        <w:t xml:space="preserve"> Интерфейс приложения можно увидеть на рисунке 2.</w:t>
+        <w:t xml:space="preserve"> Интерфейс приложения можно увидеть на рисунке </w:t>
+      </w:r>
+      <w:r>
+        <w:rPr>
+          <w:color w:val="auto"/>
+          <w:shd w:val="clear" w:color="auto" w:fill="FFFFFF"/>
+          <w:lang w:val="en-US"/>
+        </w:rPr>
+        <w:t>1.</w:t>
+      </w:r>
+      <w:r>
+        <w:rPr>
+          <w:color w:val="auto"/>
+          <w:shd w:val="clear" w:color="auto" w:fill="FFFFFF"/>
+        </w:rPr>
+        <w:t>2.</w:t>
       </w:r>
     </w:p>
     <w:p>
@@ -6454,7 +7228,7 @@
           <w:color w:val="auto"/>
           <w:shd w:val="clear" w:color="auto" w:fill="FFFFFF"/>
         </w:rPr>
-        <w:t xml:space="preserve">Рисунок 2. Приложение </w:t>
+        <w:t xml:space="preserve">Рисунок </w:t>
       </w:r>
       <w:r>
         <w:rPr>
@@ -6462,42 +7236,59 @@
           <w:shd w:val="clear" w:color="auto" w:fill="FFFFFF"/>
           <w:lang w:val="en-US"/>
         </w:rPr>
-        <w:t>Spotify</w:t>
-      </w:r>
-    </w:p>
-    <w:p>
-      <w:pPr>
-        <w:jc w:val="center"/>
+        <w:t>1.</w:t>
+      </w:r>
+      <w:r>
         <w:rPr>
           <w:color w:val="auto"/>
           <w:shd w:val="clear" w:color="auto" w:fill="FFFFFF"/>
         </w:rPr>
-      </w:pPr>
-    </w:p>
-    <w:p>
-      <w:pPr>
+        <w:t xml:space="preserve">2. Приложение </w:t>
+      </w:r>
+      <w:r>
         <w:rPr>
           <w:color w:val="auto"/>
           <w:shd w:val="clear" w:color="auto" w:fill="FFFFFF"/>
-        </w:rPr>
-      </w:pPr>
-      <w:r>
+          <w:lang w:val="en-US"/>
+        </w:rPr>
+        <w:t>Spotify</w:t>
+      </w:r>
+    </w:p>
+    <w:p>
+      <w:pPr>
+        <w:jc w:val="center"/>
         <w:rPr>
           <w:color w:val="auto"/>
           <w:shd w:val="clear" w:color="auto" w:fill="FFFFFF"/>
         </w:rPr>
-        <w:t>Достоинства</w:t>
-      </w:r>
-      <w:r>
-        <w:t xml:space="preserve"> </w:t>
-      </w:r>
-      <w:r>
+      </w:pPr>
+    </w:p>
+    <w:p>
+      <w:pPr>
         <w:rPr>
           <w:color w:val="auto"/>
           <w:shd w:val="clear" w:color="auto" w:fill="FFFFFF"/>
         </w:rPr>
+      </w:pPr>
+      <w:r>
+        <w:rPr>
+          <w:color w:val="auto"/>
+          <w:shd w:val="clear" w:color="auto" w:fill="FFFFFF"/>
+        </w:rPr>
+        <w:t>Достоинства</w:t>
+      </w:r>
+      <w:r>
+        <w:t xml:space="preserve"> </w:t>
+      </w:r>
+      <w:proofErr w:type="spellStart"/>
+      <w:r>
+        <w:rPr>
+          <w:color w:val="auto"/>
+          <w:shd w:val="clear" w:color="auto" w:fill="FFFFFF"/>
+        </w:rPr>
         <w:t>Spotify</w:t>
       </w:r>
+      <w:proofErr w:type="spellEnd"/>
       <w:r>
         <w:rPr>
           <w:color w:val="auto"/>
@@ -6710,6 +7501,7 @@
         </w:rPr>
         <w:t xml:space="preserve">, </w:t>
       </w:r>
+      <w:proofErr w:type="spellStart"/>
       <w:r>
         <w:rPr>
           <w:rFonts w:ascii="Times New Roman" w:hAnsi="Times New Roman"/>
@@ -6720,6 +7512,7 @@
         </w:rPr>
         <w:t>macOS</w:t>
       </w:r>
+      <w:proofErr w:type="spellEnd"/>
       <w:r>
         <w:rPr>
           <w:rFonts w:ascii="Times New Roman" w:hAnsi="Times New Roman"/>
@@ -6876,7 +7669,6 @@
           <w:szCs w:val="28"/>
           <w:shd w:val="clear" w:color="auto" w:fill="FFFFFF"/>
         </w:rPr>
-        <w:lastRenderedPageBreak/>
         <w:t>Официальное отсутствие в России (</w:t>
       </w:r>
       <w:r>
@@ -6938,6 +7730,7 @@
           <w:color w:val="auto"/>
           <w:shd w:val="clear" w:color="auto" w:fill="FFFFFF"/>
         </w:rPr>
+        <w:lastRenderedPageBreak/>
         <w:t xml:space="preserve">В данный момент </w:t>
       </w:r>
       <w:r>
@@ -7075,6 +7868,13 @@
     </w:p>
     <w:p>
       <w:pPr>
+        <w:rPr>
+          <w:lang w:eastAsia="x-none"/>
+        </w:rPr>
+      </w:pPr>
+    </w:p>
+    <w:p>
+      <w:pPr>
         <w:pStyle w:val="2"/>
       </w:pPr>
       <w:bookmarkStart w:id="8" w:name="_Toc134790717"/>
@@ -7085,14 +7885,6 @@
         <w:t>Функциональные требования</w:t>
       </w:r>
       <w:bookmarkEnd w:id="8"/>
-    </w:p>
-    <w:p>
-      <w:pPr>
-        <w:rPr>
-          <w:color w:val="000000"/>
-          <w:lang w:eastAsia="x-none"/>
-        </w:rPr>
-      </w:pPr>
     </w:p>
     <w:p>
       <w:pPr>
@@ -7427,6 +8219,14 @@
     </w:p>
     <w:p>
       <w:pPr>
+        <w:ind w:left="709" w:firstLine="0"/>
+        <w:rPr>
+          <w:color w:val="000000"/>
+        </w:rPr>
+      </w:pPr>
+    </w:p>
+    <w:p>
+      <w:pPr>
         <w:pStyle w:val="2"/>
       </w:pPr>
       <w:bookmarkStart w:id="10" w:name="_Toc134790719"/>
@@ -7440,72 +8240,66 @@
     </w:p>
     <w:p>
       <w:pPr>
+        <w:rPr>
+          <w:color w:val="000000"/>
+        </w:rPr>
+      </w:pPr>
+      <w:r>
+        <w:rPr>
+          <w:color w:val="000000"/>
+        </w:rPr>
+        <w:t xml:space="preserve">Программа должна быть не только функционально полезна, а также иметь логический, приятный и удобный </w:t>
+      </w:r>
+      <w:r>
+        <w:rPr>
+          <w:color w:val="000000"/>
+          <w:lang w:val="en-US"/>
+        </w:rPr>
+        <w:t>UI</w:t>
+      </w:r>
+      <w:r>
+        <w:rPr>
+          <w:color w:val="000000"/>
+        </w:rPr>
+        <w:t>, который не будет сильно напрягать глаза пользователя.</w:t>
+      </w:r>
+    </w:p>
+    <w:p>
+      <w:pPr>
         <w:ind w:firstLine="0"/>
         <w:rPr>
           <w:color w:val="000000"/>
           <w:lang w:eastAsia="x-none"/>
         </w:rPr>
       </w:pPr>
-    </w:p>
-    <w:p>
-      <w:pPr>
-        <w:rPr>
-          <w:color w:val="000000"/>
-        </w:rPr>
-      </w:pPr>
-      <w:r>
-        <w:rPr>
-          <w:color w:val="000000"/>
-        </w:rPr>
-        <w:t xml:space="preserve">Программа должна быть не только функционально полезна, а </w:t>
-      </w:r>
-      <w:r>
-        <w:rPr>
-          <w:color w:val="000000"/>
-        </w:rPr>
-        <w:t>также</w:t>
-      </w:r>
-      <w:r>
-        <w:rPr>
-          <w:color w:val="000000"/>
-        </w:rPr>
-        <w:t xml:space="preserve"> иметь логический, приятный и удобный </w:t>
-      </w:r>
-      <w:r>
-        <w:rPr>
-          <w:color w:val="000000"/>
-          <w:lang w:val="en-US"/>
-        </w:rPr>
-        <w:t>UI</w:t>
-      </w:r>
-      <w:r>
-        <w:rPr>
-          <w:color w:val="000000"/>
-        </w:rPr>
-        <w:t>, который не будет сильно напрягать глаза пользователя</w:t>
-      </w:r>
-      <w:r>
-        <w:rPr>
-          <w:color w:val="000000"/>
+      <w:r>
+        <w:rPr>
+          <w:color w:val="000000"/>
+          <w:lang w:eastAsia="x-none"/>
+        </w:rPr>
+        <w:tab/>
+        <w:t>Разрабатываемая программа имеет интерфейс в розовых приятных оттенках с сочетанием белого цвета с розовой тенью.</w:t>
+      </w:r>
+      <w:r>
+        <w:rPr>
+          <w:color w:val="000000"/>
+          <w:lang w:eastAsia="x-none"/>
+        </w:rPr>
+        <w:t xml:space="preserve"> Пример представлен на рисунке </w:t>
+      </w:r>
+      <w:r>
+        <w:rPr>
+          <w:color w:val="000000"/>
+          <w:lang w:val="en-US" w:eastAsia="x-none"/>
+        </w:rPr>
+        <w:t>2.2</w:t>
+      </w:r>
+      <w:r>
+        <w:rPr>
+          <w:color w:val="000000"/>
+          <w:lang w:eastAsia="x-none"/>
         </w:rPr>
         <w:t>.</w:t>
-      </w:r>
-    </w:p>
-    <w:p>
-      <w:pPr>
-        <w:ind w:firstLine="0"/>
-        <w:rPr>
-          <w:color w:val="000000"/>
-          <w:lang w:eastAsia="x-none"/>
-        </w:rPr>
-      </w:pPr>
-      <w:r>
-        <w:rPr>
-          <w:color w:val="000000"/>
-          <w:lang w:eastAsia="x-none"/>
-        </w:rPr>
-        <w:tab/>
-        <w:t>Разрабатываемая программа имеет интерфейс в розовых приятных оттенках с сочетанием белого цвета с розовой тенью. Пример представлен на рисунке 4.</w:t>
       </w:r>
     </w:p>
     <w:p>
@@ -7519,8 +8313,8 @@
       </w:pPr>
       <w:r>
         <w:rPr>
-          <w:color w:val="000000"/>
-          <w:lang w:eastAsia="x-none"/>
+          <w:noProof/>
+          <w:color w:val="000000"/>
         </w:rPr>
         <w:drawing>
           <wp:inline distT="0" distB="0" distL="0" distR="0" wp14:anchorId="1FB9921E" wp14:editId="6F019CBC">
@@ -7573,15 +8367,53 @@
           <w:color w:val="000000"/>
           <w:lang w:eastAsia="x-none"/>
         </w:rPr>
-        <w:t xml:space="preserve">Рисунок 4 – пример </w:t>
+        <w:t xml:space="preserve">Рисунок </w:t>
       </w:r>
       <w:r>
         <w:rPr>
           <w:color w:val="000000"/>
           <w:lang w:eastAsia="x-none"/>
         </w:rPr>
+        <w:t>2.</w:t>
+      </w:r>
+      <w:r>
+        <w:rPr>
+          <w:color w:val="000000"/>
+          <w:lang w:val="en-US" w:eastAsia="x-none"/>
+        </w:rPr>
+        <w:t>2</w:t>
+      </w:r>
+      <w:r>
+        <w:rPr>
+          <w:color w:val="000000"/>
+          <w:lang w:eastAsia="x-none"/>
+        </w:rPr>
+        <w:t xml:space="preserve"> – П</w:t>
+      </w:r>
+      <w:r>
+        <w:rPr>
+          <w:color w:val="000000"/>
+          <w:lang w:eastAsia="x-none"/>
+        </w:rPr>
+        <w:t xml:space="preserve">ример </w:t>
+      </w:r>
+      <w:r>
+        <w:rPr>
+          <w:color w:val="000000"/>
+          <w:lang w:eastAsia="x-none"/>
+        </w:rPr>
         <w:t>страницы</w:t>
       </w:r>
+    </w:p>
+    <w:p>
+      <w:pPr>
+        <w:ind w:firstLine="0"/>
+        <w:jc w:val="center"/>
+        <w:rPr>
+          <w:color w:val="000000"/>
+          <w:lang w:eastAsia="x-none"/>
+        </w:rPr>
+      </w:pPr>
     </w:p>
     <w:p>
       <w:pPr>
@@ -7619,7 +8451,6 @@
     <w:p>
       <w:pPr>
         <w:rPr>
-          <w:color w:val="000000"/>
           <w:lang w:eastAsia="x-none"/>
         </w:rPr>
       </w:pPr>
@@ -7664,29 +8495,29 @@
           <w:rStyle w:val="markedcontent"/>
           <w:color w:val="auto"/>
         </w:rPr>
-        <w:t>поддержки базы данных. Система управления базами данных (СУБД)</w:t>
+        <w:t xml:space="preserve">поддержки базы </w:t>
       </w:r>
       <w:r>
         <w:rPr>
           <w:rStyle w:val="markedcontent"/>
           <w:color w:val="auto"/>
         </w:rPr>
-        <w:t xml:space="preserve"> </w:t>
+        <w:lastRenderedPageBreak/>
+        <w:t>данных. Система управления базами данных (СУБД)</w:t>
       </w:r>
       <w:r>
         <w:rPr>
           <w:rStyle w:val="markedcontent"/>
           <w:color w:val="auto"/>
         </w:rPr>
-        <w:t xml:space="preserve">использует определения </w:t>
+        <w:t xml:space="preserve"> </w:t>
       </w:r>
       <w:r>
         <w:rPr>
           <w:rStyle w:val="markedcontent"/>
           <w:color w:val="auto"/>
         </w:rPr>
-        <w:lastRenderedPageBreak/>
-        <w:t>данных в схеме для обеспечения доступа и</w:t>
+        <w:t>использует определения данных в схеме для обеспечения доступа и</w:t>
       </w:r>
       <w:r>
         <w:rPr>
@@ -7715,7 +8546,21 @@
           <w:rStyle w:val="markedcontent"/>
           <w:color w:val="auto"/>
         </w:rPr>
-        <w:t>На схеме (рисунок 9) продемонстрированы связи для каждой из таблиц и их элементы.</w:t>
+        <w:t xml:space="preserve">На схеме (рисунок </w:t>
+      </w:r>
+      <w:r>
+        <w:rPr>
+          <w:rStyle w:val="markedcontent"/>
+          <w:color w:val="auto"/>
+        </w:rPr>
+        <w:t>2.3</w:t>
+      </w:r>
+      <w:r>
+        <w:rPr>
+          <w:rStyle w:val="markedcontent"/>
+          <w:color w:val="auto"/>
+        </w:rPr>
+        <w:t>) продемонстрированы связи для каждой из таблиц и их элементы.</w:t>
       </w:r>
     </w:p>
     <w:p>
@@ -7729,14 +8574,14 @@
       </w:pPr>
       <w:r>
         <w:rPr>
-          <w:noProof/>
+          <w:rStyle w:val="markedcontent"/>
           <w:color w:val="000000"/>
         </w:rPr>
         <w:drawing>
-          <wp:inline distT="0" distB="0" distL="0" distR="0" wp14:anchorId="576E4A07" wp14:editId="3D1AC72F">
-            <wp:extent cx="3796821" cy="2826080"/>
+          <wp:inline distT="0" distB="0" distL="0" distR="0" wp14:anchorId="59422ACE" wp14:editId="060370ED">
+            <wp:extent cx="1321549" cy="3638550"/>
             <wp:effectExtent l="0" t="0" r="0" b="0"/>
-            <wp:docPr id="117" name="Рисунок 5"/>
+            <wp:docPr id="114" name="Рисунок 114"/>
             <wp:cNvGraphicFramePr>
               <a:graphicFrameLocks xmlns:a="http://schemas.openxmlformats.org/drawingml/2006/main" noChangeAspect="1"/>
             </wp:cNvGraphicFramePr>
@@ -7744,36 +8589,23 @@
               <a:graphicData uri="http://schemas.openxmlformats.org/drawingml/2006/picture">
                 <pic:pic xmlns:pic="http://schemas.openxmlformats.org/drawingml/2006/picture">
                   <pic:nvPicPr>
-                    <pic:cNvPr id="0" name="Рисунок 5"/>
-                    <pic:cNvPicPr>
-                      <a:picLocks noChangeAspect="1" noChangeArrowheads="1"/>
-                    </pic:cNvPicPr>
+                    <pic:cNvPr id="1" name=""/>
+                    <pic:cNvPicPr/>
                   </pic:nvPicPr>
                   <pic:blipFill>
-                    <a:blip r:embed="rId20">
-                      <a:extLst>
-                        <a:ext uri="{28A0092B-C50C-407E-A947-70E740481C1C}">
-                          <a14:useLocalDpi xmlns:a14="http://schemas.microsoft.com/office/drawing/2010/main" val="0"/>
-                        </a:ext>
-                      </a:extLst>
-                    </a:blip>
-                    <a:srcRect/>
+                    <a:blip r:embed="rId20"/>
                     <a:stretch>
                       <a:fillRect/>
                     </a:stretch>
                   </pic:blipFill>
-                  <pic:spPr bwMode="auto">
+                  <pic:spPr>
                     <a:xfrm>
                       <a:off x="0" y="0"/>
-                      <a:ext cx="3800492" cy="2828812"/>
+                      <a:ext cx="1325485" cy="3649388"/>
                     </a:xfrm>
                     <a:prstGeom prst="rect">
                       <a:avLst/>
                     </a:prstGeom>
-                    <a:noFill/>
-                    <a:ln>
-                      <a:noFill/>
-                    </a:ln>
                   </pic:spPr>
                 </pic:pic>
               </a:graphicData>
@@ -7794,15 +8626,21 @@
         <w:rPr>
           <w:rStyle w:val="markedcontent"/>
           <w:color w:val="000000"/>
-          <w:highlight w:val="yellow"/>
-        </w:rPr>
-        <w:t>Рисунок 9</w:t>
+        </w:rPr>
+        <w:t>Рисунок 2.</w:t>
       </w:r>
       <w:r>
         <w:rPr>
           <w:rStyle w:val="markedcontent"/>
           <w:color w:val="000000"/>
-          <w:highlight w:val="yellow"/>
+          <w:lang w:val="en-US"/>
+        </w:rPr>
+        <w:t>3</w:t>
+      </w:r>
+      <w:r>
+        <w:rPr>
+          <w:rStyle w:val="markedcontent"/>
+          <w:color w:val="000000"/>
         </w:rPr>
         <w:t xml:space="preserve"> − ER-диаграмма</w:t>
       </w:r>
@@ -7848,7 +8686,6 @@
           <w:color w:val="000000"/>
           <w:sz w:val="28"/>
           <w:szCs w:val="28"/>
-          <w:highlight w:val="yellow"/>
         </w:rPr>
       </w:pPr>
       <w:r>
@@ -7857,9 +8694,8 @@
           <w:color w:val="000000"/>
           <w:sz w:val="28"/>
           <w:szCs w:val="28"/>
-          <w:highlight w:val="yellow"/>
-        </w:rPr>
-        <w:t>Таблица «Students» (рисунок 10</w:t>
+        </w:rPr>
+        <w:t>Таблица «</w:t>
       </w:r>
       <w:r>
         <w:rPr>
@@ -7867,7 +8703,34 @@
           <w:color w:val="000000"/>
           <w:sz w:val="28"/>
           <w:szCs w:val="28"/>
-          <w:highlight w:val="yellow"/>
+          <w:lang w:val="en-US"/>
+        </w:rPr>
+        <w:t>Music</w:t>
+      </w:r>
+      <w:r>
+        <w:rPr>
+          <w:rFonts w:ascii="Times New Roman" w:hAnsi="Times New Roman"/>
+          <w:color w:val="000000"/>
+          <w:sz w:val="28"/>
+          <w:szCs w:val="28"/>
+        </w:rPr>
+        <w:t xml:space="preserve">» (рисунок </w:t>
+      </w:r>
+      <w:r>
+        <w:rPr>
+          <w:rFonts w:ascii="Times New Roman" w:hAnsi="Times New Roman"/>
+          <w:color w:val="000000"/>
+          <w:sz w:val="28"/>
+          <w:szCs w:val="28"/>
+        </w:rPr>
+        <w:t>2.4</w:t>
+      </w:r>
+      <w:r>
+        <w:rPr>
+          <w:rFonts w:ascii="Times New Roman" w:hAnsi="Times New Roman"/>
+          <w:color w:val="000000"/>
+          <w:sz w:val="28"/>
+          <w:szCs w:val="28"/>
         </w:rPr>
         <w:t>). Содержит информацию об</w:t>
       </w:r>
@@ -7877,7 +8740,6 @@
           <w:color w:val="000000"/>
           <w:sz w:val="28"/>
           <w:szCs w:val="28"/>
-          <w:highlight w:val="yellow"/>
         </w:rPr>
         <w:t xml:space="preserve"> </w:t>
       </w:r>
@@ -7887,9 +8749,17 @@
           <w:color w:val="000000"/>
           <w:sz w:val="28"/>
           <w:szCs w:val="28"/>
-          <w:highlight w:val="yellow"/>
-        </w:rPr>
-        <w:t>учениках школы:</w:t>
+        </w:rPr>
+        <w:t>песне</w:t>
+      </w:r>
+      <w:r>
+        <w:rPr>
+          <w:rFonts w:ascii="Times New Roman" w:hAnsi="Times New Roman"/>
+          <w:color w:val="000000"/>
+          <w:sz w:val="28"/>
+          <w:szCs w:val="28"/>
+        </w:rPr>
+        <w:t>:</w:t>
       </w:r>
     </w:p>
     <w:p>
@@ -7911,7 +8781,6 @@
           <w:color w:val="000000"/>
           <w:sz w:val="28"/>
           <w:szCs w:val="28"/>
-          <w:highlight w:val="yellow"/>
         </w:rPr>
       </w:pPr>
       <w:r>
@@ -7920,7 +8789,6 @@
           <w:color w:val="000000"/>
           <w:sz w:val="28"/>
           <w:szCs w:val="28"/>
-          <w:highlight w:val="yellow"/>
         </w:rPr>
         <w:t xml:space="preserve">ID </w:t>
       </w:r>
@@ -7930,17 +8798,35 @@
           <w:color w:val="000000"/>
           <w:sz w:val="28"/>
           <w:szCs w:val="28"/>
-          <w:highlight w:val="yellow"/>
-        </w:rPr>
-        <w:t>(читательский номер)</w:t>
-      </w:r>
+        </w:rPr>
+        <w:t>(</w:t>
+      </w:r>
+      <w:proofErr w:type="spellStart"/>
       <w:r>
         <w:rPr>
           <w:rFonts w:ascii="Times New Roman" w:hAnsi="Times New Roman"/>
           <w:color w:val="000000"/>
           <w:sz w:val="28"/>
           <w:szCs w:val="28"/>
-          <w:highlight w:val="yellow"/>
+        </w:rPr>
+        <w:t>Индетификатор</w:t>
+      </w:r>
+      <w:proofErr w:type="spellEnd"/>
+      <w:r>
+        <w:rPr>
+          <w:rFonts w:ascii="Times New Roman" w:hAnsi="Times New Roman"/>
+          <w:color w:val="000000"/>
+          <w:sz w:val="28"/>
+          <w:szCs w:val="28"/>
+        </w:rPr>
+        <w:t>)</w:t>
+      </w:r>
+      <w:r>
+        <w:rPr>
+          <w:rFonts w:ascii="Times New Roman" w:hAnsi="Times New Roman"/>
+          <w:color w:val="000000"/>
+          <w:sz w:val="28"/>
+          <w:szCs w:val="28"/>
         </w:rPr>
         <w:t>– целочисленный тип, является первичным ключом. Содержит</w:t>
       </w:r>
@@ -7950,7 +8836,6 @@
           <w:color w:val="000000"/>
           <w:sz w:val="28"/>
           <w:szCs w:val="28"/>
-          <w:highlight w:val="yellow"/>
         </w:rPr>
         <w:t xml:space="preserve"> читательский номер ученика;</w:t>
       </w:r>
@@ -7974,7 +8859,6 @@
           <w:color w:val="000000"/>
           <w:sz w:val="28"/>
           <w:szCs w:val="28"/>
-          <w:highlight w:val="yellow"/>
         </w:rPr>
       </w:pPr>
       <w:r>
@@ -7983,9 +8867,9 @@
           <w:color w:val="000000"/>
           <w:sz w:val="28"/>
           <w:szCs w:val="28"/>
-          <w:highlight w:val="yellow"/>
-        </w:rPr>
-        <w:t xml:space="preserve">Fam_student </w:t>
+          <w:lang w:val="en-US"/>
+        </w:rPr>
+        <w:t>Path</w:t>
       </w:r>
       <w:r>
         <w:rPr>
@@ -7993,9 +8877,35 @@
           <w:color w:val="000000"/>
           <w:sz w:val="28"/>
           <w:szCs w:val="28"/>
-          <w:highlight w:val="yellow"/>
-        </w:rPr>
-        <w:t>(фамилия)- символьный тип;</w:t>
+        </w:rPr>
+        <w:t xml:space="preserve"> </w:t>
+      </w:r>
+      <w:r>
+        <w:rPr>
+          <w:rFonts w:ascii="Times New Roman" w:hAnsi="Times New Roman"/>
+          <w:color w:val="000000"/>
+          <w:sz w:val="28"/>
+          <w:szCs w:val="28"/>
+        </w:rPr>
+        <w:t>(</w:t>
+      </w:r>
+      <w:r>
+        <w:rPr>
+          <w:rFonts w:ascii="Times New Roman" w:hAnsi="Times New Roman"/>
+          <w:color w:val="000000"/>
+          <w:sz w:val="28"/>
+          <w:szCs w:val="28"/>
+        </w:rPr>
+        <w:t>Название файла</w:t>
+      </w:r>
+      <w:r>
+        <w:rPr>
+          <w:rFonts w:ascii="Times New Roman" w:hAnsi="Times New Roman"/>
+          <w:color w:val="000000"/>
+          <w:sz w:val="28"/>
+          <w:szCs w:val="28"/>
+        </w:rPr>
+        <w:t>)- символьный тип;</w:t>
       </w:r>
     </w:p>
     <w:p>
@@ -8017,7 +8927,6 @@
           <w:color w:val="000000"/>
           <w:sz w:val="28"/>
           <w:szCs w:val="28"/>
-          <w:highlight w:val="yellow"/>
         </w:rPr>
       </w:pPr>
       <w:r>
@@ -8026,9 +8935,9 @@
           <w:color w:val="000000"/>
           <w:sz w:val="28"/>
           <w:szCs w:val="28"/>
-          <w:highlight w:val="yellow"/>
-        </w:rPr>
-        <w:t>Name_student</w:t>
+          <w:lang w:val="en-US"/>
+        </w:rPr>
+        <w:t>Name</w:t>
       </w:r>
       <w:r>
         <w:rPr>
@@ -8036,9 +8945,8 @@
           <w:color w:val="000000"/>
           <w:sz w:val="28"/>
           <w:szCs w:val="28"/>
-          <w:highlight w:val="yellow"/>
-        </w:rPr>
-        <w:t xml:space="preserve"> (имя) </w:t>
+        </w:rPr>
+        <w:t xml:space="preserve"> (</w:t>
       </w:r>
       <w:r>
         <w:rPr>
@@ -8046,7 +8954,24 @@
           <w:color w:val="000000"/>
           <w:sz w:val="28"/>
           <w:szCs w:val="28"/>
-          <w:highlight w:val="yellow"/>
+        </w:rPr>
+        <w:t>Название песни</w:t>
+      </w:r>
+      <w:r>
+        <w:rPr>
+          <w:rFonts w:ascii="Times New Roman" w:hAnsi="Times New Roman"/>
+          <w:color w:val="000000"/>
+          <w:sz w:val="28"/>
+          <w:szCs w:val="28"/>
+        </w:rPr>
+        <w:t xml:space="preserve">) </w:t>
+      </w:r>
+      <w:r>
+        <w:rPr>
+          <w:rFonts w:ascii="Times New Roman" w:hAnsi="Times New Roman"/>
+          <w:color w:val="000000"/>
+          <w:sz w:val="28"/>
+          <w:szCs w:val="28"/>
         </w:rPr>
         <w:t>- символьный тип</w:t>
       </w:r>
@@ -8056,7 +8981,6 @@
           <w:color w:val="000000"/>
           <w:sz w:val="28"/>
           <w:szCs w:val="28"/>
-          <w:highlight w:val="yellow"/>
         </w:rPr>
         <w:t>;</w:t>
       </w:r>
@@ -8080,7 +9004,6 @@
           <w:color w:val="000000"/>
           <w:sz w:val="28"/>
           <w:szCs w:val="28"/>
-          <w:highlight w:val="yellow"/>
         </w:rPr>
       </w:pPr>
       <w:r>
@@ -8089,9 +9012,9 @@
           <w:color w:val="000000"/>
           <w:sz w:val="28"/>
           <w:szCs w:val="28"/>
-          <w:highlight w:val="yellow"/>
-        </w:rPr>
-        <w:t>Num_Class</w:t>
+          <w:lang w:val="en-US"/>
+        </w:rPr>
+        <w:t>Author</w:t>
       </w:r>
       <w:r>
         <w:rPr>
@@ -8099,9 +9022,8 @@
           <w:color w:val="000000"/>
           <w:sz w:val="28"/>
           <w:szCs w:val="28"/>
-          <w:highlight w:val="yellow"/>
-        </w:rPr>
-        <w:t xml:space="preserve"> (класс) </w:t>
+        </w:rPr>
+        <w:t xml:space="preserve"> (</w:t>
       </w:r>
       <w:r>
         <w:rPr>
@@ -8109,7 +9031,24 @@
           <w:color w:val="000000"/>
           <w:sz w:val="28"/>
           <w:szCs w:val="28"/>
-          <w:highlight w:val="yellow"/>
+        </w:rPr>
+        <w:t>Автор</w:t>
+      </w:r>
+      <w:r>
+        <w:rPr>
+          <w:rFonts w:ascii="Times New Roman" w:hAnsi="Times New Roman"/>
+          <w:color w:val="000000"/>
+          <w:sz w:val="28"/>
+          <w:szCs w:val="28"/>
+        </w:rPr>
+        <w:t xml:space="preserve">) </w:t>
+      </w:r>
+      <w:r>
+        <w:rPr>
+          <w:rFonts w:ascii="Times New Roman" w:hAnsi="Times New Roman"/>
+          <w:color w:val="000000"/>
+          <w:sz w:val="28"/>
+          <w:szCs w:val="28"/>
         </w:rPr>
         <w:t>- целочисленный тип.</w:t>
       </w:r>
@@ -8155,14 +9094,14 @@
           <w:color w:val="000000"/>
           <w:sz w:val="28"/>
           <w:szCs w:val="28"/>
-          <w:highlight w:val="yellow"/>
           <w:lang w:eastAsia="ru-RU"/>
         </w:rPr>
+        <w:lastRenderedPageBreak/>
         <w:drawing>
-          <wp:inline distT="0" distB="0" distL="0" distR="0" wp14:anchorId="47582B58" wp14:editId="1C839D92">
-            <wp:extent cx="2885440" cy="1080770"/>
-            <wp:effectExtent l="0" t="0" r="0" b="0"/>
-            <wp:docPr id="116" name="Рисунок 6"/>
+          <wp:inline distT="0" distB="0" distL="0" distR="0" wp14:anchorId="094B424F" wp14:editId="273B97BC">
+            <wp:extent cx="3686689" cy="1390844"/>
+            <wp:effectExtent l="0" t="0" r="9525" b="0"/>
+            <wp:docPr id="118" name="Рисунок 118"/>
             <wp:cNvGraphicFramePr>
               <a:graphicFrameLocks xmlns:a="http://schemas.openxmlformats.org/drawingml/2006/main" noChangeAspect="1"/>
             </wp:cNvGraphicFramePr>
@@ -8170,36 +9109,23 @@
               <a:graphicData uri="http://schemas.openxmlformats.org/drawingml/2006/picture">
                 <pic:pic xmlns:pic="http://schemas.openxmlformats.org/drawingml/2006/picture">
                   <pic:nvPicPr>
-                    <pic:cNvPr id="0" name="Рисунок 6"/>
-                    <pic:cNvPicPr>
-                      <a:picLocks noChangeAspect="1" noChangeArrowheads="1"/>
-                    </pic:cNvPicPr>
+                    <pic:cNvPr id="1" name=""/>
+                    <pic:cNvPicPr/>
                   </pic:nvPicPr>
                   <pic:blipFill>
-                    <a:blip r:embed="rId21">
-                      <a:extLst>
-                        <a:ext uri="{28A0092B-C50C-407E-A947-70E740481C1C}">
-                          <a14:useLocalDpi xmlns:a14="http://schemas.microsoft.com/office/drawing/2010/main" val="0"/>
-                        </a:ext>
-                      </a:extLst>
-                    </a:blip>
-                    <a:srcRect l="6725" r="6322" b="21527"/>
+                    <a:blip r:embed="rId21"/>
                     <a:stretch>
                       <a:fillRect/>
                     </a:stretch>
                   </pic:blipFill>
-                  <pic:spPr bwMode="auto">
+                  <pic:spPr>
                     <a:xfrm>
                       <a:off x="0" y="0"/>
-                      <a:ext cx="2885440" cy="1080770"/>
+                      <a:ext cx="3686689" cy="1390844"/>
                     </a:xfrm>
                     <a:prstGeom prst="rect">
                       <a:avLst/>
                     </a:prstGeom>
-                    <a:noFill/>
-                    <a:ln>
-                      <a:noFill/>
-                    </a:ln>
                   </pic:spPr>
                 </pic:pic>
               </a:graphicData>
@@ -8214,22 +9140,33 @@
         <w:rPr>
           <w:rStyle w:val="markedcontent"/>
           <w:color w:val="000000"/>
-          <w:highlight w:val="yellow"/>
         </w:rPr>
       </w:pPr>
       <w:r>
         <w:rPr>
           <w:rStyle w:val="markedcontent"/>
           <w:color w:val="000000"/>
-          <w:highlight w:val="yellow"/>
-        </w:rPr>
-        <w:t>Рисунок 10 – Таблица «</w:t>
+        </w:rPr>
+        <w:t xml:space="preserve">Рисунок </w:t>
       </w:r>
       <w:r>
         <w:rPr>
           <w:rStyle w:val="markedcontent"/>
           <w:color w:val="000000"/>
-          <w:highlight w:val="yellow"/>
+        </w:rPr>
+        <w:t>2.4</w:t>
+      </w:r>
+      <w:r>
+        <w:rPr>
+          <w:rStyle w:val="markedcontent"/>
+          <w:color w:val="000000"/>
+        </w:rPr>
+        <w:t xml:space="preserve"> – Таблица «</w:t>
+      </w:r>
+      <w:r>
+        <w:rPr>
+          <w:rStyle w:val="markedcontent"/>
+          <w:color w:val="000000"/>
           <w:lang w:val="en-US"/>
         </w:rPr>
         <w:t>Students</w:t>
@@ -8238,7 +9175,6 @@
         <w:rPr>
           <w:rStyle w:val="markedcontent"/>
           <w:color w:val="000000"/>
-          <w:highlight w:val="yellow"/>
         </w:rPr>
         <w:t>»</w:t>
       </w:r>
@@ -8271,7 +9207,6 @@
           <w:color w:val="000000"/>
           <w:sz w:val="28"/>
           <w:szCs w:val="28"/>
-          <w:highlight w:val="yellow"/>
         </w:rPr>
       </w:pPr>
       <w:r>
@@ -8280,9 +9215,8 @@
           <w:color w:val="000000"/>
           <w:sz w:val="28"/>
           <w:szCs w:val="28"/>
-          <w:highlight w:val="yellow"/>
-        </w:rPr>
-        <w:t>Таблица «Books» (</w:t>
+        </w:rPr>
+        <w:t>Таблица «</w:t>
       </w:r>
       <w:r>
         <w:rPr>
@@ -8290,7 +9224,25 @@
           <w:color w:val="000000"/>
           <w:sz w:val="28"/>
           <w:szCs w:val="28"/>
-          <w:highlight w:val="yellow"/>
+          <w:lang w:val="en-US"/>
+        </w:rPr>
+        <w:t>Users</w:t>
+      </w:r>
+      <w:r>
+        <w:rPr>
+          <w:rFonts w:ascii="Times New Roman" w:hAnsi="Times New Roman"/>
+          <w:color w:val="000000"/>
+          <w:sz w:val="28"/>
+          <w:szCs w:val="28"/>
+        </w:rPr>
+        <w:t>» (</w:t>
+      </w:r>
+      <w:r>
+        <w:rPr>
+          <w:rFonts w:ascii="Times New Roman" w:hAnsi="Times New Roman"/>
+          <w:color w:val="000000"/>
+          <w:sz w:val="28"/>
+          <w:szCs w:val="28"/>
         </w:rPr>
         <w:t xml:space="preserve">рисунок </w:t>
       </w:r>
@@ -8300,9 +9252,8 @@
           <w:color w:val="000000"/>
           <w:sz w:val="28"/>
           <w:szCs w:val="28"/>
-          <w:highlight w:val="yellow"/>
-        </w:rPr>
-        <w:t>11</w:t>
+        </w:rPr>
+        <w:t>2.5</w:t>
       </w:r>
       <w:r>
         <w:rPr>
@@ -8310,9 +9261,26 @@
           <w:color w:val="000000"/>
           <w:sz w:val="28"/>
           <w:szCs w:val="28"/>
-          <w:highlight w:val="yellow"/>
-        </w:rPr>
-        <w:t>). Содержит информацию о книгах:</w:t>
+        </w:rPr>
+        <w:t xml:space="preserve">). Содержит информацию о </w:t>
+      </w:r>
+      <w:r>
+        <w:rPr>
+          <w:rFonts w:ascii="Times New Roman" w:hAnsi="Times New Roman"/>
+          <w:color w:val="000000"/>
+          <w:sz w:val="28"/>
+          <w:szCs w:val="28"/>
+        </w:rPr>
+        <w:t>пользователях</w:t>
+      </w:r>
+      <w:r>
+        <w:rPr>
+          <w:rFonts w:ascii="Times New Roman" w:hAnsi="Times New Roman"/>
+          <w:color w:val="000000"/>
+          <w:sz w:val="28"/>
+          <w:szCs w:val="28"/>
+        </w:rPr>
+        <w:t>:</w:t>
       </w:r>
     </w:p>
     <w:p>
@@ -8334,7 +9302,6 @@
           <w:color w:val="000000"/>
           <w:sz w:val="28"/>
           <w:szCs w:val="28"/>
-          <w:highlight w:val="yellow"/>
         </w:rPr>
       </w:pPr>
       <w:r>
@@ -8343,7 +9310,6 @@
           <w:color w:val="000000"/>
           <w:sz w:val="28"/>
           <w:szCs w:val="28"/>
-          <w:highlight w:val="yellow"/>
         </w:rPr>
         <w:t>ID</w:t>
       </w:r>
@@ -8353,9 +9319,8 @@
           <w:color w:val="000000"/>
           <w:sz w:val="28"/>
           <w:szCs w:val="28"/>
-          <w:highlight w:val="yellow"/>
-        </w:rPr>
-        <w:t xml:space="preserve"> (регистрационный номер)</w:t>
+        </w:rPr>
+        <w:t xml:space="preserve"> (Идентификатор</w:t>
       </w:r>
       <w:r>
         <w:rPr>
@@ -8363,7 +9328,15 @@
           <w:color w:val="000000"/>
           <w:sz w:val="28"/>
           <w:szCs w:val="28"/>
-          <w:highlight w:val="yellow"/>
+        </w:rPr>
+        <w:t>)</w:t>
+      </w:r>
+      <w:r>
+        <w:rPr>
+          <w:rFonts w:ascii="Times New Roman" w:hAnsi="Times New Roman"/>
+          <w:color w:val="000000"/>
+          <w:sz w:val="28"/>
+          <w:szCs w:val="28"/>
         </w:rPr>
         <w:t>– целочисленный тип, является первичным ключом</w:t>
       </w:r>
@@ -8373,7 +9346,6 @@
           <w:color w:val="000000"/>
           <w:sz w:val="28"/>
           <w:szCs w:val="28"/>
-          <w:highlight w:val="yellow"/>
         </w:rPr>
         <w:t>;</w:t>
       </w:r>
@@ -8397,7 +9369,6 @@
           <w:color w:val="000000"/>
           <w:sz w:val="28"/>
           <w:szCs w:val="28"/>
-          <w:highlight w:val="yellow"/>
         </w:rPr>
       </w:pPr>
       <w:r>
@@ -8406,9 +9377,9 @@
           <w:color w:val="000000"/>
           <w:sz w:val="28"/>
           <w:szCs w:val="28"/>
-          <w:highlight w:val="yellow"/>
-        </w:rPr>
-        <w:t xml:space="preserve">Name_Author </w:t>
+          <w:lang w:val="en-US"/>
+        </w:rPr>
+        <w:t>Login</w:t>
       </w:r>
       <w:r>
         <w:rPr>
@@ -8416,9 +9387,8 @@
           <w:color w:val="000000"/>
           <w:sz w:val="28"/>
           <w:szCs w:val="28"/>
-          <w:highlight w:val="yellow"/>
-        </w:rPr>
-        <w:t>(фамилия</w:t>
+        </w:rPr>
+        <w:t xml:space="preserve"> </w:t>
       </w:r>
       <w:r>
         <w:rPr>
@@ -8426,9 +9396,8 @@
           <w:color w:val="000000"/>
           <w:sz w:val="28"/>
           <w:szCs w:val="28"/>
-          <w:highlight w:val="yellow"/>
-        </w:rPr>
-        <w:t xml:space="preserve"> автора</w:t>
+        </w:rPr>
+        <w:t>(</w:t>
       </w:r>
       <w:r>
         <w:rPr>
@@ -8436,9 +9405,8 @@
           <w:color w:val="000000"/>
           <w:sz w:val="28"/>
           <w:szCs w:val="28"/>
-          <w:highlight w:val="yellow"/>
-        </w:rPr>
-        <w:t>)</w:t>
+        </w:rPr>
+        <w:t>Логин</w:t>
       </w:r>
       <w:r>
         <w:rPr>
@@ -8446,9 +9414,8 @@
           <w:color w:val="000000"/>
           <w:sz w:val="28"/>
           <w:szCs w:val="28"/>
-          <w:highlight w:val="yellow"/>
-        </w:rPr>
-        <w:t xml:space="preserve"> −</w:t>
+        </w:rPr>
+        <w:t>) −</w:t>
       </w:r>
       <w:r>
         <w:rPr>
@@ -8456,7 +9423,6 @@
           <w:color w:val="000000"/>
           <w:sz w:val="28"/>
           <w:szCs w:val="28"/>
-          <w:highlight w:val="yellow"/>
         </w:rPr>
         <w:t xml:space="preserve"> символьный тип</w:t>
       </w:r>
@@ -8466,7 +9432,6 @@
           <w:color w:val="000000"/>
           <w:sz w:val="28"/>
           <w:szCs w:val="28"/>
-          <w:highlight w:val="yellow"/>
         </w:rPr>
         <w:t>;</w:t>
       </w:r>
@@ -8490,7 +9455,6 @@
           <w:color w:val="000000"/>
           <w:sz w:val="28"/>
           <w:szCs w:val="28"/>
-          <w:highlight w:val="yellow"/>
         </w:rPr>
       </w:pPr>
       <w:r>
@@ -8499,9 +9463,9 @@
           <w:color w:val="000000"/>
           <w:sz w:val="28"/>
           <w:szCs w:val="28"/>
-          <w:highlight w:val="yellow"/>
-        </w:rPr>
-        <w:t xml:space="preserve">Name_book </w:t>
+          <w:lang w:val="en-US"/>
+        </w:rPr>
+        <w:t>Password</w:t>
       </w:r>
       <w:r>
         <w:rPr>
@@ -8509,9 +9473,8 @@
           <w:color w:val="000000"/>
           <w:sz w:val="28"/>
           <w:szCs w:val="28"/>
-          <w:highlight w:val="yellow"/>
-        </w:rPr>
-        <w:t xml:space="preserve">(название книги) </w:t>
+        </w:rPr>
+        <w:t xml:space="preserve"> </w:t>
       </w:r>
       <w:r>
         <w:rPr>
@@ -8519,7 +9482,33 @@
           <w:color w:val="000000"/>
           <w:sz w:val="28"/>
           <w:szCs w:val="28"/>
-          <w:highlight w:val="yellow"/>
+        </w:rPr>
+        <w:t>(</w:t>
+      </w:r>
+      <w:r>
+        <w:rPr>
+          <w:rFonts w:ascii="Times New Roman" w:hAnsi="Times New Roman"/>
+          <w:color w:val="000000"/>
+          <w:sz w:val="28"/>
+          <w:szCs w:val="28"/>
+        </w:rPr>
+        <w:t>Пароль</w:t>
+      </w:r>
+      <w:r>
+        <w:rPr>
+          <w:rFonts w:ascii="Times New Roman" w:hAnsi="Times New Roman"/>
+          <w:color w:val="000000"/>
+          <w:sz w:val="28"/>
+          <w:szCs w:val="28"/>
+        </w:rPr>
+        <w:t xml:space="preserve">) </w:t>
+      </w:r>
+      <w:r>
+        <w:rPr>
+          <w:rFonts w:ascii="Times New Roman" w:hAnsi="Times New Roman"/>
+          <w:color w:val="000000"/>
+          <w:sz w:val="28"/>
+          <w:szCs w:val="28"/>
         </w:rPr>
         <w:t>− символьный тип</w:t>
       </w:r>
@@ -8529,7 +9518,6 @@
           <w:color w:val="000000"/>
           <w:sz w:val="28"/>
           <w:szCs w:val="28"/>
-          <w:highlight w:val="yellow"/>
         </w:rPr>
         <w:t>;</w:t>
       </w:r>
@@ -8553,7 +9541,6 @@
           <w:color w:val="000000"/>
           <w:sz w:val="28"/>
           <w:szCs w:val="28"/>
-          <w:highlight w:val="yellow"/>
         </w:rPr>
       </w:pPr>
       <w:r>
@@ -8562,9 +9549,9 @@
           <w:color w:val="000000"/>
           <w:sz w:val="28"/>
           <w:szCs w:val="28"/>
-          <w:highlight w:val="yellow"/>
-        </w:rPr>
-        <w:t xml:space="preserve">YearPublish </w:t>
+          <w:lang w:val="en-US"/>
+        </w:rPr>
+        <w:t>Type</w:t>
       </w:r>
       <w:r>
         <w:rPr>
@@ -8572,9 +9559,8 @@
           <w:color w:val="000000"/>
           <w:sz w:val="28"/>
           <w:szCs w:val="28"/>
-          <w:highlight w:val="yellow"/>
-        </w:rPr>
-        <w:t>(год издания)</w:t>
+        </w:rPr>
+        <w:t xml:space="preserve"> </w:t>
       </w:r>
       <w:r>
         <w:rPr>
@@ -8582,9 +9568,8 @@
           <w:color w:val="000000"/>
           <w:sz w:val="28"/>
           <w:szCs w:val="28"/>
-          <w:highlight w:val="yellow"/>
-        </w:rPr>
-        <w:t xml:space="preserve"> </w:t>
+        </w:rPr>
+        <w:t>(</w:t>
       </w:r>
       <w:r>
         <w:rPr>
@@ -8592,7 +9577,24 @@
           <w:color w:val="000000"/>
           <w:sz w:val="28"/>
           <w:szCs w:val="28"/>
-          <w:highlight w:val="yellow"/>
+        </w:rPr>
+        <w:t>Тип</w:t>
+      </w:r>
+      <w:r>
+        <w:rPr>
+          <w:rFonts w:ascii="Times New Roman" w:hAnsi="Times New Roman"/>
+          <w:color w:val="000000"/>
+          <w:sz w:val="28"/>
+          <w:szCs w:val="28"/>
+        </w:rPr>
+        <w:t xml:space="preserve">) </w:t>
+      </w:r>
+      <w:r>
+        <w:rPr>
+          <w:rFonts w:ascii="Times New Roman" w:hAnsi="Times New Roman"/>
+          <w:color w:val="000000"/>
+          <w:sz w:val="28"/>
+          <w:szCs w:val="28"/>
         </w:rPr>
         <w:t xml:space="preserve">− целочисленный тип. </w:t>
       </w:r>
@@ -8626,14 +9628,13 @@
           <w:color w:val="000000"/>
           <w:sz w:val="28"/>
           <w:szCs w:val="28"/>
-          <w:highlight w:val="yellow"/>
           <w:lang w:eastAsia="ru-RU"/>
         </w:rPr>
         <w:drawing>
-          <wp:inline distT="0" distB="0" distL="0" distR="0" wp14:anchorId="0040B246" wp14:editId="4D03DECD">
-            <wp:extent cx="2901950" cy="1024255"/>
-            <wp:effectExtent l="0" t="0" r="0" b="4445"/>
-            <wp:docPr id="124" name="Рисунок 124"/>
+          <wp:inline distT="0" distB="0" distL="0" distR="0" wp14:anchorId="191621FD" wp14:editId="0122A388">
+            <wp:extent cx="3829584" cy="1400370"/>
+            <wp:effectExtent l="0" t="0" r="0" b="9525"/>
+            <wp:docPr id="119" name="Рисунок 119"/>
             <wp:cNvGraphicFramePr>
               <a:graphicFrameLocks xmlns:a="http://schemas.openxmlformats.org/drawingml/2006/main" noChangeAspect="1"/>
             </wp:cNvGraphicFramePr>
@@ -8641,33 +9642,23 @@
               <a:graphicData uri="http://schemas.openxmlformats.org/drawingml/2006/picture">
                 <pic:pic xmlns:pic="http://schemas.openxmlformats.org/drawingml/2006/picture">
                   <pic:nvPicPr>
-                    <pic:cNvPr id="0" name="Picture 2"/>
-                    <pic:cNvPicPr>
-                      <a:picLocks noChangeAspect="1" noChangeArrowheads="1"/>
-                    </pic:cNvPicPr>
+                    <pic:cNvPr id="1" name=""/>
+                    <pic:cNvPicPr/>
                   </pic:nvPicPr>
                   <pic:blipFill>
-                    <a:blip r:embed="rId22">
-                      <a:extLst>
-                        <a:ext uri="{28A0092B-C50C-407E-A947-70E740481C1C}">
-                          <a14:useLocalDpi xmlns:a14="http://schemas.microsoft.com/office/drawing/2010/main" val="0"/>
-                        </a:ext>
-                      </a:extLst>
-                    </a:blip>
-                    <a:srcRect/>
+                    <a:blip r:embed="rId22"/>
                     <a:stretch>
                       <a:fillRect/>
                     </a:stretch>
                   </pic:blipFill>
-                  <pic:spPr bwMode="auto">
+                  <pic:spPr>
                     <a:xfrm>
                       <a:off x="0" y="0"/>
-                      <a:ext cx="2901950" cy="1024255"/>
+                      <a:ext cx="3829584" cy="1400370"/>
                     </a:xfrm>
                     <a:prstGeom prst="rect">
                       <a:avLst/>
                     </a:prstGeom>
-                    <a:noFill/>
                   </pic:spPr>
                 </pic:pic>
               </a:graphicData>
@@ -8682,33 +9673,368 @@
         <w:rPr>
           <w:rStyle w:val="markedcontent"/>
           <w:color w:val="000000"/>
+        </w:rPr>
+      </w:pPr>
+      <w:r>
+        <w:rPr>
+          <w:rStyle w:val="markedcontent"/>
+          <w:color w:val="000000"/>
+        </w:rPr>
+        <w:t xml:space="preserve">Рисунок </w:t>
+      </w:r>
+      <w:r>
+        <w:rPr>
+          <w:rStyle w:val="markedcontent"/>
+          <w:color w:val="000000"/>
+        </w:rPr>
+        <w:t>2.5</w:t>
+      </w:r>
+      <w:r>
+        <w:rPr>
+          <w:rStyle w:val="markedcontent"/>
+          <w:color w:val="000000"/>
+        </w:rPr>
+        <w:t xml:space="preserve"> – Таблица «</w:t>
+      </w:r>
+      <w:r>
+        <w:rPr>
+          <w:rStyle w:val="markedcontent"/>
+          <w:color w:val="000000"/>
+          <w:lang w:val="en-US"/>
+        </w:rPr>
+        <w:t>Users</w:t>
+      </w:r>
+      <w:r>
+        <w:rPr>
+          <w:rStyle w:val="markedcontent"/>
+          <w:color w:val="000000"/>
+        </w:rPr>
+        <w:t>»</w:t>
+      </w:r>
+    </w:p>
+    <w:p>
+      <w:pPr>
+        <w:pStyle w:val="a6"/>
+        <w:widowControl w:val="0"/>
+        <w:numPr>
+          <w:ilvl w:val="0"/>
+          <w:numId w:val="4"/>
+        </w:numPr>
+        <w:autoSpaceDE w:val="0"/>
+        <w:autoSpaceDN w:val="0"/>
+        <w:adjustRightInd w:val="0"/>
+        <w:spacing w:line="360" w:lineRule="auto"/>
+        <w:ind w:left="0" w:firstLine="709"/>
+        <w:jc w:val="both"/>
+        <w:rPr>
+          <w:rFonts w:ascii="Times New Roman" w:hAnsi="Times New Roman"/>
+          <w:color w:val="000000"/>
+          <w:sz w:val="28"/>
+          <w:szCs w:val="28"/>
+        </w:rPr>
+      </w:pPr>
+      <w:r>
+        <w:rPr>
+          <w:rFonts w:ascii="Times New Roman" w:hAnsi="Times New Roman"/>
+          <w:color w:val="000000"/>
+          <w:sz w:val="28"/>
+          <w:szCs w:val="28"/>
+        </w:rPr>
+        <w:t>Таблица «</w:t>
+      </w:r>
+      <w:r>
+        <w:rPr>
+          <w:rFonts w:ascii="Times New Roman" w:hAnsi="Times New Roman"/>
+          <w:color w:val="000000"/>
+          <w:sz w:val="28"/>
+          <w:szCs w:val="28"/>
+          <w:lang w:val="en-US"/>
+        </w:rPr>
+        <w:t>Type</w:t>
+      </w:r>
+      <w:r>
+        <w:rPr>
+          <w:rFonts w:ascii="Times New Roman" w:hAnsi="Times New Roman"/>
+          <w:color w:val="000000"/>
+          <w:sz w:val="28"/>
+          <w:szCs w:val="28"/>
+        </w:rPr>
+        <w:t xml:space="preserve">» (рисунок </w:t>
+      </w:r>
+      <w:r>
+        <w:rPr>
+          <w:rFonts w:ascii="Times New Roman" w:hAnsi="Times New Roman"/>
+          <w:color w:val="000000"/>
+          <w:sz w:val="28"/>
+          <w:szCs w:val="28"/>
+        </w:rPr>
+        <w:t>2.6</w:t>
+      </w:r>
+      <w:r>
+        <w:rPr>
+          <w:rFonts w:ascii="Times New Roman" w:hAnsi="Times New Roman"/>
+          <w:color w:val="000000"/>
+          <w:sz w:val="28"/>
+          <w:szCs w:val="28"/>
+        </w:rPr>
+        <w:t xml:space="preserve">). Содержит информацию о </w:t>
+      </w:r>
+      <w:r>
+        <w:rPr>
+          <w:rFonts w:ascii="Times New Roman" w:hAnsi="Times New Roman"/>
+          <w:color w:val="000000"/>
+          <w:sz w:val="28"/>
+          <w:szCs w:val="28"/>
+        </w:rPr>
+        <w:t>пользователях</w:t>
+      </w:r>
+      <w:r>
+        <w:rPr>
+          <w:rFonts w:ascii="Times New Roman" w:hAnsi="Times New Roman"/>
+          <w:color w:val="000000"/>
+          <w:sz w:val="28"/>
+          <w:szCs w:val="28"/>
+        </w:rPr>
+        <w:t>:</w:t>
+      </w:r>
+    </w:p>
+    <w:p>
+      <w:pPr>
+        <w:pStyle w:val="a6"/>
+        <w:widowControl w:val="0"/>
+        <w:numPr>
+          <w:ilvl w:val="0"/>
+          <w:numId w:val="6"/>
+        </w:numPr>
+        <w:autoSpaceDE w:val="0"/>
+        <w:autoSpaceDN w:val="0"/>
+        <w:adjustRightInd w:val="0"/>
+        <w:spacing w:line="360" w:lineRule="auto"/>
+        <w:ind w:left="0" w:firstLine="709"/>
+        <w:jc w:val="both"/>
+        <w:rPr>
+          <w:rFonts w:ascii="Times New Roman" w:hAnsi="Times New Roman"/>
+          <w:color w:val="000000"/>
+          <w:sz w:val="28"/>
+          <w:szCs w:val="28"/>
+        </w:rPr>
+      </w:pPr>
+      <w:r>
+        <w:rPr>
+          <w:rFonts w:ascii="Times New Roman" w:hAnsi="Times New Roman"/>
+          <w:color w:val="000000"/>
+          <w:sz w:val="28"/>
+          <w:szCs w:val="28"/>
+        </w:rPr>
+        <w:t>ID</w:t>
+      </w:r>
+      <w:r>
+        <w:rPr>
+          <w:rFonts w:ascii="Times New Roman" w:hAnsi="Times New Roman"/>
+          <w:color w:val="000000"/>
+          <w:sz w:val="28"/>
+          <w:szCs w:val="28"/>
+        </w:rPr>
+        <w:t xml:space="preserve"> (Идентификатор</w:t>
+      </w:r>
+      <w:r>
+        <w:rPr>
+          <w:rFonts w:ascii="Times New Roman" w:hAnsi="Times New Roman"/>
+          <w:color w:val="000000"/>
+          <w:sz w:val="28"/>
+          <w:szCs w:val="28"/>
+        </w:rPr>
+        <w:t>)– целочисленный тип, является первичным ключом;</w:t>
+      </w:r>
+    </w:p>
+    <w:p>
+      <w:pPr>
+        <w:pStyle w:val="a6"/>
+        <w:widowControl w:val="0"/>
+        <w:numPr>
+          <w:ilvl w:val="0"/>
+          <w:numId w:val="6"/>
+        </w:numPr>
+        <w:autoSpaceDE w:val="0"/>
+        <w:autoSpaceDN w:val="0"/>
+        <w:adjustRightInd w:val="0"/>
+        <w:spacing w:line="360" w:lineRule="auto"/>
+        <w:ind w:left="0" w:firstLine="709"/>
+        <w:jc w:val="both"/>
+        <w:rPr>
+          <w:rStyle w:val="markedcontent"/>
+          <w:color w:val="000000"/>
+        </w:rPr>
+      </w:pPr>
+      <w:r>
+        <w:rPr>
+          <w:rFonts w:ascii="Times New Roman" w:hAnsi="Times New Roman"/>
+          <w:color w:val="000000"/>
+          <w:sz w:val="28"/>
+          <w:szCs w:val="28"/>
+          <w:lang w:val="en-US"/>
+        </w:rPr>
+        <w:t>Type</w:t>
+      </w:r>
+      <w:r>
+        <w:rPr>
+          <w:rFonts w:ascii="Times New Roman" w:hAnsi="Times New Roman"/>
+          <w:color w:val="000000"/>
+          <w:sz w:val="28"/>
+          <w:szCs w:val="28"/>
+        </w:rPr>
+        <w:t xml:space="preserve"> </w:t>
+      </w:r>
+      <w:r>
+        <w:rPr>
+          <w:rFonts w:ascii="Times New Roman" w:hAnsi="Times New Roman"/>
+          <w:color w:val="000000"/>
+          <w:sz w:val="28"/>
+          <w:szCs w:val="28"/>
+        </w:rPr>
+        <w:t>(</w:t>
+      </w:r>
+      <w:r>
+        <w:rPr>
+          <w:rFonts w:ascii="Times New Roman" w:hAnsi="Times New Roman"/>
+          <w:color w:val="000000"/>
+          <w:sz w:val="28"/>
+          <w:szCs w:val="28"/>
+        </w:rPr>
+        <w:t>Название типа пользователя</w:t>
+      </w:r>
+      <w:r>
+        <w:rPr>
+          <w:rFonts w:ascii="Times New Roman" w:hAnsi="Times New Roman"/>
+          <w:color w:val="000000"/>
+          <w:sz w:val="28"/>
+          <w:szCs w:val="28"/>
+        </w:rPr>
+        <w:t>) − символьный тип;</w:t>
+      </w:r>
+      <w:r>
+        <w:rPr>
+          <w:rStyle w:val="markedcontent"/>
+          <w:color w:val="000000"/>
+        </w:rPr>
+        <w:t xml:space="preserve"> </w:t>
+      </w:r>
+    </w:p>
+    <w:p>
+      <w:pPr>
+        <w:pStyle w:val="a6"/>
+        <w:widowControl w:val="0"/>
+        <w:numPr>
+          <w:ilvl w:val="0"/>
+          <w:numId w:val="6"/>
+        </w:numPr>
+        <w:autoSpaceDE w:val="0"/>
+        <w:autoSpaceDN w:val="0"/>
+        <w:adjustRightInd w:val="0"/>
+        <w:spacing w:line="360" w:lineRule="auto"/>
+        <w:jc w:val="center"/>
+        <w:rPr>
+          <w:rStyle w:val="markedcontent"/>
+          <w:rFonts w:ascii="Times New Roman" w:hAnsi="Times New Roman"/>
+          <w:noProof/>
+          <w:color w:val="000000"/>
+          <w:sz w:val="28"/>
+          <w:szCs w:val="28"/>
           <w:highlight w:val="yellow"/>
+          <w:lang w:eastAsia="ru-RU"/>
         </w:rPr>
       </w:pPr>
       <w:r>
         <w:rPr>
           <w:rStyle w:val="markedcontent"/>
-          <w:color w:val="000000"/>
-          <w:highlight w:val="yellow"/>
-        </w:rPr>
-        <w:t>Рисунок 10 – Таблица «</w:t>
-      </w:r>
-      <w:r>
+          <w:rFonts w:ascii="Times New Roman" w:hAnsi="Times New Roman"/>
+          <w:noProof/>
+          <w:color w:val="000000"/>
+          <w:sz w:val="28"/>
+          <w:szCs w:val="28"/>
+          <w:lang w:eastAsia="ru-RU"/>
+        </w:rPr>
+        <w:drawing>
+          <wp:inline distT="0" distB="0" distL="0" distR="0" wp14:anchorId="0292A35F" wp14:editId="4E9215E7">
+            <wp:extent cx="3915321" cy="1228896"/>
+            <wp:effectExtent l="0" t="0" r="9525" b="9525"/>
+            <wp:docPr id="121" name="Рисунок 121"/>
+            <wp:cNvGraphicFramePr>
+              <a:graphicFrameLocks xmlns:a="http://schemas.openxmlformats.org/drawingml/2006/main" noChangeAspect="1"/>
+            </wp:cNvGraphicFramePr>
+            <a:graphic xmlns:a="http://schemas.openxmlformats.org/drawingml/2006/main">
+              <a:graphicData uri="http://schemas.openxmlformats.org/drawingml/2006/picture">
+                <pic:pic xmlns:pic="http://schemas.openxmlformats.org/drawingml/2006/picture">
+                  <pic:nvPicPr>
+                    <pic:cNvPr id="1" name=""/>
+                    <pic:cNvPicPr/>
+                  </pic:nvPicPr>
+                  <pic:blipFill>
+                    <a:blip r:embed="rId23"/>
+                    <a:stretch>
+                      <a:fillRect/>
+                    </a:stretch>
+                  </pic:blipFill>
+                  <pic:spPr>
+                    <a:xfrm>
+                      <a:off x="0" y="0"/>
+                      <a:ext cx="3915321" cy="1228896"/>
+                    </a:xfrm>
+                    <a:prstGeom prst="rect">
+                      <a:avLst/>
+                    </a:prstGeom>
+                  </pic:spPr>
+                </pic:pic>
+              </a:graphicData>
+            </a:graphic>
+          </wp:inline>
+        </w:drawing>
+      </w:r>
+    </w:p>
+    <w:p>
+      <w:pPr>
+        <w:ind w:left="1069" w:firstLine="0"/>
+        <w:jc w:val="center"/>
         <w:rPr>
           <w:rStyle w:val="markedcontent"/>
           <w:color w:val="000000"/>
-          <w:highlight w:val="yellow"/>
+        </w:rPr>
+      </w:pPr>
+      <w:r>
+        <w:rPr>
+          <w:rStyle w:val="markedcontent"/>
+          <w:color w:val="000000"/>
+        </w:rPr>
+        <w:t xml:space="preserve">Рисунок </w:t>
+      </w:r>
+      <w:r>
+        <w:rPr>
+          <w:rStyle w:val="markedcontent"/>
+          <w:color w:val="000000"/>
+        </w:rPr>
+        <w:t>2.6</w:t>
+      </w:r>
+      <w:r>
+        <w:rPr>
+          <w:rStyle w:val="markedcontent"/>
+          <w:color w:val="000000"/>
+        </w:rPr>
+        <w:t xml:space="preserve"> – Таблица «</w:t>
+      </w:r>
+      <w:r>
+        <w:rPr>
+          <w:rStyle w:val="markedcontent"/>
+          <w:color w:val="000000"/>
           <w:lang w:val="en-US"/>
         </w:rPr>
-        <w:t>Books</w:t>
+        <w:t>Type</w:t>
       </w:r>
       <w:r>
         <w:rPr>
           <w:rStyle w:val="markedcontent"/>
           <w:color w:val="000000"/>
-          <w:highlight w:val="yellow"/>
-        </w:rPr>
-        <w:t>»</w:t>
+        </w:rPr>
+        <w:t xml:space="preserve">» </w:t>
       </w:r>
     </w:p>
     <w:p>
@@ -8752,23 +10078,1070 @@
           <w:color w:val="auto"/>
           <w:lang w:eastAsia="x-none"/>
         </w:rPr>
-        <w:t xml:space="preserve">При запуске приложения нас встречает окно, на котором нам необходимо авторизоваться…. </w:t>
-      </w:r>
-    </w:p>
-    <w:p>
-      <w:pPr>
-        <w:rPr>
-          <w:color w:val="000000"/>
-        </w:rPr>
-      </w:pPr>
-    </w:p>
-    <w:p>
-      <w:pPr>
-        <w:rPr>
-          <w:color w:val="000000"/>
+        <w:t>При запуске приложе</w:t>
+      </w:r>
+      <w:r>
+        <w:rPr>
+          <w:color w:val="auto"/>
           <w:lang w:eastAsia="x-none"/>
         </w:rPr>
-      </w:pPr>
+        <w:t>ния нас встречает окно, с выбором между авторизацией/регистрацией (</w:t>
+      </w:r>
+      <w:r>
+        <w:rPr>
+          <w:color w:val="auto"/>
+          <w:lang w:eastAsia="x-none"/>
+        </w:rPr>
+        <w:t>рисун</w:t>
+      </w:r>
+      <w:r>
+        <w:rPr>
+          <w:color w:val="auto"/>
+          <w:lang w:eastAsia="x-none"/>
+        </w:rPr>
+        <w:t>к</w:t>
+      </w:r>
+      <w:r>
+        <w:rPr>
+          <w:color w:val="auto"/>
+          <w:lang w:eastAsia="x-none"/>
+        </w:rPr>
+        <w:t>и</w:t>
+      </w:r>
+      <w:r>
+        <w:rPr>
+          <w:color w:val="auto"/>
+          <w:lang w:eastAsia="x-none"/>
+        </w:rPr>
+        <w:t xml:space="preserve"> 2.</w:t>
+      </w:r>
+      <w:r>
+        <w:rPr>
+          <w:color w:val="auto"/>
+          <w:lang w:eastAsia="x-none"/>
+        </w:rPr>
+        <w:t>7, 2.8, 2.9)</w:t>
+      </w:r>
+    </w:p>
+    <w:p>
+      <w:pPr>
+        <w:rPr>
+          <w:color w:val="000000"/>
+        </w:rPr>
+      </w:pPr>
+    </w:p>
+    <w:p>
+      <w:pPr>
+        <w:jc w:val="center"/>
+        <w:rPr>
+          <w:color w:val="000000"/>
+          <w:lang w:eastAsia="x-none"/>
+        </w:rPr>
+      </w:pPr>
+      <w:r>
+        <w:rPr>
+          <w:color w:val="000000"/>
+          <w:lang w:eastAsia="x-none"/>
+        </w:rPr>
+        <w:drawing>
+          <wp:inline distT="0" distB="0" distL="0" distR="0" wp14:anchorId="4DB3D8FC" wp14:editId="75D095A9">
+            <wp:extent cx="3671284" cy="4476750"/>
+            <wp:effectExtent l="0" t="0" r="5715" b="0"/>
+            <wp:docPr id="122" name="Рисунок 122"/>
+            <wp:cNvGraphicFramePr>
+              <a:graphicFrameLocks xmlns:a="http://schemas.openxmlformats.org/drawingml/2006/main" noChangeAspect="1"/>
+            </wp:cNvGraphicFramePr>
+            <a:graphic xmlns:a="http://schemas.openxmlformats.org/drawingml/2006/main">
+              <a:graphicData uri="http://schemas.openxmlformats.org/drawingml/2006/picture">
+                <pic:pic xmlns:pic="http://schemas.openxmlformats.org/drawingml/2006/picture">
+                  <pic:nvPicPr>
+                    <pic:cNvPr id="1" name=""/>
+                    <pic:cNvPicPr/>
+                  </pic:nvPicPr>
+                  <pic:blipFill>
+                    <a:blip r:embed="rId24"/>
+                    <a:stretch>
+                      <a:fillRect/>
+                    </a:stretch>
+                  </pic:blipFill>
+                  <pic:spPr>
+                    <a:xfrm>
+                      <a:off x="0" y="0"/>
+                      <a:ext cx="3683841" cy="4492062"/>
+                    </a:xfrm>
+                    <a:prstGeom prst="rect">
+                      <a:avLst/>
+                    </a:prstGeom>
+                  </pic:spPr>
+                </pic:pic>
+              </a:graphicData>
+            </a:graphic>
+          </wp:inline>
+        </w:drawing>
+      </w:r>
+    </w:p>
+    <w:p>
+      <w:pPr>
+        <w:jc w:val="center"/>
+        <w:rPr>
+          <w:color w:val="000000"/>
+          <w:lang w:eastAsia="x-none"/>
+        </w:rPr>
+      </w:pPr>
+      <w:r>
+        <w:rPr>
+          <w:color w:val="000000"/>
+          <w:lang w:eastAsia="x-none"/>
+        </w:rPr>
+        <w:t xml:space="preserve">Рисунок 2.7 – </w:t>
+      </w:r>
+      <w:r>
+        <w:rPr>
+          <w:color w:val="000000"/>
+          <w:lang w:val="en-US" w:eastAsia="x-none"/>
+        </w:rPr>
+        <w:t>XAML</w:t>
+      </w:r>
+      <w:r>
+        <w:rPr>
+          <w:color w:val="000000"/>
+          <w:lang w:eastAsia="x-none"/>
+        </w:rPr>
+        <w:t xml:space="preserve"> разметка окна</w:t>
+      </w:r>
+    </w:p>
+    <w:p>
+      <w:pPr>
+        <w:jc w:val="center"/>
+        <w:rPr>
+          <w:color w:val="000000"/>
+          <w:lang w:eastAsia="x-none"/>
+        </w:rPr>
+      </w:pPr>
+      <w:r>
+        <w:rPr>
+          <w:color w:val="000000"/>
+          <w:lang w:eastAsia="x-none"/>
+        </w:rPr>
+        <w:drawing>
+          <wp:inline distT="0" distB="0" distL="0" distR="0" wp14:anchorId="1CE14A01" wp14:editId="38E94885">
+            <wp:extent cx="3733800" cy="1958281"/>
+            <wp:effectExtent l="0" t="0" r="0" b="4445"/>
+            <wp:docPr id="125" name="Рисунок 125"/>
+            <wp:cNvGraphicFramePr>
+              <a:graphicFrameLocks xmlns:a="http://schemas.openxmlformats.org/drawingml/2006/main" noChangeAspect="1"/>
+            </wp:cNvGraphicFramePr>
+            <a:graphic xmlns:a="http://schemas.openxmlformats.org/drawingml/2006/main">
+              <a:graphicData uri="http://schemas.openxmlformats.org/drawingml/2006/picture">
+                <pic:pic xmlns:pic="http://schemas.openxmlformats.org/drawingml/2006/picture">
+                  <pic:nvPicPr>
+                    <pic:cNvPr id="1" name=""/>
+                    <pic:cNvPicPr/>
+                  </pic:nvPicPr>
+                  <pic:blipFill>
+                    <a:blip r:embed="rId25"/>
+                    <a:stretch>
+                      <a:fillRect/>
+                    </a:stretch>
+                  </pic:blipFill>
+                  <pic:spPr>
+                    <a:xfrm>
+                      <a:off x="0" y="0"/>
+                      <a:ext cx="3747582" cy="1965509"/>
+                    </a:xfrm>
+                    <a:prstGeom prst="rect">
+                      <a:avLst/>
+                    </a:prstGeom>
+                  </pic:spPr>
+                </pic:pic>
+              </a:graphicData>
+            </a:graphic>
+          </wp:inline>
+        </w:drawing>
+      </w:r>
+    </w:p>
+    <w:p>
+      <w:pPr>
+        <w:jc w:val="center"/>
+        <w:rPr>
+          <w:color w:val="000000"/>
+          <w:lang w:eastAsia="x-none"/>
+        </w:rPr>
+      </w:pPr>
+      <w:r>
+        <w:rPr>
+          <w:color w:val="000000"/>
+          <w:lang w:eastAsia="x-none"/>
+        </w:rPr>
+        <w:t>Рисунок 2.8 – Окно страницы</w:t>
+      </w:r>
+    </w:p>
+    <w:p>
+      <w:pPr>
+        <w:jc w:val="center"/>
+        <w:rPr>
+          <w:color w:val="000000"/>
+          <w:lang w:eastAsia="x-none"/>
+        </w:rPr>
+      </w:pPr>
+      <w:r>
+        <w:rPr>
+          <w:color w:val="000000"/>
+          <w:lang w:eastAsia="x-none"/>
+        </w:rPr>
+        <w:lastRenderedPageBreak/>
+        <w:drawing>
+          <wp:inline distT="0" distB="0" distL="0" distR="0" wp14:anchorId="7E4DB338" wp14:editId="796C00E4">
+            <wp:extent cx="3676650" cy="2663327"/>
+            <wp:effectExtent l="0" t="0" r="0" b="3810"/>
+            <wp:docPr id="126" name="Рисунок 126"/>
+            <wp:cNvGraphicFramePr>
+              <a:graphicFrameLocks xmlns:a="http://schemas.openxmlformats.org/drawingml/2006/main" noChangeAspect="1"/>
+            </wp:cNvGraphicFramePr>
+            <a:graphic xmlns:a="http://schemas.openxmlformats.org/drawingml/2006/main">
+              <a:graphicData uri="http://schemas.openxmlformats.org/drawingml/2006/picture">
+                <pic:pic xmlns:pic="http://schemas.openxmlformats.org/drawingml/2006/picture">
+                  <pic:nvPicPr>
+                    <pic:cNvPr id="1" name=""/>
+                    <pic:cNvPicPr/>
+                  </pic:nvPicPr>
+                  <pic:blipFill>
+                    <a:blip r:embed="rId26"/>
+                    <a:stretch>
+                      <a:fillRect/>
+                    </a:stretch>
+                  </pic:blipFill>
+                  <pic:spPr>
+                    <a:xfrm>
+                      <a:off x="0" y="0"/>
+                      <a:ext cx="3689257" cy="2672459"/>
+                    </a:xfrm>
+                    <a:prstGeom prst="rect">
+                      <a:avLst/>
+                    </a:prstGeom>
+                  </pic:spPr>
+                </pic:pic>
+              </a:graphicData>
+            </a:graphic>
+          </wp:inline>
+        </w:drawing>
+      </w:r>
+    </w:p>
+    <w:p>
+      <w:pPr>
+        <w:jc w:val="center"/>
+        <w:rPr>
+          <w:color w:val="000000"/>
+          <w:lang w:eastAsia="x-none"/>
+        </w:rPr>
+      </w:pPr>
+      <w:r>
+        <w:rPr>
+          <w:color w:val="000000"/>
+          <w:lang w:eastAsia="x-none"/>
+        </w:rPr>
+        <w:t xml:space="preserve">Рисунок 2.9 – </w:t>
+      </w:r>
+      <w:r>
+        <w:rPr>
+          <w:color w:val="000000"/>
+          <w:lang w:val="en-US" w:eastAsia="x-none"/>
+        </w:rPr>
+        <w:t xml:space="preserve">CS </w:t>
+      </w:r>
+      <w:r>
+        <w:rPr>
+          <w:color w:val="000000"/>
+          <w:lang w:eastAsia="x-none"/>
+        </w:rPr>
+        <w:t>код окна</w:t>
+      </w:r>
+    </w:p>
+    <w:p>
+      <w:pPr>
+        <w:rPr>
+          <w:color w:val="000000"/>
+          <w:lang w:eastAsia="x-none"/>
+        </w:rPr>
+      </w:pPr>
+      <w:r>
+        <w:rPr>
+          <w:color w:val="000000"/>
+          <w:lang w:eastAsia="x-none"/>
+        </w:rPr>
+        <w:t>При нажатии на кнопку «Регистрация» пользователя встречает окно с формой регистрации (Рисунки 2.10, 2.11, 2.12).</w:t>
+      </w:r>
+    </w:p>
+    <w:p>
+      <w:pPr>
+        <w:jc w:val="center"/>
+        <w:rPr>
+          <w:color w:val="000000"/>
+          <w:lang w:eastAsia="x-none"/>
+        </w:rPr>
+      </w:pPr>
+      <w:r>
+        <w:rPr>
+          <w:color w:val="000000"/>
+          <w:lang w:eastAsia="x-none"/>
+        </w:rPr>
+        <w:drawing>
+          <wp:inline distT="0" distB="0" distL="0" distR="0" wp14:anchorId="6435D3C5" wp14:editId="5C804886">
+            <wp:extent cx="4286250" cy="2231714"/>
+            <wp:effectExtent l="0" t="0" r="0" b="0"/>
+            <wp:docPr id="127" name="Рисунок 127"/>
+            <wp:cNvGraphicFramePr>
+              <a:graphicFrameLocks xmlns:a="http://schemas.openxmlformats.org/drawingml/2006/main" noChangeAspect="1"/>
+            </wp:cNvGraphicFramePr>
+            <a:graphic xmlns:a="http://schemas.openxmlformats.org/drawingml/2006/main">
+              <a:graphicData uri="http://schemas.openxmlformats.org/drawingml/2006/picture">
+                <pic:pic xmlns:pic="http://schemas.openxmlformats.org/drawingml/2006/picture">
+                  <pic:nvPicPr>
+                    <pic:cNvPr id="1" name=""/>
+                    <pic:cNvPicPr/>
+                  </pic:nvPicPr>
+                  <pic:blipFill>
+                    <a:blip r:embed="rId27"/>
+                    <a:stretch>
+                      <a:fillRect/>
+                    </a:stretch>
+                  </pic:blipFill>
+                  <pic:spPr>
+                    <a:xfrm>
+                      <a:off x="0" y="0"/>
+                      <a:ext cx="4303987" cy="2240949"/>
+                    </a:xfrm>
+                    <a:prstGeom prst="rect">
+                      <a:avLst/>
+                    </a:prstGeom>
+                  </pic:spPr>
+                </pic:pic>
+              </a:graphicData>
+            </a:graphic>
+          </wp:inline>
+        </w:drawing>
+      </w:r>
+    </w:p>
+    <w:p>
+      <w:pPr>
+        <w:jc w:val="center"/>
+        <w:rPr>
+          <w:color w:val="000000"/>
+          <w:lang w:eastAsia="x-none"/>
+        </w:rPr>
+      </w:pPr>
+      <w:r>
+        <w:rPr>
+          <w:color w:val="000000"/>
+          <w:lang w:eastAsia="x-none"/>
+        </w:rPr>
+        <w:t>Рисунок 2.10 – Окно страницы</w:t>
+      </w:r>
+    </w:p>
+    <w:p>
+      <w:pPr>
+        <w:jc w:val="center"/>
+        <w:rPr>
+          <w:color w:val="000000"/>
+          <w:lang w:eastAsia="x-none"/>
+        </w:rPr>
+      </w:pPr>
+      <w:r>
+        <w:rPr>
+          <w:color w:val="000000"/>
+          <w:lang w:eastAsia="x-none"/>
+        </w:rPr>
+        <w:drawing>
+          <wp:inline distT="0" distB="0" distL="0" distR="0" wp14:anchorId="049CA585" wp14:editId="2E7FCCDB">
+            <wp:extent cx="4276725" cy="2063535"/>
+            <wp:effectExtent l="0" t="0" r="0" b="0"/>
+            <wp:docPr id="128" name="Рисунок 128"/>
+            <wp:cNvGraphicFramePr>
+              <a:graphicFrameLocks xmlns:a="http://schemas.openxmlformats.org/drawingml/2006/main" noChangeAspect="1"/>
+            </wp:cNvGraphicFramePr>
+            <a:graphic xmlns:a="http://schemas.openxmlformats.org/drawingml/2006/main">
+              <a:graphicData uri="http://schemas.openxmlformats.org/drawingml/2006/picture">
+                <pic:pic xmlns:pic="http://schemas.openxmlformats.org/drawingml/2006/picture">
+                  <pic:nvPicPr>
+                    <pic:cNvPr id="1" name=""/>
+                    <pic:cNvPicPr/>
+                  </pic:nvPicPr>
+                  <pic:blipFill>
+                    <a:blip r:embed="rId28"/>
+                    <a:stretch>
+                      <a:fillRect/>
+                    </a:stretch>
+                  </pic:blipFill>
+                  <pic:spPr>
+                    <a:xfrm>
+                      <a:off x="0" y="0"/>
+                      <a:ext cx="4297904" cy="2073754"/>
+                    </a:xfrm>
+                    <a:prstGeom prst="rect">
+                      <a:avLst/>
+                    </a:prstGeom>
+                  </pic:spPr>
+                </pic:pic>
+              </a:graphicData>
+            </a:graphic>
+          </wp:inline>
+        </w:drawing>
+      </w:r>
+    </w:p>
+    <w:p>
+      <w:pPr>
+        <w:jc w:val="center"/>
+        <w:rPr>
+          <w:color w:val="000000"/>
+          <w:lang w:eastAsia="x-none"/>
+        </w:rPr>
+      </w:pPr>
+      <w:r>
+        <w:rPr>
+          <w:color w:val="000000"/>
+          <w:lang w:eastAsia="x-none"/>
+        </w:rPr>
+        <w:t xml:space="preserve">Рисунок 2.11 – </w:t>
+      </w:r>
+      <w:r>
+        <w:rPr>
+          <w:color w:val="000000"/>
+          <w:lang w:val="en-US" w:eastAsia="x-none"/>
+        </w:rPr>
+        <w:t xml:space="preserve">XAML </w:t>
+      </w:r>
+      <w:r>
+        <w:rPr>
+          <w:color w:val="000000"/>
+          <w:lang w:eastAsia="x-none"/>
+        </w:rPr>
+        <w:t>разметка окна</w:t>
+      </w:r>
+    </w:p>
+    <w:p>
+      <w:pPr>
+        <w:jc w:val="center"/>
+        <w:rPr>
+          <w:color w:val="000000"/>
+          <w:lang w:eastAsia="x-none"/>
+        </w:rPr>
+      </w:pPr>
+      <w:r>
+        <w:rPr>
+          <w:color w:val="000000"/>
+          <w:lang w:eastAsia="x-none"/>
+        </w:rPr>
+        <w:lastRenderedPageBreak/>
+        <w:drawing>
+          <wp:inline distT="0" distB="0" distL="0" distR="0" wp14:anchorId="4EFA430C" wp14:editId="489DCE5F">
+            <wp:extent cx="2895600" cy="4698848"/>
+            <wp:effectExtent l="0" t="0" r="0" b="6985"/>
+            <wp:docPr id="129" name="Рисунок 129"/>
+            <wp:cNvGraphicFramePr>
+              <a:graphicFrameLocks xmlns:a="http://schemas.openxmlformats.org/drawingml/2006/main" noChangeAspect="1"/>
+            </wp:cNvGraphicFramePr>
+            <a:graphic xmlns:a="http://schemas.openxmlformats.org/drawingml/2006/main">
+              <a:graphicData uri="http://schemas.openxmlformats.org/drawingml/2006/picture">
+                <pic:pic xmlns:pic="http://schemas.openxmlformats.org/drawingml/2006/picture">
+                  <pic:nvPicPr>
+                    <pic:cNvPr id="1" name=""/>
+                    <pic:cNvPicPr/>
+                  </pic:nvPicPr>
+                  <pic:blipFill>
+                    <a:blip r:embed="rId29"/>
+                    <a:stretch>
+                      <a:fillRect/>
+                    </a:stretch>
+                  </pic:blipFill>
+                  <pic:spPr>
+                    <a:xfrm>
+                      <a:off x="0" y="0"/>
+                      <a:ext cx="2902393" cy="4709872"/>
+                    </a:xfrm>
+                    <a:prstGeom prst="rect">
+                      <a:avLst/>
+                    </a:prstGeom>
+                  </pic:spPr>
+                </pic:pic>
+              </a:graphicData>
+            </a:graphic>
+          </wp:inline>
+        </w:drawing>
+      </w:r>
+    </w:p>
+    <w:p>
+      <w:pPr>
+        <w:jc w:val="center"/>
+        <w:rPr>
+          <w:color w:val="000000"/>
+          <w:lang w:eastAsia="x-none"/>
+        </w:rPr>
+      </w:pPr>
+      <w:r>
+        <w:rPr>
+          <w:color w:val="000000"/>
+          <w:lang w:eastAsia="x-none"/>
+        </w:rPr>
+        <w:t xml:space="preserve">Рисунок 2.12 – </w:t>
+      </w:r>
+      <w:r>
+        <w:rPr>
+          <w:color w:val="000000"/>
+          <w:lang w:val="en-US" w:eastAsia="x-none"/>
+        </w:rPr>
+        <w:t xml:space="preserve">CS </w:t>
+      </w:r>
+      <w:r>
+        <w:rPr>
+          <w:color w:val="000000"/>
+          <w:lang w:eastAsia="x-none"/>
+        </w:rPr>
+        <w:t>код окна</w:t>
+      </w:r>
+    </w:p>
+    <w:p>
+      <w:pPr>
+        <w:rPr>
+          <w:color w:val="000000"/>
+          <w:lang w:eastAsia="x-none"/>
+        </w:rPr>
+      </w:pPr>
+      <w:r>
+        <w:rPr>
+          <w:color w:val="000000"/>
+          <w:lang w:eastAsia="x-none"/>
+        </w:rPr>
+        <w:t>После заполнения формы и нажатия кнопки «Зарегистрироваться», нам показывается окно «Вы успешно зарегистрировались», после чего пользователь переходит на страницу входа. При нажатии кнопки «Назад» пользователя перемещает на начальную страницу.</w:t>
+      </w:r>
+    </w:p>
+    <w:p>
+      <w:pPr>
+        <w:rPr>
+          <w:color w:val="000000"/>
+          <w:lang w:eastAsia="x-none"/>
+        </w:rPr>
+      </w:pPr>
+      <w:r>
+        <w:rPr>
+          <w:color w:val="000000"/>
+          <w:lang w:eastAsia="x-none"/>
+        </w:rPr>
+        <w:t>Страница входа показана на рисунках 2.13,2.14,2.15.</w:t>
+      </w:r>
+    </w:p>
+    <w:p>
+      <w:pPr>
+        <w:jc w:val="center"/>
+        <w:rPr>
+          <w:color w:val="000000"/>
+          <w:lang w:eastAsia="x-none"/>
+        </w:rPr>
+      </w:pPr>
+      <w:r>
+        <w:rPr>
+          <w:color w:val="000000"/>
+          <w:lang w:eastAsia="x-none"/>
+        </w:rPr>
+        <w:drawing>
+          <wp:inline distT="0" distB="0" distL="0" distR="0" wp14:anchorId="5F15C9D7" wp14:editId="2D2F81E0">
+            <wp:extent cx="3990975" cy="2099492"/>
+            <wp:effectExtent l="0" t="0" r="0" b="0"/>
+            <wp:docPr id="130" name="Рисунок 130"/>
+            <wp:cNvGraphicFramePr>
+              <a:graphicFrameLocks xmlns:a="http://schemas.openxmlformats.org/drawingml/2006/main" noChangeAspect="1"/>
+            </wp:cNvGraphicFramePr>
+            <a:graphic xmlns:a="http://schemas.openxmlformats.org/drawingml/2006/main">
+              <a:graphicData uri="http://schemas.openxmlformats.org/drawingml/2006/picture">
+                <pic:pic xmlns:pic="http://schemas.openxmlformats.org/drawingml/2006/picture">
+                  <pic:nvPicPr>
+                    <pic:cNvPr id="1" name=""/>
+                    <pic:cNvPicPr/>
+                  </pic:nvPicPr>
+                  <pic:blipFill>
+                    <a:blip r:embed="rId30"/>
+                    <a:stretch>
+                      <a:fillRect/>
+                    </a:stretch>
+                  </pic:blipFill>
+                  <pic:spPr>
+                    <a:xfrm>
+                      <a:off x="0" y="0"/>
+                      <a:ext cx="4001728" cy="2105148"/>
+                    </a:xfrm>
+                    <a:prstGeom prst="rect">
+                      <a:avLst/>
+                    </a:prstGeom>
+                  </pic:spPr>
+                </pic:pic>
+              </a:graphicData>
+            </a:graphic>
+          </wp:inline>
+        </w:drawing>
+      </w:r>
+    </w:p>
+    <w:p>
+      <w:pPr>
+        <w:jc w:val="center"/>
+        <w:rPr>
+          <w:color w:val="000000"/>
+          <w:lang w:eastAsia="x-none"/>
+        </w:rPr>
+      </w:pPr>
+      <w:r>
+        <w:rPr>
+          <w:color w:val="000000"/>
+          <w:lang w:eastAsia="x-none"/>
+        </w:rPr>
+        <w:t>Рисунок 2.13 – Окно входа</w:t>
+      </w:r>
+    </w:p>
+    <w:p>
+      <w:pPr>
+        <w:jc w:val="center"/>
+        <w:rPr>
+          <w:color w:val="000000"/>
+          <w:lang w:eastAsia="x-none"/>
+        </w:rPr>
+      </w:pPr>
+      <w:r>
+        <w:rPr>
+          <w:color w:val="000000"/>
+          <w:lang w:eastAsia="x-none"/>
+        </w:rPr>
+        <w:lastRenderedPageBreak/>
+        <w:drawing>
+          <wp:inline distT="0" distB="0" distL="0" distR="0" wp14:anchorId="0A27FFD9" wp14:editId="32B63430">
+            <wp:extent cx="4219575" cy="2473575"/>
+            <wp:effectExtent l="0" t="0" r="0" b="3175"/>
+            <wp:docPr id="131" name="Рисунок 131"/>
+            <wp:cNvGraphicFramePr>
+              <a:graphicFrameLocks xmlns:a="http://schemas.openxmlformats.org/drawingml/2006/main" noChangeAspect="1"/>
+            </wp:cNvGraphicFramePr>
+            <a:graphic xmlns:a="http://schemas.openxmlformats.org/drawingml/2006/main">
+              <a:graphicData uri="http://schemas.openxmlformats.org/drawingml/2006/picture">
+                <pic:pic xmlns:pic="http://schemas.openxmlformats.org/drawingml/2006/picture">
+                  <pic:nvPicPr>
+                    <pic:cNvPr id="1" name=""/>
+                    <pic:cNvPicPr/>
+                  </pic:nvPicPr>
+                  <pic:blipFill>
+                    <a:blip r:embed="rId31"/>
+                    <a:stretch>
+                      <a:fillRect/>
+                    </a:stretch>
+                  </pic:blipFill>
+                  <pic:spPr>
+                    <a:xfrm>
+                      <a:off x="0" y="0"/>
+                      <a:ext cx="4222180" cy="2475102"/>
+                    </a:xfrm>
+                    <a:prstGeom prst="rect">
+                      <a:avLst/>
+                    </a:prstGeom>
+                  </pic:spPr>
+                </pic:pic>
+              </a:graphicData>
+            </a:graphic>
+          </wp:inline>
+        </w:drawing>
+      </w:r>
+    </w:p>
+    <w:p>
+      <w:pPr>
+        <w:jc w:val="center"/>
+        <w:rPr>
+          <w:color w:val="000000"/>
+          <w:lang w:eastAsia="x-none"/>
+        </w:rPr>
+      </w:pPr>
+      <w:r>
+        <w:rPr>
+          <w:color w:val="000000"/>
+          <w:lang w:eastAsia="x-none"/>
+        </w:rPr>
+        <w:t xml:space="preserve">Рисунок 2.14 – </w:t>
+      </w:r>
+      <w:r>
+        <w:rPr>
+          <w:color w:val="000000"/>
+          <w:lang w:val="en-US" w:eastAsia="x-none"/>
+        </w:rPr>
+        <w:t xml:space="preserve">XAML </w:t>
+      </w:r>
+      <w:r>
+        <w:rPr>
+          <w:color w:val="000000"/>
+          <w:lang w:eastAsia="x-none"/>
+        </w:rPr>
+        <w:t>разметка окна</w:t>
+      </w:r>
+    </w:p>
+    <w:p>
+      <w:pPr>
+        <w:jc w:val="center"/>
+        <w:rPr>
+          <w:color w:val="000000"/>
+          <w:lang w:eastAsia="x-none"/>
+        </w:rPr>
+      </w:pPr>
+      <w:r>
+        <w:rPr>
+          <w:color w:val="000000"/>
+          <w:lang w:eastAsia="x-none"/>
+        </w:rPr>
+        <w:drawing>
+          <wp:inline distT="0" distB="0" distL="0" distR="0" wp14:anchorId="70FB1986" wp14:editId="62436CF1">
+            <wp:extent cx="3343275" cy="4367447"/>
+            <wp:effectExtent l="0" t="0" r="0" b="0"/>
+            <wp:docPr id="132" name="Рисунок 132"/>
+            <wp:cNvGraphicFramePr>
+              <a:graphicFrameLocks xmlns:a="http://schemas.openxmlformats.org/drawingml/2006/main" noChangeAspect="1"/>
+            </wp:cNvGraphicFramePr>
+            <a:graphic xmlns:a="http://schemas.openxmlformats.org/drawingml/2006/main">
+              <a:graphicData uri="http://schemas.openxmlformats.org/drawingml/2006/picture">
+                <pic:pic xmlns:pic="http://schemas.openxmlformats.org/drawingml/2006/picture">
+                  <pic:nvPicPr>
+                    <pic:cNvPr id="1" name=""/>
+                    <pic:cNvPicPr/>
+                  </pic:nvPicPr>
+                  <pic:blipFill>
+                    <a:blip r:embed="rId32"/>
+                    <a:stretch>
+                      <a:fillRect/>
+                    </a:stretch>
+                  </pic:blipFill>
+                  <pic:spPr>
+                    <a:xfrm>
+                      <a:off x="0" y="0"/>
+                      <a:ext cx="3361232" cy="4390905"/>
+                    </a:xfrm>
+                    <a:prstGeom prst="rect">
+                      <a:avLst/>
+                    </a:prstGeom>
+                  </pic:spPr>
+                </pic:pic>
+              </a:graphicData>
+            </a:graphic>
+          </wp:inline>
+        </w:drawing>
+      </w:r>
+    </w:p>
+    <w:p>
+      <w:pPr>
+        <w:jc w:val="center"/>
+        <w:rPr>
+          <w:color w:val="000000"/>
+          <w:lang w:eastAsia="x-none"/>
+        </w:rPr>
+      </w:pPr>
+      <w:r>
+        <w:rPr>
+          <w:color w:val="000000"/>
+          <w:lang w:eastAsia="x-none"/>
+        </w:rPr>
+        <w:t xml:space="preserve">Рисунок 2.15 – </w:t>
+      </w:r>
+      <w:r>
+        <w:rPr>
+          <w:color w:val="000000"/>
+          <w:lang w:val="en-US" w:eastAsia="x-none"/>
+        </w:rPr>
+        <w:t>CS</w:t>
+      </w:r>
+      <w:r>
+        <w:rPr>
+          <w:color w:val="000000"/>
+          <w:lang w:eastAsia="x-none"/>
+        </w:rPr>
+        <w:t xml:space="preserve"> </w:t>
+      </w:r>
+      <w:r>
+        <w:rPr>
+          <w:color w:val="000000"/>
+          <w:lang w:eastAsia="x-none"/>
+        </w:rPr>
+        <w:t>код окна</w:t>
+      </w:r>
+    </w:p>
+    <w:p>
+      <w:pPr>
+        <w:rPr>
+          <w:color w:val="000000"/>
+          <w:lang w:eastAsia="x-none"/>
+        </w:rPr>
+      </w:pPr>
+      <w:r>
+        <w:rPr>
+          <w:color w:val="000000"/>
+          <w:lang w:eastAsia="x-none"/>
+        </w:rPr>
+        <w:t>После входа пользователя перекидывает на окно профиля, где имеется две кнопки «Вся музыка», а также «Настройки»</w:t>
+      </w:r>
+      <w:r>
+        <w:rPr>
+          <w:color w:val="000000"/>
+          <w:lang w:eastAsia="x-none"/>
+        </w:rPr>
+        <w:t xml:space="preserve"> </w:t>
+      </w:r>
+      <w:r>
+        <w:rPr>
+          <w:color w:val="000000"/>
+          <w:lang w:eastAsia="x-none"/>
+        </w:rPr>
+        <w:t>(Рисунки 2.</w:t>
+      </w:r>
+      <w:r>
+        <w:rPr>
+          <w:color w:val="000000"/>
+          <w:lang w:eastAsia="x-none"/>
+        </w:rPr>
+        <w:t>16, 2.17, 2.18)</w:t>
+      </w:r>
+    </w:p>
+    <w:p>
+      <w:pPr>
+        <w:jc w:val="center"/>
+        <w:rPr>
+          <w:color w:val="000000"/>
+          <w:lang w:val="en-US" w:eastAsia="x-none"/>
+        </w:rPr>
+      </w:pPr>
+      <w:r>
+        <w:rPr>
+          <w:color w:val="000000"/>
+          <w:lang w:val="en-US" w:eastAsia="x-none"/>
+        </w:rPr>
+        <w:lastRenderedPageBreak/>
+        <w:drawing>
+          <wp:inline distT="0" distB="0" distL="0" distR="0" wp14:anchorId="7A94145D" wp14:editId="6498FEAD">
+            <wp:extent cx="4714875" cy="2439932"/>
+            <wp:effectExtent l="0" t="0" r="0" b="0"/>
+            <wp:docPr id="133" name="Рисунок 133"/>
+            <wp:cNvGraphicFramePr>
+              <a:graphicFrameLocks xmlns:a="http://schemas.openxmlformats.org/drawingml/2006/main" noChangeAspect="1"/>
+            </wp:cNvGraphicFramePr>
+            <a:graphic xmlns:a="http://schemas.openxmlformats.org/drawingml/2006/main">
+              <a:graphicData uri="http://schemas.openxmlformats.org/drawingml/2006/picture">
+                <pic:pic xmlns:pic="http://schemas.openxmlformats.org/drawingml/2006/picture">
+                  <pic:nvPicPr>
+                    <pic:cNvPr id="1" name=""/>
+                    <pic:cNvPicPr/>
+                  </pic:nvPicPr>
+                  <pic:blipFill>
+                    <a:blip r:embed="rId33"/>
+                    <a:stretch>
+                      <a:fillRect/>
+                    </a:stretch>
+                  </pic:blipFill>
+                  <pic:spPr>
+                    <a:xfrm>
+                      <a:off x="0" y="0"/>
+                      <a:ext cx="4723463" cy="2444376"/>
+                    </a:xfrm>
+                    <a:prstGeom prst="rect">
+                      <a:avLst/>
+                    </a:prstGeom>
+                  </pic:spPr>
+                </pic:pic>
+              </a:graphicData>
+            </a:graphic>
+          </wp:inline>
+        </w:drawing>
+      </w:r>
+    </w:p>
+    <w:p>
+      <w:pPr>
+        <w:jc w:val="center"/>
+        <w:rPr>
+          <w:color w:val="000000"/>
+          <w:lang w:eastAsia="x-none"/>
+        </w:rPr>
+      </w:pPr>
+      <w:r>
+        <w:rPr>
+          <w:color w:val="000000"/>
+          <w:lang w:eastAsia="x-none"/>
+        </w:rPr>
+        <w:t>Рисунок 2.16 – Окно профиля</w:t>
+      </w:r>
+    </w:p>
+    <w:p>
+      <w:pPr>
+        <w:jc w:val="center"/>
+        <w:rPr>
+          <w:color w:val="000000"/>
+          <w:lang w:eastAsia="x-none"/>
+        </w:rPr>
+      </w:pPr>
+      <w:r>
+        <w:rPr>
+          <w:color w:val="000000"/>
+          <w:lang w:eastAsia="x-none"/>
+        </w:rPr>
+        <w:drawing>
+          <wp:inline distT="0" distB="0" distL="0" distR="0" wp14:anchorId="27BD54F3" wp14:editId="06585658">
+            <wp:extent cx="4695825" cy="1820445"/>
+            <wp:effectExtent l="0" t="0" r="0" b="8890"/>
+            <wp:docPr id="134" name="Рисунок 134"/>
+            <wp:cNvGraphicFramePr>
+              <a:graphicFrameLocks xmlns:a="http://schemas.openxmlformats.org/drawingml/2006/main" noChangeAspect="1"/>
+            </wp:cNvGraphicFramePr>
+            <a:graphic xmlns:a="http://schemas.openxmlformats.org/drawingml/2006/main">
+              <a:graphicData uri="http://schemas.openxmlformats.org/drawingml/2006/picture">
+                <pic:pic xmlns:pic="http://schemas.openxmlformats.org/drawingml/2006/picture">
+                  <pic:nvPicPr>
+                    <pic:cNvPr id="1" name=""/>
+                    <pic:cNvPicPr/>
+                  </pic:nvPicPr>
+                  <pic:blipFill>
+                    <a:blip r:embed="rId34"/>
+                    <a:stretch>
+                      <a:fillRect/>
+                    </a:stretch>
+                  </pic:blipFill>
+                  <pic:spPr>
+                    <a:xfrm>
+                      <a:off x="0" y="0"/>
+                      <a:ext cx="4712393" cy="1826868"/>
+                    </a:xfrm>
+                    <a:prstGeom prst="rect">
+                      <a:avLst/>
+                    </a:prstGeom>
+                  </pic:spPr>
+                </pic:pic>
+              </a:graphicData>
+            </a:graphic>
+          </wp:inline>
+        </w:drawing>
+      </w:r>
+    </w:p>
+    <w:p>
+      <w:pPr>
+        <w:jc w:val="center"/>
+        <w:rPr>
+          <w:color w:val="000000"/>
+          <w:lang w:eastAsia="x-none"/>
+        </w:rPr>
+      </w:pPr>
+      <w:r>
+        <w:rPr>
+          <w:color w:val="000000"/>
+          <w:lang w:eastAsia="x-none"/>
+        </w:rPr>
+        <w:t xml:space="preserve">Рисунок 2.17 – </w:t>
+      </w:r>
+      <w:r>
+        <w:rPr>
+          <w:color w:val="000000"/>
+          <w:lang w:val="en-US" w:eastAsia="x-none"/>
+        </w:rPr>
+        <w:t xml:space="preserve">XAML </w:t>
+      </w:r>
+      <w:r>
+        <w:rPr>
+          <w:color w:val="000000"/>
+          <w:lang w:eastAsia="x-none"/>
+        </w:rPr>
+        <w:t>разметка окна</w:t>
+      </w:r>
+    </w:p>
+    <w:p>
+      <w:pPr>
+        <w:jc w:val="center"/>
+        <w:rPr>
+          <w:color w:val="000000"/>
+          <w:lang w:eastAsia="x-none"/>
+        </w:rPr>
+      </w:pPr>
+      <w:r>
+        <w:rPr>
+          <w:color w:val="000000"/>
+          <w:lang w:eastAsia="x-none"/>
+        </w:rPr>
+        <w:drawing>
+          <wp:inline distT="0" distB="0" distL="0" distR="0" wp14:anchorId="0E75F412" wp14:editId="19B14BAB">
+            <wp:extent cx="2528764" cy="3352800"/>
+            <wp:effectExtent l="0" t="0" r="5080" b="0"/>
+            <wp:docPr id="135" name="Рисунок 135"/>
+            <wp:cNvGraphicFramePr>
+              <a:graphicFrameLocks xmlns:a="http://schemas.openxmlformats.org/drawingml/2006/main" noChangeAspect="1"/>
+            </wp:cNvGraphicFramePr>
+            <a:graphic xmlns:a="http://schemas.openxmlformats.org/drawingml/2006/main">
+              <a:graphicData uri="http://schemas.openxmlformats.org/drawingml/2006/picture">
+                <pic:pic xmlns:pic="http://schemas.openxmlformats.org/drawingml/2006/picture">
+                  <pic:nvPicPr>
+                    <pic:cNvPr id="1" name=""/>
+                    <pic:cNvPicPr/>
+                  </pic:nvPicPr>
+                  <pic:blipFill>
+                    <a:blip r:embed="rId35"/>
+                    <a:stretch>
+                      <a:fillRect/>
+                    </a:stretch>
+                  </pic:blipFill>
+                  <pic:spPr>
+                    <a:xfrm>
+                      <a:off x="0" y="0"/>
+                      <a:ext cx="2556182" cy="3389153"/>
+                    </a:xfrm>
+                    <a:prstGeom prst="rect">
+                      <a:avLst/>
+                    </a:prstGeom>
+                  </pic:spPr>
+                </pic:pic>
+              </a:graphicData>
+            </a:graphic>
+          </wp:inline>
+        </w:drawing>
+      </w:r>
+    </w:p>
+    <w:p>
+      <w:pPr>
+        <w:jc w:val="center"/>
+        <w:rPr>
+          <w:color w:val="000000"/>
+          <w:lang w:eastAsia="x-none"/>
+        </w:rPr>
+      </w:pPr>
+      <w:r>
+        <w:rPr>
+          <w:color w:val="000000"/>
+          <w:lang w:eastAsia="x-none"/>
+        </w:rPr>
+        <w:t xml:space="preserve">Рисунок 2.18 – </w:t>
+      </w:r>
+      <w:r>
+        <w:rPr>
+          <w:color w:val="000000"/>
+          <w:lang w:val="en-US" w:eastAsia="x-none"/>
+        </w:rPr>
+        <w:t xml:space="preserve">CS </w:t>
+      </w:r>
+      <w:r>
+        <w:rPr>
+          <w:color w:val="000000"/>
+          <w:lang w:eastAsia="x-none"/>
+        </w:rPr>
+        <w:t>код окна</w:t>
+      </w:r>
+    </w:p>
+    <w:p>
+      <w:pPr>
+        <w:rPr>
+          <w:color w:val="000000"/>
+          <w:lang w:eastAsia="x-none"/>
+        </w:rPr>
+      </w:pPr>
+      <w:r>
+        <w:rPr>
+          <w:color w:val="000000"/>
+          <w:lang w:eastAsia="x-none"/>
+        </w:rPr>
+        <w:t>При нажатии «Выход» пользователь выходит из профиля</w:t>
+      </w:r>
+      <w:bookmarkStart w:id="13" w:name="_GoBack"/>
+      <w:bookmarkEnd w:id="13"/>
     </w:p>
     <w:p>
       <w:pPr>
@@ -8779,7 +11152,7 @@
           <w:lang w:val="ru-RU"/>
         </w:rPr>
       </w:pPr>
-      <w:bookmarkStart w:id="13" w:name="_Toc134790722"/>
+      <w:bookmarkStart w:id="14" w:name="_Toc134790722"/>
       <w:r>
         <w:rPr>
           <w:color w:val="000000"/>
@@ -8788,7 +11161,7 @@
         <w:lastRenderedPageBreak/>
         <w:t>Заключение</w:t>
       </w:r>
-      <w:bookmarkEnd w:id="13"/>
+      <w:bookmarkEnd w:id="14"/>
     </w:p>
     <w:p>
       <w:pPr>
@@ -8976,7 +11349,43 @@
           <w:highlight w:val="yellow"/>
           <w:lang w:val="x-none" w:eastAsia="x-none"/>
         </w:rPr>
-        <w:t xml:space="preserve"> SQL Server Management Studio 19</w:t>
+        <w:t xml:space="preserve"> SQL </w:t>
+      </w:r>
+      <w:proofErr w:type="spellStart"/>
+      <w:r>
+        <w:rPr>
+          <w:color w:val="000000"/>
+          <w:highlight w:val="yellow"/>
+          <w:lang w:val="x-none" w:eastAsia="x-none"/>
+        </w:rPr>
+        <w:t>Server</w:t>
+      </w:r>
+      <w:proofErr w:type="spellEnd"/>
+      <w:r>
+        <w:rPr>
+          <w:color w:val="000000"/>
+          <w:highlight w:val="yellow"/>
+          <w:lang w:val="x-none" w:eastAsia="x-none"/>
+        </w:rPr>
+        <w:t xml:space="preserve"> </w:t>
+      </w:r>
+      <w:proofErr w:type="spellStart"/>
+      <w:r>
+        <w:rPr>
+          <w:color w:val="000000"/>
+          <w:highlight w:val="yellow"/>
+          <w:lang w:val="x-none" w:eastAsia="x-none"/>
+        </w:rPr>
+        <w:t>Management</w:t>
+      </w:r>
+      <w:proofErr w:type="spellEnd"/>
+      <w:r>
+        <w:rPr>
+          <w:color w:val="000000"/>
+          <w:highlight w:val="yellow"/>
+          <w:lang w:val="x-none" w:eastAsia="x-none"/>
+        </w:rPr>
+        <w:t xml:space="preserve"> Studio 19</w:t>
       </w:r>
       <w:r>
         <w:rPr>
@@ -9071,7 +11480,7 @@
           <w:lang w:val="ru-RU"/>
         </w:rPr>
       </w:pPr>
-      <w:bookmarkStart w:id="14" w:name="_Toc134790723"/>
+      <w:bookmarkStart w:id="15" w:name="_Toc134790723"/>
       <w:r>
         <w:rPr>
           <w:color w:val="000000"/>
@@ -9087,7 +11496,7 @@
         </w:rPr>
         <w:t>писок литературы</w:t>
       </w:r>
-      <w:bookmarkEnd w:id="14"/>
+      <w:bookmarkEnd w:id="15"/>
     </w:p>
     <w:p>
       <w:pPr>
@@ -9117,6 +11526,7 @@
         </w:rPr>
         <w:t xml:space="preserve"> онлайн библиотеки – </w:t>
       </w:r>
+      <w:proofErr w:type="spellStart"/>
       <w:r>
         <w:rPr>
           <w:color w:val="000000"/>
@@ -9124,6 +11534,7 @@
         </w:rPr>
         <w:t>znanium</w:t>
       </w:r>
+      <w:proofErr w:type="spellEnd"/>
       <w:r>
         <w:rPr>
           <w:color w:val="000000"/>
@@ -9166,6 +11577,7 @@
         </w:rPr>
         <w:t>.</w:t>
       </w:r>
+      <w:proofErr w:type="spellStart"/>
       <w:r>
         <w:rPr>
           <w:color w:val="000000"/>
@@ -9173,6 +11585,7 @@
         </w:rPr>
         <w:t>lanbook</w:t>
       </w:r>
+      <w:proofErr w:type="spellEnd"/>
       <w:r>
         <w:rPr>
           <w:color w:val="000000"/>
@@ -9229,21 +11642,22 @@
         </w:rPr>
         <w:t xml:space="preserve"> </w:t>
       </w:r>
+      <w:proofErr w:type="gramStart"/>
       <w:r>
         <w:rPr>
           <w:color w:val="000000"/>
           <w:lang w:eastAsia="x-none"/>
         </w:rPr>
-        <w:t>( 2018 года и позже).</w:t>
-      </w:r>
-    </w:p>
-    <w:p>
-      <w:pPr>
+        <w:t>( 2018</w:t>
+      </w:r>
+      <w:proofErr w:type="gramEnd"/>
+      <w:r>
         <w:rPr>
           <w:color w:val="000000"/>
           <w:lang w:eastAsia="x-none"/>
         </w:rPr>
-      </w:pPr>
+        <w:t xml:space="preserve"> года и позже).</w:t>
+      </w:r>
     </w:p>
     <w:p>
       <w:pPr>
@@ -9263,6 +11677,14 @@
     </w:p>
     <w:p>
       <w:pPr>
+        <w:rPr>
+          <w:color w:val="000000"/>
+          <w:lang w:eastAsia="x-none"/>
+        </w:rPr>
+      </w:pPr>
+    </w:p>
+    <w:p>
+      <w:pPr>
         <w:ind w:left="709" w:firstLine="0"/>
         <w:rPr>
           <w:rFonts w:eastAsia="Calibri"/>
@@ -9272,8 +11694,8 @@
       </w:pPr>
     </w:p>
     <w:sectPr>
-      <w:headerReference w:type="default" r:id="rId23"/>
-      <w:footerReference w:type="default" r:id="rId24"/>
+      <w:headerReference w:type="default" r:id="rId36"/>
+      <w:footerReference w:type="default" r:id="rId37"/>
       <w:type w:val="continuous"/>
       <w:pgSz w:w="11906" w:h="16838"/>
       <w:pgMar w:top="540" w:right="746" w:bottom="1618" w:left="1701" w:header="709" w:footer="709" w:gutter="0"/>
@@ -9286,7 +11708,7 @@
 </file>
 
 <file path=word/endnotes.xml><?xml version="1.0" encoding="utf-8"?>
-<w:endnotes xmlns:wpc="http://schemas.microsoft.com/office/word/2010/wordprocessingCanvas" xmlns:cx="http://schemas.microsoft.com/office/drawing/2014/chartex" xmlns:cx1="http://schemas.microsoft.com/office/drawing/2015/9/8/chartex" xmlns:cx2="http://schemas.microsoft.com/office/drawing/2015/10/21/chartex" xmlns:cx3="http://schemas.microsoft.com/office/drawing/2016/5/9/chartex" xmlns:cx4="http://schemas.microsoft.com/office/drawing/2016/5/10/chartex" xmlns:cx5="http://schemas.microsoft.com/office/drawing/2016/5/11/chartex" xmlns:cx6="http://schemas.microsoft.com/office/drawing/2016/5/12/chartex" xmlns:cx7="http://schemas.microsoft.com/office/drawing/2016/5/13/chartex" xmlns:cx8="http://schemas.microsoft.com/office/drawing/2016/5/14/chartex" xmlns:mc="http://schemas.openxmlformats.org/markup-compatibility/2006" xmlns:aink="http://schemas.microsoft.com/office/drawing/2016/ink" xmlns:am3d="http://schemas.microsoft.com/office/drawing/2017/model3d" xmlns:o="urn:schemas-microsoft-com:office:office" xmlns:r="http://schemas.openxmlformats.org/officeDocument/2006/relationships" xmlns:m="http://schemas.openxmlformats.org/officeDocument/2006/math" xmlns:v="urn:schemas-microsoft-com:vml" xmlns:wp14="http://schemas.microsoft.com/office/word/2010/wordprocessingDrawing" xmlns:wp="http://schemas.openxmlformats.org/drawingml/2006/wordprocessingDrawing" xmlns:w10="urn:schemas-microsoft-com:office:word" xmlns:w="http://schemas.openxmlformats.org/wordprocessingml/2006/main" xmlns:w14="http://schemas.microsoft.com/office/word/2010/wordml" xmlns:w15="http://schemas.microsoft.com/office/word/2012/wordml" xmlns:w16cex="http://schemas.microsoft.com/office/word/2018/wordml/cex" xmlns:w16cid="http://schemas.microsoft.com/office/word/2016/wordml/cid" xmlns:w16="http://schemas.microsoft.com/office/word/2018/wordml" xmlns:w16sdtdh="http://schemas.microsoft.com/office/word/2020/wordml/sdtdatahash" xmlns:w16se="http://schemas.microsoft.com/office/word/2015/wordml/symex" xmlns:wpg="http://schemas.microsoft.com/office/word/2010/wordprocessingGroup" xmlns:wpi="http://schemas.microsoft.com/office/word/2010/wordprocessingInk" xmlns:wne="http://schemas.microsoft.com/office/word/2006/wordml" xmlns:wps="http://schemas.microsoft.com/office/word/2010/wordprocessingShape" mc:Ignorable="w14 w15 w16se w16cid w16 w16cex w16sdtdh wp14">
+<w:endnotes xmlns:wpc="http://schemas.microsoft.com/office/word/2010/wordprocessingCanvas" xmlns:cx="http://schemas.microsoft.com/office/drawing/2014/chartex" xmlns:mc="http://schemas.openxmlformats.org/markup-compatibility/2006" xmlns:o="urn:schemas-microsoft-com:office:office" xmlns:r="http://schemas.openxmlformats.org/officeDocument/2006/relationships" xmlns:m="http://schemas.openxmlformats.org/officeDocument/2006/math" xmlns:v="urn:schemas-microsoft-com:vml" xmlns:wp14="http://schemas.microsoft.com/office/word/2010/wordprocessingDrawing" xmlns:wp="http://schemas.openxmlformats.org/drawingml/2006/wordprocessingDrawing" xmlns:w10="urn:schemas-microsoft-com:office:word" xmlns:w="http://schemas.openxmlformats.org/wordprocessingml/2006/main" xmlns:w14="http://schemas.microsoft.com/office/word/2010/wordml" xmlns:w15="http://schemas.microsoft.com/office/word/2012/wordml" xmlns:w16se="http://schemas.microsoft.com/office/word/2015/wordml/symex" xmlns:wpg="http://schemas.microsoft.com/office/word/2010/wordprocessingGroup" xmlns:wpi="http://schemas.microsoft.com/office/word/2010/wordprocessingInk" xmlns:wne="http://schemas.microsoft.com/office/word/2006/wordml" xmlns:wps="http://schemas.microsoft.com/office/word/2010/wordprocessingShape" mc:Ignorable="w14 w15 w16se wp14">
   <w:endnote w:type="separator" w:id="-1">
     <w:p>
       <w:r>
@@ -9305,7 +11727,7 @@
 </file>
 
 <file path=word/footer1.xml><?xml version="1.0" encoding="utf-8"?>
-<w:ftr xmlns:wpc="http://schemas.microsoft.com/office/word/2010/wordprocessingCanvas" xmlns:cx="http://schemas.microsoft.com/office/drawing/2014/chartex" xmlns:cx1="http://schemas.microsoft.com/office/drawing/2015/9/8/chartex" xmlns:cx2="http://schemas.microsoft.com/office/drawing/2015/10/21/chartex" xmlns:cx3="http://schemas.microsoft.com/office/drawing/2016/5/9/chartex" xmlns:cx4="http://schemas.microsoft.com/office/drawing/2016/5/10/chartex" xmlns:cx5="http://schemas.microsoft.com/office/drawing/2016/5/11/chartex" xmlns:cx6="http://schemas.microsoft.com/office/drawing/2016/5/12/chartex" xmlns:cx7="http://schemas.microsoft.com/office/drawing/2016/5/13/chartex" xmlns:cx8="http://schemas.microsoft.com/office/drawing/2016/5/14/chartex" xmlns:mc="http://schemas.openxmlformats.org/markup-compatibility/2006" xmlns:aink="http://schemas.microsoft.com/office/drawing/2016/ink" xmlns:am3d="http://schemas.microsoft.com/office/drawing/2017/model3d" xmlns:o="urn:schemas-microsoft-com:office:office" xmlns:r="http://schemas.openxmlformats.org/officeDocument/2006/relationships" xmlns:m="http://schemas.openxmlformats.org/officeDocument/2006/math" xmlns:v="urn:schemas-microsoft-com:vml" xmlns:wp14="http://schemas.microsoft.com/office/word/2010/wordprocessingDrawing" xmlns:wp="http://schemas.openxmlformats.org/drawingml/2006/wordprocessingDrawing" xmlns:w10="urn:schemas-microsoft-com:office:word" xmlns:w="http://schemas.openxmlformats.org/wordprocessingml/2006/main" xmlns:w14="http://schemas.microsoft.com/office/word/2010/wordml" xmlns:w15="http://schemas.microsoft.com/office/word/2012/wordml" xmlns:w16cex="http://schemas.microsoft.com/office/word/2018/wordml/cex" xmlns:w16cid="http://schemas.microsoft.com/office/word/2016/wordml/cid" xmlns:w16="http://schemas.microsoft.com/office/word/2018/wordml" xmlns:w16sdtdh="http://schemas.microsoft.com/office/word/2020/wordml/sdtdatahash" xmlns:w16se="http://schemas.microsoft.com/office/word/2015/wordml/symex" xmlns:wpg="http://schemas.microsoft.com/office/word/2010/wordprocessingGroup" xmlns:wpi="http://schemas.microsoft.com/office/word/2010/wordprocessingInk" xmlns:wne="http://schemas.microsoft.com/office/word/2006/wordml" xmlns:wps="http://schemas.microsoft.com/office/word/2010/wordprocessingShape" mc:Ignorable="w14 w15 w16se w16cid w16 w16cex w16sdtdh wp14">
+<w:ftr xmlns:wpc="http://schemas.microsoft.com/office/word/2010/wordprocessingCanvas" xmlns:cx="http://schemas.microsoft.com/office/drawing/2014/chartex" xmlns:mc="http://schemas.openxmlformats.org/markup-compatibility/2006" xmlns:o="urn:schemas-microsoft-com:office:office" xmlns:r="http://schemas.openxmlformats.org/officeDocument/2006/relationships" xmlns:m="http://schemas.openxmlformats.org/officeDocument/2006/math" xmlns:v="urn:schemas-microsoft-com:vml" xmlns:wp14="http://schemas.microsoft.com/office/word/2010/wordprocessingDrawing" xmlns:wp="http://schemas.openxmlformats.org/drawingml/2006/wordprocessingDrawing" xmlns:w10="urn:schemas-microsoft-com:office:word" xmlns:w="http://schemas.openxmlformats.org/wordprocessingml/2006/main" xmlns:w14="http://schemas.microsoft.com/office/word/2010/wordml" xmlns:w15="http://schemas.microsoft.com/office/word/2012/wordml" xmlns:w16se="http://schemas.microsoft.com/office/word/2015/wordml/symex" xmlns:wpg="http://schemas.microsoft.com/office/word/2010/wordprocessingGroup" xmlns:wpi="http://schemas.microsoft.com/office/word/2010/wordprocessingInk" xmlns:wne="http://schemas.microsoft.com/office/word/2006/wordml" xmlns:wps="http://schemas.microsoft.com/office/word/2010/wordprocessingShape" mc:Ignorable="w14 w15 w16se wp14">
   <w:p>
     <w:pPr>
       <w:pStyle w:val="a8"/>
@@ -9343,7 +11765,7 @@
 </file>
 
 <file path=word/footer2.xml><?xml version="1.0" encoding="utf-8"?>
-<w:ftr xmlns:wpc="http://schemas.microsoft.com/office/word/2010/wordprocessingCanvas" xmlns:cx="http://schemas.microsoft.com/office/drawing/2014/chartex" xmlns:cx1="http://schemas.microsoft.com/office/drawing/2015/9/8/chartex" xmlns:cx2="http://schemas.microsoft.com/office/drawing/2015/10/21/chartex" xmlns:cx3="http://schemas.microsoft.com/office/drawing/2016/5/9/chartex" xmlns:cx4="http://schemas.microsoft.com/office/drawing/2016/5/10/chartex" xmlns:cx5="http://schemas.microsoft.com/office/drawing/2016/5/11/chartex" xmlns:cx6="http://schemas.microsoft.com/office/drawing/2016/5/12/chartex" xmlns:cx7="http://schemas.microsoft.com/office/drawing/2016/5/13/chartex" xmlns:cx8="http://schemas.microsoft.com/office/drawing/2016/5/14/chartex" xmlns:mc="http://schemas.openxmlformats.org/markup-compatibility/2006" xmlns:aink="http://schemas.microsoft.com/office/drawing/2016/ink" xmlns:am3d="http://schemas.microsoft.com/office/drawing/2017/model3d" xmlns:o="urn:schemas-microsoft-com:office:office" xmlns:r="http://schemas.openxmlformats.org/officeDocument/2006/relationships" xmlns:m="http://schemas.openxmlformats.org/officeDocument/2006/math" xmlns:v="urn:schemas-microsoft-com:vml" xmlns:wp14="http://schemas.microsoft.com/office/word/2010/wordprocessingDrawing" xmlns:wp="http://schemas.openxmlformats.org/drawingml/2006/wordprocessingDrawing" xmlns:w10="urn:schemas-microsoft-com:office:word" xmlns:w="http://schemas.openxmlformats.org/wordprocessingml/2006/main" xmlns:w14="http://schemas.microsoft.com/office/word/2010/wordml" xmlns:w15="http://schemas.microsoft.com/office/word/2012/wordml" xmlns:w16cex="http://schemas.microsoft.com/office/word/2018/wordml/cex" xmlns:w16cid="http://schemas.microsoft.com/office/word/2016/wordml/cid" xmlns:w16="http://schemas.microsoft.com/office/word/2018/wordml" xmlns:w16sdtdh="http://schemas.microsoft.com/office/word/2020/wordml/sdtdatahash" xmlns:w16se="http://schemas.microsoft.com/office/word/2015/wordml/symex" xmlns:wpg="http://schemas.microsoft.com/office/word/2010/wordprocessingGroup" xmlns:wpi="http://schemas.microsoft.com/office/word/2010/wordprocessingInk" xmlns:wne="http://schemas.microsoft.com/office/word/2006/wordml" xmlns:wps="http://schemas.microsoft.com/office/word/2010/wordprocessingShape" mc:Ignorable="w14 w15 w16se w16cid w16 w16cex w16sdtdh wp14">
+<w:ftr xmlns:wpc="http://schemas.microsoft.com/office/word/2010/wordprocessingCanvas" xmlns:cx="http://schemas.microsoft.com/office/drawing/2014/chartex" xmlns:mc="http://schemas.openxmlformats.org/markup-compatibility/2006" xmlns:o="urn:schemas-microsoft-com:office:office" xmlns:r="http://schemas.openxmlformats.org/officeDocument/2006/relationships" xmlns:m="http://schemas.openxmlformats.org/officeDocument/2006/math" xmlns:v="urn:schemas-microsoft-com:vml" xmlns:wp14="http://schemas.microsoft.com/office/word/2010/wordprocessingDrawing" xmlns:wp="http://schemas.openxmlformats.org/drawingml/2006/wordprocessingDrawing" xmlns:w10="urn:schemas-microsoft-com:office:word" xmlns:w="http://schemas.openxmlformats.org/wordprocessingml/2006/main" xmlns:w14="http://schemas.microsoft.com/office/word/2010/wordml" xmlns:w15="http://schemas.microsoft.com/office/word/2012/wordml" xmlns:w16se="http://schemas.microsoft.com/office/word/2015/wordml/symex" xmlns:wpg="http://schemas.microsoft.com/office/word/2010/wordprocessingGroup" xmlns:wpi="http://schemas.microsoft.com/office/word/2010/wordprocessingInk" xmlns:wne="http://schemas.microsoft.com/office/word/2006/wordml" xmlns:wps="http://schemas.microsoft.com/office/word/2010/wordprocessingShape" mc:Ignorable="w14 w15 w16se wp14">
   <w:p>
     <w:pPr>
       <w:pStyle w:val="a8"/>
@@ -9354,7 +11776,7 @@
 </file>
 
 <file path=word/footer3.xml><?xml version="1.0" encoding="utf-8"?>
-<w:ftr xmlns:wpc="http://schemas.microsoft.com/office/word/2010/wordprocessingCanvas" xmlns:cx="http://schemas.microsoft.com/office/drawing/2014/chartex" xmlns:cx1="http://schemas.microsoft.com/office/drawing/2015/9/8/chartex" xmlns:cx2="http://schemas.microsoft.com/office/drawing/2015/10/21/chartex" xmlns:cx3="http://schemas.microsoft.com/office/drawing/2016/5/9/chartex" xmlns:cx4="http://schemas.microsoft.com/office/drawing/2016/5/10/chartex" xmlns:cx5="http://schemas.microsoft.com/office/drawing/2016/5/11/chartex" xmlns:cx6="http://schemas.microsoft.com/office/drawing/2016/5/12/chartex" xmlns:cx7="http://schemas.microsoft.com/office/drawing/2016/5/13/chartex" xmlns:cx8="http://schemas.microsoft.com/office/drawing/2016/5/14/chartex" xmlns:mc="http://schemas.openxmlformats.org/markup-compatibility/2006" xmlns:aink="http://schemas.microsoft.com/office/drawing/2016/ink" xmlns:am3d="http://schemas.microsoft.com/office/drawing/2017/model3d" xmlns:o="urn:schemas-microsoft-com:office:office" xmlns:r="http://schemas.openxmlformats.org/officeDocument/2006/relationships" xmlns:m="http://schemas.openxmlformats.org/officeDocument/2006/math" xmlns:v="urn:schemas-microsoft-com:vml" xmlns:wp14="http://schemas.microsoft.com/office/word/2010/wordprocessingDrawing" xmlns:wp="http://schemas.openxmlformats.org/drawingml/2006/wordprocessingDrawing" xmlns:w10="urn:schemas-microsoft-com:office:word" xmlns:w="http://schemas.openxmlformats.org/wordprocessingml/2006/main" xmlns:w14="http://schemas.microsoft.com/office/word/2010/wordml" xmlns:w15="http://schemas.microsoft.com/office/word/2012/wordml" xmlns:w16cex="http://schemas.microsoft.com/office/word/2018/wordml/cex" xmlns:w16cid="http://schemas.microsoft.com/office/word/2016/wordml/cid" xmlns:w16="http://schemas.microsoft.com/office/word/2018/wordml" xmlns:w16sdtdh="http://schemas.microsoft.com/office/word/2020/wordml/sdtdatahash" xmlns:w16se="http://schemas.microsoft.com/office/word/2015/wordml/symex" xmlns:wpg="http://schemas.microsoft.com/office/word/2010/wordprocessingGroup" xmlns:wpi="http://schemas.microsoft.com/office/word/2010/wordprocessingInk" xmlns:wne="http://schemas.microsoft.com/office/word/2006/wordml" xmlns:wps="http://schemas.microsoft.com/office/word/2010/wordprocessingShape" mc:Ignorable="w14 w15 w16se w16cid w16 w16cex w16sdtdh wp14">
+<w:ftr xmlns:wpc="http://schemas.microsoft.com/office/word/2010/wordprocessingCanvas" xmlns:cx="http://schemas.microsoft.com/office/drawing/2014/chartex" xmlns:mc="http://schemas.openxmlformats.org/markup-compatibility/2006" xmlns:o="urn:schemas-microsoft-com:office:office" xmlns:r="http://schemas.openxmlformats.org/officeDocument/2006/relationships" xmlns:m="http://schemas.openxmlformats.org/officeDocument/2006/math" xmlns:v="urn:schemas-microsoft-com:vml" xmlns:wp14="http://schemas.microsoft.com/office/word/2010/wordprocessingDrawing" xmlns:wp="http://schemas.openxmlformats.org/drawingml/2006/wordprocessingDrawing" xmlns:w10="urn:schemas-microsoft-com:office:word" xmlns:w="http://schemas.openxmlformats.org/wordprocessingml/2006/main" xmlns:w14="http://schemas.microsoft.com/office/word/2010/wordml" xmlns:w15="http://schemas.microsoft.com/office/word/2012/wordml" xmlns:w16se="http://schemas.microsoft.com/office/word/2015/wordml/symex" xmlns:wpg="http://schemas.microsoft.com/office/word/2010/wordprocessingGroup" xmlns:wpi="http://schemas.microsoft.com/office/word/2010/wordprocessingInk" xmlns:wne="http://schemas.microsoft.com/office/word/2006/wordml" xmlns:wps="http://schemas.microsoft.com/office/word/2010/wordprocessingShape" mc:Ignorable="w14 w15 w16se wp14">
   <w:p>
     <w:pPr>
       <w:pStyle w:val="a8"/>
@@ -9364,7 +11786,7 @@
 </file>
 
 <file path=word/footer4.xml><?xml version="1.0" encoding="utf-8"?>
-<w:ftr xmlns:wpc="http://schemas.microsoft.com/office/word/2010/wordprocessingCanvas" xmlns:cx="http://schemas.microsoft.com/office/drawing/2014/chartex" xmlns:cx1="http://schemas.microsoft.com/office/drawing/2015/9/8/chartex" xmlns:cx2="http://schemas.microsoft.com/office/drawing/2015/10/21/chartex" xmlns:cx3="http://schemas.microsoft.com/office/drawing/2016/5/9/chartex" xmlns:cx4="http://schemas.microsoft.com/office/drawing/2016/5/10/chartex" xmlns:cx5="http://schemas.microsoft.com/office/drawing/2016/5/11/chartex" xmlns:cx6="http://schemas.microsoft.com/office/drawing/2016/5/12/chartex" xmlns:cx7="http://schemas.microsoft.com/office/drawing/2016/5/13/chartex" xmlns:cx8="http://schemas.microsoft.com/office/drawing/2016/5/14/chartex" xmlns:mc="http://schemas.openxmlformats.org/markup-compatibility/2006" xmlns:aink="http://schemas.microsoft.com/office/drawing/2016/ink" xmlns:am3d="http://schemas.microsoft.com/office/drawing/2017/model3d" xmlns:o="urn:schemas-microsoft-com:office:office" xmlns:r="http://schemas.openxmlformats.org/officeDocument/2006/relationships" xmlns:m="http://schemas.openxmlformats.org/officeDocument/2006/math" xmlns:v="urn:schemas-microsoft-com:vml" xmlns:wp14="http://schemas.microsoft.com/office/word/2010/wordprocessingDrawing" xmlns:wp="http://schemas.openxmlformats.org/drawingml/2006/wordprocessingDrawing" xmlns:w10="urn:schemas-microsoft-com:office:word" xmlns:w="http://schemas.openxmlformats.org/wordprocessingml/2006/main" xmlns:w14="http://schemas.microsoft.com/office/word/2010/wordml" xmlns:w15="http://schemas.microsoft.com/office/word/2012/wordml" xmlns:w16cex="http://schemas.microsoft.com/office/word/2018/wordml/cex" xmlns:w16cid="http://schemas.microsoft.com/office/word/2016/wordml/cid" xmlns:w16="http://schemas.microsoft.com/office/word/2018/wordml" xmlns:w16sdtdh="http://schemas.microsoft.com/office/word/2020/wordml/sdtdatahash" xmlns:w16se="http://schemas.microsoft.com/office/word/2015/wordml/symex" xmlns:wpg="http://schemas.microsoft.com/office/word/2010/wordprocessingGroup" xmlns:wpi="http://schemas.microsoft.com/office/word/2010/wordprocessingInk" xmlns:wne="http://schemas.microsoft.com/office/word/2006/wordml" xmlns:wps="http://schemas.microsoft.com/office/word/2010/wordprocessingShape" mc:Ignorable="w14 w15 w16se w16cid w16 w16cex w16sdtdh wp14">
+<w:ftr xmlns:wpc="http://schemas.microsoft.com/office/word/2010/wordprocessingCanvas" xmlns:cx="http://schemas.microsoft.com/office/drawing/2014/chartex" xmlns:mc="http://schemas.openxmlformats.org/markup-compatibility/2006" xmlns:o="urn:schemas-microsoft-com:office:office" xmlns:r="http://schemas.openxmlformats.org/officeDocument/2006/relationships" xmlns:m="http://schemas.openxmlformats.org/officeDocument/2006/math" xmlns:v="urn:schemas-microsoft-com:vml" xmlns:wp14="http://schemas.microsoft.com/office/word/2010/wordprocessingDrawing" xmlns:wp="http://schemas.openxmlformats.org/drawingml/2006/wordprocessingDrawing" xmlns:w10="urn:schemas-microsoft-com:office:word" xmlns:w="http://schemas.openxmlformats.org/wordprocessingml/2006/main" xmlns:w14="http://schemas.microsoft.com/office/word/2010/wordml" xmlns:w15="http://schemas.microsoft.com/office/word/2012/wordml" xmlns:w16se="http://schemas.microsoft.com/office/word/2015/wordml/symex" xmlns:wpg="http://schemas.microsoft.com/office/word/2010/wordprocessingGroup" xmlns:wpi="http://schemas.microsoft.com/office/word/2010/wordprocessingInk" xmlns:wne="http://schemas.microsoft.com/office/word/2006/wordml" xmlns:wps="http://schemas.microsoft.com/office/word/2010/wordprocessingShape" mc:Ignorable="w14 w15 w16se wp14">
   <w:p>
     <w:pPr>
       <w:pStyle w:val="a8"/>
@@ -9378,7 +11800,7 @@
 </file>
 
 <file path=word/footer5.xml><?xml version="1.0" encoding="utf-8"?>
-<w:ftr xmlns:wpc="http://schemas.microsoft.com/office/word/2010/wordprocessingCanvas" xmlns:cx="http://schemas.microsoft.com/office/drawing/2014/chartex" xmlns:cx1="http://schemas.microsoft.com/office/drawing/2015/9/8/chartex" xmlns:cx2="http://schemas.microsoft.com/office/drawing/2015/10/21/chartex" xmlns:cx3="http://schemas.microsoft.com/office/drawing/2016/5/9/chartex" xmlns:cx4="http://schemas.microsoft.com/office/drawing/2016/5/10/chartex" xmlns:cx5="http://schemas.microsoft.com/office/drawing/2016/5/11/chartex" xmlns:cx6="http://schemas.microsoft.com/office/drawing/2016/5/12/chartex" xmlns:cx7="http://schemas.microsoft.com/office/drawing/2016/5/13/chartex" xmlns:cx8="http://schemas.microsoft.com/office/drawing/2016/5/14/chartex" xmlns:mc="http://schemas.openxmlformats.org/markup-compatibility/2006" xmlns:aink="http://schemas.microsoft.com/office/drawing/2016/ink" xmlns:am3d="http://schemas.microsoft.com/office/drawing/2017/model3d" xmlns:o="urn:schemas-microsoft-com:office:office" xmlns:r="http://schemas.openxmlformats.org/officeDocument/2006/relationships" xmlns:m="http://schemas.openxmlformats.org/officeDocument/2006/math" xmlns:v="urn:schemas-microsoft-com:vml" xmlns:wp14="http://schemas.microsoft.com/office/word/2010/wordprocessingDrawing" xmlns:wp="http://schemas.openxmlformats.org/drawingml/2006/wordprocessingDrawing" xmlns:w10="urn:schemas-microsoft-com:office:word" xmlns:w="http://schemas.openxmlformats.org/wordprocessingml/2006/main" xmlns:w14="http://schemas.microsoft.com/office/word/2010/wordml" xmlns:w15="http://schemas.microsoft.com/office/word/2012/wordml" xmlns:w16cex="http://schemas.microsoft.com/office/word/2018/wordml/cex" xmlns:w16cid="http://schemas.microsoft.com/office/word/2016/wordml/cid" xmlns:w16="http://schemas.microsoft.com/office/word/2018/wordml" xmlns:w16sdtdh="http://schemas.microsoft.com/office/word/2020/wordml/sdtdatahash" xmlns:w16se="http://schemas.microsoft.com/office/word/2015/wordml/symex" xmlns:wpg="http://schemas.microsoft.com/office/word/2010/wordprocessingGroup" xmlns:wpi="http://schemas.microsoft.com/office/word/2010/wordprocessingInk" xmlns:wne="http://schemas.microsoft.com/office/word/2006/wordml" xmlns:wps="http://schemas.microsoft.com/office/word/2010/wordprocessingShape" mc:Ignorable="w14 w15 w16se w16cid w16 w16cex w16sdtdh wp14">
+<w:ftr xmlns:wpc="http://schemas.microsoft.com/office/word/2010/wordprocessingCanvas" xmlns:cx="http://schemas.microsoft.com/office/drawing/2014/chartex" xmlns:mc="http://schemas.openxmlformats.org/markup-compatibility/2006" xmlns:o="urn:schemas-microsoft-com:office:office" xmlns:r="http://schemas.openxmlformats.org/officeDocument/2006/relationships" xmlns:m="http://schemas.openxmlformats.org/officeDocument/2006/math" xmlns:v="urn:schemas-microsoft-com:vml" xmlns:wp14="http://schemas.microsoft.com/office/word/2010/wordprocessingDrawing" xmlns:wp="http://schemas.openxmlformats.org/drawingml/2006/wordprocessingDrawing" xmlns:w10="urn:schemas-microsoft-com:office:word" xmlns:w="http://schemas.openxmlformats.org/wordprocessingml/2006/main" xmlns:w14="http://schemas.microsoft.com/office/word/2010/wordml" xmlns:w15="http://schemas.microsoft.com/office/word/2012/wordml" xmlns:w16se="http://schemas.microsoft.com/office/word/2015/wordml/symex" xmlns:wpg="http://schemas.microsoft.com/office/word/2010/wordprocessingGroup" xmlns:wpi="http://schemas.microsoft.com/office/word/2010/wordprocessingInk" xmlns:wne="http://schemas.microsoft.com/office/word/2006/wordml" xmlns:wps="http://schemas.microsoft.com/office/word/2010/wordprocessingShape" mc:Ignorable="w14 w15 w16se wp14">
   <w:p>
     <w:pPr>
       <w:pStyle w:val="a8"/>
@@ -9412,7 +11834,7 @@
         <w:rStyle w:val="aa"/>
         <w:noProof/>
       </w:rPr>
-      <w:t>12</w:t>
+      <w:t>23</w:t>
     </w:r>
     <w:r>
       <w:rPr>
@@ -9431,7 +11853,7 @@
 </file>
 
 <file path=word/footnotes.xml><?xml version="1.0" encoding="utf-8"?>
-<w:footnotes xmlns:wpc="http://schemas.microsoft.com/office/word/2010/wordprocessingCanvas" xmlns:cx="http://schemas.microsoft.com/office/drawing/2014/chartex" xmlns:cx1="http://schemas.microsoft.com/office/drawing/2015/9/8/chartex" xmlns:cx2="http://schemas.microsoft.com/office/drawing/2015/10/21/chartex" xmlns:cx3="http://schemas.microsoft.com/office/drawing/2016/5/9/chartex" xmlns:cx4="http://schemas.microsoft.com/office/drawing/2016/5/10/chartex" xmlns:cx5="http://schemas.microsoft.com/office/drawing/2016/5/11/chartex" xmlns:cx6="http://schemas.microsoft.com/office/drawing/2016/5/12/chartex" xmlns:cx7="http://schemas.microsoft.com/office/drawing/2016/5/13/chartex" xmlns:cx8="http://schemas.microsoft.com/office/drawing/2016/5/14/chartex" xmlns:mc="http://schemas.openxmlformats.org/markup-compatibility/2006" xmlns:aink="http://schemas.microsoft.com/office/drawing/2016/ink" xmlns:am3d="http://schemas.microsoft.com/office/drawing/2017/model3d" xmlns:o="urn:schemas-microsoft-com:office:office" xmlns:r="http://schemas.openxmlformats.org/officeDocument/2006/relationships" xmlns:m="http://schemas.openxmlformats.org/officeDocument/2006/math" xmlns:v="urn:schemas-microsoft-com:vml" xmlns:wp14="http://schemas.microsoft.com/office/word/2010/wordprocessingDrawing" xmlns:wp="http://schemas.openxmlformats.org/drawingml/2006/wordprocessingDrawing" xmlns:w10="urn:schemas-microsoft-com:office:word" xmlns:w="http://schemas.openxmlformats.org/wordprocessingml/2006/main" xmlns:w14="http://schemas.microsoft.com/office/word/2010/wordml" xmlns:w15="http://schemas.microsoft.com/office/word/2012/wordml" xmlns:w16cex="http://schemas.microsoft.com/office/word/2018/wordml/cex" xmlns:w16cid="http://schemas.microsoft.com/office/word/2016/wordml/cid" xmlns:w16="http://schemas.microsoft.com/office/word/2018/wordml" xmlns:w16sdtdh="http://schemas.microsoft.com/office/word/2020/wordml/sdtdatahash" xmlns:w16se="http://schemas.microsoft.com/office/word/2015/wordml/symex" xmlns:wpg="http://schemas.microsoft.com/office/word/2010/wordprocessingGroup" xmlns:wpi="http://schemas.microsoft.com/office/word/2010/wordprocessingInk" xmlns:wne="http://schemas.microsoft.com/office/word/2006/wordml" xmlns:wps="http://schemas.microsoft.com/office/word/2010/wordprocessingShape" mc:Ignorable="w14 w15 w16se w16cid w16 w16cex w16sdtdh wp14">
+<w:footnotes xmlns:wpc="http://schemas.microsoft.com/office/word/2010/wordprocessingCanvas" xmlns:cx="http://schemas.microsoft.com/office/drawing/2014/chartex" xmlns:mc="http://schemas.openxmlformats.org/markup-compatibility/2006" xmlns:o="urn:schemas-microsoft-com:office:office" xmlns:r="http://schemas.openxmlformats.org/officeDocument/2006/relationships" xmlns:m="http://schemas.openxmlformats.org/officeDocument/2006/math" xmlns:v="urn:schemas-microsoft-com:vml" xmlns:wp14="http://schemas.microsoft.com/office/word/2010/wordprocessingDrawing" xmlns:wp="http://schemas.openxmlformats.org/drawingml/2006/wordprocessingDrawing" xmlns:w10="urn:schemas-microsoft-com:office:word" xmlns:w="http://schemas.openxmlformats.org/wordprocessingml/2006/main" xmlns:w14="http://schemas.microsoft.com/office/word/2010/wordml" xmlns:w15="http://schemas.microsoft.com/office/word/2012/wordml" xmlns:w16se="http://schemas.microsoft.com/office/word/2015/wordml/symex" xmlns:wpg="http://schemas.microsoft.com/office/word/2010/wordprocessingGroup" xmlns:wpi="http://schemas.microsoft.com/office/word/2010/wordprocessingInk" xmlns:wne="http://schemas.microsoft.com/office/word/2006/wordml" xmlns:wps="http://schemas.microsoft.com/office/word/2010/wordprocessingShape" mc:Ignorable="w14 w15 w16se wp14">
   <w:footnote w:type="separator" w:id="-1">
     <w:p>
       <w:r>
@@ -9450,7 +11872,7 @@
 </file>
 
 <file path=word/header1.xml><?xml version="1.0" encoding="utf-8"?>
-<w:hdr xmlns:wpc="http://schemas.microsoft.com/office/word/2010/wordprocessingCanvas" xmlns:cx="http://schemas.microsoft.com/office/drawing/2014/chartex" xmlns:cx1="http://schemas.microsoft.com/office/drawing/2015/9/8/chartex" xmlns:cx2="http://schemas.microsoft.com/office/drawing/2015/10/21/chartex" xmlns:cx3="http://schemas.microsoft.com/office/drawing/2016/5/9/chartex" xmlns:cx4="http://schemas.microsoft.com/office/drawing/2016/5/10/chartex" xmlns:cx5="http://schemas.microsoft.com/office/drawing/2016/5/11/chartex" xmlns:cx6="http://schemas.microsoft.com/office/drawing/2016/5/12/chartex" xmlns:cx7="http://schemas.microsoft.com/office/drawing/2016/5/13/chartex" xmlns:cx8="http://schemas.microsoft.com/office/drawing/2016/5/14/chartex" xmlns:mc="http://schemas.openxmlformats.org/markup-compatibility/2006" xmlns:aink="http://schemas.microsoft.com/office/drawing/2016/ink" xmlns:am3d="http://schemas.microsoft.com/office/drawing/2017/model3d" xmlns:o="urn:schemas-microsoft-com:office:office" xmlns:r="http://schemas.openxmlformats.org/officeDocument/2006/relationships" xmlns:m="http://schemas.openxmlformats.org/officeDocument/2006/math" xmlns:v="urn:schemas-microsoft-com:vml" xmlns:wp14="http://schemas.microsoft.com/office/word/2010/wordprocessingDrawing" xmlns:wp="http://schemas.openxmlformats.org/drawingml/2006/wordprocessingDrawing" xmlns:w10="urn:schemas-microsoft-com:office:word" xmlns:w="http://schemas.openxmlformats.org/wordprocessingml/2006/main" xmlns:w14="http://schemas.microsoft.com/office/word/2010/wordml" xmlns:w15="http://schemas.microsoft.com/office/word/2012/wordml" xmlns:w16cex="http://schemas.microsoft.com/office/word/2018/wordml/cex" xmlns:w16cid="http://schemas.microsoft.com/office/word/2016/wordml/cid" xmlns:w16="http://schemas.microsoft.com/office/word/2018/wordml" xmlns:w16sdtdh="http://schemas.microsoft.com/office/word/2020/wordml/sdtdatahash" xmlns:w16se="http://schemas.microsoft.com/office/word/2015/wordml/symex" xmlns:wpg="http://schemas.microsoft.com/office/word/2010/wordprocessingGroup" xmlns:wpi="http://schemas.microsoft.com/office/word/2010/wordprocessingInk" xmlns:wne="http://schemas.microsoft.com/office/word/2006/wordml" xmlns:wps="http://schemas.microsoft.com/office/word/2010/wordprocessingShape" mc:Ignorable="w14 w15 w16se w16cid w16 w16cex w16sdtdh wp14">
+<w:hdr xmlns:wpc="http://schemas.microsoft.com/office/word/2010/wordprocessingCanvas" xmlns:cx="http://schemas.microsoft.com/office/drawing/2014/chartex" xmlns:mc="http://schemas.openxmlformats.org/markup-compatibility/2006" xmlns:o="urn:schemas-microsoft-com:office:office" xmlns:r="http://schemas.openxmlformats.org/officeDocument/2006/relationships" xmlns:m="http://schemas.openxmlformats.org/officeDocument/2006/math" xmlns:v="urn:schemas-microsoft-com:vml" xmlns:wp14="http://schemas.microsoft.com/office/word/2010/wordprocessingDrawing" xmlns:wp="http://schemas.openxmlformats.org/drawingml/2006/wordprocessingDrawing" xmlns:w10="urn:schemas-microsoft-com:office:word" xmlns:w="http://schemas.openxmlformats.org/wordprocessingml/2006/main" xmlns:w14="http://schemas.microsoft.com/office/word/2010/wordml" xmlns:w15="http://schemas.microsoft.com/office/word/2012/wordml" xmlns:w16se="http://schemas.microsoft.com/office/word/2015/wordml/symex" xmlns:wpg="http://schemas.microsoft.com/office/word/2010/wordprocessingGroup" xmlns:wpi="http://schemas.microsoft.com/office/word/2010/wordprocessingInk" xmlns:wne="http://schemas.microsoft.com/office/word/2006/wordml" xmlns:wps="http://schemas.microsoft.com/office/word/2010/wordprocessingShape" mc:Ignorable="w14 w15 w16se wp14">
   <w:p>
     <w:pPr>
       <w:pStyle w:val="a7"/>
@@ -9460,7 +11882,7 @@
 </file>
 
 <file path=word/header2.xml><?xml version="1.0" encoding="utf-8"?>
-<w:hdr xmlns:wpc="http://schemas.microsoft.com/office/word/2010/wordprocessingCanvas" xmlns:cx="http://schemas.microsoft.com/office/drawing/2014/chartex" xmlns:cx1="http://schemas.microsoft.com/office/drawing/2015/9/8/chartex" xmlns:cx2="http://schemas.microsoft.com/office/drawing/2015/10/21/chartex" xmlns:cx3="http://schemas.microsoft.com/office/drawing/2016/5/9/chartex" xmlns:cx4="http://schemas.microsoft.com/office/drawing/2016/5/10/chartex" xmlns:cx5="http://schemas.microsoft.com/office/drawing/2016/5/11/chartex" xmlns:cx6="http://schemas.microsoft.com/office/drawing/2016/5/12/chartex" xmlns:cx7="http://schemas.microsoft.com/office/drawing/2016/5/13/chartex" xmlns:cx8="http://schemas.microsoft.com/office/drawing/2016/5/14/chartex" xmlns:mc="http://schemas.openxmlformats.org/markup-compatibility/2006" xmlns:aink="http://schemas.microsoft.com/office/drawing/2016/ink" xmlns:am3d="http://schemas.microsoft.com/office/drawing/2017/model3d" xmlns:o="urn:schemas-microsoft-com:office:office" xmlns:r="http://schemas.openxmlformats.org/officeDocument/2006/relationships" xmlns:m="http://schemas.openxmlformats.org/officeDocument/2006/math" xmlns:v="urn:schemas-microsoft-com:vml" xmlns:wp14="http://schemas.microsoft.com/office/word/2010/wordprocessingDrawing" xmlns:wp="http://schemas.openxmlformats.org/drawingml/2006/wordprocessingDrawing" xmlns:w10="urn:schemas-microsoft-com:office:word" xmlns:w="http://schemas.openxmlformats.org/wordprocessingml/2006/main" xmlns:w14="http://schemas.microsoft.com/office/word/2010/wordml" xmlns:w15="http://schemas.microsoft.com/office/word/2012/wordml" xmlns:w16cex="http://schemas.microsoft.com/office/word/2018/wordml/cex" xmlns:w16cid="http://schemas.microsoft.com/office/word/2016/wordml/cid" xmlns:w16="http://schemas.microsoft.com/office/word/2018/wordml" xmlns:w16sdtdh="http://schemas.microsoft.com/office/word/2020/wordml/sdtdatahash" xmlns:w16se="http://schemas.microsoft.com/office/word/2015/wordml/symex" xmlns:wpg="http://schemas.microsoft.com/office/word/2010/wordprocessingGroup" xmlns:wpi="http://schemas.microsoft.com/office/word/2010/wordprocessingInk" xmlns:wne="http://schemas.microsoft.com/office/word/2006/wordml" xmlns:wps="http://schemas.microsoft.com/office/word/2010/wordprocessingShape" mc:Ignorable="w14 w15 w16se w16cid w16 w16cex w16sdtdh wp14">
+<w:hdr xmlns:wpc="http://schemas.microsoft.com/office/word/2010/wordprocessingCanvas" xmlns:cx="http://schemas.microsoft.com/office/drawing/2014/chartex" xmlns:mc="http://schemas.openxmlformats.org/markup-compatibility/2006" xmlns:o="urn:schemas-microsoft-com:office:office" xmlns:r="http://schemas.openxmlformats.org/officeDocument/2006/relationships" xmlns:m="http://schemas.openxmlformats.org/officeDocument/2006/math" xmlns:v="urn:schemas-microsoft-com:vml" xmlns:wp14="http://schemas.microsoft.com/office/word/2010/wordprocessingDrawing" xmlns:wp="http://schemas.openxmlformats.org/drawingml/2006/wordprocessingDrawing" xmlns:w10="urn:schemas-microsoft-com:office:word" xmlns:w="http://schemas.openxmlformats.org/wordprocessingml/2006/main" xmlns:w14="http://schemas.microsoft.com/office/word/2010/wordml" xmlns:w15="http://schemas.microsoft.com/office/word/2012/wordml" xmlns:w16se="http://schemas.microsoft.com/office/word/2015/wordml/symex" xmlns:wpg="http://schemas.microsoft.com/office/word/2010/wordprocessingGroup" xmlns:wpi="http://schemas.microsoft.com/office/word/2010/wordprocessingInk" xmlns:wne="http://schemas.microsoft.com/office/word/2006/wordml" xmlns:wps="http://schemas.microsoft.com/office/word/2010/wordprocessingShape" mc:Ignorable="w14 w15 w16se wp14">
   <w:p>
     <w:pPr>
       <w:pStyle w:val="a7"/>
@@ -9471,7 +11893,7 @@
 </file>
 
 <file path=word/header3.xml><?xml version="1.0" encoding="utf-8"?>
-<w:hdr xmlns:wpc="http://schemas.microsoft.com/office/word/2010/wordprocessingCanvas" xmlns:cx="http://schemas.microsoft.com/office/drawing/2014/chartex" xmlns:cx1="http://schemas.microsoft.com/office/drawing/2015/9/8/chartex" xmlns:cx2="http://schemas.microsoft.com/office/drawing/2015/10/21/chartex" xmlns:cx3="http://schemas.microsoft.com/office/drawing/2016/5/9/chartex" xmlns:cx4="http://schemas.microsoft.com/office/drawing/2016/5/10/chartex" xmlns:cx5="http://schemas.microsoft.com/office/drawing/2016/5/11/chartex" xmlns:cx6="http://schemas.microsoft.com/office/drawing/2016/5/12/chartex" xmlns:cx7="http://schemas.microsoft.com/office/drawing/2016/5/13/chartex" xmlns:cx8="http://schemas.microsoft.com/office/drawing/2016/5/14/chartex" xmlns:mc="http://schemas.openxmlformats.org/markup-compatibility/2006" xmlns:aink="http://schemas.microsoft.com/office/drawing/2016/ink" xmlns:am3d="http://schemas.microsoft.com/office/drawing/2017/model3d" xmlns:o="urn:schemas-microsoft-com:office:office" xmlns:r="http://schemas.openxmlformats.org/officeDocument/2006/relationships" xmlns:m="http://schemas.openxmlformats.org/officeDocument/2006/math" xmlns:v="urn:schemas-microsoft-com:vml" xmlns:wp14="http://schemas.microsoft.com/office/word/2010/wordprocessingDrawing" xmlns:wp="http://schemas.openxmlformats.org/drawingml/2006/wordprocessingDrawing" xmlns:w10="urn:schemas-microsoft-com:office:word" xmlns:w="http://schemas.openxmlformats.org/wordprocessingml/2006/main" xmlns:w14="http://schemas.microsoft.com/office/word/2010/wordml" xmlns:w15="http://schemas.microsoft.com/office/word/2012/wordml" xmlns:w16cex="http://schemas.microsoft.com/office/word/2018/wordml/cex" xmlns:w16cid="http://schemas.microsoft.com/office/word/2016/wordml/cid" xmlns:w16="http://schemas.microsoft.com/office/word/2018/wordml" xmlns:w16sdtdh="http://schemas.microsoft.com/office/word/2020/wordml/sdtdatahash" xmlns:w16se="http://schemas.microsoft.com/office/word/2015/wordml/symex" xmlns:wpg="http://schemas.microsoft.com/office/word/2010/wordprocessingGroup" xmlns:wpi="http://schemas.microsoft.com/office/word/2010/wordprocessingInk" xmlns:wne="http://schemas.microsoft.com/office/word/2006/wordml" xmlns:wps="http://schemas.microsoft.com/office/word/2010/wordprocessingShape" mc:Ignorable="w14 w15 w16se w16cid w16 w16cex w16sdtdh wp14">
+<w:hdr xmlns:wpc="http://schemas.microsoft.com/office/word/2010/wordprocessingCanvas" xmlns:cx="http://schemas.microsoft.com/office/drawing/2014/chartex" xmlns:mc="http://schemas.openxmlformats.org/markup-compatibility/2006" xmlns:o="urn:schemas-microsoft-com:office:office" xmlns:r="http://schemas.openxmlformats.org/officeDocument/2006/relationships" xmlns:m="http://schemas.openxmlformats.org/officeDocument/2006/math" xmlns:v="urn:schemas-microsoft-com:vml" xmlns:wp14="http://schemas.microsoft.com/office/word/2010/wordprocessingDrawing" xmlns:wp="http://schemas.openxmlformats.org/drawingml/2006/wordprocessingDrawing" xmlns:w10="urn:schemas-microsoft-com:office:word" xmlns:w="http://schemas.openxmlformats.org/wordprocessingml/2006/main" xmlns:w14="http://schemas.microsoft.com/office/word/2010/wordml" xmlns:w15="http://schemas.microsoft.com/office/word/2012/wordml" xmlns:w16se="http://schemas.microsoft.com/office/word/2015/wordml/symex" xmlns:wpg="http://schemas.microsoft.com/office/word/2010/wordprocessingGroup" xmlns:wpi="http://schemas.microsoft.com/office/word/2010/wordprocessingInk" xmlns:wne="http://schemas.microsoft.com/office/word/2006/wordml" xmlns:wps="http://schemas.microsoft.com/office/word/2010/wordprocessingShape" mc:Ignorable="w14 w15 w16se wp14">
   <w:p>
     <w:pPr>
       <w:pStyle w:val="a7"/>
@@ -9481,7 +11903,7 @@
 </file>
 
 <file path=word/header4.xml><?xml version="1.0" encoding="utf-8"?>
-<w:hdr xmlns:wpc="http://schemas.microsoft.com/office/word/2010/wordprocessingCanvas" xmlns:cx="http://schemas.microsoft.com/office/drawing/2014/chartex" xmlns:cx1="http://schemas.microsoft.com/office/drawing/2015/9/8/chartex" xmlns:cx2="http://schemas.microsoft.com/office/drawing/2015/10/21/chartex" xmlns:cx3="http://schemas.microsoft.com/office/drawing/2016/5/9/chartex" xmlns:cx4="http://schemas.microsoft.com/office/drawing/2016/5/10/chartex" xmlns:cx5="http://schemas.microsoft.com/office/drawing/2016/5/11/chartex" xmlns:cx6="http://schemas.microsoft.com/office/drawing/2016/5/12/chartex" xmlns:cx7="http://schemas.microsoft.com/office/drawing/2016/5/13/chartex" xmlns:cx8="http://schemas.microsoft.com/office/drawing/2016/5/14/chartex" xmlns:mc="http://schemas.openxmlformats.org/markup-compatibility/2006" xmlns:aink="http://schemas.microsoft.com/office/drawing/2016/ink" xmlns:am3d="http://schemas.microsoft.com/office/drawing/2017/model3d" xmlns:o="urn:schemas-microsoft-com:office:office" xmlns:r="http://schemas.openxmlformats.org/officeDocument/2006/relationships" xmlns:m="http://schemas.openxmlformats.org/officeDocument/2006/math" xmlns:v="urn:schemas-microsoft-com:vml" xmlns:wp14="http://schemas.microsoft.com/office/word/2010/wordprocessingDrawing" xmlns:wp="http://schemas.openxmlformats.org/drawingml/2006/wordprocessingDrawing" xmlns:w10="urn:schemas-microsoft-com:office:word" xmlns:w="http://schemas.openxmlformats.org/wordprocessingml/2006/main" xmlns:w14="http://schemas.microsoft.com/office/word/2010/wordml" xmlns:w15="http://schemas.microsoft.com/office/word/2012/wordml" xmlns:w16cex="http://schemas.microsoft.com/office/word/2018/wordml/cex" xmlns:w16cid="http://schemas.microsoft.com/office/word/2016/wordml/cid" xmlns:w16="http://schemas.microsoft.com/office/word/2018/wordml" xmlns:w16sdtdh="http://schemas.microsoft.com/office/word/2020/wordml/sdtdatahash" xmlns:w16se="http://schemas.microsoft.com/office/word/2015/wordml/symex" xmlns:wpg="http://schemas.microsoft.com/office/word/2010/wordprocessingGroup" xmlns:wpi="http://schemas.microsoft.com/office/word/2010/wordprocessingInk" xmlns:wne="http://schemas.microsoft.com/office/word/2006/wordml" xmlns:wps="http://schemas.microsoft.com/office/word/2010/wordprocessingShape" mc:Ignorable="w14 w15 w16se w16cid w16 w16cex w16sdtdh wp14">
+<w:hdr xmlns:wpc="http://schemas.microsoft.com/office/word/2010/wordprocessingCanvas" xmlns:cx="http://schemas.microsoft.com/office/drawing/2014/chartex" xmlns:mc="http://schemas.openxmlformats.org/markup-compatibility/2006" xmlns:o="urn:schemas-microsoft-com:office:office" xmlns:r="http://schemas.openxmlformats.org/officeDocument/2006/relationships" xmlns:m="http://schemas.openxmlformats.org/officeDocument/2006/math" xmlns:v="urn:schemas-microsoft-com:vml" xmlns:wp14="http://schemas.microsoft.com/office/word/2010/wordprocessingDrawing" xmlns:wp="http://schemas.openxmlformats.org/drawingml/2006/wordprocessingDrawing" xmlns:w10="urn:schemas-microsoft-com:office:word" xmlns:w="http://schemas.openxmlformats.org/wordprocessingml/2006/main" xmlns:w14="http://schemas.microsoft.com/office/word/2010/wordml" xmlns:w15="http://schemas.microsoft.com/office/word/2012/wordml" xmlns:w16se="http://schemas.microsoft.com/office/word/2015/wordml/symex" xmlns:wpg="http://schemas.microsoft.com/office/word/2010/wordprocessingGroup" xmlns:wpi="http://schemas.microsoft.com/office/word/2010/wordprocessingInk" xmlns:wne="http://schemas.microsoft.com/office/word/2006/wordml" xmlns:wps="http://schemas.microsoft.com/office/word/2010/wordprocessingShape" mc:Ignorable="w14 w15 w16se wp14">
   <w:p>
     <w:pPr>
       <w:pStyle w:val="a7"/>
@@ -9909,13 +12331,23 @@
                                   <w:sz w:val="18"/>
                                 </w:rPr>
                               </w:pPr>
+                              <w:proofErr w:type="spellStart"/>
                               <w:r>
                                 <w:rPr>
                                   <w:rFonts w:ascii="Times New Roman" w:hAnsi="Times New Roman"/>
                                   <w:i w:val="0"/>
                                   <w:sz w:val="18"/>
                                 </w:rPr>
-                                <w:t>Изм.</w:t>
+                                <w:t>Изм</w:t>
+                              </w:r>
+                              <w:proofErr w:type="spellEnd"/>
+                              <w:r>
+                                <w:rPr>
+                                  <w:rFonts w:ascii="Times New Roman" w:hAnsi="Times New Roman"/>
+                                  <w:i w:val="0"/>
+                                  <w:sz w:val="18"/>
+                                </w:rPr>
+                                <w:t>.</w:t>
                               </w:r>
                             </w:p>
                           </w:txbxContent>
@@ -10045,7 +12477,27 @@
                                   <w:sz w:val="18"/>
                                   <w:szCs w:val="18"/>
                                 </w:rPr>
-                                <w:t>№ докум.</w:t>
+                                <w:t xml:space="preserve">№ </w:t>
+                              </w:r>
+                              <w:proofErr w:type="spellStart"/>
+                              <w:r>
+                                <w:rPr>
+                                  <w:rFonts w:ascii="Times New Roman" w:hAnsi="Times New Roman"/>
+                                  <w:i w:val="0"/>
+                                  <w:sz w:val="18"/>
+                                  <w:szCs w:val="18"/>
+                                </w:rPr>
+                                <w:t>докум</w:t>
+                              </w:r>
+                              <w:proofErr w:type="spellEnd"/>
+                              <w:r>
+                                <w:rPr>
+                                  <w:rFonts w:ascii="Times New Roman" w:hAnsi="Times New Roman"/>
+                                  <w:i w:val="0"/>
+                                  <w:sz w:val="18"/>
+                                  <w:szCs w:val="18"/>
+                                </w:rPr>
+                                <w:t>.</w:t>
                               </w:r>
                             </w:p>
                           </w:txbxContent>
@@ -10103,6 +12555,7 @@
                                   <w:sz w:val="18"/>
                                 </w:rPr>
                               </w:pPr>
+                              <w:proofErr w:type="spellStart"/>
                               <w:r>
                                 <w:rPr>
                                   <w:rFonts w:ascii="Times New Roman" w:hAnsi="Times New Roman"/>
@@ -10111,6 +12564,7 @@
                                 </w:rPr>
                                 <w:t>Подпись</w:t>
                               </w:r>
+                              <w:proofErr w:type="spellEnd"/>
                             </w:p>
                           </w:txbxContent>
                         </wps:txbx>
@@ -10731,13 +13185,23 @@
                                     <w:szCs w:val="18"/>
                                   </w:rPr>
                                 </w:pPr>
+                                <w:proofErr w:type="spellStart"/>
                                 <w:r>
                                   <w:rPr>
                                     <w:color w:val="000000"/>
                                     <w:sz w:val="17"/>
                                     <w:szCs w:val="17"/>
                                   </w:rPr>
-                                  <w:t xml:space="preserve">Досковский </w:t>
+                                  <w:t>Досковский</w:t>
+                                </w:r>
+                                <w:proofErr w:type="spellEnd"/>
+                                <w:r>
+                                  <w:rPr>
+                                    <w:color w:val="000000"/>
+                                    <w:sz w:val="17"/>
+                                    <w:szCs w:val="17"/>
+                                  </w:rPr>
+                                  <w:t xml:space="preserve"> </w:t>
                                 </w:r>
                                 <w:r>
                                   <w:rPr>
@@ -10823,8 +13287,18 @@
                                     <w:i w:val="0"/>
                                     <w:sz w:val="18"/>
                                   </w:rPr>
-                                  <w:t xml:space="preserve"> Провер</w:t>
+                                  <w:t xml:space="preserve"> </w:t>
                                 </w:r>
+                                <w:proofErr w:type="spellStart"/>
+                                <w:r>
+                                  <w:rPr>
+                                    <w:rFonts w:ascii="Times New Roman" w:hAnsi="Times New Roman"/>
+                                    <w:i w:val="0"/>
+                                    <w:sz w:val="18"/>
+                                  </w:rPr>
+                                  <w:t>Провер</w:t>
+                                </w:r>
+                                <w:proofErr w:type="spellEnd"/>
                                 <w:r>
                                   <w:rPr>
                                     <w:rFonts w:ascii="Times New Roman" w:hAnsi="Times New Roman"/>
@@ -10892,6 +13366,7 @@
                                     <w:lang w:val="ru-RU"/>
                                   </w:rPr>
                                 </w:pPr>
+                                <w:proofErr w:type="spellStart"/>
                                 <w:r>
                                   <w:rPr>
                                     <w:rFonts w:ascii="Times New Roman" w:hAnsi="Times New Roman"/>
@@ -10901,7 +13376,19 @@
                                     <w:szCs w:val="18"/>
                                     <w:lang w:val="ru-RU"/>
                                   </w:rPr>
-                                  <w:t>Морозько К.И.</w:t>
+                                  <w:t>Морозько</w:t>
+                                </w:r>
+                                <w:proofErr w:type="spellEnd"/>
+                                <w:r>
+                                  <w:rPr>
+                                    <w:rFonts w:ascii="Times New Roman" w:hAnsi="Times New Roman"/>
+                                    <w:i w:val="0"/>
+                                    <w:color w:val="000000"/>
+                                    <w:sz w:val="18"/>
+                                    <w:szCs w:val="18"/>
+                                    <w:lang w:val="ru-RU"/>
+                                  </w:rPr>
+                                  <w:t xml:space="preserve"> К.И.</w:t>
                                 </w:r>
                               </w:p>
                             </w:txbxContent>
@@ -11045,13 +13532,23 @@
                                     <w:szCs w:val="18"/>
                                   </w:rPr>
                                 </w:pPr>
+                                <w:proofErr w:type="spellStart"/>
                                 <w:r>
                                   <w:rPr>
                                     <w:color w:val="000000"/>
                                     <w:sz w:val="18"/>
                                     <w:szCs w:val="18"/>
                                   </w:rPr>
-                                  <w:t>Якупова С.З.</w:t>
+                                  <w:t>Якупова</w:t>
+                                </w:r>
+                                <w:proofErr w:type="spellEnd"/>
+                                <w:r>
+                                  <w:rPr>
+                                    <w:color w:val="000000"/>
+                                    <w:sz w:val="18"/>
+                                    <w:szCs w:val="18"/>
+                                  </w:rPr>
+                                  <w:t xml:space="preserve"> С.З.</w:t>
                                 </w:r>
                               </w:p>
                             </w:txbxContent>
@@ -11140,6 +13637,7 @@
                                   </w:rPr>
                                   <w:t>к</w:t>
                                 </w:r>
+                                <w:proofErr w:type="spellStart"/>
                                 <w:r>
                                   <w:rPr>
                                     <w:rFonts w:ascii="Times New Roman" w:hAnsi="Times New Roman"/>
@@ -11157,6 +13655,7 @@
                                   </w:rPr>
                                   <w:t>оль</w:t>
                                 </w:r>
+                                <w:proofErr w:type="spellEnd"/>
                               </w:p>
                             </w:txbxContent>
                           </wps:txbx>
@@ -11213,6 +13712,7 @@
                                     <w:lang w:val="ru-RU"/>
                                   </w:rPr>
                                 </w:pPr>
+                                <w:proofErr w:type="spellStart"/>
                                 <w:r>
                                   <w:rPr>
                                     <w:rFonts w:ascii="Times New Roman" w:hAnsi="Times New Roman"/>
@@ -11220,7 +13720,17 @@
                                     <w:sz w:val="18"/>
                                     <w:lang w:val="ru-RU"/>
                                   </w:rPr>
-                                  <w:t>Брыксина Е.С.</w:t>
+                                  <w:t>Брыксина</w:t>
+                                </w:r>
+                                <w:proofErr w:type="spellEnd"/>
+                                <w:r>
+                                  <w:rPr>
+                                    <w:rFonts w:ascii="Times New Roman" w:hAnsi="Times New Roman"/>
+                                    <w:i w:val="0"/>
+                                    <w:sz w:val="18"/>
+                                    <w:lang w:val="ru-RU"/>
+                                  </w:rPr>
+                                  <w:t xml:space="preserve"> Е.С.</w:t>
                                 </w:r>
                               </w:p>
                             </w:txbxContent>
@@ -11298,8 +13808,18 @@
                                     <w:i w:val="0"/>
                                     <w:sz w:val="18"/>
                                   </w:rPr>
-                                  <w:t xml:space="preserve"> Утверд</w:t>
+                                  <w:t xml:space="preserve"> </w:t>
                                 </w:r>
+                                <w:proofErr w:type="spellStart"/>
+                                <w:r>
+                                  <w:rPr>
+                                    <w:rFonts w:ascii="Times New Roman" w:hAnsi="Times New Roman"/>
+                                    <w:i w:val="0"/>
+                                    <w:sz w:val="18"/>
+                                  </w:rPr>
+                                  <w:t>Утверд</w:t>
+                                </w:r>
+                                <w:proofErr w:type="spellEnd"/>
                                 <w:r>
                                   <w:rPr>
                                     <w:rFonts w:ascii="Times New Roman" w:hAnsi="Times New Roman"/>
@@ -11366,6 +13886,7 @@
                                     <w:lang w:val="ru-RU"/>
                                   </w:rPr>
                                 </w:pPr>
+                                <w:proofErr w:type="spellStart"/>
                                 <w:r>
                                   <w:rPr>
                                     <w:rFonts w:ascii="Times New Roman" w:hAnsi="Times New Roman"/>
@@ -11374,7 +13895,18 @@
                                     <w:szCs w:val="18"/>
                                     <w:lang w:val="ru-RU"/>
                                   </w:rPr>
-                                  <w:t>Жильцова Т.М.</w:t>
+                                  <w:t>Жильцова</w:t>
+                                </w:r>
+                                <w:proofErr w:type="spellEnd"/>
+                                <w:r>
+                                  <w:rPr>
+                                    <w:rFonts w:ascii="Times New Roman" w:hAnsi="Times New Roman"/>
+                                    <w:i w:val="0"/>
+                                    <w:sz w:val="18"/>
+                                    <w:szCs w:val="18"/>
+                                    <w:lang w:val="ru-RU"/>
+                                  </w:rPr>
+                                  <w:t xml:space="preserve"> Т.М.</w:t>
                                 </w:r>
                               </w:p>
                             </w:txbxContent>
@@ -11471,7 +14003,25 @@
                                   <w:sz w:val="22"/>
                                   <w:szCs w:val="22"/>
                                 </w:rPr>
-                                <w:t>Разработка информационной системы «Учет ремонта оргтехники и расходных материалов» для ФКУ «ЦХиСО ГУ МВД России по КО»</w:t>
+                                <w:t>Разработка информационной системы «Учет ремонта оргтехники и расходных материалов» для ФКУ «</w:t>
+                              </w:r>
+                              <w:proofErr w:type="spellStart"/>
+                              <w:r>
+                                <w:rPr>
+                                  <w:color w:val="auto"/>
+                                  <w:sz w:val="22"/>
+                                  <w:szCs w:val="22"/>
+                                </w:rPr>
+                                <w:t>ЦХиСО</w:t>
+                              </w:r>
+                              <w:proofErr w:type="spellEnd"/>
+                              <w:r>
+                                <w:rPr>
+                                  <w:color w:val="auto"/>
+                                  <w:sz w:val="22"/>
+                                  <w:szCs w:val="22"/>
+                                </w:rPr>
+                                <w:t xml:space="preserve"> ГУ МВД России по КО»</w:t>
                               </w:r>
                             </w:p>
                           </w:txbxContent>
@@ -11625,13 +14175,23 @@
                                   <w:sz w:val="18"/>
                                 </w:rPr>
                               </w:pPr>
+                              <w:proofErr w:type="spellStart"/>
                               <w:r>
                                 <w:rPr>
                                   <w:rFonts w:ascii="Times New Roman" w:hAnsi="Times New Roman"/>
                                   <w:i w:val="0"/>
                                   <w:sz w:val="18"/>
                                 </w:rPr>
-                                <w:t>Лит.</w:t>
+                                <w:t>Лит</w:t>
+                              </w:r>
+                              <w:proofErr w:type="spellEnd"/>
+                              <w:r>
+                                <w:rPr>
+                                  <w:rFonts w:ascii="Times New Roman" w:hAnsi="Times New Roman"/>
+                                  <w:i w:val="0"/>
+                                  <w:sz w:val="18"/>
+                                </w:rPr>
+                                <w:t>.</w:t>
                               </w:r>
                             </w:p>
                           </w:txbxContent>
@@ -11992,12 +14552,21 @@
                                   <w:szCs w:val="24"/>
                                 </w:rPr>
                               </w:pPr>
+                              <w:proofErr w:type="spellStart"/>
                               <w:r>
                                 <w:rPr>
                                   <w:sz w:val="24"/>
                                   <w:szCs w:val="24"/>
                                 </w:rPr>
-                                <w:t>Взам.инв №</w:t>
+                                <w:t>Взам.инв</w:t>
+                              </w:r>
+                              <w:proofErr w:type="spellEnd"/>
+                              <w:r>
+                                <w:rPr>
+                                  <w:sz w:val="24"/>
+                                  <w:szCs w:val="24"/>
+                                </w:rPr>
+                                <w:t xml:space="preserve"> №</w:t>
                               </w:r>
                             </w:p>
                           </w:txbxContent>
@@ -12249,8 +14818,17 @@
                                   <w:sz w:val="24"/>
                                   <w:szCs w:val="24"/>
                                 </w:rPr>
-                                <w:t>Инв.№ дубл</w:t>
+                                <w:t xml:space="preserve">Инв.№ </w:t>
                               </w:r>
+                              <w:proofErr w:type="spellStart"/>
+                              <w:r>
+                                <w:rPr>
+                                  <w:sz w:val="24"/>
+                                  <w:szCs w:val="24"/>
+                                </w:rPr>
+                                <w:t>дубл</w:t>
+                              </w:r>
+                              <w:proofErr w:type="spellEnd"/>
                             </w:p>
                           </w:txbxContent>
                         </wps:txbx>
@@ -12361,7 +14939,7 @@
         </mc:Choice>
         <mc:Fallback>
           <w:pict>
-            <v:group w14:anchorId="4EEA3E76" id="Group 157" o:spid="_x0000_s1026" style="position:absolute;left:0;text-align:left;margin-left:-53.4pt;margin-top:-22.15pt;width:552.1pt;height:811.75pt;z-index:251658240" coordorigin="907,252" coordsize="11042,16235" o:gfxdata="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">
+            <v:group w14:anchorId="4EEA3E76" id="Group 157" o:spid="_x0000_s1026" style="position:absolute;left:0;text-align:left;margin-left:-53.4pt;margin-top:-22.15pt;width:552.1pt;height:811.75pt;z-index:251658240" coordorigin="907,252" coordsize="11042,16235" o:gfxdata="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">
               <v:group id="Group 158" o:spid="_x0000_s1027" style="position:absolute;left:1627;top:252;width:10322;height:16235" coordsize="20000,20000" o:gfxdata="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">
                 <v:rect id="Rectangle 159" o:spid="_x0000_s1028" style="position:absolute;width:20000;height:20000;visibility:visible;mso-wrap-style:square;v-text-anchor:top" o:gfxdata="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" filled="f" strokeweight="2pt"/>
                 <v:line id="Line 160" o:spid="_x0000_s1029" style="position:absolute;visibility:visible;mso-wrap-style:square" from="993,17183" to="995,18221" o:connectortype="straight" o:gfxdata="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" strokeweight="2pt"/>
@@ -12386,13 +14964,23 @@
                             <w:sz w:val="18"/>
                           </w:rPr>
                         </w:pPr>
+                        <w:proofErr w:type="spellStart"/>
                         <w:r>
                           <w:rPr>
                             <w:rFonts w:ascii="Times New Roman" w:hAnsi="Times New Roman"/>
                             <w:i w:val="0"/>
                             <w:sz w:val="18"/>
                           </w:rPr>
-                          <w:t>Изм.</w:t>
+                          <w:t>Изм</w:t>
+                        </w:r>
+                        <w:proofErr w:type="spellEnd"/>
+                        <w:r>
+                          <w:rPr>
+                            <w:rFonts w:ascii="Times New Roman" w:hAnsi="Times New Roman"/>
+                            <w:i w:val="0"/>
+                            <w:sz w:val="18"/>
+                          </w:rPr>
+                          <w:t>.</w:t>
                         </w:r>
                       </w:p>
                     </w:txbxContent>
@@ -12444,7 +15032,27 @@
                             <w:sz w:val="18"/>
                             <w:szCs w:val="18"/>
                           </w:rPr>
-                          <w:t>№ докум.</w:t>
+                          <w:t xml:space="preserve">№ </w:t>
+                        </w:r>
+                        <w:proofErr w:type="spellStart"/>
+                        <w:r>
+                          <w:rPr>
+                            <w:rFonts w:ascii="Times New Roman" w:hAnsi="Times New Roman"/>
+                            <w:i w:val="0"/>
+                            <w:sz w:val="18"/>
+                            <w:szCs w:val="18"/>
+                          </w:rPr>
+                          <w:t>докум</w:t>
+                        </w:r>
+                        <w:proofErr w:type="spellEnd"/>
+                        <w:r>
+                          <w:rPr>
+                            <w:rFonts w:ascii="Times New Roman" w:hAnsi="Times New Roman"/>
+                            <w:i w:val="0"/>
+                            <w:sz w:val="18"/>
+                            <w:szCs w:val="18"/>
+                          </w:rPr>
+                          <w:t>.</w:t>
                         </w:r>
                       </w:p>
                     </w:txbxContent>
@@ -12463,6 +15071,7 @@
                             <w:sz w:val="18"/>
                           </w:rPr>
                         </w:pPr>
+                        <w:proofErr w:type="spellStart"/>
                         <w:r>
                           <w:rPr>
                             <w:rFonts w:ascii="Times New Roman" w:hAnsi="Times New Roman"/>
@@ -12471,6 +15080,7 @@
                           </w:rPr>
                           <w:t>Подпись</w:t>
                         </w:r>
+                        <w:proofErr w:type="spellEnd"/>
                       </w:p>
                     </w:txbxContent>
                   </v:textbox>
@@ -12690,13 +15300,23 @@
                               <w:szCs w:val="18"/>
                             </w:rPr>
                           </w:pPr>
+                          <w:proofErr w:type="spellStart"/>
                           <w:r>
                             <w:rPr>
                               <w:color w:val="000000"/>
                               <w:sz w:val="17"/>
                               <w:szCs w:val="17"/>
                             </w:rPr>
-                            <w:t xml:space="preserve">Досковский </w:t>
+                            <w:t>Досковский</w:t>
+                          </w:r>
+                          <w:proofErr w:type="spellEnd"/>
+                          <w:r>
+                            <w:rPr>
+                              <w:color w:val="000000"/>
+                              <w:sz w:val="17"/>
+                              <w:szCs w:val="17"/>
+                            </w:rPr>
+                            <w:t xml:space="preserve"> </w:t>
                           </w:r>
                           <w:r>
                             <w:rPr>
@@ -12731,8 +15351,18 @@
                               <w:i w:val="0"/>
                               <w:sz w:val="18"/>
                             </w:rPr>
-                            <w:t xml:space="preserve"> Провер</w:t>
+                            <w:t xml:space="preserve"> </w:t>
                           </w:r>
+                          <w:proofErr w:type="spellStart"/>
+                          <w:r>
+                            <w:rPr>
+                              <w:rFonts w:ascii="Times New Roman" w:hAnsi="Times New Roman"/>
+                              <w:i w:val="0"/>
+                              <w:sz w:val="18"/>
+                            </w:rPr>
+                            <w:t>Провер</w:t>
+                          </w:r>
+                          <w:proofErr w:type="spellEnd"/>
                           <w:r>
                             <w:rPr>
                               <w:rFonts w:ascii="Times New Roman" w:hAnsi="Times New Roman"/>
@@ -12761,6 +15391,7 @@
                               <w:lang w:val="ru-RU"/>
                             </w:rPr>
                           </w:pPr>
+                          <w:proofErr w:type="spellStart"/>
                           <w:r>
                             <w:rPr>
                               <w:rFonts w:ascii="Times New Roman" w:hAnsi="Times New Roman"/>
@@ -12770,7 +15401,19 @@
                               <w:szCs w:val="18"/>
                               <w:lang w:val="ru-RU"/>
                             </w:rPr>
-                            <w:t>Морозько К.И.</w:t>
+                            <w:t>Морозько</w:t>
+                          </w:r>
+                          <w:proofErr w:type="spellEnd"/>
+                          <w:r>
+                            <w:rPr>
+                              <w:rFonts w:ascii="Times New Roman" w:hAnsi="Times New Roman"/>
+                              <w:i w:val="0"/>
+                              <w:color w:val="000000"/>
+                              <w:sz w:val="18"/>
+                              <w:szCs w:val="18"/>
+                              <w:lang w:val="ru-RU"/>
+                            </w:rPr>
+                            <w:t xml:space="preserve"> К.И.</w:t>
                           </w:r>
                         </w:p>
                       </w:txbxContent>
@@ -12824,13 +15467,23 @@
                               <w:szCs w:val="18"/>
                             </w:rPr>
                           </w:pPr>
+                          <w:proofErr w:type="spellStart"/>
                           <w:r>
                             <w:rPr>
                               <w:color w:val="000000"/>
                               <w:sz w:val="18"/>
                               <w:szCs w:val="18"/>
                             </w:rPr>
-                            <w:t>Якупова С.З.</w:t>
+                            <w:t>Якупова</w:t>
+                          </w:r>
+                          <w:proofErr w:type="spellEnd"/>
+                          <w:r>
+                            <w:rPr>
+                              <w:color w:val="000000"/>
+                              <w:sz w:val="18"/>
+                              <w:szCs w:val="18"/>
+                            </w:rPr>
+                            <w:t xml:space="preserve"> С.З.</w:t>
                           </w:r>
                         </w:p>
                       </w:txbxContent>
@@ -12868,6 +15521,7 @@
                             </w:rPr>
                             <w:t>к</w:t>
                           </w:r>
+                          <w:proofErr w:type="spellStart"/>
                           <w:r>
                             <w:rPr>
                               <w:rFonts w:ascii="Times New Roman" w:hAnsi="Times New Roman"/>
@@ -12885,6 +15539,7 @@
                             </w:rPr>
                             <w:t>оль</w:t>
                           </w:r>
+                          <w:proofErr w:type="spellEnd"/>
                         </w:p>
                       </w:txbxContent>
                     </v:textbox>
@@ -12902,6 +15557,7 @@
                               <w:lang w:val="ru-RU"/>
                             </w:rPr>
                           </w:pPr>
+                          <w:proofErr w:type="spellStart"/>
                           <w:r>
                             <w:rPr>
                               <w:rFonts w:ascii="Times New Roman" w:hAnsi="Times New Roman"/>
@@ -12909,7 +15565,17 @@
                               <w:sz w:val="18"/>
                               <w:lang w:val="ru-RU"/>
                             </w:rPr>
-                            <w:t>Брыксина Е.С.</w:t>
+                            <w:t>Брыксина</w:t>
+                          </w:r>
+                          <w:proofErr w:type="spellEnd"/>
+                          <w:r>
+                            <w:rPr>
+                              <w:rFonts w:ascii="Times New Roman" w:hAnsi="Times New Roman"/>
+                              <w:i w:val="0"/>
+                              <w:sz w:val="18"/>
+                              <w:lang w:val="ru-RU"/>
+                            </w:rPr>
+                            <w:t xml:space="preserve"> Е.С.</w:t>
                           </w:r>
                         </w:p>
                       </w:txbxContent>
@@ -12936,8 +15602,18 @@
                               <w:i w:val="0"/>
                               <w:sz w:val="18"/>
                             </w:rPr>
-                            <w:t xml:space="preserve"> Утверд</w:t>
+                            <w:t xml:space="preserve"> </w:t>
                           </w:r>
+                          <w:proofErr w:type="spellStart"/>
+                          <w:r>
+                            <w:rPr>
+                              <w:rFonts w:ascii="Times New Roman" w:hAnsi="Times New Roman"/>
+                              <w:i w:val="0"/>
+                              <w:sz w:val="18"/>
+                            </w:rPr>
+                            <w:t>Утверд</w:t>
+                          </w:r>
+                          <w:proofErr w:type="spellEnd"/>
                           <w:r>
                             <w:rPr>
                               <w:rFonts w:ascii="Times New Roman" w:hAnsi="Times New Roman"/>
@@ -12965,6 +15641,7 @@
                               <w:lang w:val="ru-RU"/>
                             </w:rPr>
                           </w:pPr>
+                          <w:proofErr w:type="spellStart"/>
                           <w:r>
                             <w:rPr>
                               <w:rFonts w:ascii="Times New Roman" w:hAnsi="Times New Roman"/>
@@ -12973,7 +15650,18 @@
                               <w:szCs w:val="18"/>
                               <w:lang w:val="ru-RU"/>
                             </w:rPr>
-                            <w:t>Жильцова Т.М.</w:t>
+                            <w:t>Жильцова</w:t>
+                          </w:r>
+                          <w:proofErr w:type="spellEnd"/>
+                          <w:r>
+                            <w:rPr>
+                              <w:rFonts w:ascii="Times New Roman" w:hAnsi="Times New Roman"/>
+                              <w:i w:val="0"/>
+                              <w:sz w:val="18"/>
+                              <w:szCs w:val="18"/>
+                              <w:lang w:val="ru-RU"/>
+                            </w:rPr>
+                            <w:t xml:space="preserve"> Т.М.</w:t>
                           </w:r>
                         </w:p>
                       </w:txbxContent>
@@ -13000,7 +15688,25 @@
                             <w:sz w:val="22"/>
                             <w:szCs w:val="22"/>
                           </w:rPr>
-                          <w:t>Разработка информационной системы «Учет ремонта оргтехники и расходных материалов» для ФКУ «ЦХиСО ГУ МВД России по КО»</w:t>
+                          <w:t>Разработка информационной системы «Учет ремонта оргтехники и расходных материалов» для ФКУ «</w:t>
+                        </w:r>
+                        <w:proofErr w:type="spellStart"/>
+                        <w:r>
+                          <w:rPr>
+                            <w:color w:val="auto"/>
+                            <w:sz w:val="22"/>
+                            <w:szCs w:val="22"/>
+                          </w:rPr>
+                          <w:t>ЦХиСО</w:t>
+                        </w:r>
+                        <w:proofErr w:type="spellEnd"/>
+                        <w:r>
+                          <w:rPr>
+                            <w:color w:val="auto"/>
+                            <w:sz w:val="22"/>
+                            <w:szCs w:val="22"/>
+                          </w:rPr>
+                          <w:t xml:space="preserve"> ГУ МВД России по КО»</w:t>
                         </w:r>
                       </w:p>
                     </w:txbxContent>
@@ -13022,13 +15728,23 @@
                             <w:sz w:val="18"/>
                           </w:rPr>
                         </w:pPr>
+                        <w:proofErr w:type="spellStart"/>
                         <w:r>
                           <w:rPr>
                             <w:rFonts w:ascii="Times New Roman" w:hAnsi="Times New Roman"/>
                             <w:i w:val="0"/>
                             <w:sz w:val="18"/>
                           </w:rPr>
-                          <w:t>Лит.</w:t>
+                          <w:t>Лит</w:t>
+                        </w:r>
+                        <w:proofErr w:type="spellEnd"/>
+                        <w:r>
+                          <w:rPr>
+                            <w:rFonts w:ascii="Times New Roman" w:hAnsi="Times New Roman"/>
+                            <w:i w:val="0"/>
+                            <w:sz w:val="18"/>
+                          </w:rPr>
+                          <w:t>.</w:t>
                         </w:r>
                       </w:p>
                     </w:txbxContent>
@@ -13144,12 +15860,21 @@
                             <w:szCs w:val="24"/>
                           </w:rPr>
                         </w:pPr>
+                        <w:proofErr w:type="spellStart"/>
                         <w:r>
                           <w:rPr>
                             <w:sz w:val="24"/>
                             <w:szCs w:val="24"/>
                           </w:rPr>
-                          <w:t>Взам.инв №</w:t>
+                          <w:t>Взам.инв</w:t>
+                        </w:r>
+                        <w:proofErr w:type="spellEnd"/>
+                        <w:r>
+                          <w:rPr>
+                            <w:sz w:val="24"/>
+                            <w:szCs w:val="24"/>
+                          </w:rPr>
+                          <w:t xml:space="preserve"> №</w:t>
                         </w:r>
                       </w:p>
                     </w:txbxContent>
@@ -13239,8 +15964,17 @@
                             <w:sz w:val="24"/>
                             <w:szCs w:val="24"/>
                           </w:rPr>
-                          <w:t>Инв.№ дубл</w:t>
+                          <w:t xml:space="preserve">Инв.№ </w:t>
                         </w:r>
+                        <w:proofErr w:type="spellStart"/>
+                        <w:r>
+                          <w:rPr>
+                            <w:sz w:val="24"/>
+                            <w:szCs w:val="24"/>
+                          </w:rPr>
+                          <w:t>дубл</w:t>
+                        </w:r>
+                        <w:proofErr w:type="spellEnd"/>
                       </w:p>
                     </w:txbxContent>
                   </v:textbox>
@@ -13290,7 +16024,7 @@
 </file>
 
 <file path=word/header5.xml><?xml version="1.0" encoding="utf-8"?>
-<w:hdr xmlns:wpc="http://schemas.microsoft.com/office/word/2010/wordprocessingCanvas" xmlns:cx="http://schemas.microsoft.com/office/drawing/2014/chartex" xmlns:cx1="http://schemas.microsoft.com/office/drawing/2015/9/8/chartex" xmlns:cx2="http://schemas.microsoft.com/office/drawing/2015/10/21/chartex" xmlns:cx3="http://schemas.microsoft.com/office/drawing/2016/5/9/chartex" xmlns:cx4="http://schemas.microsoft.com/office/drawing/2016/5/10/chartex" xmlns:cx5="http://schemas.microsoft.com/office/drawing/2016/5/11/chartex" xmlns:cx6="http://schemas.microsoft.com/office/drawing/2016/5/12/chartex" xmlns:cx7="http://schemas.microsoft.com/office/drawing/2016/5/13/chartex" xmlns:cx8="http://schemas.microsoft.com/office/drawing/2016/5/14/chartex" xmlns:mc="http://schemas.openxmlformats.org/markup-compatibility/2006" xmlns:aink="http://schemas.microsoft.com/office/drawing/2016/ink" xmlns:am3d="http://schemas.microsoft.com/office/drawing/2017/model3d" xmlns:o="urn:schemas-microsoft-com:office:office" xmlns:r="http://schemas.openxmlformats.org/officeDocument/2006/relationships" xmlns:m="http://schemas.openxmlformats.org/officeDocument/2006/math" xmlns:v="urn:schemas-microsoft-com:vml" xmlns:wp14="http://schemas.microsoft.com/office/word/2010/wordprocessingDrawing" xmlns:wp="http://schemas.openxmlformats.org/drawingml/2006/wordprocessingDrawing" xmlns:w10="urn:schemas-microsoft-com:office:word" xmlns:w="http://schemas.openxmlformats.org/wordprocessingml/2006/main" xmlns:w14="http://schemas.microsoft.com/office/word/2010/wordml" xmlns:w15="http://schemas.microsoft.com/office/word/2012/wordml" xmlns:w16cex="http://schemas.microsoft.com/office/word/2018/wordml/cex" xmlns:w16cid="http://schemas.microsoft.com/office/word/2016/wordml/cid" xmlns:w16="http://schemas.microsoft.com/office/word/2018/wordml" xmlns:w16sdtdh="http://schemas.microsoft.com/office/word/2020/wordml/sdtdatahash" xmlns:w16se="http://schemas.microsoft.com/office/word/2015/wordml/symex" xmlns:wpg="http://schemas.microsoft.com/office/word/2010/wordprocessingGroup" xmlns:wpi="http://schemas.microsoft.com/office/word/2010/wordprocessingInk" xmlns:wne="http://schemas.microsoft.com/office/word/2006/wordml" xmlns:wps="http://schemas.microsoft.com/office/word/2010/wordprocessingShape" mc:Ignorable="w14 w15 w16se w16cid w16 w16cex w16sdtdh wp14">
+<w:hdr xmlns:wpc="http://schemas.microsoft.com/office/word/2010/wordprocessingCanvas" xmlns:cx="http://schemas.microsoft.com/office/drawing/2014/chartex" xmlns:mc="http://schemas.openxmlformats.org/markup-compatibility/2006" xmlns:o="urn:schemas-microsoft-com:office:office" xmlns:r="http://schemas.openxmlformats.org/officeDocument/2006/relationships" xmlns:m="http://schemas.openxmlformats.org/officeDocument/2006/math" xmlns:v="urn:schemas-microsoft-com:vml" xmlns:wp14="http://schemas.microsoft.com/office/word/2010/wordprocessingDrawing" xmlns:wp="http://schemas.openxmlformats.org/drawingml/2006/wordprocessingDrawing" xmlns:w10="urn:schemas-microsoft-com:office:word" xmlns:w="http://schemas.openxmlformats.org/wordprocessingml/2006/main" xmlns:w14="http://schemas.microsoft.com/office/word/2010/wordml" xmlns:w15="http://schemas.microsoft.com/office/word/2012/wordml" xmlns:w16se="http://schemas.microsoft.com/office/word/2015/wordml/symex" xmlns:wpg="http://schemas.microsoft.com/office/word/2010/wordprocessingGroup" xmlns:wpi="http://schemas.microsoft.com/office/word/2010/wordprocessingInk" xmlns:wne="http://schemas.microsoft.com/office/word/2006/wordml" xmlns:wps="http://schemas.microsoft.com/office/word/2010/wordprocessingShape" mc:Ignorable="w14 w15 w16se wp14">
   <w:p>
     <w:pPr>
       <w:pStyle w:val="a7"/>
@@ -14542,12 +17276,21 @@
                                 <w:szCs w:val="24"/>
                               </w:rPr>
                             </w:pPr>
+                            <w:proofErr w:type="spellStart"/>
                             <w:r>
                               <w:rPr>
                                 <w:sz w:val="24"/>
                                 <w:szCs w:val="24"/>
                               </w:rPr>
-                              <w:t>Взам. инв. №</w:t>
+                              <w:t>Взам</w:t>
+                            </w:r>
+                            <w:proofErr w:type="spellEnd"/>
+                            <w:r>
+                              <w:rPr>
+                                <w:sz w:val="24"/>
+                                <w:szCs w:val="24"/>
+                              </w:rPr>
+                              <w:t>. инв. №</w:t>
                             </w:r>
                           </w:p>
                         </w:txbxContent>
@@ -14603,7 +17346,15 @@
                               <w:t>Инв. №</w:t>
                             </w:r>
                             <w:r>
-                              <w:t xml:space="preserve"> дубл.</w:t>
+                              <w:t xml:space="preserve"> </w:t>
+                            </w:r>
+                            <w:proofErr w:type="spellStart"/>
+                            <w:r>
+                              <w:t>дубл</w:t>
+                            </w:r>
+                            <w:proofErr w:type="spellEnd"/>
+                            <w:r>
+                              <w:t>.</w:t>
                             </w:r>
                           </w:p>
                         </w:txbxContent>
@@ -15373,7 +18124,7 @@
         </mc:Choice>
         <mc:Fallback>
           <w:pict>
-            <v:group w14:anchorId="27CF0885" id="Group 48" o:spid="_x0000_s1088" style="position:absolute;left:0;text-align:left;margin-left:-54pt;margin-top:-17.45pt;width:549.65pt;height:801pt;z-index:-251659264" coordorigin="397,567" coordsize="11227,15705" o:gfxdata="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">
+            <v:group w14:anchorId="27CF0885" id="Group 48" o:spid="_x0000_s1088" style="position:absolute;left:0;text-align:left;margin-left:-54pt;margin-top:-17.45pt;width:549.65pt;height:801pt;z-index:-251659264" coordorigin="397,567" coordsize="11227,15705" o:gfxdata="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">
               <v:group id="Group 49" o:spid="_x0000_s1089" style="position:absolute;left:397;top:567;width:11227;height:15705" coordorigin="397,566" coordsize="11227,15705" o:gfxdata="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">
                 <v:rect id="Rectangle 50" o:spid="_x0000_s1090" style="position:absolute;left:1134;top:566;width:10488;height:15704;visibility:visible;mso-wrap-style:square;v-text-anchor:top" o:gfxdata="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" strokeweight="1.5pt"/>
                 <v:line id="Line 51" o:spid="_x0000_s1091" style="position:absolute;visibility:visible;mso-wrap-style:square" from="1134,15421" to="11622,15421" o:connectortype="straight" o:gfxdata="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" strokeweight="1.5pt"/>
@@ -15684,12 +18435,21 @@
                           <w:szCs w:val="24"/>
                         </w:rPr>
                       </w:pPr>
+                      <w:proofErr w:type="spellStart"/>
                       <w:r>
                         <w:rPr>
                           <w:sz w:val="24"/>
                           <w:szCs w:val="24"/>
                         </w:rPr>
-                        <w:t>Взам. инв. №</w:t>
+                        <w:t>Взам</w:t>
+                      </w:r>
+                      <w:proofErr w:type="spellEnd"/>
+                      <w:r>
+                        <w:rPr>
+                          <w:sz w:val="24"/>
+                          <w:szCs w:val="24"/>
+                        </w:rPr>
+                        <w:t>. инв. №</w:t>
                       </w:r>
                     </w:p>
                   </w:txbxContent>
@@ -15711,7 +18471,15 @@
                         <w:t>Инв. №</w:t>
                       </w:r>
                       <w:r>
-                        <w:t xml:space="preserve"> дубл.</w:t>
+                        <w:t xml:space="preserve"> </w:t>
+                      </w:r>
+                      <w:proofErr w:type="spellStart"/>
+                      <w:r>
+                        <w:t>дубл</w:t>
+                      </w:r>
+                      <w:proofErr w:type="spellEnd"/>
+                      <w:r>
+                        <w:t>.</w:t>
                       </w:r>
                     </w:p>
                   </w:txbxContent>
@@ -15930,7 +18698,7 @@
 </file>
 
 <file path=word/numbering.xml><?xml version="1.0" encoding="utf-8"?>
-<w:numbering xmlns:wpc="http://schemas.microsoft.com/office/word/2010/wordprocessingCanvas" xmlns:cx="http://schemas.microsoft.com/office/drawing/2014/chartex" xmlns:cx1="http://schemas.microsoft.com/office/drawing/2015/9/8/chartex" xmlns:cx2="http://schemas.microsoft.com/office/drawing/2015/10/21/chartex" xmlns:cx3="http://schemas.microsoft.com/office/drawing/2016/5/9/chartex" xmlns:cx4="http://schemas.microsoft.com/office/drawing/2016/5/10/chartex" xmlns:cx5="http://schemas.microsoft.com/office/drawing/2016/5/11/chartex" xmlns:cx6="http://schemas.microsoft.com/office/drawing/2016/5/12/chartex" xmlns:cx7="http://schemas.microsoft.com/office/drawing/2016/5/13/chartex" xmlns:cx8="http://schemas.microsoft.com/office/drawing/2016/5/14/chartex" xmlns:mc="http://schemas.openxmlformats.org/markup-compatibility/2006" xmlns:aink="http://schemas.microsoft.com/office/drawing/2016/ink" xmlns:am3d="http://schemas.microsoft.com/office/drawing/2017/model3d" xmlns:o="urn:schemas-microsoft-com:office:office" xmlns:r="http://schemas.openxmlformats.org/officeDocument/2006/relationships" xmlns:m="http://schemas.openxmlformats.org/officeDocument/2006/math" xmlns:v="urn:schemas-microsoft-com:vml" xmlns:wp14="http://schemas.microsoft.com/office/word/2010/wordprocessingDrawing" xmlns:wp="http://schemas.openxmlformats.org/drawingml/2006/wordprocessingDrawing" xmlns:w10="urn:schemas-microsoft-com:office:word" xmlns:w="http://schemas.openxmlformats.org/wordprocessingml/2006/main" xmlns:w14="http://schemas.microsoft.com/office/word/2010/wordml" xmlns:w15="http://schemas.microsoft.com/office/word/2012/wordml" xmlns:w16cex="http://schemas.microsoft.com/office/word/2018/wordml/cex" xmlns:w16cid="http://schemas.microsoft.com/office/word/2016/wordml/cid" xmlns:w16="http://schemas.microsoft.com/office/word/2018/wordml" xmlns:w16sdtdh="http://schemas.microsoft.com/office/word/2020/wordml/sdtdatahash" xmlns:w16se="http://schemas.microsoft.com/office/word/2015/wordml/symex" xmlns:wpg="http://schemas.microsoft.com/office/word/2010/wordprocessingGroup" xmlns:wpi="http://schemas.microsoft.com/office/word/2010/wordprocessingInk" xmlns:wne="http://schemas.microsoft.com/office/word/2006/wordml" xmlns:wps="http://schemas.microsoft.com/office/word/2010/wordprocessingShape" mc:Ignorable="w14 w15 w16se w16cid w16 w16cex w16sdtdh wp14">
+<w:numbering xmlns:wpc="http://schemas.microsoft.com/office/word/2010/wordprocessingCanvas" xmlns:cx="http://schemas.microsoft.com/office/drawing/2014/chartex" xmlns:mc="http://schemas.openxmlformats.org/markup-compatibility/2006" xmlns:o="urn:schemas-microsoft-com:office:office" xmlns:r="http://schemas.openxmlformats.org/officeDocument/2006/relationships" xmlns:m="http://schemas.openxmlformats.org/officeDocument/2006/math" xmlns:v="urn:schemas-microsoft-com:vml" xmlns:wp14="http://schemas.microsoft.com/office/word/2010/wordprocessingDrawing" xmlns:wp="http://schemas.openxmlformats.org/drawingml/2006/wordprocessingDrawing" xmlns:w10="urn:schemas-microsoft-com:office:word" xmlns:w="http://schemas.openxmlformats.org/wordprocessingml/2006/main" xmlns:w14="http://schemas.microsoft.com/office/word/2010/wordml" xmlns:w15="http://schemas.microsoft.com/office/word/2012/wordml" xmlns:w16se="http://schemas.microsoft.com/office/word/2015/wordml/symex" xmlns:wpg="http://schemas.microsoft.com/office/word/2010/wordprocessingGroup" xmlns:wpi="http://schemas.microsoft.com/office/word/2010/wordprocessingInk" xmlns:wne="http://schemas.microsoft.com/office/word/2006/wordml" xmlns:wps="http://schemas.microsoft.com/office/word/2010/wordprocessingShape" mc:Ignorable="w14 w15 w16se wp14">
   <w:abstractNum w:abstractNumId="0" w15:restartNumberingAfterBreak="0">
     <w:nsid w:val="00000002"/>
     <w:multiLevelType w:val="singleLevel"/>
@@ -17343,7 +20111,7 @@
         <w:sz w:val="28"/>
       </w:rPr>
     </w:lvl>
-    <w:lvl w:ilvl="1" w:tplc="04190019" w:tentative="1">
+    <w:lvl w:ilvl="1" w:tplc="04190019">
       <w:start w:val="1"/>
       <w:numFmt w:val="lowerLetter"/>
       <w:lvlText w:val="%2."/>
@@ -18619,7 +21387,7 @@
 </file>
 
 <file path=word/styles.xml><?xml version="1.0" encoding="utf-8"?>
-<w:styles xmlns:mc="http://schemas.openxmlformats.org/markup-compatibility/2006" xmlns:r="http://schemas.openxmlformats.org/officeDocument/2006/relationships" xmlns:w="http://schemas.openxmlformats.org/wordprocessingml/2006/main" xmlns:w14="http://schemas.microsoft.com/office/word/2010/wordml" xmlns:w15="http://schemas.microsoft.com/office/word/2012/wordml" xmlns:w16cex="http://schemas.microsoft.com/office/word/2018/wordml/cex" xmlns:w16cid="http://schemas.microsoft.com/office/word/2016/wordml/cid" xmlns:w16="http://schemas.microsoft.com/office/word/2018/wordml" xmlns:w16sdtdh="http://schemas.microsoft.com/office/word/2020/wordml/sdtdatahash" xmlns:w16se="http://schemas.microsoft.com/office/word/2015/wordml/symex" mc:Ignorable="w14 w15 w16se w16cid w16 w16cex w16sdtdh">
+<w:styles xmlns:mc="http://schemas.openxmlformats.org/markup-compatibility/2006" xmlns:r="http://schemas.openxmlformats.org/officeDocument/2006/relationships" xmlns:w="http://schemas.openxmlformats.org/wordprocessingml/2006/main" xmlns:w14="http://schemas.microsoft.com/office/word/2010/wordml" xmlns:w15="http://schemas.microsoft.com/office/word/2012/wordml" xmlns:w16se="http://schemas.microsoft.com/office/word/2015/wordml/symex" mc:Ignorable="w14 w15 w16se">
   <w:docDefaults>
     <w:rPrDefault>
       <w:rPr>
@@ -18629,7 +21397,7 @@
     </w:rPrDefault>
     <w:pPrDefault/>
   </w:docDefaults>
-  <w:latentStyles w:defLockedState="0" w:defUIPriority="0" w:defSemiHidden="0" w:defUnhideWhenUsed="0" w:defQFormat="0" w:count="376">
+  <w:latentStyles w:defLockedState="0" w:defUIPriority="0" w:defSemiHidden="0" w:defUnhideWhenUsed="0" w:defQFormat="0" w:count="371">
     <w:lsdException w:name="Normal" w:qFormat="1"/>
     <w:lsdException w:name="heading 1" w:qFormat="1"/>
     <w:lsdException w:name="heading 2" w:qFormat="1"/>
@@ -18659,6 +21427,7 @@
     <w:lsdException w:name="HTML Bottom of Form" w:uiPriority="99"/>
     <w:lsdException w:name="Normal (Web)" w:uiPriority="99"/>
     <w:lsdException w:name="HTML Keyboard" w:semiHidden="1" w:unhideWhenUsed="1"/>
+    <w:lsdException w:name="Normal Table" w:semiHidden="1" w:unhideWhenUsed="1"/>
     <w:lsdException w:name="annotation subject" w:semiHidden="1" w:unhideWhenUsed="1"/>
     <w:lsdException w:name="No List" w:semiHidden="1" w:uiPriority="99" w:unhideWhenUsed="1"/>
     <w:lsdException w:name="Outline List 1" w:semiHidden="1" w:unhideWhenUsed="1"/>
@@ -18701,8 +21470,11 @@
     <w:lsdException w:name="Table Contemporary" w:semiHidden="1" w:unhideWhenUsed="1"/>
     <w:lsdException w:name="Table Elegant" w:semiHidden="1" w:unhideWhenUsed="1"/>
     <w:lsdException w:name="Table Professional" w:semiHidden="1" w:unhideWhenUsed="1"/>
+    <w:lsdException w:name="Table Subtle 1" w:semiHidden="1" w:unhideWhenUsed="1"/>
     <w:lsdException w:name="Table Subtle 2" w:semiHidden="1" w:unhideWhenUsed="1"/>
     <w:lsdException w:name="Table Web 1" w:semiHidden="1" w:unhideWhenUsed="1"/>
+    <w:lsdException w:name="Table Web 2" w:semiHidden="1" w:unhideWhenUsed="1"/>
+    <w:lsdException w:name="Table Web 3" w:semiHidden="1" w:unhideWhenUsed="1"/>
     <w:lsdException w:name="Balloon Text" w:semiHidden="1" w:unhideWhenUsed="1"/>
     <w:lsdException w:name="Table Theme" w:semiHidden="1" w:unhideWhenUsed="1"/>
     <w:lsdException w:name="Placeholder Text" w:semiHidden="1" w:uiPriority="99"/>
@@ -18920,16 +21692,11 @@
     <w:lsdException w:name="List Table 5 Dark Accent 6" w:uiPriority="50"/>
     <w:lsdException w:name="List Table 6 Colorful Accent 6" w:uiPriority="51"/>
     <w:lsdException w:name="List Table 7 Colorful Accent 6" w:uiPriority="52"/>
-    <w:lsdException w:name="Mention" w:semiHidden="1" w:uiPriority="99" w:unhideWhenUsed="1"/>
-    <w:lsdException w:name="Smart Hyperlink" w:semiHidden="1" w:uiPriority="99" w:unhideWhenUsed="1"/>
-    <w:lsdException w:name="Hashtag" w:semiHidden="1" w:uiPriority="99" w:unhideWhenUsed="1"/>
-    <w:lsdException w:name="Unresolved Mention" w:semiHidden="1" w:uiPriority="99" w:unhideWhenUsed="1"/>
-    <w:lsdException w:name="Smart Link" w:semiHidden="1" w:uiPriority="99" w:unhideWhenUsed="1"/>
   </w:latentStyles>
   <w:style w:type="paragraph" w:default="1" w:styleId="a0">
     <w:name w:val="Normal"/>
     <w:qFormat/>
-    <w:rsid w:val="00C062DB"/>
+    <w:rsid w:val="00D7669E"/>
     <w:pPr>
       <w:widowControl w:val="0"/>
       <w:autoSpaceDE w:val="0"/>
@@ -19700,7 +22467,7 @@
     </w:rPr>
   </w:style>
   <w:style w:type="character" w:customStyle="1" w:styleId="a5">
-    <w:name w:val="Обычный (Интернет) Знак"/>
+    <w:name w:val="Обычный (веб) Знак"/>
     <w:link w:val="a4"/>
     <w:locked/>
     <w:rsid w:val="00EA50FF"/>
@@ -21828,7 +24595,7 @@
 </file>
 
 <file path=customXml/itemProps1.xml><?xml version="1.0" encoding="utf-8"?>
-<ds:datastoreItem xmlns:ds="http://schemas.openxmlformats.org/officeDocument/2006/customXml" ds:itemID="{EFC7F4A4-7196-4B99-92FE-BCE8FEF65078}">
+<ds:datastoreItem xmlns:ds="http://schemas.openxmlformats.org/officeDocument/2006/customXml" ds:itemID="{D059804F-88E8-448E-86E8-58C3C5F93373}">
   <ds:schemaRefs>
     <ds:schemaRef ds:uri="http://schemas.openxmlformats.org/officeDocument/2006/bibliography"/>
   </ds:schemaRefs>

--- a/Петелин Курсовая.docx
+++ b/Петелин Курсовая.docx
@@ -1,6 +1,6 @@
 
 <file path=word/document.xml><?xml version="1.0" encoding="utf-8"?>
-<w:document xmlns:wpc="http://schemas.microsoft.com/office/word/2010/wordprocessingCanvas" xmlns:cx="http://schemas.microsoft.com/office/drawing/2014/chartex" xmlns:mc="http://schemas.openxmlformats.org/markup-compatibility/2006" xmlns:o="urn:schemas-microsoft-com:office:office" xmlns:r="http://schemas.openxmlformats.org/officeDocument/2006/relationships" xmlns:m="http://schemas.openxmlformats.org/officeDocument/2006/math" xmlns:v="urn:schemas-microsoft-com:vml" xmlns:wp14="http://schemas.microsoft.com/office/word/2010/wordprocessingDrawing" xmlns:wp="http://schemas.openxmlformats.org/drawingml/2006/wordprocessingDrawing" xmlns:w10="urn:schemas-microsoft-com:office:word" xmlns:w="http://schemas.openxmlformats.org/wordprocessingml/2006/main" xmlns:w14="http://schemas.microsoft.com/office/word/2010/wordml" xmlns:w15="http://schemas.microsoft.com/office/word/2012/wordml" xmlns:w16se="http://schemas.microsoft.com/office/word/2015/wordml/symex" xmlns:wpg="http://schemas.microsoft.com/office/word/2010/wordprocessingGroup" xmlns:wpi="http://schemas.microsoft.com/office/word/2010/wordprocessingInk" xmlns:wne="http://schemas.microsoft.com/office/word/2006/wordml" xmlns:wps="http://schemas.microsoft.com/office/word/2010/wordprocessingShape" mc:Ignorable="w14 w15 w16se wp14">
+<w:document xmlns:wpc="http://schemas.microsoft.com/office/word/2010/wordprocessingCanvas" xmlns:cx="http://schemas.microsoft.com/office/drawing/2014/chartex" xmlns:cx1="http://schemas.microsoft.com/office/drawing/2015/9/8/chartex" xmlns:cx2="http://schemas.microsoft.com/office/drawing/2015/10/21/chartex" xmlns:cx3="http://schemas.microsoft.com/office/drawing/2016/5/9/chartex" xmlns:cx4="http://schemas.microsoft.com/office/drawing/2016/5/10/chartex" xmlns:cx5="http://schemas.microsoft.com/office/drawing/2016/5/11/chartex" xmlns:cx6="http://schemas.microsoft.com/office/drawing/2016/5/12/chartex" xmlns:cx7="http://schemas.microsoft.com/office/drawing/2016/5/13/chartex" xmlns:cx8="http://schemas.microsoft.com/office/drawing/2016/5/14/chartex" xmlns:mc="http://schemas.openxmlformats.org/markup-compatibility/2006" xmlns:aink="http://schemas.microsoft.com/office/drawing/2016/ink" xmlns:am3d="http://schemas.microsoft.com/office/drawing/2017/model3d" xmlns:o="urn:schemas-microsoft-com:office:office" xmlns:r="http://schemas.openxmlformats.org/officeDocument/2006/relationships" xmlns:m="http://schemas.openxmlformats.org/officeDocument/2006/math" xmlns:v="urn:schemas-microsoft-com:vml" xmlns:wp14="http://schemas.microsoft.com/office/word/2010/wordprocessingDrawing" xmlns:wp="http://schemas.openxmlformats.org/drawingml/2006/wordprocessingDrawing" xmlns:w10="urn:schemas-microsoft-com:office:word" xmlns:w="http://schemas.openxmlformats.org/wordprocessingml/2006/main" xmlns:w14="http://schemas.microsoft.com/office/word/2010/wordml" xmlns:w15="http://schemas.microsoft.com/office/word/2012/wordml" xmlns:w16cex="http://schemas.microsoft.com/office/word/2018/wordml/cex" xmlns:w16cid="http://schemas.microsoft.com/office/word/2016/wordml/cid" xmlns:w16="http://schemas.microsoft.com/office/word/2018/wordml" xmlns:w16sdtdh="http://schemas.microsoft.com/office/word/2020/wordml/sdtdatahash" xmlns:w16se="http://schemas.microsoft.com/office/word/2015/wordml/symex" xmlns:wpg="http://schemas.microsoft.com/office/word/2010/wordprocessingGroup" xmlns:wpi="http://schemas.microsoft.com/office/word/2010/wordprocessingInk" xmlns:wne="http://schemas.microsoft.com/office/word/2006/wordml" xmlns:wps="http://schemas.microsoft.com/office/word/2010/wordprocessingShape" mc:Ignorable="w14 w15 w16se w16cid w16 w16cex w16sdtdh wp14">
   <w:body>
     <w:p>
       <w:pPr>
@@ -298,6 +298,7 @@
         </w:rPr>
         <w:t>«</w:t>
       </w:r>
+      <w:bookmarkStart w:id="0" w:name="_Hlk138638696"/>
       <w:r>
         <w:rPr>
           <w:color w:val="000000"/>
@@ -324,6 +325,7 @@
         </w:rPr>
         <w:t>ПЛАТФОРМА</w:t>
       </w:r>
+      <w:bookmarkEnd w:id="0"/>
       <w:r>
         <w:rPr>
           <w:color w:val="000000"/>
@@ -564,19 +566,11 @@
           <w:color w:val="000000"/>
         </w:rPr>
       </w:pPr>
-      <w:proofErr w:type="spellStart"/>
-      <w:r>
-        <w:rPr>
-          <w:color w:val="000000"/>
-        </w:rPr>
-        <w:t>Петелин</w:t>
-      </w:r>
-      <w:proofErr w:type="spellEnd"/>
-      <w:r>
-        <w:rPr>
-          <w:color w:val="000000"/>
-        </w:rPr>
-        <w:t xml:space="preserve"> С.В.</w:t>
+      <w:r>
+        <w:rPr>
+          <w:color w:val="000000"/>
+        </w:rPr>
+        <w:t>Петелин С.В.</w:t>
       </w:r>
     </w:p>
     <w:p>
@@ -1255,21 +1249,12 @@
         </w:rPr>
         <w:t xml:space="preserve">: </w:t>
       </w:r>
-      <w:proofErr w:type="spellStart"/>
       <w:r>
         <w:rPr>
           <w:color w:val="000000"/>
           <w:spacing w:val="-4"/>
         </w:rPr>
-        <w:t>Петелина</w:t>
-      </w:r>
-      <w:proofErr w:type="spellEnd"/>
-      <w:r>
-        <w:rPr>
-          <w:color w:val="000000"/>
-          <w:spacing w:val="-4"/>
-        </w:rPr>
-        <w:t xml:space="preserve"> Семена Валерьевича</w:t>
+        <w:t>Петелина Семена Валерьевича</w:t>
       </w:r>
     </w:p>
     <w:p>
@@ -1810,7 +1795,6 @@
         </w:rPr>
         <w:t xml:space="preserve">Дата выдачи задания </w:t>
       </w:r>
-      <w:proofErr w:type="gramStart"/>
       <w:r>
         <w:rPr>
           <w:color w:val="000000"/>
@@ -1823,7 +1807,6 @@
         </w:rPr>
         <w:t xml:space="preserve"> </w:t>
       </w:r>
-      <w:proofErr w:type="gramEnd"/>
       <w:r>
         <w:rPr>
           <w:color w:val="000000"/>
@@ -1897,27 +1880,13 @@
         <w:rPr>
           <w:color w:val="000000"/>
         </w:rPr>
-        <w:t xml:space="preserve">проекта </w:t>
-      </w:r>
-      <w:proofErr w:type="gramStart"/>
-      <w:r>
-        <w:rPr>
-          <w:color w:val="000000"/>
-        </w:rPr>
-        <w:t>«</w:t>
-      </w:r>
-      <w:r>
-        <w:rPr>
-          <w:color w:val="000000"/>
-        </w:rPr>
-        <w:t xml:space="preserve">  </w:t>
-      </w:r>
-      <w:proofErr w:type="gramEnd"/>
-      <w:r>
-        <w:rPr>
-          <w:color w:val="000000"/>
-        </w:rPr>
-        <w:t xml:space="preserve"> </w:t>
+        <w:t>проекта «</w:t>
+      </w:r>
+      <w:r>
+        <w:rPr>
+          <w:color w:val="000000"/>
+        </w:rPr>
+        <w:t xml:space="preserve">   </w:t>
       </w:r>
       <w:r>
         <w:rPr>
@@ -2138,11 +2107,11 @@
           <w:docGrid w:linePitch="360"/>
         </w:sectPr>
       </w:pPr>
-      <w:bookmarkStart w:id="0" w:name="_Toc358817892"/>
-      <w:bookmarkStart w:id="1" w:name="_Toc449047796"/>
-    </w:p>
-    <w:bookmarkEnd w:id="0"/>
+      <w:bookmarkStart w:id="1" w:name="_Toc358817892"/>
+      <w:bookmarkStart w:id="2" w:name="_Toc449047796"/>
+    </w:p>
     <w:bookmarkEnd w:id="1"/>
+    <w:bookmarkEnd w:id="2"/>
     <w:p>
       <w:pPr>
         <w:ind w:firstLine="0"/>
@@ -3158,7 +3127,7 @@
           <w:color w:val="000000"/>
         </w:rPr>
       </w:pPr>
-      <w:bookmarkStart w:id="2" w:name="_Toc134790711"/>
+      <w:bookmarkStart w:id="3" w:name="_Toc134790711"/>
       <w:r>
         <w:rPr>
           <w:color w:val="000000"/>
@@ -3166,7 +3135,7 @@
         <w:lastRenderedPageBreak/>
         <w:t>Введение</w:t>
       </w:r>
-      <w:bookmarkEnd w:id="2"/>
+      <w:bookmarkEnd w:id="3"/>
     </w:p>
     <w:p>
       <w:pPr>
@@ -3195,29 +3164,7 @@
           <w:szCs w:val="28"/>
           <w:lang w:val="ru-RU"/>
         </w:rPr>
-        <w:t xml:space="preserve">С каждым днем популярность музыкальных </w:t>
-      </w:r>
-      <w:proofErr w:type="spellStart"/>
-      <w:r>
-        <w:rPr>
-          <w:rFonts w:eastAsia="SimSun"/>
-          <w:color w:val="000000"/>
-          <w:sz w:val="28"/>
-          <w:szCs w:val="28"/>
-          <w:lang w:val="ru-RU"/>
-        </w:rPr>
-        <w:t>стриминговых</w:t>
-      </w:r>
-      <w:proofErr w:type="spellEnd"/>
-      <w:r>
-        <w:rPr>
-          <w:rFonts w:eastAsia="SimSun"/>
-          <w:color w:val="000000"/>
-          <w:sz w:val="28"/>
-          <w:szCs w:val="28"/>
-          <w:lang w:val="ru-RU"/>
-        </w:rPr>
-        <w:t xml:space="preserve"> сервисов возрастает, но в основном именно музыкальное приложения имеются только в качестве мобильного приложения, а для пользования на </w:t>
+        <w:t xml:space="preserve">С каждым днем популярность музыкальных стриминговых сервисов возрастает, но в основном именно музыкальное приложения имеются только в качестве мобильного приложения, а для пользования на </w:t>
       </w:r>
       <w:r>
         <w:rPr>
@@ -3598,7 +3545,7 @@
           <w:lang w:val="ru-RU"/>
         </w:rPr>
       </w:pPr>
-      <w:bookmarkStart w:id="3" w:name="_Toc134790712"/>
+      <w:bookmarkStart w:id="4" w:name="_Toc134790712"/>
       <w:r>
         <w:rPr>
           <w:rFonts w:eastAsia="Calibri"/>
@@ -3616,7 +3563,7 @@
         </w:rPr>
         <w:t>Теоретические аспекты разработки программного модуля</w:t>
       </w:r>
-      <w:bookmarkEnd w:id="3"/>
+      <w:bookmarkEnd w:id="4"/>
     </w:p>
     <w:p>
       <w:pPr>
@@ -3633,7 +3580,7 @@
           <w:sz w:val="28"/>
         </w:rPr>
       </w:pPr>
-      <w:bookmarkStart w:id="4" w:name="_Toc134790713"/>
+      <w:bookmarkStart w:id="5" w:name="_Toc134790713"/>
       <w:r>
         <w:rPr>
           <w:rFonts w:ascii="Times New Roman" w:hAnsi="Times New Roman"/>
@@ -3641,7 +3588,7 @@
         </w:rPr>
         <w:t>Общая характеристика приложения</w:t>
       </w:r>
-      <w:bookmarkEnd w:id="4"/>
+      <w:bookmarkEnd w:id="5"/>
     </w:p>
     <w:p>
       <w:pPr>
@@ -3971,21 +3918,7 @@
         <w:rPr>
           <w:color w:val="auto"/>
         </w:rPr>
-        <w:t xml:space="preserve">3. Языки программирования. При разработке компьютерного приложения можно использовать различные языки программирования, такие как C#, </w:t>
-      </w:r>
-      <w:proofErr w:type="spellStart"/>
-      <w:r>
-        <w:rPr>
-          <w:color w:val="auto"/>
-        </w:rPr>
-        <w:t>Java</w:t>
-      </w:r>
-      <w:proofErr w:type="spellEnd"/>
-      <w:r>
-        <w:rPr>
-          <w:color w:val="auto"/>
-        </w:rPr>
-        <w:t>, Python, JavaScript и т.д. Выбор языка программирования зависит от требований проекта, опыта разработчиков и других факторов.</w:t>
+        <w:t>3. Языки программирования. При разработке компьютерного приложения можно использовать различные языки программирования, такие как C#, Java, Python, JavaScript и т.д. Выбор языка программирования зависит от требований проекта, опыта разработчиков и других факторов.</w:t>
       </w:r>
     </w:p>
     <w:p>
@@ -4193,7 +4126,6 @@
         </w:rPr>
         <w:t xml:space="preserve">езопасность и надежность: </w:t>
       </w:r>
-      <w:proofErr w:type="spellStart"/>
       <w:r>
         <w:rPr>
           <w:color w:val="000000"/>
@@ -4204,14 +4136,7 @@
         <w:rPr>
           <w:color w:val="000000"/>
         </w:rPr>
-        <w:t>раузерные</w:t>
-      </w:r>
-      <w:proofErr w:type="spellEnd"/>
-      <w:r>
-        <w:rPr>
-          <w:color w:val="000000"/>
-        </w:rPr>
-        <w:t xml:space="preserve"> приложения уязвимы. Дело в том, что разработчики не могут повлиять на безопасность браузера, а веб-приложение напрямую зависит от его работы. Десктоп приложение – это гарантия безопасности и сохранности данных. </w:t>
+        <w:t xml:space="preserve">раузерные приложения уязвимы. Дело в том, что разработчики не могут повлиять на безопасность браузера, а веб-приложение напрямую зависит от его работы. Десктоп приложение – это гарантия безопасности и сохранности данных. </w:t>
       </w:r>
     </w:p>
     <w:p>
@@ -4259,21 +4184,7 @@
         <w:rPr>
           <w:color w:val="000000"/>
         </w:rPr>
-        <w:t xml:space="preserve"> и даже использовать с мобильного устройства, сделав </w:t>
-      </w:r>
-      <w:proofErr w:type="spellStart"/>
-      <w:r>
-        <w:rPr>
-          <w:color w:val="000000"/>
-        </w:rPr>
-        <w:t>нативную</w:t>
-      </w:r>
-      <w:proofErr w:type="spellEnd"/>
-      <w:r>
-        <w:rPr>
-          <w:color w:val="000000"/>
-        </w:rPr>
-        <w:t xml:space="preserve"> версию. Но для синхронизации данных необходимо подключаться к интернету. Тем не менее, мобильность подразумевает использование приложения в любых условиях и дает возможность управлять бизнес-процессами компании, когда угодно.</w:t>
+        <w:t xml:space="preserve"> и даже использовать с мобильного устройства, сделав нативную версию. Но для синхронизации данных необходимо подключаться к интернету. Тем не менее, мобильность подразумевает использование приложения в любых условиях и дает возможность управлять бизнес-процессами компании, когда угодно.</w:t>
       </w:r>
     </w:p>
     <w:p>
@@ -4321,7 +4232,7 @@
           <w:szCs w:val="24"/>
         </w:rPr>
       </w:pPr>
-      <w:bookmarkStart w:id="5" w:name="_Toc134790714"/>
+      <w:bookmarkStart w:id="6" w:name="_Toc134790714"/>
       <w:r>
         <w:rPr>
           <w:rFonts w:ascii="Times New Roman" w:hAnsi="Times New Roman"/>
@@ -4354,7 +4265,7 @@
         </w:rPr>
         <w:t>ого приложения</w:t>
       </w:r>
-      <w:bookmarkEnd w:id="5"/>
+      <w:bookmarkEnd w:id="6"/>
     </w:p>
     <w:p>
       <w:pPr>
@@ -4384,23 +4295,7 @@
           <w:color w:val="auto"/>
           <w:szCs w:val="24"/>
         </w:rPr>
-        <w:t xml:space="preserve">Разработка настольных (или </w:t>
-      </w:r>
-      <w:proofErr w:type="spellStart"/>
-      <w:r>
-        <w:rPr>
-          <w:color w:val="auto"/>
-          <w:szCs w:val="24"/>
-        </w:rPr>
-        <w:t>десктопных</w:t>
-      </w:r>
-      <w:proofErr w:type="spellEnd"/>
-      <w:r>
-        <w:rPr>
-          <w:color w:val="auto"/>
-          <w:szCs w:val="24"/>
-        </w:rPr>
-        <w:t>) приложений – это процесс,</w:t>
+        <w:t>Разработка настольных (или десктопных) приложений – это процесс,</w:t>
       </w:r>
       <w:r>
         <w:rPr>
@@ -4779,25 +4674,7 @@
           <w:sz w:val="28"/>
           <w:szCs w:val="24"/>
         </w:rPr>
-        <w:t xml:space="preserve">являющийся частью платформы Microsoft .NET </w:t>
-      </w:r>
-      <w:proofErr w:type="spellStart"/>
-      <w:r>
-        <w:rPr>
-          <w:rFonts w:ascii="Times New Roman" w:hAnsi="Times New Roman"/>
-          <w:sz w:val="28"/>
-          <w:szCs w:val="24"/>
-        </w:rPr>
-        <w:t>Framework</w:t>
-      </w:r>
-      <w:proofErr w:type="spellEnd"/>
-      <w:r>
-        <w:rPr>
-          <w:rFonts w:ascii="Times New Roman" w:hAnsi="Times New Roman"/>
-          <w:sz w:val="28"/>
-          <w:szCs w:val="24"/>
-        </w:rPr>
-        <w:t>. Классы,</w:t>
+        <w:t>являющийся частью платформы Microsoft .NET Framework. Классы,</w:t>
       </w:r>
       <w:r>
         <w:rPr>
@@ -5259,25 +5136,7 @@
           <w:sz w:val="28"/>
           <w:szCs w:val="24"/>
         </w:rPr>
-        <w:t xml:space="preserve"> – кроссплатформенный </w:t>
-      </w:r>
-      <w:proofErr w:type="spellStart"/>
-      <w:r>
-        <w:rPr>
-          <w:rFonts w:ascii="Times New Roman" w:hAnsi="Times New Roman"/>
-          <w:sz w:val="28"/>
-          <w:szCs w:val="24"/>
-        </w:rPr>
-        <w:t>фреймворк</w:t>
-      </w:r>
-      <w:proofErr w:type="spellEnd"/>
-      <w:r>
-        <w:rPr>
-          <w:rFonts w:ascii="Times New Roman" w:hAnsi="Times New Roman"/>
-          <w:sz w:val="28"/>
-          <w:szCs w:val="24"/>
-        </w:rPr>
-        <w:t xml:space="preserve"> для разработки программного</w:t>
+        <w:t xml:space="preserve"> – кроссплатформенный фреймворк для разработки программного</w:t>
       </w:r>
       <w:r>
         <w:rPr>
@@ -5371,23 +5230,13 @@
           <w:szCs w:val="24"/>
         </w:rPr>
       </w:pPr>
-      <w:proofErr w:type="spellStart"/>
       <w:r>
         <w:rPr>
           <w:rFonts w:ascii="Times New Roman" w:hAnsi="Times New Roman"/>
           <w:sz w:val="28"/>
           <w:szCs w:val="24"/>
         </w:rPr>
-        <w:t>Ruby</w:t>
-      </w:r>
-      <w:proofErr w:type="spellEnd"/>
-      <w:r>
-        <w:rPr>
-          <w:rFonts w:ascii="Times New Roman" w:hAnsi="Times New Roman"/>
-          <w:sz w:val="28"/>
-          <w:szCs w:val="24"/>
-        </w:rPr>
-        <w:t xml:space="preserve"> – </w:t>
+        <w:t xml:space="preserve">Ruby – </w:t>
       </w:r>
       <w:proofErr w:type="spellStart"/>
       <w:r>
@@ -5424,23 +5273,13 @@
           <w:szCs w:val="24"/>
         </w:rPr>
       </w:pPr>
-      <w:proofErr w:type="spellStart"/>
       <w:r>
         <w:rPr>
           <w:rFonts w:ascii="Times New Roman" w:hAnsi="Times New Roman"/>
           <w:sz w:val="28"/>
           <w:szCs w:val="24"/>
         </w:rPr>
-        <w:t>Java</w:t>
-      </w:r>
-      <w:proofErr w:type="spellEnd"/>
-      <w:r>
-        <w:rPr>
-          <w:rFonts w:ascii="Times New Roman" w:hAnsi="Times New Roman"/>
-          <w:sz w:val="28"/>
-          <w:szCs w:val="24"/>
-        </w:rPr>
-        <w:t xml:space="preserve"> – </w:t>
+        <w:t xml:space="preserve">Java – </w:t>
       </w:r>
       <w:proofErr w:type="spellStart"/>
       <w:r>
@@ -5530,25 +5369,7 @@
           <w:sz w:val="28"/>
           <w:szCs w:val="24"/>
         </w:rPr>
-        <w:t xml:space="preserve">тличительная особенность этого </w:t>
-      </w:r>
-      <w:proofErr w:type="spellStart"/>
-      <w:r>
-        <w:rPr>
-          <w:rFonts w:ascii="Times New Roman" w:hAnsi="Times New Roman"/>
-          <w:sz w:val="28"/>
-          <w:szCs w:val="24"/>
-        </w:rPr>
-        <w:t>фреймворка</w:t>
-      </w:r>
-      <w:proofErr w:type="spellEnd"/>
-      <w:r>
-        <w:rPr>
-          <w:rFonts w:ascii="Times New Roman" w:hAnsi="Times New Roman"/>
-          <w:sz w:val="28"/>
-          <w:szCs w:val="24"/>
-        </w:rPr>
-        <w:t xml:space="preserve"> – использование</w:t>
+        <w:t>тличительная особенность этого фреймворка – использование</w:t>
       </w:r>
       <w:r>
         <w:rPr>
@@ -5904,25 +5725,7 @@
           <w:sz w:val="28"/>
           <w:szCs w:val="24"/>
         </w:rPr>
-        <w:t xml:space="preserve">подключаться ко множеству других языков, таких, как </w:t>
-      </w:r>
-      <w:proofErr w:type="spellStart"/>
-      <w:r>
-        <w:rPr>
-          <w:rFonts w:ascii="Times New Roman" w:hAnsi="Times New Roman"/>
-          <w:sz w:val="28"/>
-          <w:szCs w:val="24"/>
-        </w:rPr>
-        <w:t>Ruby</w:t>
-      </w:r>
-      <w:proofErr w:type="spellEnd"/>
-      <w:r>
-        <w:rPr>
-          <w:rFonts w:ascii="Times New Roman" w:hAnsi="Times New Roman"/>
-          <w:sz w:val="28"/>
-          <w:szCs w:val="24"/>
-        </w:rPr>
-        <w:t>, Python и др.</w:t>
+        <w:t>подключаться ко множеству других языков, таких, как Ruby, Python и др.</w:t>
       </w:r>
     </w:p>
     <w:p>
@@ -5992,7 +5795,31 @@
           <w:sz w:val="28"/>
           <w:szCs w:val="24"/>
         </w:rPr>
-        <w:t xml:space="preserve">программ на языке </w:t>
+        <w:t>программ на языке Java. Данная библиотека содержит ряд</w:t>
+      </w:r>
+      <w:r>
+        <w:rPr>
+          <w:rFonts w:ascii="Times New Roman" w:hAnsi="Times New Roman"/>
+          <w:sz w:val="28"/>
+          <w:szCs w:val="24"/>
+        </w:rPr>
+        <w:t xml:space="preserve"> </w:t>
+      </w:r>
+      <w:r>
+        <w:rPr>
+          <w:rFonts w:ascii="Times New Roman" w:hAnsi="Times New Roman"/>
+          <w:sz w:val="28"/>
+          <w:szCs w:val="24"/>
+        </w:rPr>
+        <w:t>графических составляющих, таких как кнопки, поля ввода, таблицы и т.д.</w:t>
+      </w:r>
+      <w:r>
+        <w:rPr>
+          <w:rFonts w:ascii="Times New Roman" w:hAnsi="Times New Roman"/>
+          <w:sz w:val="28"/>
+          <w:szCs w:val="24"/>
+        </w:rPr>
+        <w:t xml:space="preserve"> </w:t>
       </w:r>
       <w:proofErr w:type="spellStart"/>
       <w:r>
@@ -6001,7 +5828,7 @@
           <w:sz w:val="28"/>
           <w:szCs w:val="24"/>
         </w:rPr>
-        <w:t>Java</w:t>
+        <w:t>Swing</w:t>
       </w:r>
       <w:proofErr w:type="spellEnd"/>
       <w:r>
@@ -6010,7 +5837,7 @@
           <w:sz w:val="28"/>
           <w:szCs w:val="24"/>
         </w:rPr>
-        <w:t>. Данная библиотека содержит ряд</w:t>
+        <w:t xml:space="preserve"> относится к библиотеке классов JFC, которая представляет</w:t>
       </w:r>
       <w:r>
         <w:rPr>
@@ -6026,7 +5853,7 @@
           <w:sz w:val="28"/>
           <w:szCs w:val="24"/>
         </w:rPr>
-        <w:t>графических составляющих, таких как кнопки, поля ввода, таблицы и т.д.</w:t>
+        <w:t>собой набор библиотек для разработки графических оболочек. К этим</w:t>
       </w:r>
       <w:r>
         <w:rPr>
@@ -6036,73 +5863,13 @@
         </w:rPr>
         <w:t xml:space="preserve"> </w:t>
       </w:r>
-      <w:proofErr w:type="spellStart"/>
       <w:r>
         <w:rPr>
           <w:rFonts w:ascii="Times New Roman" w:hAnsi="Times New Roman"/>
           <w:sz w:val="28"/>
           <w:szCs w:val="24"/>
         </w:rPr>
-        <w:t>Swing</w:t>
-      </w:r>
-      <w:proofErr w:type="spellEnd"/>
-      <w:r>
-        <w:rPr>
-          <w:rFonts w:ascii="Times New Roman" w:hAnsi="Times New Roman"/>
-          <w:sz w:val="28"/>
-          <w:szCs w:val="24"/>
-        </w:rPr>
-        <w:t xml:space="preserve"> относится к библиотеке классов JFC, которая представляет</w:t>
-      </w:r>
-      <w:r>
-        <w:rPr>
-          <w:rFonts w:ascii="Times New Roman" w:hAnsi="Times New Roman"/>
-          <w:sz w:val="28"/>
-          <w:szCs w:val="24"/>
-        </w:rPr>
-        <w:t xml:space="preserve"> </w:t>
-      </w:r>
-      <w:r>
-        <w:rPr>
-          <w:rFonts w:ascii="Times New Roman" w:hAnsi="Times New Roman"/>
-          <w:sz w:val="28"/>
-          <w:szCs w:val="24"/>
-        </w:rPr>
-        <w:t>собой набор библиотек для разработки графических оболочек. К этим</w:t>
-      </w:r>
-      <w:r>
-        <w:rPr>
-          <w:rFonts w:ascii="Times New Roman" w:hAnsi="Times New Roman"/>
-          <w:sz w:val="28"/>
-          <w:szCs w:val="24"/>
-        </w:rPr>
-        <w:t xml:space="preserve"> </w:t>
-      </w:r>
-      <w:r>
-        <w:rPr>
-          <w:rFonts w:ascii="Times New Roman" w:hAnsi="Times New Roman"/>
-          <w:sz w:val="28"/>
-          <w:szCs w:val="24"/>
-        </w:rPr>
-        <w:t xml:space="preserve">библиотекам относятся </w:t>
-      </w:r>
-      <w:proofErr w:type="spellStart"/>
-      <w:r>
-        <w:rPr>
-          <w:rFonts w:ascii="Times New Roman" w:hAnsi="Times New Roman"/>
-          <w:sz w:val="28"/>
-          <w:szCs w:val="24"/>
-        </w:rPr>
-        <w:t>Java</w:t>
-      </w:r>
-      <w:proofErr w:type="spellEnd"/>
-      <w:r>
-        <w:rPr>
-          <w:rFonts w:ascii="Times New Roman" w:hAnsi="Times New Roman"/>
-          <w:sz w:val="28"/>
-          <w:szCs w:val="24"/>
-        </w:rPr>
-        <w:t xml:space="preserve"> 2D, </w:t>
+        <w:t xml:space="preserve">библиотекам относятся Java 2D, </w:t>
       </w:r>
       <w:proofErr w:type="spellStart"/>
       <w:r>
@@ -6458,25 +6225,7 @@
           <w:rFonts w:ascii="Times New Roman" w:hAnsi="Times New Roman"/>
           <w:sz w:val="28"/>
         </w:rPr>
-        <w:t xml:space="preserve">В качестве СУБД для разработки системы был выбран Microsoft SQL </w:t>
-      </w:r>
-      <w:proofErr w:type="spellStart"/>
-      <w:r>
-        <w:rPr>
-          <w:rStyle w:val="markedcontent"/>
-          <w:rFonts w:ascii="Times New Roman" w:hAnsi="Times New Roman"/>
-          <w:sz w:val="28"/>
-        </w:rPr>
-        <w:t>Server</w:t>
-      </w:r>
-      <w:proofErr w:type="spellEnd"/>
-      <w:r>
-        <w:rPr>
-          <w:rStyle w:val="markedcontent"/>
-          <w:rFonts w:ascii="Times New Roman" w:hAnsi="Times New Roman"/>
-          <w:sz w:val="28"/>
-        </w:rPr>
-        <w:t xml:space="preserve"> 2019.</w:t>
+        <w:t>В качестве СУБД для разработки системы был выбран Microsoft SQL Server 2019.</w:t>
       </w:r>
     </w:p>
     <w:p>
@@ -6508,7 +6257,7 @@
           <w:lang w:eastAsia="x-none"/>
         </w:rPr>
       </w:pPr>
-      <w:bookmarkStart w:id="6" w:name="_Toc134790715"/>
+      <w:bookmarkStart w:id="7" w:name="_Toc134790715"/>
       <w:r>
         <w:rPr>
           <w:rFonts w:ascii="Times New Roman" w:hAnsi="Times New Roman"/>
@@ -6518,7 +6267,7 @@
         </w:rPr>
         <w:t>Анализ предметной области</w:t>
       </w:r>
-      <w:bookmarkEnd w:id="6"/>
+      <w:bookmarkEnd w:id="7"/>
     </w:p>
     <w:p>
       <w:pPr>
@@ -6632,23 +6381,7 @@
           <w:color w:val="auto"/>
           <w:shd w:val="clear" w:color="auto" w:fill="FFFFFF"/>
         </w:rPr>
-        <w:t xml:space="preserve">это </w:t>
-      </w:r>
-      <w:proofErr w:type="spellStart"/>
-      <w:r>
-        <w:rPr>
-          <w:color w:val="auto"/>
-          <w:shd w:val="clear" w:color="auto" w:fill="FFFFFF"/>
-        </w:rPr>
-        <w:t>стриминговый</w:t>
-      </w:r>
-      <w:proofErr w:type="spellEnd"/>
-      <w:r>
-        <w:rPr>
-          <w:color w:val="auto"/>
-          <w:shd w:val="clear" w:color="auto" w:fill="FFFFFF"/>
-        </w:rPr>
-        <w:t xml:space="preserve"> сервис для просушивания музык</w:t>
+        <w:t>это стриминговый сервис для просушивания музык</w:t>
       </w:r>
       <w:r>
         <w:rPr>
@@ -6769,7 +6502,6 @@
         <w:rPr>
           <w:color w:val="auto"/>
           <w:shd w:val="clear" w:color="auto" w:fill="FFFFFF"/>
-          <w:lang w:val="en-US"/>
         </w:rPr>
         <w:t>.1</w:t>
       </w:r>
@@ -7076,21 +6808,12 @@
         </w:rPr>
         <w:t xml:space="preserve">- </w:t>
       </w:r>
-      <w:proofErr w:type="spellStart"/>
       <w:r>
         <w:rPr>
           <w:color w:val="auto"/>
           <w:shd w:val="clear" w:color="auto" w:fill="FFFFFF"/>
         </w:rPr>
-        <w:t>стриминговый</w:t>
-      </w:r>
-      <w:proofErr w:type="spellEnd"/>
-      <w:r>
-        <w:rPr>
-          <w:color w:val="auto"/>
-          <w:shd w:val="clear" w:color="auto" w:fill="FFFFFF"/>
-        </w:rPr>
-        <w:t xml:space="preserve"> сервис для просушивания музыки в онлайн или офлайн режиме, разработанный шведской компанией </w:t>
+        <w:t xml:space="preserve">стриминговый сервис для просушивания музыки в онлайн или офлайн режиме, разработанный шведской компанией </w:t>
       </w:r>
       <w:r>
         <w:rPr>
@@ -7234,7 +6957,6 @@
         <w:rPr>
           <w:color w:val="auto"/>
           <w:shd w:val="clear" w:color="auto" w:fill="FFFFFF"/>
-          <w:lang w:val="en-US"/>
         </w:rPr>
         <w:t>1.</w:t>
       </w:r>
@@ -7501,7 +7223,6 @@
         </w:rPr>
         <w:t xml:space="preserve">, </w:t>
       </w:r>
-      <w:proofErr w:type="spellStart"/>
       <w:r>
         <w:rPr>
           <w:rFonts w:ascii="Times New Roman" w:hAnsi="Times New Roman"/>
@@ -7512,7 +7233,6 @@
         </w:rPr>
         <w:t>macOS</w:t>
       </w:r>
-      <w:proofErr w:type="spellEnd"/>
       <w:r>
         <w:rPr>
           <w:rFonts w:ascii="Times New Roman" w:hAnsi="Times New Roman"/>
@@ -7848,7 +7568,7 @@
           <w:lang w:val="ru-RU"/>
         </w:rPr>
       </w:pPr>
-      <w:bookmarkStart w:id="7" w:name="_Toc134790716"/>
+      <w:bookmarkStart w:id="8" w:name="_Toc134790716"/>
       <w:r>
         <w:rPr>
           <w:color w:val="000000"/>
@@ -7857,7 +7577,7 @@
         <w:lastRenderedPageBreak/>
         <w:t>Разработка программного модуля</w:t>
       </w:r>
-      <w:bookmarkEnd w:id="7"/>
+      <w:bookmarkEnd w:id="8"/>
       <w:r>
         <w:rPr>
           <w:color w:val="000000"/>
@@ -7877,14 +7597,14 @@
       <w:pPr>
         <w:pStyle w:val="2"/>
       </w:pPr>
-      <w:bookmarkStart w:id="8" w:name="_Toc134790717"/>
+      <w:bookmarkStart w:id="9" w:name="_Toc134790717"/>
       <w:r>
         <w:t xml:space="preserve">2.1 </w:t>
       </w:r>
       <w:r>
         <w:t>Функциональные требования</w:t>
       </w:r>
-      <w:bookmarkEnd w:id="8"/>
+      <w:bookmarkEnd w:id="9"/>
     </w:p>
     <w:p>
       <w:pPr>
@@ -8024,14 +7744,14 @@
       <w:pPr>
         <w:pStyle w:val="2"/>
       </w:pPr>
-      <w:bookmarkStart w:id="9" w:name="_Toc134790718"/>
+      <w:bookmarkStart w:id="10" w:name="_Toc134790718"/>
       <w:r>
         <w:t xml:space="preserve">2.2 </w:t>
       </w:r>
       <w:r>
         <w:t>Диаграмма вариантов использования</w:t>
       </w:r>
-      <w:bookmarkEnd w:id="9"/>
+      <w:bookmarkEnd w:id="10"/>
     </w:p>
     <w:p>
       <w:pPr>
@@ -8229,14 +7949,14 @@
       <w:pPr>
         <w:pStyle w:val="2"/>
       </w:pPr>
-      <w:bookmarkStart w:id="10" w:name="_Toc134790719"/>
+      <w:bookmarkStart w:id="11" w:name="_Toc134790719"/>
       <w:r>
         <w:t xml:space="preserve">2.3 </w:t>
       </w:r>
       <w:r>
         <w:t>Проектирование интерфейса</w:t>
       </w:r>
-      <w:bookmarkEnd w:id="10"/>
+      <w:bookmarkEnd w:id="11"/>
     </w:p>
     <w:p>
       <w:pPr>
@@ -8379,7 +8099,7 @@
       <w:r>
         <w:rPr>
           <w:color w:val="000000"/>
-          <w:lang w:val="en-US" w:eastAsia="x-none"/>
+          <w:lang w:eastAsia="x-none"/>
         </w:rPr>
         <w:t>2</w:t>
       </w:r>
@@ -8436,7 +8156,7 @@
       <w:pPr>
         <w:pStyle w:val="2"/>
       </w:pPr>
-      <w:bookmarkStart w:id="11" w:name="_Toc134790720"/>
+      <w:bookmarkStart w:id="12" w:name="_Toc134790720"/>
       <w:r>
         <w:t xml:space="preserve">2.4 </w:t>
       </w:r>
@@ -8446,7 +8166,7 @@
       <w:r>
         <w:t xml:space="preserve"> базы данных</w:t>
       </w:r>
-      <w:bookmarkEnd w:id="11"/>
+      <w:bookmarkEnd w:id="12"/>
     </w:p>
     <w:p>
       <w:pPr>
@@ -8575,6 +8295,7 @@
       <w:r>
         <w:rPr>
           <w:rStyle w:val="markedcontent"/>
+          <w:noProof/>
           <w:color w:val="000000"/>
         </w:rPr>
         <w:drawing>
@@ -8633,7 +8354,6 @@
         <w:rPr>
           <w:rStyle w:val="markedcontent"/>
           <w:color w:val="000000"/>
-          <w:lang w:val="en-US"/>
         </w:rPr>
         <w:t>3</w:t>
       </w:r>
@@ -10050,14 +9770,14 @@
       <w:pPr>
         <w:pStyle w:val="2"/>
       </w:pPr>
-      <w:bookmarkStart w:id="12" w:name="_Toc134790721"/>
+      <w:bookmarkStart w:id="13" w:name="_Toc134790721"/>
       <w:r>
         <w:t xml:space="preserve">2.5 Реализация </w:t>
       </w:r>
       <w:r>
         <w:t>программного модуля</w:t>
       </w:r>
-      <w:bookmarkEnd w:id="12"/>
+      <w:bookmarkEnd w:id="13"/>
     </w:p>
     <w:p>
       <w:pPr>
@@ -10140,6 +9860,7 @@
       </w:pPr>
       <w:r>
         <w:rPr>
+          <w:noProof/>
           <w:color w:val="000000"/>
           <w:lang w:eastAsia="x-none"/>
         </w:rPr>
@@ -10220,6 +9941,7 @@
       </w:pPr>
       <w:r>
         <w:rPr>
+          <w:noProof/>
           <w:color w:val="000000"/>
           <w:lang w:eastAsia="x-none"/>
         </w:rPr>
@@ -10286,6 +10008,7 @@
       </w:pPr>
       <w:r>
         <w:rPr>
+          <w:noProof/>
           <w:color w:val="000000"/>
           <w:lang w:eastAsia="x-none"/>
         </w:rPr>
@@ -10347,13 +10070,20 @@
           <w:color w:val="000000"/>
           <w:lang w:val="en-US" w:eastAsia="x-none"/>
         </w:rPr>
-        <w:t xml:space="preserve">CS </w:t>
+        <w:t>CS</w:t>
       </w:r>
       <w:r>
         <w:rPr>
           <w:color w:val="000000"/>
           <w:lang w:eastAsia="x-none"/>
         </w:rPr>
+        <w:t xml:space="preserve"> </w:t>
+      </w:r>
+      <w:r>
+        <w:rPr>
+          <w:color w:val="000000"/>
+          <w:lang w:eastAsia="x-none"/>
+        </w:rPr>
         <w:t>код окна</w:t>
       </w:r>
     </w:p>
@@ -10382,6 +10112,7 @@
       </w:pPr>
       <w:r>
         <w:rPr>
+          <w:noProof/>
           <w:color w:val="000000"/>
           <w:lang w:eastAsia="x-none"/>
         </w:rPr>
@@ -10448,6 +10179,7 @@
       </w:pPr>
       <w:r>
         <w:rPr>
+          <w:noProof/>
           <w:color w:val="000000"/>
           <w:lang w:eastAsia="x-none"/>
         </w:rPr>
@@ -10528,6 +10260,7 @@
       </w:pPr>
       <w:r>
         <w:rPr>
+          <w:noProof/>
           <w:color w:val="000000"/>
           <w:lang w:eastAsia="x-none"/>
         </w:rPr>
@@ -10589,13 +10322,20 @@
           <w:color w:val="000000"/>
           <w:lang w:val="en-US" w:eastAsia="x-none"/>
         </w:rPr>
-        <w:t xml:space="preserve">CS </w:t>
+        <w:t>CS</w:t>
       </w:r>
       <w:r>
         <w:rPr>
           <w:color w:val="000000"/>
           <w:lang w:eastAsia="x-none"/>
         </w:rPr>
+        <w:t xml:space="preserve"> </w:t>
+      </w:r>
+      <w:r>
+        <w:rPr>
+          <w:color w:val="000000"/>
+          <w:lang w:eastAsia="x-none"/>
+        </w:rPr>
         <w:t>код окна</w:t>
       </w:r>
     </w:p>
@@ -10639,6 +10379,7 @@
       </w:pPr>
       <w:r>
         <w:rPr>
+          <w:noProof/>
           <w:color w:val="000000"/>
           <w:lang w:eastAsia="x-none"/>
         </w:rPr>
@@ -10705,6 +10446,7 @@
       </w:pPr>
       <w:r>
         <w:rPr>
+          <w:noProof/>
           <w:color w:val="000000"/>
           <w:lang w:eastAsia="x-none"/>
         </w:rPr>
@@ -10786,6 +10528,7 @@
       </w:pPr>
       <w:r>
         <w:rPr>
+          <w:noProof/>
           <w:color w:val="000000"/>
           <w:lang w:eastAsia="x-none"/>
         </w:rPr>
@@ -10909,6 +10652,7 @@
       </w:pPr>
       <w:r>
         <w:rPr>
+          <w:noProof/>
           <w:color w:val="000000"/>
           <w:lang w:val="en-US" w:eastAsia="x-none"/>
         </w:rPr>
@@ -10976,6 +10720,7 @@
       </w:pPr>
       <w:r>
         <w:rPr>
+          <w:noProof/>
           <w:color w:val="000000"/>
           <w:lang w:eastAsia="x-none"/>
         </w:rPr>
@@ -11056,6 +10801,7 @@
       </w:pPr>
       <w:r>
         <w:rPr>
+          <w:noProof/>
           <w:color w:val="000000"/>
           <w:lang w:eastAsia="x-none"/>
         </w:rPr>
@@ -11116,6 +10862,548 @@
           <w:color w:val="000000"/>
           <w:lang w:val="en-US" w:eastAsia="x-none"/>
         </w:rPr>
+        <w:t>CS</w:t>
+      </w:r>
+      <w:r>
+        <w:rPr>
+          <w:color w:val="000000"/>
+          <w:lang w:eastAsia="x-none"/>
+        </w:rPr>
+        <w:t xml:space="preserve"> </w:t>
+      </w:r>
+      <w:r>
+        <w:rPr>
+          <w:color w:val="000000"/>
+          <w:lang w:eastAsia="x-none"/>
+        </w:rPr>
+        <w:t>код окна</w:t>
+      </w:r>
+    </w:p>
+    <w:p>
+      <w:pPr>
+        <w:rPr>
+          <w:color w:val="000000"/>
+          <w:lang w:val="en-US" w:eastAsia="x-none"/>
+        </w:rPr>
+      </w:pPr>
+      <w:r>
+        <w:rPr>
+          <w:color w:val="000000"/>
+          <w:lang w:eastAsia="x-none"/>
+        </w:rPr>
+        <w:t>При нажатии «Выход» пользователь выходит из профиля</w:t>
+      </w:r>
+      <w:r>
+        <w:rPr>
+          <w:color w:val="000000"/>
+          <w:lang w:eastAsia="x-none"/>
+        </w:rPr>
+        <w:t xml:space="preserve"> и перед </w:t>
+      </w:r>
+      <w:r>
+        <w:rPr>
+          <w:color w:val="000000"/>
+          <w:lang w:eastAsia="x-none"/>
+        </w:rPr>
+        <w:lastRenderedPageBreak/>
+        <w:t>пользователем вновь открывается окно со входом\регистрацией.</w:t>
+      </w:r>
+      <w:r>
+        <w:rPr>
+          <w:color w:val="000000"/>
+          <w:lang w:eastAsia="x-none"/>
+        </w:rPr>
+        <w:br/>
+      </w:r>
+      <w:r>
+        <w:rPr>
+          <w:color w:val="000000"/>
+          <w:lang w:eastAsia="x-none"/>
+        </w:rPr>
+        <w:tab/>
+        <w:t>При нажатии на кнопку «Вся музыка» перед пользователем открывается окно со всей музыкой, где он может включить или поставить на паузу каталог песен</w:t>
+      </w:r>
+      <w:r>
+        <w:rPr>
+          <w:color w:val="000000"/>
+          <w:lang w:eastAsia="x-none"/>
+        </w:rPr>
+        <w:t>. (Рисунки 2.19, 2.20, 2.21).</w:t>
+      </w:r>
+    </w:p>
+    <w:p>
+      <w:pPr>
+        <w:jc w:val="center"/>
+        <w:rPr>
+          <w:color w:val="000000"/>
+          <w:lang w:eastAsia="x-none"/>
+        </w:rPr>
+      </w:pPr>
+      <w:r>
+        <w:rPr>
+          <w:color w:val="000000"/>
+          <w:lang w:eastAsia="x-none"/>
+        </w:rPr>
+        <w:drawing>
+          <wp:inline distT="0" distB="0" distL="0" distR="0" wp14:anchorId="631661CE" wp14:editId="632C9C16">
+            <wp:extent cx="4730276" cy="2438400"/>
+            <wp:effectExtent l="0" t="0" r="0" b="0"/>
+            <wp:docPr id="115" name="Рисунок 115"/>
+            <wp:cNvGraphicFramePr>
+              <a:graphicFrameLocks xmlns:a="http://schemas.openxmlformats.org/drawingml/2006/main" noChangeAspect="1"/>
+            </wp:cNvGraphicFramePr>
+            <a:graphic xmlns:a="http://schemas.openxmlformats.org/drawingml/2006/main">
+              <a:graphicData uri="http://schemas.openxmlformats.org/drawingml/2006/picture">
+                <pic:pic xmlns:pic="http://schemas.openxmlformats.org/drawingml/2006/picture">
+                  <pic:nvPicPr>
+                    <pic:cNvPr id="1" name=""/>
+                    <pic:cNvPicPr/>
+                  </pic:nvPicPr>
+                  <pic:blipFill>
+                    <a:blip r:embed="rId36"/>
+                    <a:stretch>
+                      <a:fillRect/>
+                    </a:stretch>
+                  </pic:blipFill>
+                  <pic:spPr>
+                    <a:xfrm>
+                      <a:off x="0" y="0"/>
+                      <a:ext cx="4731030" cy="2438789"/>
+                    </a:xfrm>
+                    <a:prstGeom prst="rect">
+                      <a:avLst/>
+                    </a:prstGeom>
+                  </pic:spPr>
+                </pic:pic>
+              </a:graphicData>
+            </a:graphic>
+          </wp:inline>
+        </w:drawing>
+      </w:r>
+    </w:p>
+    <w:p>
+      <w:pPr>
+        <w:jc w:val="center"/>
+        <w:rPr>
+          <w:color w:val="000000"/>
+          <w:lang w:eastAsia="x-none"/>
+        </w:rPr>
+      </w:pPr>
+      <w:r>
+        <w:rPr>
+          <w:color w:val="000000"/>
+          <w:lang w:eastAsia="x-none"/>
+        </w:rPr>
+        <w:t>Рисунок 2.19 – Окно «Вся музыка»</w:t>
+      </w:r>
+    </w:p>
+    <w:p>
+      <w:pPr>
+        <w:jc w:val="center"/>
+        <w:rPr>
+          <w:color w:val="000000"/>
+          <w:lang w:eastAsia="x-none"/>
+        </w:rPr>
+      </w:pPr>
+      <w:r>
+        <w:rPr>
+          <w:color w:val="000000"/>
+          <w:lang w:eastAsia="x-none"/>
+        </w:rPr>
+        <w:drawing>
+          <wp:inline distT="0" distB="0" distL="0" distR="0" wp14:anchorId="10279BF6" wp14:editId="7113085D">
+            <wp:extent cx="4067175" cy="2806045"/>
+            <wp:effectExtent l="0" t="0" r="0" b="0"/>
+            <wp:docPr id="116" name="Рисунок 116"/>
+            <wp:cNvGraphicFramePr>
+              <a:graphicFrameLocks xmlns:a="http://schemas.openxmlformats.org/drawingml/2006/main" noChangeAspect="1"/>
+            </wp:cNvGraphicFramePr>
+            <a:graphic xmlns:a="http://schemas.openxmlformats.org/drawingml/2006/main">
+              <a:graphicData uri="http://schemas.openxmlformats.org/drawingml/2006/picture">
+                <pic:pic xmlns:pic="http://schemas.openxmlformats.org/drawingml/2006/picture">
+                  <pic:nvPicPr>
+                    <pic:cNvPr id="1" name=""/>
+                    <pic:cNvPicPr/>
+                  </pic:nvPicPr>
+                  <pic:blipFill>
+                    <a:blip r:embed="rId37"/>
+                    <a:stretch>
+                      <a:fillRect/>
+                    </a:stretch>
+                  </pic:blipFill>
+                  <pic:spPr>
+                    <a:xfrm>
+                      <a:off x="0" y="0"/>
+                      <a:ext cx="4068696" cy="2807094"/>
+                    </a:xfrm>
+                    <a:prstGeom prst="rect">
+                      <a:avLst/>
+                    </a:prstGeom>
+                  </pic:spPr>
+                </pic:pic>
+              </a:graphicData>
+            </a:graphic>
+          </wp:inline>
+        </w:drawing>
+      </w:r>
+    </w:p>
+    <w:p>
+      <w:pPr>
+        <w:jc w:val="center"/>
+        <w:rPr>
+          <w:color w:val="000000"/>
+          <w:lang w:eastAsia="x-none"/>
+        </w:rPr>
+      </w:pPr>
+      <w:r>
+        <w:rPr>
+          <w:color w:val="000000"/>
+          <w:lang w:eastAsia="x-none"/>
+        </w:rPr>
+        <w:t xml:space="preserve">Рисунок 2.20 – </w:t>
+      </w:r>
+      <w:r>
+        <w:rPr>
+          <w:color w:val="000000"/>
+          <w:lang w:val="en-US" w:eastAsia="x-none"/>
+        </w:rPr>
+        <w:t xml:space="preserve">XAML </w:t>
+      </w:r>
+      <w:r>
+        <w:rPr>
+          <w:color w:val="000000"/>
+          <w:lang w:eastAsia="x-none"/>
+        </w:rPr>
+        <w:t>разметка</w:t>
+      </w:r>
+    </w:p>
+    <w:p>
+      <w:pPr>
+        <w:jc w:val="center"/>
+        <w:rPr>
+          <w:color w:val="000000"/>
+          <w:lang w:eastAsia="x-none"/>
+        </w:rPr>
+      </w:pPr>
+      <w:r>
+        <w:rPr>
+          <w:color w:val="000000"/>
+          <w:lang w:eastAsia="x-none"/>
+        </w:rPr>
+        <w:lastRenderedPageBreak/>
+        <w:drawing>
+          <wp:inline distT="0" distB="0" distL="0" distR="0" wp14:anchorId="6C70A7F4" wp14:editId="552E22DF">
+            <wp:extent cx="3528467" cy="3886200"/>
+            <wp:effectExtent l="0" t="0" r="0" b="0"/>
+            <wp:docPr id="117" name="Рисунок 117"/>
+            <wp:cNvGraphicFramePr>
+              <a:graphicFrameLocks xmlns:a="http://schemas.openxmlformats.org/drawingml/2006/main" noChangeAspect="1"/>
+            </wp:cNvGraphicFramePr>
+            <a:graphic xmlns:a="http://schemas.openxmlformats.org/drawingml/2006/main">
+              <a:graphicData uri="http://schemas.openxmlformats.org/drawingml/2006/picture">
+                <pic:pic xmlns:pic="http://schemas.openxmlformats.org/drawingml/2006/picture">
+                  <pic:nvPicPr>
+                    <pic:cNvPr id="1" name=""/>
+                    <pic:cNvPicPr/>
+                  </pic:nvPicPr>
+                  <pic:blipFill>
+                    <a:blip r:embed="rId38"/>
+                    <a:stretch>
+                      <a:fillRect/>
+                    </a:stretch>
+                  </pic:blipFill>
+                  <pic:spPr>
+                    <a:xfrm>
+                      <a:off x="0" y="0"/>
+                      <a:ext cx="3533638" cy="3891895"/>
+                    </a:xfrm>
+                    <a:prstGeom prst="rect">
+                      <a:avLst/>
+                    </a:prstGeom>
+                  </pic:spPr>
+                </pic:pic>
+              </a:graphicData>
+            </a:graphic>
+          </wp:inline>
+        </w:drawing>
+      </w:r>
+    </w:p>
+    <w:p>
+      <w:pPr>
+        <w:jc w:val="center"/>
+        <w:rPr>
+          <w:color w:val="000000"/>
+          <w:lang w:eastAsia="x-none"/>
+        </w:rPr>
+      </w:pPr>
+      <w:r>
+        <w:rPr>
+          <w:color w:val="000000"/>
+          <w:lang w:eastAsia="x-none"/>
+        </w:rPr>
+        <w:t xml:space="preserve">Рисунок 2.21 – </w:t>
+      </w:r>
+      <w:r>
+        <w:rPr>
+          <w:color w:val="000000"/>
+          <w:lang w:val="en-US" w:eastAsia="x-none"/>
+        </w:rPr>
+        <w:t>CS</w:t>
+      </w:r>
+      <w:r>
+        <w:rPr>
+          <w:color w:val="000000"/>
+          <w:lang w:eastAsia="x-none"/>
+        </w:rPr>
+        <w:t xml:space="preserve"> </w:t>
+      </w:r>
+      <w:r>
+        <w:rPr>
+          <w:color w:val="000000"/>
+          <w:lang w:eastAsia="x-none"/>
+        </w:rPr>
+        <w:t>код окна</w:t>
+      </w:r>
+    </w:p>
+    <w:p>
+      <w:pPr>
+        <w:rPr>
+          <w:color w:val="000000"/>
+          <w:lang w:eastAsia="x-none"/>
+        </w:rPr>
+      </w:pPr>
+      <w:r>
+        <w:rPr>
+          <w:color w:val="000000"/>
+          <w:lang w:eastAsia="x-none"/>
+        </w:rPr>
+        <w:t>При нажатии кнопки пользователь возвращается на окно «Профиль», далее при нажатии на кнопку «Настройки», пользователя перемещает на страницу настройки профиля, где он может редактировать свои данные (Рисунок 2.22, 2.23, 2.24).</w:t>
+      </w:r>
+    </w:p>
+    <w:p>
+      <w:pPr>
+        <w:jc w:val="center"/>
+        <w:rPr>
+          <w:color w:val="000000"/>
+          <w:lang w:eastAsia="x-none"/>
+        </w:rPr>
+      </w:pPr>
+      <w:r>
+        <w:rPr>
+          <w:color w:val="000000"/>
+          <w:lang w:eastAsia="x-none"/>
+        </w:rPr>
+        <w:drawing>
+          <wp:inline distT="0" distB="0" distL="0" distR="0" wp14:anchorId="15D89471" wp14:editId="06B7341F">
+            <wp:extent cx="3752850" cy="1969463"/>
+            <wp:effectExtent l="0" t="0" r="0" b="0"/>
+            <wp:docPr id="120" name="Рисунок 120"/>
+            <wp:cNvGraphicFramePr>
+              <a:graphicFrameLocks xmlns:a="http://schemas.openxmlformats.org/drawingml/2006/main" noChangeAspect="1"/>
+            </wp:cNvGraphicFramePr>
+            <a:graphic xmlns:a="http://schemas.openxmlformats.org/drawingml/2006/main">
+              <a:graphicData uri="http://schemas.openxmlformats.org/drawingml/2006/picture">
+                <pic:pic xmlns:pic="http://schemas.openxmlformats.org/drawingml/2006/picture">
+                  <pic:nvPicPr>
+                    <pic:cNvPr id="1" name=""/>
+                    <pic:cNvPicPr/>
+                  </pic:nvPicPr>
+                  <pic:blipFill>
+                    <a:blip r:embed="rId39"/>
+                    <a:stretch>
+                      <a:fillRect/>
+                    </a:stretch>
+                  </pic:blipFill>
+                  <pic:spPr>
+                    <a:xfrm>
+                      <a:off x="0" y="0"/>
+                      <a:ext cx="3756972" cy="1971626"/>
+                    </a:xfrm>
+                    <a:prstGeom prst="rect">
+                      <a:avLst/>
+                    </a:prstGeom>
+                  </pic:spPr>
+                </pic:pic>
+              </a:graphicData>
+            </a:graphic>
+          </wp:inline>
+        </w:drawing>
+      </w:r>
+    </w:p>
+    <w:p>
+      <w:pPr>
+        <w:jc w:val="center"/>
+        <w:rPr>
+          <w:color w:val="000000"/>
+          <w:lang w:eastAsia="x-none"/>
+        </w:rPr>
+      </w:pPr>
+      <w:r>
+        <w:rPr>
+          <w:color w:val="000000"/>
+          <w:lang w:eastAsia="x-none"/>
+        </w:rPr>
+        <w:t>Рисунок 2.22 – Окно «Настройки»</w:t>
+      </w:r>
+    </w:p>
+    <w:p>
+      <w:pPr>
+        <w:jc w:val="center"/>
+        <w:rPr>
+          <w:color w:val="000000"/>
+          <w:lang w:eastAsia="x-none"/>
+        </w:rPr>
+      </w:pPr>
+      <w:r>
+        <w:rPr>
+          <w:color w:val="000000"/>
+          <w:lang w:eastAsia="x-none"/>
+        </w:rPr>
+        <w:lastRenderedPageBreak/>
+        <w:drawing>
+          <wp:inline distT="0" distB="0" distL="0" distR="0" wp14:anchorId="258F6A4E" wp14:editId="2B901955">
+            <wp:extent cx="4943475" cy="1895025"/>
+            <wp:effectExtent l="0" t="0" r="0" b="0"/>
+            <wp:docPr id="124" name="Рисунок 124"/>
+            <wp:cNvGraphicFramePr>
+              <a:graphicFrameLocks xmlns:a="http://schemas.openxmlformats.org/drawingml/2006/main" noChangeAspect="1"/>
+            </wp:cNvGraphicFramePr>
+            <a:graphic xmlns:a="http://schemas.openxmlformats.org/drawingml/2006/main">
+              <a:graphicData uri="http://schemas.openxmlformats.org/drawingml/2006/picture">
+                <pic:pic xmlns:pic="http://schemas.openxmlformats.org/drawingml/2006/picture">
+                  <pic:nvPicPr>
+                    <pic:cNvPr id="1" name=""/>
+                    <pic:cNvPicPr/>
+                  </pic:nvPicPr>
+                  <pic:blipFill>
+                    <a:blip r:embed="rId40"/>
+                    <a:stretch>
+                      <a:fillRect/>
+                    </a:stretch>
+                  </pic:blipFill>
+                  <pic:spPr>
+                    <a:xfrm>
+                      <a:off x="0" y="0"/>
+                      <a:ext cx="4947944" cy="1896738"/>
+                    </a:xfrm>
+                    <a:prstGeom prst="rect">
+                      <a:avLst/>
+                    </a:prstGeom>
+                  </pic:spPr>
+                </pic:pic>
+              </a:graphicData>
+            </a:graphic>
+          </wp:inline>
+        </w:drawing>
+      </w:r>
+    </w:p>
+    <w:p>
+      <w:pPr>
+        <w:jc w:val="center"/>
+        <w:rPr>
+          <w:color w:val="000000"/>
+          <w:lang w:eastAsia="x-none"/>
+        </w:rPr>
+      </w:pPr>
+      <w:r>
+        <w:rPr>
+          <w:color w:val="000000"/>
+          <w:lang w:eastAsia="x-none"/>
+        </w:rPr>
+        <w:t xml:space="preserve">Рисунок 2.23 – </w:t>
+      </w:r>
+      <w:r>
+        <w:rPr>
+          <w:color w:val="000000"/>
+          <w:lang w:val="en-US" w:eastAsia="x-none"/>
+        </w:rPr>
+        <w:t>XAML</w:t>
+      </w:r>
+      <w:r>
+        <w:rPr>
+          <w:color w:val="000000"/>
+          <w:lang w:eastAsia="x-none"/>
+        </w:rPr>
+        <w:t xml:space="preserve"> </w:t>
+      </w:r>
+      <w:r>
+        <w:rPr>
+          <w:color w:val="000000"/>
+          <w:lang w:eastAsia="x-none"/>
+        </w:rPr>
+        <w:t>разметка окна</w:t>
+      </w:r>
+    </w:p>
+    <w:p>
+      <w:pPr>
+        <w:jc w:val="center"/>
+        <w:rPr>
+          <w:color w:val="000000"/>
+          <w:lang w:eastAsia="x-none"/>
+        </w:rPr>
+      </w:pPr>
+      <w:r>
+        <w:rPr>
+          <w:color w:val="000000"/>
+          <w:lang w:eastAsia="x-none"/>
+        </w:rPr>
+        <w:drawing>
+          <wp:inline distT="0" distB="0" distL="0" distR="0" wp14:anchorId="06B5377C" wp14:editId="3DD6F835">
+            <wp:extent cx="2323108" cy="4048125"/>
+            <wp:effectExtent l="0" t="0" r="1270" b="0"/>
+            <wp:docPr id="136" name="Рисунок 136"/>
+            <wp:cNvGraphicFramePr>
+              <a:graphicFrameLocks xmlns:a="http://schemas.openxmlformats.org/drawingml/2006/main" noChangeAspect="1"/>
+            </wp:cNvGraphicFramePr>
+            <a:graphic xmlns:a="http://schemas.openxmlformats.org/drawingml/2006/main">
+              <a:graphicData uri="http://schemas.openxmlformats.org/drawingml/2006/picture">
+                <pic:pic xmlns:pic="http://schemas.openxmlformats.org/drawingml/2006/picture">
+                  <pic:nvPicPr>
+                    <pic:cNvPr id="1" name=""/>
+                    <pic:cNvPicPr/>
+                  </pic:nvPicPr>
+                  <pic:blipFill>
+                    <a:blip r:embed="rId41"/>
+                    <a:stretch>
+                      <a:fillRect/>
+                    </a:stretch>
+                  </pic:blipFill>
+                  <pic:spPr>
+                    <a:xfrm>
+                      <a:off x="0" y="0"/>
+                      <a:ext cx="2326508" cy="4054050"/>
+                    </a:xfrm>
+                    <a:prstGeom prst="rect">
+                      <a:avLst/>
+                    </a:prstGeom>
+                  </pic:spPr>
+                </pic:pic>
+              </a:graphicData>
+            </a:graphic>
+          </wp:inline>
+        </w:drawing>
+      </w:r>
+    </w:p>
+    <w:p>
+      <w:pPr>
+        <w:jc w:val="center"/>
+        <w:rPr>
+          <w:color w:val="000000"/>
+          <w:lang w:eastAsia="x-none"/>
+        </w:rPr>
+      </w:pPr>
+      <w:r>
+        <w:rPr>
+          <w:color w:val="000000"/>
+          <w:lang w:eastAsia="x-none"/>
+        </w:rPr>
+        <w:t xml:space="preserve">Рисунок 2.24 – </w:t>
+      </w:r>
+      <w:r>
+        <w:rPr>
+          <w:color w:val="000000"/>
+          <w:lang w:val="en-US" w:eastAsia="x-none"/>
+        </w:rPr>
         <w:t xml:space="preserve">CS </w:t>
       </w:r>
       <w:r>
@@ -11138,10 +11426,1079 @@
           <w:color w:val="000000"/>
           <w:lang w:eastAsia="x-none"/>
         </w:rPr>
-        <w:t>При нажатии «Выход» пользователь выходит из профиля</w:t>
-      </w:r>
-      <w:bookmarkStart w:id="13" w:name="_GoBack"/>
-      <w:bookmarkEnd w:id="13"/>
+        <w:t>При нажатии на кнопку «Принять изменения», пользователь меняет свои данные.</w:t>
+      </w:r>
+    </w:p>
+    <w:p>
+      <w:pPr>
+        <w:rPr>
+          <w:color w:val="000000"/>
+          <w:lang w:eastAsia="x-none"/>
+        </w:rPr>
+      </w:pPr>
+      <w:r>
+        <w:rPr>
+          <w:color w:val="000000"/>
+          <w:lang w:eastAsia="x-none"/>
+        </w:rPr>
+        <w:t>Так же есть окна Администратора. Если данные пользователя совпали с данными администратора из Базы Данных (</w:t>
+      </w:r>
+      <w:proofErr w:type="spellStart"/>
+      <w:r>
+        <w:rPr>
+          <w:color w:val="000000"/>
+          <w:lang w:eastAsia="x-none"/>
+        </w:rPr>
+        <w:t>бд</w:t>
+      </w:r>
+      <w:proofErr w:type="spellEnd"/>
+      <w:r>
+        <w:rPr>
+          <w:color w:val="000000"/>
+          <w:lang w:eastAsia="x-none"/>
+        </w:rPr>
+        <w:t>), то он попадает на страницу администратора (Страницы 2.25, 2.26, 2.27)</w:t>
+      </w:r>
+    </w:p>
+    <w:p>
+      <w:pPr>
+        <w:jc w:val="center"/>
+        <w:rPr>
+          <w:color w:val="000000"/>
+          <w:lang w:val="en-US" w:eastAsia="x-none"/>
+        </w:rPr>
+      </w:pPr>
+      <w:r>
+        <w:rPr>
+          <w:color w:val="000000"/>
+          <w:lang w:val="en-US" w:eastAsia="x-none"/>
+        </w:rPr>
+        <w:lastRenderedPageBreak/>
+        <w:drawing>
+          <wp:inline distT="0" distB="0" distL="0" distR="0" wp14:anchorId="11DF432B" wp14:editId="2B909C2C">
+            <wp:extent cx="4067175" cy="2105179"/>
+            <wp:effectExtent l="0" t="0" r="0" b="9525"/>
+            <wp:docPr id="137" name="Рисунок 137"/>
+            <wp:cNvGraphicFramePr>
+              <a:graphicFrameLocks xmlns:a="http://schemas.openxmlformats.org/drawingml/2006/main" noChangeAspect="1"/>
+            </wp:cNvGraphicFramePr>
+            <a:graphic xmlns:a="http://schemas.openxmlformats.org/drawingml/2006/main">
+              <a:graphicData uri="http://schemas.openxmlformats.org/drawingml/2006/picture">
+                <pic:pic xmlns:pic="http://schemas.openxmlformats.org/drawingml/2006/picture">
+                  <pic:nvPicPr>
+                    <pic:cNvPr id="1" name=""/>
+                    <pic:cNvPicPr/>
+                  </pic:nvPicPr>
+                  <pic:blipFill>
+                    <a:blip r:embed="rId42"/>
+                    <a:stretch>
+                      <a:fillRect/>
+                    </a:stretch>
+                  </pic:blipFill>
+                  <pic:spPr>
+                    <a:xfrm>
+                      <a:off x="0" y="0"/>
+                      <a:ext cx="4072931" cy="2108158"/>
+                    </a:xfrm>
+                    <a:prstGeom prst="rect">
+                      <a:avLst/>
+                    </a:prstGeom>
+                  </pic:spPr>
+                </pic:pic>
+              </a:graphicData>
+            </a:graphic>
+          </wp:inline>
+        </w:drawing>
+      </w:r>
+    </w:p>
+    <w:p>
+      <w:pPr>
+        <w:jc w:val="center"/>
+        <w:rPr>
+          <w:color w:val="000000"/>
+          <w:lang w:eastAsia="x-none"/>
+        </w:rPr>
+      </w:pPr>
+      <w:r>
+        <w:rPr>
+          <w:color w:val="000000"/>
+          <w:lang w:eastAsia="x-none"/>
+        </w:rPr>
+        <w:t>Рисунок 2.25 – Окно Администратора</w:t>
+      </w:r>
+    </w:p>
+    <w:p>
+      <w:pPr>
+        <w:jc w:val="center"/>
+        <w:rPr>
+          <w:color w:val="000000"/>
+          <w:lang w:eastAsia="x-none"/>
+        </w:rPr>
+      </w:pPr>
+      <w:r>
+        <w:rPr>
+          <w:color w:val="000000"/>
+          <w:lang w:eastAsia="x-none"/>
+        </w:rPr>
+        <w:drawing>
+          <wp:inline distT="0" distB="0" distL="0" distR="0" wp14:anchorId="2485E8B7" wp14:editId="3F79043E">
+            <wp:extent cx="4514850" cy="1515928"/>
+            <wp:effectExtent l="0" t="0" r="0" b="8255"/>
+            <wp:docPr id="138" name="Рисунок 138"/>
+            <wp:cNvGraphicFramePr>
+              <a:graphicFrameLocks xmlns:a="http://schemas.openxmlformats.org/drawingml/2006/main" noChangeAspect="1"/>
+            </wp:cNvGraphicFramePr>
+            <a:graphic xmlns:a="http://schemas.openxmlformats.org/drawingml/2006/main">
+              <a:graphicData uri="http://schemas.openxmlformats.org/drawingml/2006/picture">
+                <pic:pic xmlns:pic="http://schemas.openxmlformats.org/drawingml/2006/picture">
+                  <pic:nvPicPr>
+                    <pic:cNvPr id="1" name=""/>
+                    <pic:cNvPicPr/>
+                  </pic:nvPicPr>
+                  <pic:blipFill>
+                    <a:blip r:embed="rId43"/>
+                    <a:stretch>
+                      <a:fillRect/>
+                    </a:stretch>
+                  </pic:blipFill>
+                  <pic:spPr>
+                    <a:xfrm>
+                      <a:off x="0" y="0"/>
+                      <a:ext cx="4522913" cy="1518635"/>
+                    </a:xfrm>
+                    <a:prstGeom prst="rect">
+                      <a:avLst/>
+                    </a:prstGeom>
+                  </pic:spPr>
+                </pic:pic>
+              </a:graphicData>
+            </a:graphic>
+          </wp:inline>
+        </w:drawing>
+      </w:r>
+    </w:p>
+    <w:p>
+      <w:pPr>
+        <w:jc w:val="center"/>
+        <w:rPr>
+          <w:color w:val="000000"/>
+          <w:lang w:eastAsia="x-none"/>
+        </w:rPr>
+      </w:pPr>
+      <w:r>
+        <w:rPr>
+          <w:color w:val="000000"/>
+          <w:lang w:eastAsia="x-none"/>
+        </w:rPr>
+        <w:t xml:space="preserve">Рисунок 2.26 – </w:t>
+      </w:r>
+      <w:r>
+        <w:rPr>
+          <w:color w:val="000000"/>
+          <w:lang w:val="en-US" w:eastAsia="x-none"/>
+        </w:rPr>
+        <w:t>XAML</w:t>
+      </w:r>
+      <w:r>
+        <w:rPr>
+          <w:color w:val="000000"/>
+          <w:lang w:eastAsia="x-none"/>
+        </w:rPr>
+        <w:t xml:space="preserve"> </w:t>
+      </w:r>
+      <w:r>
+        <w:rPr>
+          <w:color w:val="000000"/>
+          <w:lang w:eastAsia="x-none"/>
+        </w:rPr>
+        <w:t>разметка окна</w:t>
+      </w:r>
+    </w:p>
+    <w:p>
+      <w:pPr>
+        <w:jc w:val="center"/>
+        <w:rPr>
+          <w:color w:val="000000"/>
+          <w:lang w:eastAsia="x-none"/>
+        </w:rPr>
+      </w:pPr>
+      <w:r>
+        <w:rPr>
+          <w:color w:val="000000"/>
+          <w:lang w:eastAsia="x-none"/>
+        </w:rPr>
+        <w:drawing>
+          <wp:inline distT="0" distB="0" distL="0" distR="0" wp14:anchorId="0FD5B491" wp14:editId="344A5BD4">
+            <wp:extent cx="2943225" cy="3939197"/>
+            <wp:effectExtent l="0" t="0" r="0" b="4445"/>
+            <wp:docPr id="139" name="Рисунок 139"/>
+            <wp:cNvGraphicFramePr>
+              <a:graphicFrameLocks xmlns:a="http://schemas.openxmlformats.org/drawingml/2006/main" noChangeAspect="1"/>
+            </wp:cNvGraphicFramePr>
+            <a:graphic xmlns:a="http://schemas.openxmlformats.org/drawingml/2006/main">
+              <a:graphicData uri="http://schemas.openxmlformats.org/drawingml/2006/picture">
+                <pic:pic xmlns:pic="http://schemas.openxmlformats.org/drawingml/2006/picture">
+                  <pic:nvPicPr>
+                    <pic:cNvPr id="1" name=""/>
+                    <pic:cNvPicPr/>
+                  </pic:nvPicPr>
+                  <pic:blipFill>
+                    <a:blip r:embed="rId44"/>
+                    <a:stretch>
+                      <a:fillRect/>
+                    </a:stretch>
+                  </pic:blipFill>
+                  <pic:spPr>
+                    <a:xfrm>
+                      <a:off x="0" y="0"/>
+                      <a:ext cx="2945171" cy="3941801"/>
+                    </a:xfrm>
+                    <a:prstGeom prst="rect">
+                      <a:avLst/>
+                    </a:prstGeom>
+                  </pic:spPr>
+                </pic:pic>
+              </a:graphicData>
+            </a:graphic>
+          </wp:inline>
+        </w:drawing>
+      </w:r>
+    </w:p>
+    <w:p>
+      <w:pPr>
+        <w:jc w:val="center"/>
+        <w:rPr>
+          <w:color w:val="000000"/>
+          <w:lang w:eastAsia="x-none"/>
+        </w:rPr>
+      </w:pPr>
+      <w:r>
+        <w:rPr>
+          <w:color w:val="000000"/>
+          <w:lang w:eastAsia="x-none"/>
+        </w:rPr>
+        <w:t xml:space="preserve">Рисунок 2.27 – </w:t>
+      </w:r>
+      <w:r>
+        <w:rPr>
+          <w:color w:val="000000"/>
+          <w:lang w:val="en-US" w:eastAsia="x-none"/>
+        </w:rPr>
+        <w:t>CS</w:t>
+      </w:r>
+      <w:r>
+        <w:rPr>
+          <w:color w:val="000000"/>
+          <w:lang w:eastAsia="x-none"/>
+        </w:rPr>
+        <w:t xml:space="preserve"> </w:t>
+      </w:r>
+      <w:r>
+        <w:rPr>
+          <w:color w:val="000000"/>
+          <w:lang w:eastAsia="x-none"/>
+        </w:rPr>
+        <w:t>код окна</w:t>
+      </w:r>
+    </w:p>
+    <w:p>
+      <w:pPr>
+        <w:rPr>
+          <w:color w:val="000000"/>
+          <w:lang w:eastAsia="x-none"/>
+        </w:rPr>
+      </w:pPr>
+      <w:r>
+        <w:rPr>
+          <w:color w:val="000000"/>
+          <w:lang w:eastAsia="x-none"/>
+        </w:rPr>
+        <w:t xml:space="preserve">При нажатии на кнопку «Добавить песню» пользователя перекидывает на </w:t>
+      </w:r>
+      <w:r>
+        <w:rPr>
+          <w:color w:val="000000"/>
+          <w:lang w:eastAsia="x-none"/>
+        </w:rPr>
+        <w:lastRenderedPageBreak/>
+        <w:t xml:space="preserve">страницу </w:t>
+      </w:r>
+      <w:r>
+        <w:rPr>
+          <w:color w:val="000000"/>
+          <w:lang w:eastAsia="x-none"/>
+        </w:rPr>
+        <w:t xml:space="preserve">с добавлением песни, где нужно заполнить автора, название, а </w:t>
+      </w:r>
+      <w:proofErr w:type="gramStart"/>
+      <w:r>
+        <w:rPr>
+          <w:color w:val="000000"/>
+          <w:lang w:eastAsia="x-none"/>
+        </w:rPr>
+        <w:t>так же</w:t>
+      </w:r>
+      <w:proofErr w:type="gramEnd"/>
+      <w:r>
+        <w:rPr>
+          <w:color w:val="000000"/>
+          <w:lang w:eastAsia="x-none"/>
+        </w:rPr>
+        <w:t xml:space="preserve"> вставить сам файл с песней, после чего нажать на кнопку «Добавить песню», после валидации песня будет добавлена (Рисунок 2.28, 2.29, 2.30).</w:t>
+      </w:r>
+    </w:p>
+    <w:p>
+      <w:pPr>
+        <w:jc w:val="center"/>
+        <w:rPr>
+          <w:color w:val="000000"/>
+          <w:lang w:eastAsia="x-none"/>
+        </w:rPr>
+      </w:pPr>
+      <w:r>
+        <w:rPr>
+          <w:color w:val="000000"/>
+          <w:lang w:eastAsia="x-none"/>
+        </w:rPr>
+        <w:drawing>
+          <wp:inline distT="0" distB="0" distL="0" distR="0" wp14:anchorId="743E6A98" wp14:editId="210E7311">
+            <wp:extent cx="4381500" cy="2214142"/>
+            <wp:effectExtent l="0" t="0" r="0" b="0"/>
+            <wp:docPr id="140" name="Рисунок 140"/>
+            <wp:cNvGraphicFramePr>
+              <a:graphicFrameLocks xmlns:a="http://schemas.openxmlformats.org/drawingml/2006/main" noChangeAspect="1"/>
+            </wp:cNvGraphicFramePr>
+            <a:graphic xmlns:a="http://schemas.openxmlformats.org/drawingml/2006/main">
+              <a:graphicData uri="http://schemas.openxmlformats.org/drawingml/2006/picture">
+                <pic:pic xmlns:pic="http://schemas.openxmlformats.org/drawingml/2006/picture">
+                  <pic:nvPicPr>
+                    <pic:cNvPr id="1" name=""/>
+                    <pic:cNvPicPr/>
+                  </pic:nvPicPr>
+                  <pic:blipFill>
+                    <a:blip r:embed="rId45"/>
+                    <a:stretch>
+                      <a:fillRect/>
+                    </a:stretch>
+                  </pic:blipFill>
+                  <pic:spPr>
+                    <a:xfrm>
+                      <a:off x="0" y="0"/>
+                      <a:ext cx="4390825" cy="2218854"/>
+                    </a:xfrm>
+                    <a:prstGeom prst="rect">
+                      <a:avLst/>
+                    </a:prstGeom>
+                  </pic:spPr>
+                </pic:pic>
+              </a:graphicData>
+            </a:graphic>
+          </wp:inline>
+        </w:drawing>
+      </w:r>
+    </w:p>
+    <w:p>
+      <w:pPr>
+        <w:jc w:val="center"/>
+        <w:rPr>
+          <w:color w:val="000000"/>
+          <w:lang w:eastAsia="x-none"/>
+        </w:rPr>
+      </w:pPr>
+      <w:r>
+        <w:rPr>
+          <w:color w:val="000000"/>
+          <w:lang w:eastAsia="x-none"/>
+        </w:rPr>
+        <w:t>Рисунок 2.28 – Окно «Добавить песню»</w:t>
+      </w:r>
+    </w:p>
+    <w:p>
+      <w:pPr>
+        <w:jc w:val="center"/>
+        <w:rPr>
+          <w:color w:val="000000"/>
+          <w:lang w:eastAsia="x-none"/>
+        </w:rPr>
+      </w:pPr>
+      <w:r>
+        <w:rPr>
+          <w:color w:val="000000"/>
+          <w:lang w:eastAsia="x-none"/>
+        </w:rPr>
+        <w:drawing>
+          <wp:inline distT="0" distB="0" distL="0" distR="0" wp14:anchorId="6E8E0372" wp14:editId="6B8FBAEA">
+            <wp:extent cx="4457700" cy="1981671"/>
+            <wp:effectExtent l="0" t="0" r="0" b="0"/>
+            <wp:docPr id="141" name="Рисунок 141"/>
+            <wp:cNvGraphicFramePr>
+              <a:graphicFrameLocks xmlns:a="http://schemas.openxmlformats.org/drawingml/2006/main" noChangeAspect="1"/>
+            </wp:cNvGraphicFramePr>
+            <a:graphic xmlns:a="http://schemas.openxmlformats.org/drawingml/2006/main">
+              <a:graphicData uri="http://schemas.openxmlformats.org/drawingml/2006/picture">
+                <pic:pic xmlns:pic="http://schemas.openxmlformats.org/drawingml/2006/picture">
+                  <pic:nvPicPr>
+                    <pic:cNvPr id="1" name=""/>
+                    <pic:cNvPicPr/>
+                  </pic:nvPicPr>
+                  <pic:blipFill>
+                    <a:blip r:embed="rId46"/>
+                    <a:stretch>
+                      <a:fillRect/>
+                    </a:stretch>
+                  </pic:blipFill>
+                  <pic:spPr>
+                    <a:xfrm>
+                      <a:off x="0" y="0"/>
+                      <a:ext cx="4465773" cy="1985260"/>
+                    </a:xfrm>
+                    <a:prstGeom prst="rect">
+                      <a:avLst/>
+                    </a:prstGeom>
+                  </pic:spPr>
+                </pic:pic>
+              </a:graphicData>
+            </a:graphic>
+          </wp:inline>
+        </w:drawing>
+      </w:r>
+    </w:p>
+    <w:p>
+      <w:pPr>
+        <w:jc w:val="center"/>
+        <w:rPr>
+          <w:color w:val="000000"/>
+          <w:lang w:eastAsia="x-none"/>
+        </w:rPr>
+      </w:pPr>
+      <w:r>
+        <w:rPr>
+          <w:color w:val="000000"/>
+          <w:lang w:eastAsia="x-none"/>
+        </w:rPr>
+        <w:t xml:space="preserve">Рисунок 2.29 – </w:t>
+      </w:r>
+      <w:r>
+        <w:rPr>
+          <w:color w:val="000000"/>
+          <w:lang w:val="en-US" w:eastAsia="x-none"/>
+        </w:rPr>
+        <w:t>XAML</w:t>
+      </w:r>
+      <w:r>
+        <w:rPr>
+          <w:color w:val="000000"/>
+          <w:lang w:eastAsia="x-none"/>
+        </w:rPr>
+        <w:t xml:space="preserve"> </w:t>
+      </w:r>
+      <w:r>
+        <w:rPr>
+          <w:color w:val="000000"/>
+          <w:lang w:eastAsia="x-none"/>
+        </w:rPr>
+        <w:t>разметка окна</w:t>
+      </w:r>
+    </w:p>
+    <w:p>
+      <w:pPr>
+        <w:jc w:val="center"/>
+        <w:rPr>
+          <w:color w:val="000000"/>
+          <w:lang w:eastAsia="x-none"/>
+        </w:rPr>
+      </w:pPr>
+      <w:r>
+        <w:rPr>
+          <w:color w:val="000000"/>
+          <w:lang w:eastAsia="x-none"/>
+        </w:rPr>
+        <w:lastRenderedPageBreak/>
+        <w:drawing>
+          <wp:inline distT="0" distB="0" distL="0" distR="0" wp14:anchorId="7ADFB44B" wp14:editId="3FA9B0DF">
+            <wp:extent cx="3717132" cy="4248150"/>
+            <wp:effectExtent l="0" t="0" r="0" b="0"/>
+            <wp:docPr id="142" name="Рисунок 142"/>
+            <wp:cNvGraphicFramePr>
+              <a:graphicFrameLocks xmlns:a="http://schemas.openxmlformats.org/drawingml/2006/main" noChangeAspect="1"/>
+            </wp:cNvGraphicFramePr>
+            <a:graphic xmlns:a="http://schemas.openxmlformats.org/drawingml/2006/main">
+              <a:graphicData uri="http://schemas.openxmlformats.org/drawingml/2006/picture">
+                <pic:pic xmlns:pic="http://schemas.openxmlformats.org/drawingml/2006/picture">
+                  <pic:nvPicPr>
+                    <pic:cNvPr id="1" name=""/>
+                    <pic:cNvPicPr/>
+                  </pic:nvPicPr>
+                  <pic:blipFill>
+                    <a:blip r:embed="rId47"/>
+                    <a:stretch>
+                      <a:fillRect/>
+                    </a:stretch>
+                  </pic:blipFill>
+                  <pic:spPr>
+                    <a:xfrm>
+                      <a:off x="0" y="0"/>
+                      <a:ext cx="3719790" cy="4251188"/>
+                    </a:xfrm>
+                    <a:prstGeom prst="rect">
+                      <a:avLst/>
+                    </a:prstGeom>
+                  </pic:spPr>
+                </pic:pic>
+              </a:graphicData>
+            </a:graphic>
+          </wp:inline>
+        </w:drawing>
+      </w:r>
+    </w:p>
+    <w:p>
+      <w:pPr>
+        <w:jc w:val="center"/>
+        <w:rPr>
+          <w:color w:val="000000"/>
+          <w:lang w:eastAsia="x-none"/>
+        </w:rPr>
+      </w:pPr>
+      <w:r>
+        <w:rPr>
+          <w:color w:val="000000"/>
+          <w:lang w:eastAsia="x-none"/>
+        </w:rPr>
+        <w:t xml:space="preserve">Рисунок 2.30 – </w:t>
+      </w:r>
+      <w:r>
+        <w:rPr>
+          <w:color w:val="000000"/>
+          <w:lang w:val="en-US" w:eastAsia="x-none"/>
+        </w:rPr>
+        <w:t>CS</w:t>
+      </w:r>
+      <w:r>
+        <w:rPr>
+          <w:color w:val="000000"/>
+          <w:lang w:eastAsia="x-none"/>
+        </w:rPr>
+        <w:t xml:space="preserve"> </w:t>
+      </w:r>
+      <w:r>
+        <w:rPr>
+          <w:color w:val="000000"/>
+          <w:lang w:eastAsia="x-none"/>
+        </w:rPr>
+        <w:t>код окна</w:t>
+      </w:r>
+    </w:p>
+    <w:p>
+      <w:pPr>
+        <w:rPr>
+          <w:color w:val="000000"/>
+          <w:lang w:eastAsia="x-none"/>
+        </w:rPr>
+      </w:pPr>
+      <w:r>
+        <w:rPr>
+          <w:color w:val="000000"/>
+          <w:lang w:eastAsia="x-none"/>
+        </w:rPr>
+        <w:t>При нажатии на кнопку «Удалить страницу» пользователя перекидывает на окно с выбором песни и кнопкой удалении. После выбора песни – она удалится (Рисунок 2.31, 2.32, 2.33).</w:t>
+      </w:r>
+    </w:p>
+    <w:p>
+      <w:pPr>
+        <w:jc w:val="center"/>
+        <w:rPr>
+          <w:color w:val="000000"/>
+          <w:lang w:eastAsia="x-none"/>
+        </w:rPr>
+      </w:pPr>
+      <w:r>
+        <w:rPr>
+          <w:color w:val="000000"/>
+          <w:lang w:eastAsia="x-none"/>
+        </w:rPr>
+        <w:drawing>
+          <wp:inline distT="0" distB="0" distL="0" distR="0" wp14:anchorId="4620B10D" wp14:editId="7E0FFC16">
+            <wp:extent cx="3867150" cy="1989790"/>
+            <wp:effectExtent l="0" t="0" r="0" b="0"/>
+            <wp:docPr id="143" name="Рисунок 143"/>
+            <wp:cNvGraphicFramePr>
+              <a:graphicFrameLocks xmlns:a="http://schemas.openxmlformats.org/drawingml/2006/main" noChangeAspect="1"/>
+            </wp:cNvGraphicFramePr>
+            <a:graphic xmlns:a="http://schemas.openxmlformats.org/drawingml/2006/main">
+              <a:graphicData uri="http://schemas.openxmlformats.org/drawingml/2006/picture">
+                <pic:pic xmlns:pic="http://schemas.openxmlformats.org/drawingml/2006/picture">
+                  <pic:nvPicPr>
+                    <pic:cNvPr id="1" name=""/>
+                    <pic:cNvPicPr/>
+                  </pic:nvPicPr>
+                  <pic:blipFill>
+                    <a:blip r:embed="rId48"/>
+                    <a:stretch>
+                      <a:fillRect/>
+                    </a:stretch>
+                  </pic:blipFill>
+                  <pic:spPr>
+                    <a:xfrm>
+                      <a:off x="0" y="0"/>
+                      <a:ext cx="3874974" cy="1993816"/>
+                    </a:xfrm>
+                    <a:prstGeom prst="rect">
+                      <a:avLst/>
+                    </a:prstGeom>
+                  </pic:spPr>
+                </pic:pic>
+              </a:graphicData>
+            </a:graphic>
+          </wp:inline>
+        </w:drawing>
+      </w:r>
+    </w:p>
+    <w:p>
+      <w:pPr>
+        <w:jc w:val="center"/>
+        <w:rPr>
+          <w:color w:val="000000"/>
+          <w:lang w:eastAsia="x-none"/>
+        </w:rPr>
+      </w:pPr>
+      <w:r>
+        <w:rPr>
+          <w:color w:val="000000"/>
+          <w:lang w:eastAsia="x-none"/>
+        </w:rPr>
+        <w:t>Рисунок 2.31 – Окно «Удалить песню»</w:t>
+      </w:r>
+    </w:p>
+    <w:p>
+      <w:pPr>
+        <w:jc w:val="center"/>
+        <w:rPr>
+          <w:color w:val="000000"/>
+          <w:lang w:eastAsia="x-none"/>
+        </w:rPr>
+      </w:pPr>
+      <w:r>
+        <w:rPr>
+          <w:color w:val="000000"/>
+          <w:lang w:eastAsia="x-none"/>
+        </w:rPr>
+        <w:lastRenderedPageBreak/>
+        <w:drawing>
+          <wp:inline distT="0" distB="0" distL="0" distR="0" wp14:anchorId="0E2B6682" wp14:editId="5C19F5B6">
+            <wp:extent cx="4505325" cy="1969502"/>
+            <wp:effectExtent l="0" t="0" r="0" b="0"/>
+            <wp:docPr id="144" name="Рисунок 144"/>
+            <wp:cNvGraphicFramePr>
+              <a:graphicFrameLocks xmlns:a="http://schemas.openxmlformats.org/drawingml/2006/main" noChangeAspect="1"/>
+            </wp:cNvGraphicFramePr>
+            <a:graphic xmlns:a="http://schemas.openxmlformats.org/drawingml/2006/main">
+              <a:graphicData uri="http://schemas.openxmlformats.org/drawingml/2006/picture">
+                <pic:pic xmlns:pic="http://schemas.openxmlformats.org/drawingml/2006/picture">
+                  <pic:nvPicPr>
+                    <pic:cNvPr id="1" name=""/>
+                    <pic:cNvPicPr/>
+                  </pic:nvPicPr>
+                  <pic:blipFill>
+                    <a:blip r:embed="rId49"/>
+                    <a:stretch>
+                      <a:fillRect/>
+                    </a:stretch>
+                  </pic:blipFill>
+                  <pic:spPr>
+                    <a:xfrm>
+                      <a:off x="0" y="0"/>
+                      <a:ext cx="4515907" cy="1974128"/>
+                    </a:xfrm>
+                    <a:prstGeom prst="rect">
+                      <a:avLst/>
+                    </a:prstGeom>
+                  </pic:spPr>
+                </pic:pic>
+              </a:graphicData>
+            </a:graphic>
+          </wp:inline>
+        </w:drawing>
+      </w:r>
+    </w:p>
+    <w:p>
+      <w:pPr>
+        <w:jc w:val="center"/>
+        <w:rPr>
+          <w:color w:val="000000"/>
+          <w:lang w:eastAsia="x-none"/>
+        </w:rPr>
+      </w:pPr>
+      <w:r>
+        <w:rPr>
+          <w:color w:val="000000"/>
+          <w:lang w:eastAsia="x-none"/>
+        </w:rPr>
+        <w:t xml:space="preserve">Рисунок 2.32 – </w:t>
+      </w:r>
+      <w:r>
+        <w:rPr>
+          <w:color w:val="000000"/>
+          <w:lang w:val="en-US" w:eastAsia="x-none"/>
+        </w:rPr>
+        <w:t>XAML</w:t>
+      </w:r>
+      <w:r>
+        <w:rPr>
+          <w:color w:val="000000"/>
+          <w:lang w:eastAsia="x-none"/>
+        </w:rPr>
+        <w:t xml:space="preserve"> </w:t>
+      </w:r>
+      <w:r>
+        <w:rPr>
+          <w:color w:val="000000"/>
+          <w:lang w:eastAsia="x-none"/>
+        </w:rPr>
+        <w:t>разметка окна</w:t>
+      </w:r>
+    </w:p>
+    <w:p>
+      <w:pPr>
+        <w:jc w:val="center"/>
+        <w:rPr>
+          <w:color w:val="000000"/>
+          <w:lang w:eastAsia="x-none"/>
+        </w:rPr>
+      </w:pPr>
+      <w:r>
+        <w:rPr>
+          <w:color w:val="000000"/>
+          <w:lang w:eastAsia="x-none"/>
+        </w:rPr>
+        <w:drawing>
+          <wp:inline distT="0" distB="0" distL="0" distR="0" wp14:anchorId="058966B0" wp14:editId="7058F5E4">
+            <wp:extent cx="3765075" cy="3114675"/>
+            <wp:effectExtent l="0" t="0" r="6985" b="0"/>
+            <wp:docPr id="145" name="Рисунок 145"/>
+            <wp:cNvGraphicFramePr>
+              <a:graphicFrameLocks xmlns:a="http://schemas.openxmlformats.org/drawingml/2006/main" noChangeAspect="1"/>
+            </wp:cNvGraphicFramePr>
+            <a:graphic xmlns:a="http://schemas.openxmlformats.org/drawingml/2006/main">
+              <a:graphicData uri="http://schemas.openxmlformats.org/drawingml/2006/picture">
+                <pic:pic xmlns:pic="http://schemas.openxmlformats.org/drawingml/2006/picture">
+                  <pic:nvPicPr>
+                    <pic:cNvPr id="1" name=""/>
+                    <pic:cNvPicPr/>
+                  </pic:nvPicPr>
+                  <pic:blipFill>
+                    <a:blip r:embed="rId50"/>
+                    <a:stretch>
+                      <a:fillRect/>
+                    </a:stretch>
+                  </pic:blipFill>
+                  <pic:spPr>
+                    <a:xfrm>
+                      <a:off x="0" y="0"/>
+                      <a:ext cx="3768302" cy="3117345"/>
+                    </a:xfrm>
+                    <a:prstGeom prst="rect">
+                      <a:avLst/>
+                    </a:prstGeom>
+                  </pic:spPr>
+                </pic:pic>
+              </a:graphicData>
+            </a:graphic>
+          </wp:inline>
+        </w:drawing>
+      </w:r>
+    </w:p>
+    <w:p>
+      <w:pPr>
+        <w:jc w:val="center"/>
+        <w:rPr>
+          <w:color w:val="000000"/>
+          <w:lang w:eastAsia="x-none"/>
+        </w:rPr>
+      </w:pPr>
+      <w:r>
+        <w:rPr>
+          <w:color w:val="000000"/>
+          <w:lang w:eastAsia="x-none"/>
+        </w:rPr>
+        <w:t xml:space="preserve">Рисунок 2.33 – </w:t>
+      </w:r>
+      <w:r>
+        <w:rPr>
+          <w:color w:val="000000"/>
+          <w:lang w:val="en-US" w:eastAsia="x-none"/>
+        </w:rPr>
+        <w:t>CS</w:t>
+      </w:r>
+      <w:r>
+        <w:rPr>
+          <w:color w:val="000000"/>
+          <w:lang w:eastAsia="x-none"/>
+        </w:rPr>
+        <w:t xml:space="preserve"> </w:t>
+      </w:r>
+      <w:r>
+        <w:rPr>
+          <w:color w:val="000000"/>
+          <w:lang w:eastAsia="x-none"/>
+        </w:rPr>
+        <w:t>код окна</w:t>
+      </w:r>
+    </w:p>
+    <w:p>
+      <w:pPr>
+        <w:rPr>
+          <w:color w:val="000000"/>
+          <w:lang w:eastAsia="x-none"/>
+        </w:rPr>
+      </w:pPr>
+      <w:r>
+        <w:rPr>
+          <w:color w:val="000000"/>
+          <w:lang w:eastAsia="x-none"/>
+        </w:rPr>
+        <w:t>При нажатии кнопки «Посмотреть все песни» пользователя перекидывает на окно, где находится таблица со всеми песнями (Рисунок 2.34, 2.35, 2.36).</w:t>
+      </w:r>
+    </w:p>
+    <w:p>
+      <w:pPr>
+        <w:jc w:val="center"/>
+        <w:rPr>
+          <w:color w:val="000000"/>
+          <w:lang w:eastAsia="x-none"/>
+        </w:rPr>
+      </w:pPr>
+      <w:r>
+        <w:rPr>
+          <w:color w:val="000000"/>
+          <w:lang w:eastAsia="x-none"/>
+        </w:rPr>
+        <w:drawing>
+          <wp:inline distT="0" distB="0" distL="0" distR="0" wp14:anchorId="19D6C19E" wp14:editId="6BB83B5D">
+            <wp:extent cx="3543300" cy="1874477"/>
+            <wp:effectExtent l="0" t="0" r="0" b="0"/>
+            <wp:docPr id="146" name="Рисунок 146"/>
+            <wp:cNvGraphicFramePr>
+              <a:graphicFrameLocks xmlns:a="http://schemas.openxmlformats.org/drawingml/2006/main" noChangeAspect="1"/>
+            </wp:cNvGraphicFramePr>
+            <a:graphic xmlns:a="http://schemas.openxmlformats.org/drawingml/2006/main">
+              <a:graphicData uri="http://schemas.openxmlformats.org/drawingml/2006/picture">
+                <pic:pic xmlns:pic="http://schemas.openxmlformats.org/drawingml/2006/picture">
+                  <pic:nvPicPr>
+                    <pic:cNvPr id="1" name=""/>
+                    <pic:cNvPicPr/>
+                  </pic:nvPicPr>
+                  <pic:blipFill>
+                    <a:blip r:embed="rId51"/>
+                    <a:stretch>
+                      <a:fillRect/>
+                    </a:stretch>
+                  </pic:blipFill>
+                  <pic:spPr>
+                    <a:xfrm>
+                      <a:off x="0" y="0"/>
+                      <a:ext cx="3555154" cy="1880748"/>
+                    </a:xfrm>
+                    <a:prstGeom prst="rect">
+                      <a:avLst/>
+                    </a:prstGeom>
+                  </pic:spPr>
+                </pic:pic>
+              </a:graphicData>
+            </a:graphic>
+          </wp:inline>
+        </w:drawing>
+      </w:r>
+    </w:p>
+    <w:p>
+      <w:pPr>
+        <w:jc w:val="center"/>
+        <w:rPr>
+          <w:color w:val="000000"/>
+          <w:lang w:eastAsia="x-none"/>
+        </w:rPr>
+      </w:pPr>
+      <w:r>
+        <w:rPr>
+          <w:color w:val="000000"/>
+          <w:lang w:eastAsia="x-none"/>
+        </w:rPr>
+        <w:t>Рисунок 2.34 – Окна «Вся музыка»</w:t>
+      </w:r>
+    </w:p>
+    <w:p>
+      <w:pPr>
+        <w:jc w:val="center"/>
+        <w:rPr>
+          <w:color w:val="000000"/>
+          <w:lang w:eastAsia="x-none"/>
+        </w:rPr>
+      </w:pPr>
+      <w:r>
+        <w:rPr>
+          <w:color w:val="000000"/>
+          <w:lang w:eastAsia="x-none"/>
+        </w:rPr>
+        <w:lastRenderedPageBreak/>
+        <w:drawing>
+          <wp:inline distT="0" distB="0" distL="0" distR="0" wp14:anchorId="7CF5D67D" wp14:editId="580F4275">
+            <wp:extent cx="3990975" cy="2474160"/>
+            <wp:effectExtent l="0" t="0" r="0" b="2540"/>
+            <wp:docPr id="147" name="Рисунок 147"/>
+            <wp:cNvGraphicFramePr>
+              <a:graphicFrameLocks xmlns:a="http://schemas.openxmlformats.org/drawingml/2006/main" noChangeAspect="1"/>
+            </wp:cNvGraphicFramePr>
+            <a:graphic xmlns:a="http://schemas.openxmlformats.org/drawingml/2006/main">
+              <a:graphicData uri="http://schemas.openxmlformats.org/drawingml/2006/picture">
+                <pic:pic xmlns:pic="http://schemas.openxmlformats.org/drawingml/2006/picture">
+                  <pic:nvPicPr>
+                    <pic:cNvPr id="1" name=""/>
+                    <pic:cNvPicPr/>
+                  </pic:nvPicPr>
+                  <pic:blipFill>
+                    <a:blip r:embed="rId52"/>
+                    <a:stretch>
+                      <a:fillRect/>
+                    </a:stretch>
+                  </pic:blipFill>
+                  <pic:spPr>
+                    <a:xfrm>
+                      <a:off x="0" y="0"/>
+                      <a:ext cx="3995808" cy="2477156"/>
+                    </a:xfrm>
+                    <a:prstGeom prst="rect">
+                      <a:avLst/>
+                    </a:prstGeom>
+                  </pic:spPr>
+                </pic:pic>
+              </a:graphicData>
+            </a:graphic>
+          </wp:inline>
+        </w:drawing>
+      </w:r>
+    </w:p>
+    <w:p>
+      <w:pPr>
+        <w:jc w:val="center"/>
+        <w:rPr>
+          <w:color w:val="000000"/>
+          <w:lang w:eastAsia="x-none"/>
+        </w:rPr>
+      </w:pPr>
+      <w:r>
+        <w:rPr>
+          <w:color w:val="000000"/>
+          <w:lang w:eastAsia="x-none"/>
+        </w:rPr>
+        <w:t xml:space="preserve">Рисунок 2.35 – </w:t>
+      </w:r>
+      <w:r>
+        <w:rPr>
+          <w:color w:val="000000"/>
+          <w:lang w:val="en-US" w:eastAsia="x-none"/>
+        </w:rPr>
+        <w:t>XAML</w:t>
+      </w:r>
+      <w:r>
+        <w:rPr>
+          <w:color w:val="000000"/>
+          <w:lang w:eastAsia="x-none"/>
+        </w:rPr>
+        <w:t xml:space="preserve"> </w:t>
+      </w:r>
+      <w:r>
+        <w:rPr>
+          <w:color w:val="000000"/>
+          <w:lang w:eastAsia="x-none"/>
+        </w:rPr>
+        <w:t>разметка окна</w:t>
+      </w:r>
+    </w:p>
+    <w:p>
+      <w:pPr>
+        <w:jc w:val="center"/>
+        <w:rPr>
+          <w:color w:val="000000"/>
+          <w:lang w:eastAsia="x-none"/>
+        </w:rPr>
+      </w:pPr>
+      <w:r>
+        <w:rPr>
+          <w:color w:val="000000"/>
+          <w:lang w:eastAsia="x-none"/>
+        </w:rPr>
+        <w:drawing>
+          <wp:inline distT="0" distB="0" distL="0" distR="0" wp14:anchorId="32CBFDD4" wp14:editId="3F95260A">
+            <wp:extent cx="2404886" cy="3819525"/>
+            <wp:effectExtent l="0" t="0" r="0" b="0"/>
+            <wp:docPr id="148" name="Рисунок 148"/>
+            <wp:cNvGraphicFramePr>
+              <a:graphicFrameLocks xmlns:a="http://schemas.openxmlformats.org/drawingml/2006/main" noChangeAspect="1"/>
+            </wp:cNvGraphicFramePr>
+            <a:graphic xmlns:a="http://schemas.openxmlformats.org/drawingml/2006/main">
+              <a:graphicData uri="http://schemas.openxmlformats.org/drawingml/2006/picture">
+                <pic:pic xmlns:pic="http://schemas.openxmlformats.org/drawingml/2006/picture">
+                  <pic:nvPicPr>
+                    <pic:cNvPr id="1" name=""/>
+                    <pic:cNvPicPr/>
+                  </pic:nvPicPr>
+                  <pic:blipFill>
+                    <a:blip r:embed="rId53"/>
+                    <a:stretch>
+                      <a:fillRect/>
+                    </a:stretch>
+                  </pic:blipFill>
+                  <pic:spPr>
+                    <a:xfrm>
+                      <a:off x="0" y="0"/>
+                      <a:ext cx="2407291" cy="3823345"/>
+                    </a:xfrm>
+                    <a:prstGeom prst="rect">
+                      <a:avLst/>
+                    </a:prstGeom>
+                  </pic:spPr>
+                </pic:pic>
+              </a:graphicData>
+            </a:graphic>
+          </wp:inline>
+        </w:drawing>
+      </w:r>
+    </w:p>
+    <w:p>
+      <w:pPr>
+        <w:jc w:val="center"/>
+        <w:rPr>
+          <w:color w:val="000000"/>
+          <w:lang w:eastAsia="x-none"/>
+        </w:rPr>
+      </w:pPr>
+      <w:r>
+        <w:rPr>
+          <w:color w:val="000000"/>
+          <w:lang w:eastAsia="x-none"/>
+        </w:rPr>
+        <w:t xml:space="preserve">Рисунок 2.36 – </w:t>
+      </w:r>
+      <w:r>
+        <w:rPr>
+          <w:color w:val="000000"/>
+          <w:lang w:val="en-US" w:eastAsia="x-none"/>
+        </w:rPr>
+        <w:t>CS</w:t>
+      </w:r>
+      <w:r>
+        <w:rPr>
+          <w:color w:val="000000"/>
+          <w:lang w:eastAsia="x-none"/>
+        </w:rPr>
+        <w:t xml:space="preserve"> </w:t>
+      </w:r>
+      <w:r>
+        <w:rPr>
+          <w:color w:val="000000"/>
+          <w:lang w:eastAsia="x-none"/>
+        </w:rPr>
+        <w:t>код окна</w:t>
+      </w:r>
     </w:p>
     <w:p>
       <w:pPr>
@@ -11174,59 +12531,70 @@
     <w:p>
       <w:pPr>
         <w:pStyle w:val="a4"/>
-        <w:spacing w:before="0" w:beforeAutospacing="0" w:after="0" w:afterAutospacing="0"/>
         <w:rPr>
           <w:color w:val="000000"/>
           <w:sz w:val="28"/>
           <w:szCs w:val="28"/>
           <w:highlight w:val="yellow"/>
+        </w:rPr>
+      </w:pPr>
+      <w:r>
+        <w:rPr>
+          <w:color w:val="000000"/>
+          <w:sz w:val="28"/>
+          <w:szCs w:val="28"/>
+        </w:rPr>
+        <w:t xml:space="preserve">В данной курсовой работе было создано </w:t>
+      </w:r>
+      <w:r>
+        <w:rPr>
+          <w:color w:val="000000"/>
+          <w:sz w:val="28"/>
+          <w:szCs w:val="28"/>
           <w:lang w:val="ru-RU"/>
         </w:rPr>
-      </w:pPr>
+        <w:t xml:space="preserve">настольное </w:t>
+      </w:r>
       <w:r>
         <w:rPr>
           <w:color w:val="000000"/>
           <w:sz w:val="28"/>
           <w:szCs w:val="28"/>
-          <w:highlight w:val="yellow"/>
-        </w:rPr>
-        <w:t xml:space="preserve">В данной курсовой работе было создано </w:t>
+        </w:rPr>
+        <w:t>приложение</w:t>
       </w:r>
       <w:r>
         <w:rPr>
           <w:color w:val="000000"/>
           <w:sz w:val="28"/>
           <w:szCs w:val="28"/>
-          <w:highlight w:val="yellow"/>
           <w:lang w:val="ru-RU"/>
         </w:rPr>
-        <w:t xml:space="preserve">настольное </w:t>
+        <w:t xml:space="preserve"> «</w:t>
       </w:r>
       <w:r>
         <w:rPr>
           <w:color w:val="000000"/>
           <w:sz w:val="28"/>
           <w:szCs w:val="28"/>
-          <w:highlight w:val="yellow"/>
-        </w:rPr>
-        <w:t>приложение</w:t>
+          <w:lang w:val="ru-RU"/>
+        </w:rPr>
+        <w:t>Музыкальная платформа</w:t>
       </w:r>
       <w:r>
         <w:rPr>
           <w:color w:val="000000"/>
           <w:sz w:val="28"/>
           <w:szCs w:val="28"/>
-          <w:highlight w:val="yellow"/>
           <w:lang w:val="ru-RU"/>
         </w:rPr>
-        <w:t xml:space="preserve"> «»</w:t>
+        <w:t>»</w:t>
       </w:r>
       <w:r>
         <w:rPr>
           <w:color w:val="000000"/>
           <w:sz w:val="28"/>
           <w:szCs w:val="28"/>
-          <w:highlight w:val="yellow"/>
         </w:rPr>
         <w:t xml:space="preserve"> </w:t>
       </w:r>
@@ -11239,7 +12607,7 @@
           <w:color w:val="000000"/>
           <w:sz w:val="28"/>
           <w:szCs w:val="28"/>
-          <w:highlight w:val="yellow"/>
+          <w:lang w:val="ru-RU"/>
         </w:rPr>
       </w:pPr>
       <w:r>
@@ -11247,9 +12615,9 @@
           <w:color w:val="000000"/>
           <w:sz w:val="28"/>
           <w:szCs w:val="28"/>
-          <w:highlight w:val="yellow"/>
-        </w:rPr>
-        <w:t>Данное приложение должно выполнять сбор данных, заполнять все необходимые справочники, а также следить за тем, чтобы введенные данные были точны и правильно оформленные.</w:t>
+          <w:lang w:val="ru-RU"/>
+        </w:rPr>
+        <w:t>Данное приложение должно выполнять добавление песни, воспроизведение песен, показ всех песен, а также удаление песен.</w:t>
       </w:r>
     </w:p>
     <w:p>
@@ -11257,14 +12625,12 @@
         <w:ind w:firstLine="708"/>
         <w:rPr>
           <w:color w:val="000000"/>
-          <w:highlight w:val="yellow"/>
           <w:lang w:val="x-none" w:eastAsia="x-none"/>
         </w:rPr>
       </w:pPr>
       <w:r>
         <w:rPr>
           <w:color w:val="000000"/>
-          <w:highlight w:val="yellow"/>
           <w:lang w:val="x-none" w:eastAsia="x-none"/>
         </w:rPr>
         <w:t xml:space="preserve">В процессе работы исследована предметная область. Проведен </w:t>
@@ -11272,7 +12638,6 @@
       <w:r>
         <w:rPr>
           <w:color w:val="000000"/>
-          <w:highlight w:val="yellow"/>
           <w:lang w:eastAsia="x-none"/>
         </w:rPr>
         <w:t>выбор технологии и инструментов реализации</w:t>
@@ -11280,7 +12645,6 @@
       <w:r>
         <w:rPr>
           <w:color w:val="000000"/>
-          <w:highlight w:val="yellow"/>
           <w:lang w:val="x-none" w:eastAsia="x-none"/>
         </w:rPr>
         <w:t xml:space="preserve"> </w:t>
@@ -11288,7 +12652,6 @@
       <w:r>
         <w:rPr>
           <w:color w:val="000000"/>
-          <w:highlight w:val="yellow"/>
           <w:lang w:eastAsia="x-none"/>
         </w:rPr>
         <w:t>программного мод</w:t>
@@ -11296,7 +12659,6 @@
       <w:r>
         <w:rPr>
           <w:color w:val="000000"/>
-          <w:highlight w:val="yellow"/>
           <w:lang w:eastAsia="x-none"/>
         </w:rPr>
         <w:t>у</w:t>
@@ -11304,7 +12666,6 @@
       <w:r>
         <w:rPr>
           <w:color w:val="000000"/>
-          <w:highlight w:val="yellow"/>
           <w:lang w:eastAsia="x-none"/>
         </w:rPr>
         <w:t>л</w:t>
@@ -11312,7 +12673,6 @@
       <w:r>
         <w:rPr>
           <w:color w:val="000000"/>
-          <w:highlight w:val="yellow"/>
           <w:lang w:eastAsia="x-none"/>
         </w:rPr>
         <w:t>я</w:t>
@@ -11320,10 +12680,9 @@
       <w:r>
         <w:rPr>
           <w:color w:val="000000"/>
-          <w:highlight w:val="yellow"/>
           <w:lang w:val="x-none" w:eastAsia="x-none"/>
         </w:rPr>
-        <w:t>. Оптимизирован интерфейс и навигация сайта, для того что бы пользователю было удобнее ориентироваться в виртуальном пространстве.</w:t>
+        <w:t xml:space="preserve">. </w:t>
       </w:r>
     </w:p>
     <w:p>
@@ -11331,68 +12690,42 @@
         <w:ind w:firstLine="708"/>
         <w:rPr>
           <w:color w:val="000000"/>
-          <w:highlight w:val="yellow"/>
           <w:lang w:val="x-none" w:eastAsia="x-none"/>
         </w:rPr>
       </w:pPr>
       <w:r>
         <w:rPr>
           <w:color w:val="000000"/>
-          <w:highlight w:val="yellow"/>
           <w:lang w:val="x-none" w:eastAsia="x-none"/>
         </w:rPr>
-        <w:t>Проект реализован с помощью среды Microsoft Visual Studio, C#, которая работает в связке Microsoft</w:t>
-      </w:r>
-      <w:r>
-        <w:rPr>
-          <w:color w:val="000000"/>
-          <w:highlight w:val="yellow"/>
+        <w:t>Проект реализован с помощью среды Microsoft Visual Studio, C#, работа</w:t>
+      </w:r>
+      <w:r>
+        <w:rPr>
+          <w:color w:val="000000"/>
+          <w:lang w:eastAsia="x-none"/>
+        </w:rPr>
+        <w:t>ющая</w:t>
+      </w:r>
+      <w:r>
+        <w:rPr>
+          <w:color w:val="000000"/>
           <w:lang w:val="x-none" w:eastAsia="x-none"/>
         </w:rPr>
-        <w:t xml:space="preserve"> SQL </w:t>
-      </w:r>
-      <w:proofErr w:type="spellStart"/>
-      <w:r>
-        <w:rPr>
-          <w:color w:val="000000"/>
-          <w:highlight w:val="yellow"/>
+        <w:t xml:space="preserve"> в связке Microsoft</w:t>
+      </w:r>
+      <w:r>
+        <w:rPr>
+          <w:color w:val="000000"/>
           <w:lang w:val="x-none" w:eastAsia="x-none"/>
         </w:rPr>
-        <w:t>Server</w:t>
-      </w:r>
-      <w:proofErr w:type="spellEnd"/>
-      <w:r>
-        <w:rPr>
-          <w:color w:val="000000"/>
-          <w:highlight w:val="yellow"/>
+        <w:t xml:space="preserve"> SQL Server Management Studio 19</w:t>
+      </w:r>
+      <w:r>
+        <w:rPr>
+          <w:color w:val="000000"/>
           <w:lang w:val="x-none" w:eastAsia="x-none"/>
         </w:rPr>
-        <w:t xml:space="preserve"> </w:t>
-      </w:r>
-      <w:proofErr w:type="spellStart"/>
-      <w:r>
-        <w:rPr>
-          <w:color w:val="000000"/>
-          <w:highlight w:val="yellow"/>
-          <w:lang w:val="x-none" w:eastAsia="x-none"/>
-        </w:rPr>
-        <w:t>Management</w:t>
-      </w:r>
-      <w:proofErr w:type="spellEnd"/>
-      <w:r>
-        <w:rPr>
-          <w:color w:val="000000"/>
-          <w:highlight w:val="yellow"/>
-          <w:lang w:val="x-none" w:eastAsia="x-none"/>
-        </w:rPr>
-        <w:t xml:space="preserve"> Studio 19</w:t>
-      </w:r>
-      <w:r>
-        <w:rPr>
-          <w:color w:val="000000"/>
-          <w:highlight w:val="yellow"/>
-          <w:lang w:val="x-none" w:eastAsia="x-none"/>
-        </w:rPr>
         <w:t>. Язык C# способствовал уменьшению объема передаваемой информации по каналам связи, что особенно актуально среди сложившейся конкуренции.</w:t>
       </w:r>
     </w:p>
@@ -11401,13 +12734,11 @@
         <w:ind w:firstLine="708"/>
         <w:rPr>
           <w:color w:val="000000"/>
-          <w:highlight w:val="yellow"/>
-        </w:rPr>
-      </w:pPr>
-      <w:r>
-        <w:rPr>
-          <w:color w:val="000000"/>
-          <w:highlight w:val="yellow"/>
+        </w:rPr>
+      </w:pPr>
+      <w:r>
+        <w:rPr>
+          <w:color w:val="000000"/>
         </w:rPr>
         <w:t>Таким образом, в рамках курсовой работы для достижения цели были решены следующие задачи:</w:t>
       </w:r>
@@ -11416,59 +12747,191 @@
       <w:pPr>
         <w:numPr>
           <w:ilvl w:val="0"/>
-          <w:numId w:val="3"/>
+          <w:numId w:val="9"/>
         </w:numPr>
         <w:tabs>
           <w:tab w:val="left" w:pos="1069"/>
         </w:tabs>
-        <w:ind w:hanging="720"/>
-        <w:rPr>
-          <w:color w:val="000000"/>
-          <w:highlight w:val="yellow"/>
-        </w:rPr>
-      </w:pPr>
-      <w:r>
-        <w:rPr>
-          <w:color w:val="000000"/>
-          <w:spacing w:val="-4"/>
-          <w:highlight w:val="yellow"/>
-        </w:rPr>
-        <w:t xml:space="preserve">; </w:t>
-      </w:r>
-      <w:r>
-        <w:rPr>
-          <w:color w:val="000000"/>
-          <w:highlight w:val="yellow"/>
-        </w:rPr>
-        <w:t xml:space="preserve"> </w:t>
+        <w:ind w:left="0" w:firstLine="709"/>
+        <w:rPr>
+          <w:color w:val="000000"/>
+        </w:rPr>
+      </w:pPr>
+      <w:bookmarkStart w:id="15" w:name="_Toc134790723"/>
+      <w:r>
+        <w:rPr>
+          <w:color w:val="000000"/>
+        </w:rPr>
+        <w:t>Было произведено ознакомление</w:t>
+      </w:r>
+      <w:r>
+        <w:rPr>
+          <w:color w:val="000000"/>
+        </w:rPr>
+        <w:t xml:space="preserve"> с общей характеристикой приложения;</w:t>
       </w:r>
     </w:p>
     <w:p>
       <w:pPr>
         <w:numPr>
           <w:ilvl w:val="0"/>
-          <w:numId w:val="3"/>
+          <w:numId w:val="9"/>
         </w:numPr>
         <w:tabs>
           <w:tab w:val="left" w:pos="1069"/>
         </w:tabs>
-        <w:ind w:hanging="720"/>
-        <w:rPr>
-          <w:color w:val="000000"/>
-        </w:rPr>
-      </w:pPr>
-      <w:r>
-        <w:rPr>
-          <w:color w:val="000000"/>
-          <w:highlight w:val="yellow"/>
-        </w:rPr>
-        <w:t>;</w:t>
+        <w:ind w:left="0" w:firstLine="709"/>
+        <w:rPr>
+          <w:color w:val="000000"/>
+        </w:rPr>
+      </w:pPr>
+      <w:r>
+        <w:rPr>
+          <w:color w:val="000000"/>
+        </w:rPr>
+        <w:t>проведен</w:t>
+      </w:r>
+      <w:r>
+        <w:rPr>
+          <w:color w:val="000000"/>
+        </w:rPr>
+        <w:t xml:space="preserve"> обзор инструментов для реализации настольного приложения;</w:t>
+      </w:r>
+    </w:p>
+    <w:p>
+      <w:pPr>
+        <w:numPr>
+          <w:ilvl w:val="0"/>
+          <w:numId w:val="9"/>
+        </w:numPr>
+        <w:tabs>
+          <w:tab w:val="left" w:pos="1069"/>
+        </w:tabs>
+        <w:ind w:left="0" w:firstLine="709"/>
+        <w:rPr>
+          <w:color w:val="000000"/>
+        </w:rPr>
+      </w:pPr>
+      <w:r>
+        <w:rPr>
+          <w:color w:val="000000"/>
+        </w:rPr>
+        <w:t>проведен</w:t>
+      </w:r>
+      <w:r>
+        <w:rPr>
+          <w:color w:val="000000"/>
+        </w:rPr>
+        <w:t xml:space="preserve"> анализ предметной области;</w:t>
+      </w:r>
+    </w:p>
+    <w:p>
+      <w:pPr>
+        <w:numPr>
+          <w:ilvl w:val="0"/>
+          <w:numId w:val="9"/>
+        </w:numPr>
+        <w:tabs>
+          <w:tab w:val="left" w:pos="1069"/>
+        </w:tabs>
+        <w:ind w:left="0" w:firstLine="709"/>
+        <w:rPr>
+          <w:color w:val="000000"/>
+        </w:rPr>
+      </w:pPr>
+      <w:r>
+        <w:rPr>
+          <w:color w:val="000000"/>
+        </w:rPr>
+        <w:t>разработан</w:t>
       </w:r>
       <w:r>
         <w:rPr>
           <w:color w:val="000000"/>
         </w:rPr>
         <w:t xml:space="preserve"> </w:t>
+      </w:r>
+      <w:r>
+        <w:rPr>
+          <w:color w:val="000000"/>
+        </w:rPr>
+        <w:t xml:space="preserve">функциональные </w:t>
+      </w:r>
+      <w:r>
+        <w:rPr>
+          <w:color w:val="000000"/>
+        </w:rPr>
+        <w:t>требования к программному модулю;</w:t>
+      </w:r>
+    </w:p>
+    <w:p>
+      <w:pPr>
+        <w:numPr>
+          <w:ilvl w:val="0"/>
+          <w:numId w:val="9"/>
+        </w:numPr>
+        <w:tabs>
+          <w:tab w:val="left" w:pos="1069"/>
+        </w:tabs>
+        <w:ind w:left="0" w:firstLine="709"/>
+        <w:rPr>
+          <w:color w:val="000000"/>
+        </w:rPr>
+      </w:pPr>
+      <w:r>
+        <w:rPr>
+          <w:color w:val="000000"/>
+        </w:rPr>
+        <w:t>выполнено</w:t>
+      </w:r>
+      <w:r>
+        <w:rPr>
+          <w:color w:val="000000"/>
+        </w:rPr>
+        <w:t xml:space="preserve"> проектирование настольного приложения и базы данных;</w:t>
+      </w:r>
+    </w:p>
+    <w:p>
+      <w:pPr>
+        <w:numPr>
+          <w:ilvl w:val="0"/>
+          <w:numId w:val="9"/>
+        </w:numPr>
+        <w:tabs>
+          <w:tab w:val="left" w:pos="1069"/>
+        </w:tabs>
+        <w:ind w:left="0" w:firstLine="709"/>
+        <w:rPr>
+          <w:color w:val="000000"/>
+        </w:rPr>
+      </w:pPr>
+      <w:r>
+        <w:rPr>
+          <w:rFonts w:eastAsia="SimSun"/>
+          <w:color w:val="000000"/>
+        </w:rPr>
+        <w:t>реализовано</w:t>
+      </w:r>
+      <w:r>
+        <w:rPr>
+          <w:rFonts w:eastAsia="SimSun"/>
+          <w:color w:val="000000"/>
+        </w:rPr>
+        <w:t xml:space="preserve"> </w:t>
+      </w:r>
+      <w:r>
+        <w:rPr>
+          <w:rFonts w:eastAsia="SimSun"/>
+          <w:color w:val="000000"/>
+        </w:rPr>
+        <w:t xml:space="preserve">настольное </w:t>
+      </w:r>
+      <w:r>
+        <w:rPr>
+          <w:rFonts w:eastAsia="SimSun"/>
+          <w:color w:val="000000"/>
+        </w:rPr>
+        <w:t xml:space="preserve">приложение. </w:t>
       </w:r>
     </w:p>
     <w:p>
@@ -11480,7 +12943,6 @@
           <w:lang w:val="ru-RU"/>
         </w:rPr>
       </w:pPr>
-      <w:bookmarkStart w:id="15" w:name="_Toc134790723"/>
       <w:r>
         <w:rPr>
           <w:color w:val="000000"/>
@@ -11642,22 +13104,21 @@
         </w:rPr>
         <w:t xml:space="preserve"> </w:t>
       </w:r>
-      <w:proofErr w:type="gramStart"/>
       <w:r>
         <w:rPr>
           <w:color w:val="000000"/>
           <w:lang w:eastAsia="x-none"/>
         </w:rPr>
-        <w:t>( 2018</w:t>
-      </w:r>
-      <w:proofErr w:type="gramEnd"/>
-      <w:r>
+        <w:t>( 2018 года и позже).</w:t>
+      </w:r>
+    </w:p>
+    <w:p>
+      <w:pPr>
         <w:rPr>
           <w:color w:val="000000"/>
           <w:lang w:eastAsia="x-none"/>
         </w:rPr>
-        <w:t xml:space="preserve"> года и позже).</w:t>
-      </w:r>
+      </w:pPr>
     </w:p>
     <w:p>
       <w:pPr>
@@ -11677,25 +13138,17 @@
     </w:p>
     <w:p>
       <w:pPr>
-        <w:rPr>
+        <w:ind w:left="709" w:firstLine="0"/>
+        <w:rPr>
+          <w:rFonts w:eastAsia="Calibri"/>
           <w:color w:val="000000"/>
           <w:lang w:eastAsia="x-none"/>
         </w:rPr>
       </w:pPr>
     </w:p>
-    <w:p>
-      <w:pPr>
-        <w:ind w:left="709" w:firstLine="0"/>
-        <w:rPr>
-          <w:rFonts w:eastAsia="Calibri"/>
-          <w:color w:val="000000"/>
-          <w:lang w:eastAsia="x-none"/>
-        </w:rPr>
-      </w:pPr>
-    </w:p>
     <w:sectPr>
-      <w:headerReference w:type="default" r:id="rId36"/>
-      <w:footerReference w:type="default" r:id="rId37"/>
+      <w:headerReference w:type="default" r:id="rId54"/>
+      <w:footerReference w:type="default" r:id="rId55"/>
       <w:type w:val="continuous"/>
       <w:pgSz w:w="11906" w:h="16838"/>
       <w:pgMar w:top="540" w:right="746" w:bottom="1618" w:left="1701" w:header="709" w:footer="709" w:gutter="0"/>
@@ -11708,7 +13161,7 @@
 </file>
 
 <file path=word/endnotes.xml><?xml version="1.0" encoding="utf-8"?>
-<w:endnotes xmlns:wpc="http://schemas.microsoft.com/office/word/2010/wordprocessingCanvas" xmlns:cx="http://schemas.microsoft.com/office/drawing/2014/chartex" xmlns:mc="http://schemas.openxmlformats.org/markup-compatibility/2006" xmlns:o="urn:schemas-microsoft-com:office:office" xmlns:r="http://schemas.openxmlformats.org/officeDocument/2006/relationships" xmlns:m="http://schemas.openxmlformats.org/officeDocument/2006/math" xmlns:v="urn:schemas-microsoft-com:vml" xmlns:wp14="http://schemas.microsoft.com/office/word/2010/wordprocessingDrawing" xmlns:wp="http://schemas.openxmlformats.org/drawingml/2006/wordprocessingDrawing" xmlns:w10="urn:schemas-microsoft-com:office:word" xmlns:w="http://schemas.openxmlformats.org/wordprocessingml/2006/main" xmlns:w14="http://schemas.microsoft.com/office/word/2010/wordml" xmlns:w15="http://schemas.microsoft.com/office/word/2012/wordml" xmlns:w16se="http://schemas.microsoft.com/office/word/2015/wordml/symex" xmlns:wpg="http://schemas.microsoft.com/office/word/2010/wordprocessingGroup" xmlns:wpi="http://schemas.microsoft.com/office/word/2010/wordprocessingInk" xmlns:wne="http://schemas.microsoft.com/office/word/2006/wordml" xmlns:wps="http://schemas.microsoft.com/office/word/2010/wordprocessingShape" mc:Ignorable="w14 w15 w16se wp14">
+<w:endnotes xmlns:wpc="http://schemas.microsoft.com/office/word/2010/wordprocessingCanvas" xmlns:cx="http://schemas.microsoft.com/office/drawing/2014/chartex" xmlns:cx1="http://schemas.microsoft.com/office/drawing/2015/9/8/chartex" xmlns:cx2="http://schemas.microsoft.com/office/drawing/2015/10/21/chartex" xmlns:cx3="http://schemas.microsoft.com/office/drawing/2016/5/9/chartex" xmlns:cx4="http://schemas.microsoft.com/office/drawing/2016/5/10/chartex" xmlns:cx5="http://schemas.microsoft.com/office/drawing/2016/5/11/chartex" xmlns:cx6="http://schemas.microsoft.com/office/drawing/2016/5/12/chartex" xmlns:cx7="http://schemas.microsoft.com/office/drawing/2016/5/13/chartex" xmlns:cx8="http://schemas.microsoft.com/office/drawing/2016/5/14/chartex" xmlns:mc="http://schemas.openxmlformats.org/markup-compatibility/2006" xmlns:aink="http://schemas.microsoft.com/office/drawing/2016/ink" xmlns:am3d="http://schemas.microsoft.com/office/drawing/2017/model3d" xmlns:o="urn:schemas-microsoft-com:office:office" xmlns:r="http://schemas.openxmlformats.org/officeDocument/2006/relationships" xmlns:m="http://schemas.openxmlformats.org/officeDocument/2006/math" xmlns:v="urn:schemas-microsoft-com:vml" xmlns:wp14="http://schemas.microsoft.com/office/word/2010/wordprocessingDrawing" xmlns:wp="http://schemas.openxmlformats.org/drawingml/2006/wordprocessingDrawing" xmlns:w10="urn:schemas-microsoft-com:office:word" xmlns:w="http://schemas.openxmlformats.org/wordprocessingml/2006/main" xmlns:w14="http://schemas.microsoft.com/office/word/2010/wordml" xmlns:w15="http://schemas.microsoft.com/office/word/2012/wordml" xmlns:w16cex="http://schemas.microsoft.com/office/word/2018/wordml/cex" xmlns:w16cid="http://schemas.microsoft.com/office/word/2016/wordml/cid" xmlns:w16="http://schemas.microsoft.com/office/word/2018/wordml" xmlns:w16sdtdh="http://schemas.microsoft.com/office/word/2020/wordml/sdtdatahash" xmlns:w16se="http://schemas.microsoft.com/office/word/2015/wordml/symex" xmlns:wpg="http://schemas.microsoft.com/office/word/2010/wordprocessingGroup" xmlns:wpi="http://schemas.microsoft.com/office/word/2010/wordprocessingInk" xmlns:wne="http://schemas.microsoft.com/office/word/2006/wordml" xmlns:wps="http://schemas.microsoft.com/office/word/2010/wordprocessingShape" mc:Ignorable="w14 w15 w16se w16cid w16 w16cex w16sdtdh wp14">
   <w:endnote w:type="separator" w:id="-1">
     <w:p>
       <w:r>
@@ -11727,7 +13180,7 @@
 </file>
 
 <file path=word/footer1.xml><?xml version="1.0" encoding="utf-8"?>
-<w:ftr xmlns:wpc="http://schemas.microsoft.com/office/word/2010/wordprocessingCanvas" xmlns:cx="http://schemas.microsoft.com/office/drawing/2014/chartex" xmlns:mc="http://schemas.openxmlformats.org/markup-compatibility/2006" xmlns:o="urn:schemas-microsoft-com:office:office" xmlns:r="http://schemas.openxmlformats.org/officeDocument/2006/relationships" xmlns:m="http://schemas.openxmlformats.org/officeDocument/2006/math" xmlns:v="urn:schemas-microsoft-com:vml" xmlns:wp14="http://schemas.microsoft.com/office/word/2010/wordprocessingDrawing" xmlns:wp="http://schemas.openxmlformats.org/drawingml/2006/wordprocessingDrawing" xmlns:w10="urn:schemas-microsoft-com:office:word" xmlns:w="http://schemas.openxmlformats.org/wordprocessingml/2006/main" xmlns:w14="http://schemas.microsoft.com/office/word/2010/wordml" xmlns:w15="http://schemas.microsoft.com/office/word/2012/wordml" xmlns:w16se="http://schemas.microsoft.com/office/word/2015/wordml/symex" xmlns:wpg="http://schemas.microsoft.com/office/word/2010/wordprocessingGroup" xmlns:wpi="http://schemas.microsoft.com/office/word/2010/wordprocessingInk" xmlns:wne="http://schemas.microsoft.com/office/word/2006/wordml" xmlns:wps="http://schemas.microsoft.com/office/word/2010/wordprocessingShape" mc:Ignorable="w14 w15 w16se wp14">
+<w:ftr xmlns:wpc="http://schemas.microsoft.com/office/word/2010/wordprocessingCanvas" xmlns:cx="http://schemas.microsoft.com/office/drawing/2014/chartex" xmlns:cx1="http://schemas.microsoft.com/office/drawing/2015/9/8/chartex" xmlns:cx2="http://schemas.microsoft.com/office/drawing/2015/10/21/chartex" xmlns:cx3="http://schemas.microsoft.com/office/drawing/2016/5/9/chartex" xmlns:cx4="http://schemas.microsoft.com/office/drawing/2016/5/10/chartex" xmlns:cx5="http://schemas.microsoft.com/office/drawing/2016/5/11/chartex" xmlns:cx6="http://schemas.microsoft.com/office/drawing/2016/5/12/chartex" xmlns:cx7="http://schemas.microsoft.com/office/drawing/2016/5/13/chartex" xmlns:cx8="http://schemas.microsoft.com/office/drawing/2016/5/14/chartex" xmlns:mc="http://schemas.openxmlformats.org/markup-compatibility/2006" xmlns:aink="http://schemas.microsoft.com/office/drawing/2016/ink" xmlns:am3d="http://schemas.microsoft.com/office/drawing/2017/model3d" xmlns:o="urn:schemas-microsoft-com:office:office" xmlns:r="http://schemas.openxmlformats.org/officeDocument/2006/relationships" xmlns:m="http://schemas.openxmlformats.org/officeDocument/2006/math" xmlns:v="urn:schemas-microsoft-com:vml" xmlns:wp14="http://schemas.microsoft.com/office/word/2010/wordprocessingDrawing" xmlns:wp="http://schemas.openxmlformats.org/drawingml/2006/wordprocessingDrawing" xmlns:w10="urn:schemas-microsoft-com:office:word" xmlns:w="http://schemas.openxmlformats.org/wordprocessingml/2006/main" xmlns:w14="http://schemas.microsoft.com/office/word/2010/wordml" xmlns:w15="http://schemas.microsoft.com/office/word/2012/wordml" xmlns:w16cex="http://schemas.microsoft.com/office/word/2018/wordml/cex" xmlns:w16cid="http://schemas.microsoft.com/office/word/2016/wordml/cid" xmlns:w16="http://schemas.microsoft.com/office/word/2018/wordml" xmlns:w16sdtdh="http://schemas.microsoft.com/office/word/2020/wordml/sdtdatahash" xmlns:w16se="http://schemas.microsoft.com/office/word/2015/wordml/symex" xmlns:wpg="http://schemas.microsoft.com/office/word/2010/wordprocessingGroup" xmlns:wpi="http://schemas.microsoft.com/office/word/2010/wordprocessingInk" xmlns:wne="http://schemas.microsoft.com/office/word/2006/wordml" xmlns:wps="http://schemas.microsoft.com/office/word/2010/wordprocessingShape" mc:Ignorable="w14 w15 w16se w16cid w16 w16cex w16sdtdh wp14">
   <w:p>
     <w:pPr>
       <w:pStyle w:val="a8"/>
@@ -11765,7 +13218,7 @@
 </file>
 
 <file path=word/footer2.xml><?xml version="1.0" encoding="utf-8"?>
-<w:ftr xmlns:wpc="http://schemas.microsoft.com/office/word/2010/wordprocessingCanvas" xmlns:cx="http://schemas.microsoft.com/office/drawing/2014/chartex" xmlns:mc="http://schemas.openxmlformats.org/markup-compatibility/2006" xmlns:o="urn:schemas-microsoft-com:office:office" xmlns:r="http://schemas.openxmlformats.org/officeDocument/2006/relationships" xmlns:m="http://schemas.openxmlformats.org/officeDocument/2006/math" xmlns:v="urn:schemas-microsoft-com:vml" xmlns:wp14="http://schemas.microsoft.com/office/word/2010/wordprocessingDrawing" xmlns:wp="http://schemas.openxmlformats.org/drawingml/2006/wordprocessingDrawing" xmlns:w10="urn:schemas-microsoft-com:office:word" xmlns:w="http://schemas.openxmlformats.org/wordprocessingml/2006/main" xmlns:w14="http://schemas.microsoft.com/office/word/2010/wordml" xmlns:w15="http://schemas.microsoft.com/office/word/2012/wordml" xmlns:w16se="http://schemas.microsoft.com/office/word/2015/wordml/symex" xmlns:wpg="http://schemas.microsoft.com/office/word/2010/wordprocessingGroup" xmlns:wpi="http://schemas.microsoft.com/office/word/2010/wordprocessingInk" xmlns:wne="http://schemas.microsoft.com/office/word/2006/wordml" xmlns:wps="http://schemas.microsoft.com/office/word/2010/wordprocessingShape" mc:Ignorable="w14 w15 w16se wp14">
+<w:ftr xmlns:wpc="http://schemas.microsoft.com/office/word/2010/wordprocessingCanvas" xmlns:cx="http://schemas.microsoft.com/office/drawing/2014/chartex" xmlns:cx1="http://schemas.microsoft.com/office/drawing/2015/9/8/chartex" xmlns:cx2="http://schemas.microsoft.com/office/drawing/2015/10/21/chartex" xmlns:cx3="http://schemas.microsoft.com/office/drawing/2016/5/9/chartex" xmlns:cx4="http://schemas.microsoft.com/office/drawing/2016/5/10/chartex" xmlns:cx5="http://schemas.microsoft.com/office/drawing/2016/5/11/chartex" xmlns:cx6="http://schemas.microsoft.com/office/drawing/2016/5/12/chartex" xmlns:cx7="http://schemas.microsoft.com/office/drawing/2016/5/13/chartex" xmlns:cx8="http://schemas.microsoft.com/office/drawing/2016/5/14/chartex" xmlns:mc="http://schemas.openxmlformats.org/markup-compatibility/2006" xmlns:aink="http://schemas.microsoft.com/office/drawing/2016/ink" xmlns:am3d="http://schemas.microsoft.com/office/drawing/2017/model3d" xmlns:o="urn:schemas-microsoft-com:office:office" xmlns:r="http://schemas.openxmlformats.org/officeDocument/2006/relationships" xmlns:m="http://schemas.openxmlformats.org/officeDocument/2006/math" xmlns:v="urn:schemas-microsoft-com:vml" xmlns:wp14="http://schemas.microsoft.com/office/word/2010/wordprocessingDrawing" xmlns:wp="http://schemas.openxmlformats.org/drawingml/2006/wordprocessingDrawing" xmlns:w10="urn:schemas-microsoft-com:office:word" xmlns:w="http://schemas.openxmlformats.org/wordprocessingml/2006/main" xmlns:w14="http://schemas.microsoft.com/office/word/2010/wordml" xmlns:w15="http://schemas.microsoft.com/office/word/2012/wordml" xmlns:w16cex="http://schemas.microsoft.com/office/word/2018/wordml/cex" xmlns:w16cid="http://schemas.microsoft.com/office/word/2016/wordml/cid" xmlns:w16="http://schemas.microsoft.com/office/word/2018/wordml" xmlns:w16sdtdh="http://schemas.microsoft.com/office/word/2020/wordml/sdtdatahash" xmlns:w16se="http://schemas.microsoft.com/office/word/2015/wordml/symex" xmlns:wpg="http://schemas.microsoft.com/office/word/2010/wordprocessingGroup" xmlns:wpi="http://schemas.microsoft.com/office/word/2010/wordprocessingInk" xmlns:wne="http://schemas.microsoft.com/office/word/2006/wordml" xmlns:wps="http://schemas.microsoft.com/office/word/2010/wordprocessingShape" mc:Ignorable="w14 w15 w16se w16cid w16 w16cex w16sdtdh wp14">
   <w:p>
     <w:pPr>
       <w:pStyle w:val="a8"/>
@@ -11776,7 +13229,7 @@
 </file>
 
 <file path=word/footer3.xml><?xml version="1.0" encoding="utf-8"?>
-<w:ftr xmlns:wpc="http://schemas.microsoft.com/office/word/2010/wordprocessingCanvas" xmlns:cx="http://schemas.microsoft.com/office/drawing/2014/chartex" xmlns:mc="http://schemas.openxmlformats.org/markup-compatibility/2006" xmlns:o="urn:schemas-microsoft-com:office:office" xmlns:r="http://schemas.openxmlformats.org/officeDocument/2006/relationships" xmlns:m="http://schemas.openxmlformats.org/officeDocument/2006/math" xmlns:v="urn:schemas-microsoft-com:vml" xmlns:wp14="http://schemas.microsoft.com/office/word/2010/wordprocessingDrawing" xmlns:wp="http://schemas.openxmlformats.org/drawingml/2006/wordprocessingDrawing" xmlns:w10="urn:schemas-microsoft-com:office:word" xmlns:w="http://schemas.openxmlformats.org/wordprocessingml/2006/main" xmlns:w14="http://schemas.microsoft.com/office/word/2010/wordml" xmlns:w15="http://schemas.microsoft.com/office/word/2012/wordml" xmlns:w16se="http://schemas.microsoft.com/office/word/2015/wordml/symex" xmlns:wpg="http://schemas.microsoft.com/office/word/2010/wordprocessingGroup" xmlns:wpi="http://schemas.microsoft.com/office/word/2010/wordprocessingInk" xmlns:wne="http://schemas.microsoft.com/office/word/2006/wordml" xmlns:wps="http://schemas.microsoft.com/office/word/2010/wordprocessingShape" mc:Ignorable="w14 w15 w16se wp14">
+<w:ftr xmlns:wpc="http://schemas.microsoft.com/office/word/2010/wordprocessingCanvas" xmlns:cx="http://schemas.microsoft.com/office/drawing/2014/chartex" xmlns:cx1="http://schemas.microsoft.com/office/drawing/2015/9/8/chartex" xmlns:cx2="http://schemas.microsoft.com/office/drawing/2015/10/21/chartex" xmlns:cx3="http://schemas.microsoft.com/office/drawing/2016/5/9/chartex" xmlns:cx4="http://schemas.microsoft.com/office/drawing/2016/5/10/chartex" xmlns:cx5="http://schemas.microsoft.com/office/drawing/2016/5/11/chartex" xmlns:cx6="http://schemas.microsoft.com/office/drawing/2016/5/12/chartex" xmlns:cx7="http://schemas.microsoft.com/office/drawing/2016/5/13/chartex" xmlns:cx8="http://schemas.microsoft.com/office/drawing/2016/5/14/chartex" xmlns:mc="http://schemas.openxmlformats.org/markup-compatibility/2006" xmlns:aink="http://schemas.microsoft.com/office/drawing/2016/ink" xmlns:am3d="http://schemas.microsoft.com/office/drawing/2017/model3d" xmlns:o="urn:schemas-microsoft-com:office:office" xmlns:r="http://schemas.openxmlformats.org/officeDocument/2006/relationships" xmlns:m="http://schemas.openxmlformats.org/officeDocument/2006/math" xmlns:v="urn:schemas-microsoft-com:vml" xmlns:wp14="http://schemas.microsoft.com/office/word/2010/wordprocessingDrawing" xmlns:wp="http://schemas.openxmlformats.org/drawingml/2006/wordprocessingDrawing" xmlns:w10="urn:schemas-microsoft-com:office:word" xmlns:w="http://schemas.openxmlformats.org/wordprocessingml/2006/main" xmlns:w14="http://schemas.microsoft.com/office/word/2010/wordml" xmlns:w15="http://schemas.microsoft.com/office/word/2012/wordml" xmlns:w16cex="http://schemas.microsoft.com/office/word/2018/wordml/cex" xmlns:w16cid="http://schemas.microsoft.com/office/word/2016/wordml/cid" xmlns:w16="http://schemas.microsoft.com/office/word/2018/wordml" xmlns:w16sdtdh="http://schemas.microsoft.com/office/word/2020/wordml/sdtdatahash" xmlns:w16se="http://schemas.microsoft.com/office/word/2015/wordml/symex" xmlns:wpg="http://schemas.microsoft.com/office/word/2010/wordprocessingGroup" xmlns:wpi="http://schemas.microsoft.com/office/word/2010/wordprocessingInk" xmlns:wne="http://schemas.microsoft.com/office/word/2006/wordml" xmlns:wps="http://schemas.microsoft.com/office/word/2010/wordprocessingShape" mc:Ignorable="w14 w15 w16se w16cid w16 w16cex w16sdtdh wp14">
   <w:p>
     <w:pPr>
       <w:pStyle w:val="a8"/>
@@ -11786,7 +13239,7 @@
 </file>
 
 <file path=word/footer4.xml><?xml version="1.0" encoding="utf-8"?>
-<w:ftr xmlns:wpc="http://schemas.microsoft.com/office/word/2010/wordprocessingCanvas" xmlns:cx="http://schemas.microsoft.com/office/drawing/2014/chartex" xmlns:mc="http://schemas.openxmlformats.org/markup-compatibility/2006" xmlns:o="urn:schemas-microsoft-com:office:office" xmlns:r="http://schemas.openxmlformats.org/officeDocument/2006/relationships" xmlns:m="http://schemas.openxmlformats.org/officeDocument/2006/math" xmlns:v="urn:schemas-microsoft-com:vml" xmlns:wp14="http://schemas.microsoft.com/office/word/2010/wordprocessingDrawing" xmlns:wp="http://schemas.openxmlformats.org/drawingml/2006/wordprocessingDrawing" xmlns:w10="urn:schemas-microsoft-com:office:word" xmlns:w="http://schemas.openxmlformats.org/wordprocessingml/2006/main" xmlns:w14="http://schemas.microsoft.com/office/word/2010/wordml" xmlns:w15="http://schemas.microsoft.com/office/word/2012/wordml" xmlns:w16se="http://schemas.microsoft.com/office/word/2015/wordml/symex" xmlns:wpg="http://schemas.microsoft.com/office/word/2010/wordprocessingGroup" xmlns:wpi="http://schemas.microsoft.com/office/word/2010/wordprocessingInk" xmlns:wne="http://schemas.microsoft.com/office/word/2006/wordml" xmlns:wps="http://schemas.microsoft.com/office/word/2010/wordprocessingShape" mc:Ignorable="w14 w15 w16se wp14">
+<w:ftr xmlns:wpc="http://schemas.microsoft.com/office/word/2010/wordprocessingCanvas" xmlns:cx="http://schemas.microsoft.com/office/drawing/2014/chartex" xmlns:cx1="http://schemas.microsoft.com/office/drawing/2015/9/8/chartex" xmlns:cx2="http://schemas.microsoft.com/office/drawing/2015/10/21/chartex" xmlns:cx3="http://schemas.microsoft.com/office/drawing/2016/5/9/chartex" xmlns:cx4="http://schemas.microsoft.com/office/drawing/2016/5/10/chartex" xmlns:cx5="http://schemas.microsoft.com/office/drawing/2016/5/11/chartex" xmlns:cx6="http://schemas.microsoft.com/office/drawing/2016/5/12/chartex" xmlns:cx7="http://schemas.microsoft.com/office/drawing/2016/5/13/chartex" xmlns:cx8="http://schemas.microsoft.com/office/drawing/2016/5/14/chartex" xmlns:mc="http://schemas.openxmlformats.org/markup-compatibility/2006" xmlns:aink="http://schemas.microsoft.com/office/drawing/2016/ink" xmlns:am3d="http://schemas.microsoft.com/office/drawing/2017/model3d" xmlns:o="urn:schemas-microsoft-com:office:office" xmlns:r="http://schemas.openxmlformats.org/officeDocument/2006/relationships" xmlns:m="http://schemas.openxmlformats.org/officeDocument/2006/math" xmlns:v="urn:schemas-microsoft-com:vml" xmlns:wp14="http://schemas.microsoft.com/office/word/2010/wordprocessingDrawing" xmlns:wp="http://schemas.openxmlformats.org/drawingml/2006/wordprocessingDrawing" xmlns:w10="urn:schemas-microsoft-com:office:word" xmlns:w="http://schemas.openxmlformats.org/wordprocessingml/2006/main" xmlns:w14="http://schemas.microsoft.com/office/word/2010/wordml" xmlns:w15="http://schemas.microsoft.com/office/word/2012/wordml" xmlns:w16cex="http://schemas.microsoft.com/office/word/2018/wordml/cex" xmlns:w16cid="http://schemas.microsoft.com/office/word/2016/wordml/cid" xmlns:w16="http://schemas.microsoft.com/office/word/2018/wordml" xmlns:w16sdtdh="http://schemas.microsoft.com/office/word/2020/wordml/sdtdatahash" xmlns:w16se="http://schemas.microsoft.com/office/word/2015/wordml/symex" xmlns:wpg="http://schemas.microsoft.com/office/word/2010/wordprocessingGroup" xmlns:wpi="http://schemas.microsoft.com/office/word/2010/wordprocessingInk" xmlns:wne="http://schemas.microsoft.com/office/word/2006/wordml" xmlns:wps="http://schemas.microsoft.com/office/word/2010/wordprocessingShape" mc:Ignorable="w14 w15 w16se w16cid w16 w16cex w16sdtdh wp14">
   <w:p>
     <w:pPr>
       <w:pStyle w:val="a8"/>
@@ -11800,7 +13253,7 @@
 </file>
 
 <file path=word/footer5.xml><?xml version="1.0" encoding="utf-8"?>
-<w:ftr xmlns:wpc="http://schemas.microsoft.com/office/word/2010/wordprocessingCanvas" xmlns:cx="http://schemas.microsoft.com/office/drawing/2014/chartex" xmlns:mc="http://schemas.openxmlformats.org/markup-compatibility/2006" xmlns:o="urn:schemas-microsoft-com:office:office" xmlns:r="http://schemas.openxmlformats.org/officeDocument/2006/relationships" xmlns:m="http://schemas.openxmlformats.org/officeDocument/2006/math" xmlns:v="urn:schemas-microsoft-com:vml" xmlns:wp14="http://schemas.microsoft.com/office/word/2010/wordprocessingDrawing" xmlns:wp="http://schemas.openxmlformats.org/drawingml/2006/wordprocessingDrawing" xmlns:w10="urn:schemas-microsoft-com:office:word" xmlns:w="http://schemas.openxmlformats.org/wordprocessingml/2006/main" xmlns:w14="http://schemas.microsoft.com/office/word/2010/wordml" xmlns:w15="http://schemas.microsoft.com/office/word/2012/wordml" xmlns:w16se="http://schemas.microsoft.com/office/word/2015/wordml/symex" xmlns:wpg="http://schemas.microsoft.com/office/word/2010/wordprocessingGroup" xmlns:wpi="http://schemas.microsoft.com/office/word/2010/wordprocessingInk" xmlns:wne="http://schemas.microsoft.com/office/word/2006/wordml" xmlns:wps="http://schemas.microsoft.com/office/word/2010/wordprocessingShape" mc:Ignorable="w14 w15 w16se wp14">
+<w:ftr xmlns:wpc="http://schemas.microsoft.com/office/word/2010/wordprocessingCanvas" xmlns:cx="http://schemas.microsoft.com/office/drawing/2014/chartex" xmlns:cx1="http://schemas.microsoft.com/office/drawing/2015/9/8/chartex" xmlns:cx2="http://schemas.microsoft.com/office/drawing/2015/10/21/chartex" xmlns:cx3="http://schemas.microsoft.com/office/drawing/2016/5/9/chartex" xmlns:cx4="http://schemas.microsoft.com/office/drawing/2016/5/10/chartex" xmlns:cx5="http://schemas.microsoft.com/office/drawing/2016/5/11/chartex" xmlns:cx6="http://schemas.microsoft.com/office/drawing/2016/5/12/chartex" xmlns:cx7="http://schemas.microsoft.com/office/drawing/2016/5/13/chartex" xmlns:cx8="http://schemas.microsoft.com/office/drawing/2016/5/14/chartex" xmlns:mc="http://schemas.openxmlformats.org/markup-compatibility/2006" xmlns:aink="http://schemas.microsoft.com/office/drawing/2016/ink" xmlns:am3d="http://schemas.microsoft.com/office/drawing/2017/model3d" xmlns:o="urn:schemas-microsoft-com:office:office" xmlns:r="http://schemas.openxmlformats.org/officeDocument/2006/relationships" xmlns:m="http://schemas.openxmlformats.org/officeDocument/2006/math" xmlns:v="urn:schemas-microsoft-com:vml" xmlns:wp14="http://schemas.microsoft.com/office/word/2010/wordprocessingDrawing" xmlns:wp="http://schemas.openxmlformats.org/drawingml/2006/wordprocessingDrawing" xmlns:w10="urn:schemas-microsoft-com:office:word" xmlns:w="http://schemas.openxmlformats.org/wordprocessingml/2006/main" xmlns:w14="http://schemas.microsoft.com/office/word/2010/wordml" xmlns:w15="http://schemas.microsoft.com/office/word/2012/wordml" xmlns:w16cex="http://schemas.microsoft.com/office/word/2018/wordml/cex" xmlns:w16cid="http://schemas.microsoft.com/office/word/2016/wordml/cid" xmlns:w16="http://schemas.microsoft.com/office/word/2018/wordml" xmlns:w16sdtdh="http://schemas.microsoft.com/office/word/2020/wordml/sdtdatahash" xmlns:w16se="http://schemas.microsoft.com/office/word/2015/wordml/symex" xmlns:wpg="http://schemas.microsoft.com/office/word/2010/wordprocessingGroup" xmlns:wpi="http://schemas.microsoft.com/office/word/2010/wordprocessingInk" xmlns:wne="http://schemas.microsoft.com/office/word/2006/wordml" xmlns:wps="http://schemas.microsoft.com/office/word/2010/wordprocessingShape" mc:Ignorable="w14 w15 w16se w16cid w16 w16cex w16sdtdh wp14">
   <w:p>
     <w:pPr>
       <w:pStyle w:val="a8"/>
@@ -11853,7 +13306,7 @@
 </file>
 
 <file path=word/footnotes.xml><?xml version="1.0" encoding="utf-8"?>
-<w:footnotes xmlns:wpc="http://schemas.microsoft.com/office/word/2010/wordprocessingCanvas" xmlns:cx="http://schemas.microsoft.com/office/drawing/2014/chartex" xmlns:mc="http://schemas.openxmlformats.org/markup-compatibility/2006" xmlns:o="urn:schemas-microsoft-com:office:office" xmlns:r="http://schemas.openxmlformats.org/officeDocument/2006/relationships" xmlns:m="http://schemas.openxmlformats.org/officeDocument/2006/math" xmlns:v="urn:schemas-microsoft-com:vml" xmlns:wp14="http://schemas.microsoft.com/office/word/2010/wordprocessingDrawing" xmlns:wp="http://schemas.openxmlformats.org/drawingml/2006/wordprocessingDrawing" xmlns:w10="urn:schemas-microsoft-com:office:word" xmlns:w="http://schemas.openxmlformats.org/wordprocessingml/2006/main" xmlns:w14="http://schemas.microsoft.com/office/word/2010/wordml" xmlns:w15="http://schemas.microsoft.com/office/word/2012/wordml" xmlns:w16se="http://schemas.microsoft.com/office/word/2015/wordml/symex" xmlns:wpg="http://schemas.microsoft.com/office/word/2010/wordprocessingGroup" xmlns:wpi="http://schemas.microsoft.com/office/word/2010/wordprocessingInk" xmlns:wne="http://schemas.microsoft.com/office/word/2006/wordml" xmlns:wps="http://schemas.microsoft.com/office/word/2010/wordprocessingShape" mc:Ignorable="w14 w15 w16se wp14">
+<w:footnotes xmlns:wpc="http://schemas.microsoft.com/office/word/2010/wordprocessingCanvas" xmlns:cx="http://schemas.microsoft.com/office/drawing/2014/chartex" xmlns:cx1="http://schemas.microsoft.com/office/drawing/2015/9/8/chartex" xmlns:cx2="http://schemas.microsoft.com/office/drawing/2015/10/21/chartex" xmlns:cx3="http://schemas.microsoft.com/office/drawing/2016/5/9/chartex" xmlns:cx4="http://schemas.microsoft.com/office/drawing/2016/5/10/chartex" xmlns:cx5="http://schemas.microsoft.com/office/drawing/2016/5/11/chartex" xmlns:cx6="http://schemas.microsoft.com/office/drawing/2016/5/12/chartex" xmlns:cx7="http://schemas.microsoft.com/office/drawing/2016/5/13/chartex" xmlns:cx8="http://schemas.microsoft.com/office/drawing/2016/5/14/chartex" xmlns:mc="http://schemas.openxmlformats.org/markup-compatibility/2006" xmlns:aink="http://schemas.microsoft.com/office/drawing/2016/ink" xmlns:am3d="http://schemas.microsoft.com/office/drawing/2017/model3d" xmlns:o="urn:schemas-microsoft-com:office:office" xmlns:r="http://schemas.openxmlformats.org/officeDocument/2006/relationships" xmlns:m="http://schemas.openxmlformats.org/officeDocument/2006/math" xmlns:v="urn:schemas-microsoft-com:vml" xmlns:wp14="http://schemas.microsoft.com/office/word/2010/wordprocessingDrawing" xmlns:wp="http://schemas.openxmlformats.org/drawingml/2006/wordprocessingDrawing" xmlns:w10="urn:schemas-microsoft-com:office:word" xmlns:w="http://schemas.openxmlformats.org/wordprocessingml/2006/main" xmlns:w14="http://schemas.microsoft.com/office/word/2010/wordml" xmlns:w15="http://schemas.microsoft.com/office/word/2012/wordml" xmlns:w16cex="http://schemas.microsoft.com/office/word/2018/wordml/cex" xmlns:w16cid="http://schemas.microsoft.com/office/word/2016/wordml/cid" xmlns:w16="http://schemas.microsoft.com/office/word/2018/wordml" xmlns:w16sdtdh="http://schemas.microsoft.com/office/word/2020/wordml/sdtdatahash" xmlns:w16se="http://schemas.microsoft.com/office/word/2015/wordml/symex" xmlns:wpg="http://schemas.microsoft.com/office/word/2010/wordprocessingGroup" xmlns:wpi="http://schemas.microsoft.com/office/word/2010/wordprocessingInk" xmlns:wne="http://schemas.microsoft.com/office/word/2006/wordml" xmlns:wps="http://schemas.microsoft.com/office/word/2010/wordprocessingShape" mc:Ignorable="w14 w15 w16se w16cid w16 w16cex w16sdtdh wp14">
   <w:footnote w:type="separator" w:id="-1">
     <w:p>
       <w:r>
@@ -11872,7 +13325,7 @@
 </file>
 
 <file path=word/header1.xml><?xml version="1.0" encoding="utf-8"?>
-<w:hdr xmlns:wpc="http://schemas.microsoft.com/office/word/2010/wordprocessingCanvas" xmlns:cx="http://schemas.microsoft.com/office/drawing/2014/chartex" xmlns:mc="http://schemas.openxmlformats.org/markup-compatibility/2006" xmlns:o="urn:schemas-microsoft-com:office:office" xmlns:r="http://schemas.openxmlformats.org/officeDocument/2006/relationships" xmlns:m="http://schemas.openxmlformats.org/officeDocument/2006/math" xmlns:v="urn:schemas-microsoft-com:vml" xmlns:wp14="http://schemas.microsoft.com/office/word/2010/wordprocessingDrawing" xmlns:wp="http://schemas.openxmlformats.org/drawingml/2006/wordprocessingDrawing" xmlns:w10="urn:schemas-microsoft-com:office:word" xmlns:w="http://schemas.openxmlformats.org/wordprocessingml/2006/main" xmlns:w14="http://schemas.microsoft.com/office/word/2010/wordml" xmlns:w15="http://schemas.microsoft.com/office/word/2012/wordml" xmlns:w16se="http://schemas.microsoft.com/office/word/2015/wordml/symex" xmlns:wpg="http://schemas.microsoft.com/office/word/2010/wordprocessingGroup" xmlns:wpi="http://schemas.microsoft.com/office/word/2010/wordprocessingInk" xmlns:wne="http://schemas.microsoft.com/office/word/2006/wordml" xmlns:wps="http://schemas.microsoft.com/office/word/2010/wordprocessingShape" mc:Ignorable="w14 w15 w16se wp14">
+<w:hdr xmlns:wpc="http://schemas.microsoft.com/office/word/2010/wordprocessingCanvas" xmlns:cx="http://schemas.microsoft.com/office/drawing/2014/chartex" xmlns:cx1="http://schemas.microsoft.com/office/drawing/2015/9/8/chartex" xmlns:cx2="http://schemas.microsoft.com/office/drawing/2015/10/21/chartex" xmlns:cx3="http://schemas.microsoft.com/office/drawing/2016/5/9/chartex" xmlns:cx4="http://schemas.microsoft.com/office/drawing/2016/5/10/chartex" xmlns:cx5="http://schemas.microsoft.com/office/drawing/2016/5/11/chartex" xmlns:cx6="http://schemas.microsoft.com/office/drawing/2016/5/12/chartex" xmlns:cx7="http://schemas.microsoft.com/office/drawing/2016/5/13/chartex" xmlns:cx8="http://schemas.microsoft.com/office/drawing/2016/5/14/chartex" xmlns:mc="http://schemas.openxmlformats.org/markup-compatibility/2006" xmlns:aink="http://schemas.microsoft.com/office/drawing/2016/ink" xmlns:am3d="http://schemas.microsoft.com/office/drawing/2017/model3d" xmlns:o="urn:schemas-microsoft-com:office:office" xmlns:r="http://schemas.openxmlformats.org/officeDocument/2006/relationships" xmlns:m="http://schemas.openxmlformats.org/officeDocument/2006/math" xmlns:v="urn:schemas-microsoft-com:vml" xmlns:wp14="http://schemas.microsoft.com/office/word/2010/wordprocessingDrawing" xmlns:wp="http://schemas.openxmlformats.org/drawingml/2006/wordprocessingDrawing" xmlns:w10="urn:schemas-microsoft-com:office:word" xmlns:w="http://schemas.openxmlformats.org/wordprocessingml/2006/main" xmlns:w14="http://schemas.microsoft.com/office/word/2010/wordml" xmlns:w15="http://schemas.microsoft.com/office/word/2012/wordml" xmlns:w16cex="http://schemas.microsoft.com/office/word/2018/wordml/cex" xmlns:w16cid="http://schemas.microsoft.com/office/word/2016/wordml/cid" xmlns:w16="http://schemas.microsoft.com/office/word/2018/wordml" xmlns:w16sdtdh="http://schemas.microsoft.com/office/word/2020/wordml/sdtdatahash" xmlns:w16se="http://schemas.microsoft.com/office/word/2015/wordml/symex" xmlns:wpg="http://schemas.microsoft.com/office/word/2010/wordprocessingGroup" xmlns:wpi="http://schemas.microsoft.com/office/word/2010/wordprocessingInk" xmlns:wne="http://schemas.microsoft.com/office/word/2006/wordml" xmlns:wps="http://schemas.microsoft.com/office/word/2010/wordprocessingShape" mc:Ignorable="w14 w15 w16se w16cid w16 w16cex w16sdtdh wp14">
   <w:p>
     <w:pPr>
       <w:pStyle w:val="a7"/>
@@ -11882,7 +13335,7 @@
 </file>
 
 <file path=word/header2.xml><?xml version="1.0" encoding="utf-8"?>
-<w:hdr xmlns:wpc="http://schemas.microsoft.com/office/word/2010/wordprocessingCanvas" xmlns:cx="http://schemas.microsoft.com/office/drawing/2014/chartex" xmlns:mc="http://schemas.openxmlformats.org/markup-compatibility/2006" xmlns:o="urn:schemas-microsoft-com:office:office" xmlns:r="http://schemas.openxmlformats.org/officeDocument/2006/relationships" xmlns:m="http://schemas.openxmlformats.org/officeDocument/2006/math" xmlns:v="urn:schemas-microsoft-com:vml" xmlns:wp14="http://schemas.microsoft.com/office/word/2010/wordprocessingDrawing" xmlns:wp="http://schemas.openxmlformats.org/drawingml/2006/wordprocessingDrawing" xmlns:w10="urn:schemas-microsoft-com:office:word" xmlns:w="http://schemas.openxmlformats.org/wordprocessingml/2006/main" xmlns:w14="http://schemas.microsoft.com/office/word/2010/wordml" xmlns:w15="http://schemas.microsoft.com/office/word/2012/wordml" xmlns:w16se="http://schemas.microsoft.com/office/word/2015/wordml/symex" xmlns:wpg="http://schemas.microsoft.com/office/word/2010/wordprocessingGroup" xmlns:wpi="http://schemas.microsoft.com/office/word/2010/wordprocessingInk" xmlns:wne="http://schemas.microsoft.com/office/word/2006/wordml" xmlns:wps="http://schemas.microsoft.com/office/word/2010/wordprocessingShape" mc:Ignorable="w14 w15 w16se wp14">
+<w:hdr xmlns:wpc="http://schemas.microsoft.com/office/word/2010/wordprocessingCanvas" xmlns:cx="http://schemas.microsoft.com/office/drawing/2014/chartex" xmlns:cx1="http://schemas.microsoft.com/office/drawing/2015/9/8/chartex" xmlns:cx2="http://schemas.microsoft.com/office/drawing/2015/10/21/chartex" xmlns:cx3="http://schemas.microsoft.com/office/drawing/2016/5/9/chartex" xmlns:cx4="http://schemas.microsoft.com/office/drawing/2016/5/10/chartex" xmlns:cx5="http://schemas.microsoft.com/office/drawing/2016/5/11/chartex" xmlns:cx6="http://schemas.microsoft.com/office/drawing/2016/5/12/chartex" xmlns:cx7="http://schemas.microsoft.com/office/drawing/2016/5/13/chartex" xmlns:cx8="http://schemas.microsoft.com/office/drawing/2016/5/14/chartex" xmlns:mc="http://schemas.openxmlformats.org/markup-compatibility/2006" xmlns:aink="http://schemas.microsoft.com/office/drawing/2016/ink" xmlns:am3d="http://schemas.microsoft.com/office/drawing/2017/model3d" xmlns:o="urn:schemas-microsoft-com:office:office" xmlns:r="http://schemas.openxmlformats.org/officeDocument/2006/relationships" xmlns:m="http://schemas.openxmlformats.org/officeDocument/2006/math" xmlns:v="urn:schemas-microsoft-com:vml" xmlns:wp14="http://schemas.microsoft.com/office/word/2010/wordprocessingDrawing" xmlns:wp="http://schemas.openxmlformats.org/drawingml/2006/wordprocessingDrawing" xmlns:w10="urn:schemas-microsoft-com:office:word" xmlns:w="http://schemas.openxmlformats.org/wordprocessingml/2006/main" xmlns:w14="http://schemas.microsoft.com/office/word/2010/wordml" xmlns:w15="http://schemas.microsoft.com/office/word/2012/wordml" xmlns:w16cex="http://schemas.microsoft.com/office/word/2018/wordml/cex" xmlns:w16cid="http://schemas.microsoft.com/office/word/2016/wordml/cid" xmlns:w16="http://schemas.microsoft.com/office/word/2018/wordml" xmlns:w16sdtdh="http://schemas.microsoft.com/office/word/2020/wordml/sdtdatahash" xmlns:w16se="http://schemas.microsoft.com/office/word/2015/wordml/symex" xmlns:wpg="http://schemas.microsoft.com/office/word/2010/wordprocessingGroup" xmlns:wpi="http://schemas.microsoft.com/office/word/2010/wordprocessingInk" xmlns:wne="http://schemas.microsoft.com/office/word/2006/wordml" xmlns:wps="http://schemas.microsoft.com/office/word/2010/wordprocessingShape" mc:Ignorable="w14 w15 w16se w16cid w16 w16cex w16sdtdh wp14">
   <w:p>
     <w:pPr>
       <w:pStyle w:val="a7"/>
@@ -11893,7 +13346,7 @@
 </file>
 
 <file path=word/header3.xml><?xml version="1.0" encoding="utf-8"?>
-<w:hdr xmlns:wpc="http://schemas.microsoft.com/office/word/2010/wordprocessingCanvas" xmlns:cx="http://schemas.microsoft.com/office/drawing/2014/chartex" xmlns:mc="http://schemas.openxmlformats.org/markup-compatibility/2006" xmlns:o="urn:schemas-microsoft-com:office:office" xmlns:r="http://schemas.openxmlformats.org/officeDocument/2006/relationships" xmlns:m="http://schemas.openxmlformats.org/officeDocument/2006/math" xmlns:v="urn:schemas-microsoft-com:vml" xmlns:wp14="http://schemas.microsoft.com/office/word/2010/wordprocessingDrawing" xmlns:wp="http://schemas.openxmlformats.org/drawingml/2006/wordprocessingDrawing" xmlns:w10="urn:schemas-microsoft-com:office:word" xmlns:w="http://schemas.openxmlformats.org/wordprocessingml/2006/main" xmlns:w14="http://schemas.microsoft.com/office/word/2010/wordml" xmlns:w15="http://schemas.microsoft.com/office/word/2012/wordml" xmlns:w16se="http://schemas.microsoft.com/office/word/2015/wordml/symex" xmlns:wpg="http://schemas.microsoft.com/office/word/2010/wordprocessingGroup" xmlns:wpi="http://schemas.microsoft.com/office/word/2010/wordprocessingInk" xmlns:wne="http://schemas.microsoft.com/office/word/2006/wordml" xmlns:wps="http://schemas.microsoft.com/office/word/2010/wordprocessingShape" mc:Ignorable="w14 w15 w16se wp14">
+<w:hdr xmlns:wpc="http://schemas.microsoft.com/office/word/2010/wordprocessingCanvas" xmlns:cx="http://schemas.microsoft.com/office/drawing/2014/chartex" xmlns:cx1="http://schemas.microsoft.com/office/drawing/2015/9/8/chartex" xmlns:cx2="http://schemas.microsoft.com/office/drawing/2015/10/21/chartex" xmlns:cx3="http://schemas.microsoft.com/office/drawing/2016/5/9/chartex" xmlns:cx4="http://schemas.microsoft.com/office/drawing/2016/5/10/chartex" xmlns:cx5="http://schemas.microsoft.com/office/drawing/2016/5/11/chartex" xmlns:cx6="http://schemas.microsoft.com/office/drawing/2016/5/12/chartex" xmlns:cx7="http://schemas.microsoft.com/office/drawing/2016/5/13/chartex" xmlns:cx8="http://schemas.microsoft.com/office/drawing/2016/5/14/chartex" xmlns:mc="http://schemas.openxmlformats.org/markup-compatibility/2006" xmlns:aink="http://schemas.microsoft.com/office/drawing/2016/ink" xmlns:am3d="http://schemas.microsoft.com/office/drawing/2017/model3d" xmlns:o="urn:schemas-microsoft-com:office:office" xmlns:r="http://schemas.openxmlformats.org/officeDocument/2006/relationships" xmlns:m="http://schemas.openxmlformats.org/officeDocument/2006/math" xmlns:v="urn:schemas-microsoft-com:vml" xmlns:wp14="http://schemas.microsoft.com/office/word/2010/wordprocessingDrawing" xmlns:wp="http://schemas.openxmlformats.org/drawingml/2006/wordprocessingDrawing" xmlns:w10="urn:schemas-microsoft-com:office:word" xmlns:w="http://schemas.openxmlformats.org/wordprocessingml/2006/main" xmlns:w14="http://schemas.microsoft.com/office/word/2010/wordml" xmlns:w15="http://schemas.microsoft.com/office/word/2012/wordml" xmlns:w16cex="http://schemas.microsoft.com/office/word/2018/wordml/cex" xmlns:w16cid="http://schemas.microsoft.com/office/word/2016/wordml/cid" xmlns:w16="http://schemas.microsoft.com/office/word/2018/wordml" xmlns:w16sdtdh="http://schemas.microsoft.com/office/word/2020/wordml/sdtdatahash" xmlns:w16se="http://schemas.microsoft.com/office/word/2015/wordml/symex" xmlns:wpg="http://schemas.microsoft.com/office/word/2010/wordprocessingGroup" xmlns:wpi="http://schemas.microsoft.com/office/word/2010/wordprocessingInk" xmlns:wne="http://schemas.microsoft.com/office/word/2006/wordml" xmlns:wps="http://schemas.microsoft.com/office/word/2010/wordprocessingShape" mc:Ignorable="w14 w15 w16se w16cid w16 w16cex w16sdtdh wp14">
   <w:p>
     <w:pPr>
       <w:pStyle w:val="a7"/>
@@ -11903,7 +13356,7 @@
 </file>
 
 <file path=word/header4.xml><?xml version="1.0" encoding="utf-8"?>
-<w:hdr xmlns:wpc="http://schemas.microsoft.com/office/word/2010/wordprocessingCanvas" xmlns:cx="http://schemas.microsoft.com/office/drawing/2014/chartex" xmlns:mc="http://schemas.openxmlformats.org/markup-compatibility/2006" xmlns:o="urn:schemas-microsoft-com:office:office" xmlns:r="http://schemas.openxmlformats.org/officeDocument/2006/relationships" xmlns:m="http://schemas.openxmlformats.org/officeDocument/2006/math" xmlns:v="urn:schemas-microsoft-com:vml" xmlns:wp14="http://schemas.microsoft.com/office/word/2010/wordprocessingDrawing" xmlns:wp="http://schemas.openxmlformats.org/drawingml/2006/wordprocessingDrawing" xmlns:w10="urn:schemas-microsoft-com:office:word" xmlns:w="http://schemas.openxmlformats.org/wordprocessingml/2006/main" xmlns:w14="http://schemas.microsoft.com/office/word/2010/wordml" xmlns:w15="http://schemas.microsoft.com/office/word/2012/wordml" xmlns:w16se="http://schemas.microsoft.com/office/word/2015/wordml/symex" xmlns:wpg="http://schemas.microsoft.com/office/word/2010/wordprocessingGroup" xmlns:wpi="http://schemas.microsoft.com/office/word/2010/wordprocessingInk" xmlns:wne="http://schemas.microsoft.com/office/word/2006/wordml" xmlns:wps="http://schemas.microsoft.com/office/word/2010/wordprocessingShape" mc:Ignorable="w14 w15 w16se wp14">
+<w:hdr xmlns:wpc="http://schemas.microsoft.com/office/word/2010/wordprocessingCanvas" xmlns:cx="http://schemas.microsoft.com/office/drawing/2014/chartex" xmlns:cx1="http://schemas.microsoft.com/office/drawing/2015/9/8/chartex" xmlns:cx2="http://schemas.microsoft.com/office/drawing/2015/10/21/chartex" xmlns:cx3="http://schemas.microsoft.com/office/drawing/2016/5/9/chartex" xmlns:cx4="http://schemas.microsoft.com/office/drawing/2016/5/10/chartex" xmlns:cx5="http://schemas.microsoft.com/office/drawing/2016/5/11/chartex" xmlns:cx6="http://schemas.microsoft.com/office/drawing/2016/5/12/chartex" xmlns:cx7="http://schemas.microsoft.com/office/drawing/2016/5/13/chartex" xmlns:cx8="http://schemas.microsoft.com/office/drawing/2016/5/14/chartex" xmlns:mc="http://schemas.openxmlformats.org/markup-compatibility/2006" xmlns:aink="http://schemas.microsoft.com/office/drawing/2016/ink" xmlns:am3d="http://schemas.microsoft.com/office/drawing/2017/model3d" xmlns:o="urn:schemas-microsoft-com:office:office" xmlns:r="http://schemas.openxmlformats.org/officeDocument/2006/relationships" xmlns:m="http://schemas.openxmlformats.org/officeDocument/2006/math" xmlns:v="urn:schemas-microsoft-com:vml" xmlns:wp14="http://schemas.microsoft.com/office/word/2010/wordprocessingDrawing" xmlns:wp="http://schemas.openxmlformats.org/drawingml/2006/wordprocessingDrawing" xmlns:w10="urn:schemas-microsoft-com:office:word" xmlns:w="http://schemas.openxmlformats.org/wordprocessingml/2006/main" xmlns:w14="http://schemas.microsoft.com/office/word/2010/wordml" xmlns:w15="http://schemas.microsoft.com/office/word/2012/wordml" xmlns:w16cex="http://schemas.microsoft.com/office/word/2018/wordml/cex" xmlns:w16cid="http://schemas.microsoft.com/office/word/2016/wordml/cid" xmlns:w16="http://schemas.microsoft.com/office/word/2018/wordml" xmlns:w16sdtdh="http://schemas.microsoft.com/office/word/2020/wordml/sdtdatahash" xmlns:w16se="http://schemas.microsoft.com/office/word/2015/wordml/symex" xmlns:wpg="http://schemas.microsoft.com/office/word/2010/wordprocessingGroup" xmlns:wpi="http://schemas.microsoft.com/office/word/2010/wordprocessingInk" xmlns:wne="http://schemas.microsoft.com/office/word/2006/wordml" xmlns:wps="http://schemas.microsoft.com/office/word/2010/wordprocessingShape" mc:Ignorable="w14 w15 w16se w16cid w16 w16cex w16sdtdh wp14">
   <w:p>
     <w:pPr>
       <w:pStyle w:val="a7"/>
@@ -13532,23 +14985,13 @@
                                     <w:szCs w:val="18"/>
                                   </w:rPr>
                                 </w:pPr>
-                                <w:proofErr w:type="spellStart"/>
                                 <w:r>
                                   <w:rPr>
                                     <w:color w:val="000000"/>
                                     <w:sz w:val="18"/>
                                     <w:szCs w:val="18"/>
                                   </w:rPr>
-                                  <w:t>Якупова</w:t>
-                                </w:r>
-                                <w:proofErr w:type="spellEnd"/>
-                                <w:r>
-                                  <w:rPr>
-                                    <w:color w:val="000000"/>
-                                    <w:sz w:val="18"/>
-                                    <w:szCs w:val="18"/>
-                                  </w:rPr>
-                                  <w:t xml:space="preserve"> С.З.</w:t>
+                                  <w:t>Якупова С.З.</w:t>
                                 </w:r>
                               </w:p>
                             </w:txbxContent>
@@ -14939,7 +16382,7 @@
         </mc:Choice>
         <mc:Fallback>
           <w:pict>
-            <v:group w14:anchorId="4EEA3E76" id="Group 157" o:spid="_x0000_s1026" style="position:absolute;left:0;text-align:left;margin-left:-53.4pt;margin-top:-22.15pt;width:552.1pt;height:811.75pt;z-index:251658240" coordorigin="907,252" coordsize="11042,16235" o:gfxdata="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">
+            <v:group w14:anchorId="4EEA3E76" id="Group 157" o:spid="_x0000_s1026" style="position:absolute;left:0;text-align:left;margin-left:-53.4pt;margin-top:-22.15pt;width:552.1pt;height:811.75pt;z-index:251658240" coordorigin="907,252" coordsize="11042,16235" o:gfxdata="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">
               <v:group id="Group 158" o:spid="_x0000_s1027" style="position:absolute;left:1627;top:252;width:10322;height:16235" coordsize="20000,20000" o:gfxdata="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">
                 <v:rect id="Rectangle 159" o:spid="_x0000_s1028" style="position:absolute;width:20000;height:20000;visibility:visible;mso-wrap-style:square;v-text-anchor:top" o:gfxdata="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" filled="f" strokeweight="2pt"/>
                 <v:line id="Line 160" o:spid="_x0000_s1029" style="position:absolute;visibility:visible;mso-wrap-style:square" from="993,17183" to="995,18221" o:connectortype="straight" o:gfxdata="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" strokeweight="2pt"/>
@@ -15467,23 +16910,13 @@
                               <w:szCs w:val="18"/>
                             </w:rPr>
                           </w:pPr>
-                          <w:proofErr w:type="spellStart"/>
                           <w:r>
                             <w:rPr>
                               <w:color w:val="000000"/>
                               <w:sz w:val="18"/>
                               <w:szCs w:val="18"/>
                             </w:rPr>
-                            <w:t>Якупова</w:t>
-                          </w:r>
-                          <w:proofErr w:type="spellEnd"/>
-                          <w:r>
-                            <w:rPr>
-                              <w:color w:val="000000"/>
-                              <w:sz w:val="18"/>
-                              <w:szCs w:val="18"/>
-                            </w:rPr>
-                            <w:t xml:space="preserve"> С.З.</w:t>
+                            <w:t>Якупова С.З.</w:t>
                           </w:r>
                         </w:p>
                       </w:txbxContent>
@@ -16024,7 +17457,7 @@
 </file>
 
 <file path=word/header5.xml><?xml version="1.0" encoding="utf-8"?>
-<w:hdr xmlns:wpc="http://schemas.microsoft.com/office/word/2010/wordprocessingCanvas" xmlns:cx="http://schemas.microsoft.com/office/drawing/2014/chartex" xmlns:mc="http://schemas.openxmlformats.org/markup-compatibility/2006" xmlns:o="urn:schemas-microsoft-com:office:office" xmlns:r="http://schemas.openxmlformats.org/officeDocument/2006/relationships" xmlns:m="http://schemas.openxmlformats.org/officeDocument/2006/math" xmlns:v="urn:schemas-microsoft-com:vml" xmlns:wp14="http://schemas.microsoft.com/office/word/2010/wordprocessingDrawing" xmlns:wp="http://schemas.openxmlformats.org/drawingml/2006/wordprocessingDrawing" xmlns:w10="urn:schemas-microsoft-com:office:word" xmlns:w="http://schemas.openxmlformats.org/wordprocessingml/2006/main" xmlns:w14="http://schemas.microsoft.com/office/word/2010/wordml" xmlns:w15="http://schemas.microsoft.com/office/word/2012/wordml" xmlns:w16se="http://schemas.microsoft.com/office/word/2015/wordml/symex" xmlns:wpg="http://schemas.microsoft.com/office/word/2010/wordprocessingGroup" xmlns:wpi="http://schemas.microsoft.com/office/word/2010/wordprocessingInk" xmlns:wne="http://schemas.microsoft.com/office/word/2006/wordml" xmlns:wps="http://schemas.microsoft.com/office/word/2010/wordprocessingShape" mc:Ignorable="w14 w15 w16se wp14">
+<w:hdr xmlns:wpc="http://schemas.microsoft.com/office/word/2010/wordprocessingCanvas" xmlns:cx="http://schemas.microsoft.com/office/drawing/2014/chartex" xmlns:cx1="http://schemas.microsoft.com/office/drawing/2015/9/8/chartex" xmlns:cx2="http://schemas.microsoft.com/office/drawing/2015/10/21/chartex" xmlns:cx3="http://schemas.microsoft.com/office/drawing/2016/5/9/chartex" xmlns:cx4="http://schemas.microsoft.com/office/drawing/2016/5/10/chartex" xmlns:cx5="http://schemas.microsoft.com/office/drawing/2016/5/11/chartex" xmlns:cx6="http://schemas.microsoft.com/office/drawing/2016/5/12/chartex" xmlns:cx7="http://schemas.microsoft.com/office/drawing/2016/5/13/chartex" xmlns:cx8="http://schemas.microsoft.com/office/drawing/2016/5/14/chartex" xmlns:mc="http://schemas.openxmlformats.org/markup-compatibility/2006" xmlns:aink="http://schemas.microsoft.com/office/drawing/2016/ink" xmlns:am3d="http://schemas.microsoft.com/office/drawing/2017/model3d" xmlns:o="urn:schemas-microsoft-com:office:office" xmlns:r="http://schemas.openxmlformats.org/officeDocument/2006/relationships" xmlns:m="http://schemas.openxmlformats.org/officeDocument/2006/math" xmlns:v="urn:schemas-microsoft-com:vml" xmlns:wp14="http://schemas.microsoft.com/office/word/2010/wordprocessingDrawing" xmlns:wp="http://schemas.openxmlformats.org/drawingml/2006/wordprocessingDrawing" xmlns:w10="urn:schemas-microsoft-com:office:word" xmlns:w="http://schemas.openxmlformats.org/wordprocessingml/2006/main" xmlns:w14="http://schemas.microsoft.com/office/word/2010/wordml" xmlns:w15="http://schemas.microsoft.com/office/word/2012/wordml" xmlns:w16cex="http://schemas.microsoft.com/office/word/2018/wordml/cex" xmlns:w16cid="http://schemas.microsoft.com/office/word/2016/wordml/cid" xmlns:w16="http://schemas.microsoft.com/office/word/2018/wordml" xmlns:w16sdtdh="http://schemas.microsoft.com/office/word/2020/wordml/sdtdatahash" xmlns:w16se="http://schemas.microsoft.com/office/word/2015/wordml/symex" xmlns:wpg="http://schemas.microsoft.com/office/word/2010/wordprocessingGroup" xmlns:wpi="http://schemas.microsoft.com/office/word/2010/wordprocessingInk" xmlns:wne="http://schemas.microsoft.com/office/word/2006/wordml" xmlns:wps="http://schemas.microsoft.com/office/word/2010/wordprocessingShape" mc:Ignorable="w14 w15 w16se w16cid w16 w16cex w16sdtdh wp14">
   <w:p>
     <w:pPr>
       <w:pStyle w:val="a7"/>
@@ -18124,7 +19557,7 @@
         </mc:Choice>
         <mc:Fallback>
           <w:pict>
-            <v:group w14:anchorId="27CF0885" id="Group 48" o:spid="_x0000_s1088" style="position:absolute;left:0;text-align:left;margin-left:-54pt;margin-top:-17.45pt;width:549.65pt;height:801pt;z-index:-251659264" coordorigin="397,567" coordsize="11227,15705" o:gfxdata="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">
+            <v:group w14:anchorId="27CF0885" id="Group 48" o:spid="_x0000_s1088" style="position:absolute;left:0;text-align:left;margin-left:-54pt;margin-top:-17.45pt;width:549.65pt;height:801pt;z-index:-251659264" coordorigin="397,567" coordsize="11227,15705" o:gfxdata="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">
               <v:group id="Group 49" o:spid="_x0000_s1089" style="position:absolute;left:397;top:567;width:11227;height:15705" coordorigin="397,566" coordsize="11227,15705" o:gfxdata="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">
                 <v:rect id="Rectangle 50" o:spid="_x0000_s1090" style="position:absolute;left:1134;top:566;width:10488;height:15704;visibility:visible;mso-wrap-style:square;v-text-anchor:top" o:gfxdata="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" strokeweight="1.5pt"/>
                 <v:line id="Line 51" o:spid="_x0000_s1091" style="position:absolute;visibility:visible;mso-wrap-style:square" from="1134,15421" to="11622,15421" o:connectortype="straight" o:gfxdata="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" strokeweight="1.5pt"/>
@@ -18698,7 +20131,7 @@
 </file>
 
 <file path=word/numbering.xml><?xml version="1.0" encoding="utf-8"?>
-<w:numbering xmlns:wpc="http://schemas.microsoft.com/office/word/2010/wordprocessingCanvas" xmlns:cx="http://schemas.microsoft.com/office/drawing/2014/chartex" xmlns:mc="http://schemas.openxmlformats.org/markup-compatibility/2006" xmlns:o="urn:schemas-microsoft-com:office:office" xmlns:r="http://schemas.openxmlformats.org/officeDocument/2006/relationships" xmlns:m="http://schemas.openxmlformats.org/officeDocument/2006/math" xmlns:v="urn:schemas-microsoft-com:vml" xmlns:wp14="http://schemas.microsoft.com/office/word/2010/wordprocessingDrawing" xmlns:wp="http://schemas.openxmlformats.org/drawingml/2006/wordprocessingDrawing" xmlns:w10="urn:schemas-microsoft-com:office:word" xmlns:w="http://schemas.openxmlformats.org/wordprocessingml/2006/main" xmlns:w14="http://schemas.microsoft.com/office/word/2010/wordml" xmlns:w15="http://schemas.microsoft.com/office/word/2012/wordml" xmlns:w16se="http://schemas.microsoft.com/office/word/2015/wordml/symex" xmlns:wpg="http://schemas.microsoft.com/office/word/2010/wordprocessingGroup" xmlns:wpi="http://schemas.microsoft.com/office/word/2010/wordprocessingInk" xmlns:wne="http://schemas.microsoft.com/office/word/2006/wordml" xmlns:wps="http://schemas.microsoft.com/office/word/2010/wordprocessingShape" mc:Ignorable="w14 w15 w16se wp14">
+<w:numbering xmlns:wpc="http://schemas.microsoft.com/office/word/2010/wordprocessingCanvas" xmlns:cx="http://schemas.microsoft.com/office/drawing/2014/chartex" xmlns:cx1="http://schemas.microsoft.com/office/drawing/2015/9/8/chartex" xmlns:cx2="http://schemas.microsoft.com/office/drawing/2015/10/21/chartex" xmlns:cx3="http://schemas.microsoft.com/office/drawing/2016/5/9/chartex" xmlns:cx4="http://schemas.microsoft.com/office/drawing/2016/5/10/chartex" xmlns:cx5="http://schemas.microsoft.com/office/drawing/2016/5/11/chartex" xmlns:cx6="http://schemas.microsoft.com/office/drawing/2016/5/12/chartex" xmlns:cx7="http://schemas.microsoft.com/office/drawing/2016/5/13/chartex" xmlns:cx8="http://schemas.microsoft.com/office/drawing/2016/5/14/chartex" xmlns:mc="http://schemas.openxmlformats.org/markup-compatibility/2006" xmlns:aink="http://schemas.microsoft.com/office/drawing/2016/ink" xmlns:am3d="http://schemas.microsoft.com/office/drawing/2017/model3d" xmlns:o="urn:schemas-microsoft-com:office:office" xmlns:r="http://schemas.openxmlformats.org/officeDocument/2006/relationships" xmlns:m="http://schemas.openxmlformats.org/officeDocument/2006/math" xmlns:v="urn:schemas-microsoft-com:vml" xmlns:wp14="http://schemas.microsoft.com/office/word/2010/wordprocessingDrawing" xmlns:wp="http://schemas.openxmlformats.org/drawingml/2006/wordprocessingDrawing" xmlns:w10="urn:schemas-microsoft-com:office:word" xmlns:w="http://schemas.openxmlformats.org/wordprocessingml/2006/main" xmlns:w14="http://schemas.microsoft.com/office/word/2010/wordml" xmlns:w15="http://schemas.microsoft.com/office/word/2012/wordml" xmlns:w16cex="http://schemas.microsoft.com/office/word/2018/wordml/cex" xmlns:w16cid="http://schemas.microsoft.com/office/word/2016/wordml/cid" xmlns:w16="http://schemas.microsoft.com/office/word/2018/wordml" xmlns:w16sdtdh="http://schemas.microsoft.com/office/word/2020/wordml/sdtdatahash" xmlns:w16se="http://schemas.microsoft.com/office/word/2015/wordml/symex" xmlns:wpg="http://schemas.microsoft.com/office/word/2010/wordprocessingGroup" xmlns:wpi="http://schemas.microsoft.com/office/word/2010/wordprocessingInk" xmlns:wne="http://schemas.microsoft.com/office/word/2006/wordml" xmlns:wps="http://schemas.microsoft.com/office/word/2010/wordprocessingShape" mc:Ignorable="w14 w15 w16se w16cid w16 w16cex w16sdtdh wp14">
   <w:abstractNum w:abstractNumId="0" w15:restartNumberingAfterBreak="0">
     <w:nsid w:val="00000002"/>
     <w:multiLevelType w:val="singleLevel"/>
@@ -21387,7 +22820,7 @@
 </file>
 
 <file path=word/styles.xml><?xml version="1.0" encoding="utf-8"?>
-<w:styles xmlns:mc="http://schemas.openxmlformats.org/markup-compatibility/2006" xmlns:r="http://schemas.openxmlformats.org/officeDocument/2006/relationships" xmlns:w="http://schemas.openxmlformats.org/wordprocessingml/2006/main" xmlns:w14="http://schemas.microsoft.com/office/word/2010/wordml" xmlns:w15="http://schemas.microsoft.com/office/word/2012/wordml" xmlns:w16se="http://schemas.microsoft.com/office/word/2015/wordml/symex" mc:Ignorable="w14 w15 w16se">
+<w:styles xmlns:mc="http://schemas.openxmlformats.org/markup-compatibility/2006" xmlns:r="http://schemas.openxmlformats.org/officeDocument/2006/relationships" xmlns:w="http://schemas.openxmlformats.org/wordprocessingml/2006/main" xmlns:w14="http://schemas.microsoft.com/office/word/2010/wordml" xmlns:w15="http://schemas.microsoft.com/office/word/2012/wordml" xmlns:w16cex="http://schemas.microsoft.com/office/word/2018/wordml/cex" xmlns:w16cid="http://schemas.microsoft.com/office/word/2016/wordml/cid" xmlns:w16="http://schemas.microsoft.com/office/word/2018/wordml" xmlns:w16sdtdh="http://schemas.microsoft.com/office/word/2020/wordml/sdtdatahash" xmlns:w16se="http://schemas.microsoft.com/office/word/2015/wordml/symex" mc:Ignorable="w14 w15 w16se w16cid w16 w16cex w16sdtdh">
   <w:docDefaults>
     <w:rPrDefault>
       <w:rPr>
@@ -21397,7 +22830,7 @@
     </w:rPrDefault>
     <w:pPrDefault/>
   </w:docDefaults>
-  <w:latentStyles w:defLockedState="0" w:defUIPriority="0" w:defSemiHidden="0" w:defUnhideWhenUsed="0" w:defQFormat="0" w:count="371">
+  <w:latentStyles w:defLockedState="0" w:defUIPriority="0" w:defSemiHidden="0" w:defUnhideWhenUsed="0" w:defQFormat="0" w:count="376">
     <w:lsdException w:name="Normal" w:qFormat="1"/>
     <w:lsdException w:name="heading 1" w:qFormat="1"/>
     <w:lsdException w:name="heading 2" w:qFormat="1"/>
@@ -21427,7 +22860,6 @@
     <w:lsdException w:name="HTML Bottom of Form" w:uiPriority="99"/>
     <w:lsdException w:name="Normal (Web)" w:uiPriority="99"/>
     <w:lsdException w:name="HTML Keyboard" w:semiHidden="1" w:unhideWhenUsed="1"/>
-    <w:lsdException w:name="Normal Table" w:semiHidden="1" w:unhideWhenUsed="1"/>
     <w:lsdException w:name="annotation subject" w:semiHidden="1" w:unhideWhenUsed="1"/>
     <w:lsdException w:name="No List" w:semiHidden="1" w:uiPriority="99" w:unhideWhenUsed="1"/>
     <w:lsdException w:name="Outline List 1" w:semiHidden="1" w:unhideWhenUsed="1"/>
@@ -21470,11 +22902,8 @@
     <w:lsdException w:name="Table Contemporary" w:semiHidden="1" w:unhideWhenUsed="1"/>
     <w:lsdException w:name="Table Elegant" w:semiHidden="1" w:unhideWhenUsed="1"/>
     <w:lsdException w:name="Table Professional" w:semiHidden="1" w:unhideWhenUsed="1"/>
-    <w:lsdException w:name="Table Subtle 1" w:semiHidden="1" w:unhideWhenUsed="1"/>
     <w:lsdException w:name="Table Subtle 2" w:semiHidden="1" w:unhideWhenUsed="1"/>
     <w:lsdException w:name="Table Web 1" w:semiHidden="1" w:unhideWhenUsed="1"/>
-    <w:lsdException w:name="Table Web 2" w:semiHidden="1" w:unhideWhenUsed="1"/>
-    <w:lsdException w:name="Table Web 3" w:semiHidden="1" w:unhideWhenUsed="1"/>
     <w:lsdException w:name="Balloon Text" w:semiHidden="1" w:unhideWhenUsed="1"/>
     <w:lsdException w:name="Table Theme" w:semiHidden="1" w:unhideWhenUsed="1"/>
     <w:lsdException w:name="Placeholder Text" w:semiHidden="1" w:uiPriority="99"/>
@@ -21692,6 +23121,11 @@
     <w:lsdException w:name="List Table 5 Dark Accent 6" w:uiPriority="50"/>
     <w:lsdException w:name="List Table 6 Colorful Accent 6" w:uiPriority="51"/>
     <w:lsdException w:name="List Table 7 Colorful Accent 6" w:uiPriority="52"/>
+    <w:lsdException w:name="Mention" w:semiHidden="1" w:uiPriority="99" w:unhideWhenUsed="1"/>
+    <w:lsdException w:name="Smart Hyperlink" w:semiHidden="1" w:uiPriority="99" w:unhideWhenUsed="1"/>
+    <w:lsdException w:name="Hashtag" w:semiHidden="1" w:uiPriority="99" w:unhideWhenUsed="1"/>
+    <w:lsdException w:name="Unresolved Mention" w:semiHidden="1" w:uiPriority="99" w:unhideWhenUsed="1"/>
+    <w:lsdException w:name="Smart Link" w:semiHidden="1" w:uiPriority="99" w:unhideWhenUsed="1"/>
   </w:latentStyles>
   <w:style w:type="paragraph" w:default="1" w:styleId="a0">
     <w:name w:val="Normal"/>
@@ -22467,7 +23901,7 @@
     </w:rPr>
   </w:style>
   <w:style w:type="character" w:customStyle="1" w:styleId="a5">
-    <w:name w:val="Обычный (веб) Знак"/>
+    <w:name w:val="Обычный (Интернет) Знак"/>
     <w:link w:val="a4"/>
     <w:locked/>
     <w:rsid w:val="00EA50FF"/>

--- a/Петелин Курсовая.docx
+++ b/Петелин Курсовая.docx
@@ -7984,16 +7984,16 @@
           <w:highlight w:val="yellow"/>
         </w:rPr>
       </w:pPr>
-      <w:bookmarkStart w:id="11" w:name="_GoBack"/>
       <w:r>
         <w:rPr>
           <w:noProof/>
           <w:color w:val="000000"/>
         </w:rPr>
+        <w:lastRenderedPageBreak/>
         <w:drawing>
-          <wp:inline distT="0" distB="0" distL="0" distR="0" wp14:anchorId="4CD65808" wp14:editId="4EB2842C">
-            <wp:extent cx="4632990" cy="3676650"/>
-            <wp:effectExtent l="0" t="0" r="0" b="0"/>
+          <wp:inline distT="0" distB="0" distL="0" distR="0" wp14:anchorId="4CD65808" wp14:editId="0BFD3A04">
+            <wp:extent cx="5692780" cy="4517678"/>
+            <wp:effectExtent l="0" t="0" r="3175" b="0"/>
             <wp:docPr id="151" name="Рисунок 151"/>
             <wp:cNvGraphicFramePr>
               <a:graphicFrameLocks xmlns:a="http://schemas.openxmlformats.org/drawingml/2006/main" noChangeAspect="1"/>
@@ -8014,7 +8014,7 @@
                   <pic:spPr>
                     <a:xfrm>
                       <a:off x="0" y="0"/>
-                      <a:ext cx="4641823" cy="3683659"/>
+                      <a:ext cx="5713200" cy="4533883"/>
                     </a:xfrm>
                     <a:prstGeom prst="rect">
                       <a:avLst/>
@@ -8026,7 +8026,6 @@
           </wp:inline>
         </w:drawing>
       </w:r>
-      <w:bookmarkEnd w:id="11"/>
     </w:p>
     <w:p>
       <w:pPr>
@@ -8079,7 +8078,6 @@
         <w:rPr>
           <w:color w:val="000000"/>
         </w:rPr>
-        <w:lastRenderedPageBreak/>
         <w:t>В разрабатываемом приложении возможны следующие варианты</w:t>
       </w:r>
       <w:r>
@@ -8125,14 +8123,14 @@
       <w:pPr>
         <w:pStyle w:val="2"/>
       </w:pPr>
-      <w:bookmarkStart w:id="12" w:name="_Toc134790719"/>
+      <w:bookmarkStart w:id="11" w:name="_Toc134790719"/>
       <w:r>
         <w:t xml:space="preserve">2.3 </w:t>
       </w:r>
       <w:r>
         <w:t>Проектирование интерфейса</w:t>
       </w:r>
-      <w:bookmarkEnd w:id="12"/>
+      <w:bookmarkEnd w:id="11"/>
     </w:p>
     <w:p>
       <w:pPr>
@@ -8212,6 +8210,7 @@
           <w:noProof/>
           <w:color w:val="000000"/>
         </w:rPr>
+        <w:lastRenderedPageBreak/>
         <w:drawing>
           <wp:inline distT="0" distB="0" distL="0" distR="0" wp14:anchorId="1FB9921E" wp14:editId="6F019CBC">
             <wp:extent cx="5229225" cy="2752544"/>
@@ -8332,7 +8331,7 @@
       <w:pPr>
         <w:pStyle w:val="2"/>
       </w:pPr>
-      <w:bookmarkStart w:id="13" w:name="_Toc134790720"/>
+      <w:bookmarkStart w:id="12" w:name="_Toc134790720"/>
       <w:r>
         <w:t xml:space="preserve">2.4 </w:t>
       </w:r>
@@ -8342,7 +8341,7 @@
       <w:r>
         <w:t xml:space="preserve"> базы данных</w:t>
       </w:r>
-      <w:bookmarkEnd w:id="13"/>
+      <w:bookmarkEnd w:id="12"/>
     </w:p>
     <w:p>
       <w:pPr>
@@ -8377,85 +8376,77 @@
           <w:rStyle w:val="markedcontent"/>
           <w:color w:val="auto"/>
         </w:rPr>
-        <w:t xml:space="preserve">структуры и </w:t>
+        <w:t>структуры и ограничений целостности, используемые для создания и</w:t>
       </w:r>
       <w:r>
         <w:rPr>
           <w:rStyle w:val="markedcontent"/>
           <w:color w:val="auto"/>
         </w:rPr>
-        <w:lastRenderedPageBreak/>
-        <w:t>ограничений целостности, используемые для создания и</w:t>
+        <w:t xml:space="preserve"> </w:t>
       </w:r>
       <w:r>
         <w:rPr>
           <w:rStyle w:val="markedcontent"/>
           <w:color w:val="auto"/>
         </w:rPr>
-        <w:t xml:space="preserve"> </w:t>
+        <w:t>поддержки базы данных. Система управления базами данных (СУБД)</w:t>
       </w:r>
       <w:r>
         <w:rPr>
           <w:rStyle w:val="markedcontent"/>
           <w:color w:val="auto"/>
         </w:rPr>
-        <w:t>поддержки базы данных. Система управления базами данных (СУБД)</w:t>
+        <w:t xml:space="preserve"> </w:t>
       </w:r>
       <w:r>
         <w:rPr>
           <w:rStyle w:val="markedcontent"/>
           <w:color w:val="auto"/>
         </w:rPr>
-        <w:t xml:space="preserve"> </w:t>
+        <w:t>использует определения данных в схеме для обеспечения доступа и</w:t>
       </w:r>
       <w:r>
         <w:rPr>
           <w:rStyle w:val="markedcontent"/>
           <w:color w:val="auto"/>
         </w:rPr>
-        <w:t>использует определения данных в схеме для обеспечения доступа и</w:t>
+        <w:t xml:space="preserve"> </w:t>
       </w:r>
       <w:r>
         <w:rPr>
           <w:rStyle w:val="markedcontent"/>
           <w:color w:val="auto"/>
         </w:rPr>
-        <w:t xml:space="preserve"> </w:t>
-      </w:r>
-      <w:r>
+        <w:t>управления доступом к данным в базе данных.</w:t>
+      </w:r>
+    </w:p>
+    <w:p>
+      <w:pPr>
         <w:rPr>
           <w:rStyle w:val="markedcontent"/>
           <w:color w:val="auto"/>
         </w:rPr>
-        <w:t>управления доступом к данным в базе данных.</w:t>
-      </w:r>
-    </w:p>
-    <w:p>
-      <w:pPr>
+      </w:pPr>
+      <w:r>
         <w:rPr>
           <w:rStyle w:val="markedcontent"/>
           <w:color w:val="auto"/>
         </w:rPr>
-      </w:pPr>
+        <w:t xml:space="preserve">На схеме (рисунок </w:t>
+      </w:r>
       <w:r>
         <w:rPr>
           <w:rStyle w:val="markedcontent"/>
           <w:color w:val="auto"/>
         </w:rPr>
-        <w:t xml:space="preserve">На схеме (рисунок </w:t>
+        <w:t>2.3</w:t>
       </w:r>
       <w:r>
         <w:rPr>
           <w:rStyle w:val="markedcontent"/>
           <w:color w:val="auto"/>
         </w:rPr>
-        <w:t>2.3</w:t>
-      </w:r>
-      <w:r>
-        <w:rPr>
-          <w:rStyle w:val="markedcontent"/>
-          <w:color w:val="auto"/>
-        </w:rPr>
         <w:t>) продемонстрированы связи для каждой из таблиц и их элементы.</w:t>
       </w:r>
     </w:p>
@@ -8474,6 +8465,7 @@
           <w:noProof/>
           <w:color w:val="000000"/>
         </w:rPr>
+        <w:lastRenderedPageBreak/>
         <w:drawing>
           <wp:inline distT="0" distB="0" distL="0" distR="0" wp14:anchorId="59422ACE" wp14:editId="060370ED">
             <wp:extent cx="1321549" cy="3638550"/>
@@ -8992,7 +8984,6 @@
           <w:szCs w:val="28"/>
           <w:lang w:eastAsia="ru-RU"/>
         </w:rPr>
-        <w:lastRenderedPageBreak/>
         <w:drawing>
           <wp:inline distT="0" distB="0" distL="0" distR="0" wp14:anchorId="094B424F" wp14:editId="273B97BC">
             <wp:extent cx="3686689" cy="1390844"/>
@@ -9167,6 +9158,7 @@
           <w:sz w:val="28"/>
           <w:szCs w:val="28"/>
         </w:rPr>
+        <w:lastRenderedPageBreak/>
         <w:t>пользователях</w:t>
       </w:r>
       <w:r>
@@ -9946,14 +9938,14 @@
       <w:pPr>
         <w:pStyle w:val="2"/>
       </w:pPr>
-      <w:bookmarkStart w:id="14" w:name="_Toc134790721"/>
+      <w:bookmarkStart w:id="13" w:name="_Toc134790721"/>
       <w:r>
         <w:t xml:space="preserve">2.5 Реализация </w:t>
       </w:r>
       <w:r>
         <w:t>программного модуля</w:t>
       </w:r>
-      <w:bookmarkEnd w:id="14"/>
+      <w:bookmarkEnd w:id="13"/>
     </w:p>
     <w:p>
       <w:pPr>
@@ -10039,6 +10031,7 @@
           <w:noProof/>
           <w:color w:val="000000"/>
         </w:rPr>
+        <w:lastRenderedPageBreak/>
         <w:drawing>
           <wp:inline distT="0" distB="0" distL="0" distR="0" wp14:anchorId="4DB3D8FC" wp14:editId="75D095A9">
             <wp:extent cx="3671284" cy="4476750"/>
@@ -12664,7 +12657,7 @@
           <w:lang w:val="ru-RU"/>
         </w:rPr>
       </w:pPr>
-      <w:bookmarkStart w:id="15" w:name="_Toc134790722"/>
+      <w:bookmarkStart w:id="14" w:name="_Toc134790722"/>
       <w:r>
         <w:rPr>
           <w:color w:val="000000"/>
@@ -12673,7 +12666,7 @@
         <w:lastRenderedPageBreak/>
         <w:t>Заключение</w:t>
       </w:r>
-      <w:bookmarkEnd w:id="15"/>
+      <w:bookmarkEnd w:id="14"/>
     </w:p>
     <w:p>
       <w:pPr>
@@ -12912,7 +12905,7 @@
           <w:color w:val="000000"/>
         </w:rPr>
       </w:pPr>
-      <w:bookmarkStart w:id="16" w:name="_Toc134790723"/>
+      <w:bookmarkStart w:id="15" w:name="_Toc134790723"/>
       <w:r>
         <w:rPr>
           <w:color w:val="000000"/>
@@ -13113,7 +13106,7 @@
         </w:rPr>
         <w:t>писок литературы</w:t>
       </w:r>
-      <w:bookmarkEnd w:id="16"/>
+      <w:bookmarkEnd w:id="15"/>
     </w:p>
     <w:p>
       <w:pPr>
@@ -14162,7 +14155,15 @@
         <w:rPr>
           <w:color w:val="000000"/>
         </w:rPr>
-        <w:t>–типа для проектирования информационных систем: учеб</w:t>
+        <w:t>–типа для проектирования информационны</w:t>
+      </w:r>
+      <w:bookmarkStart w:id="16" w:name="_GoBack"/>
+      <w:bookmarkEnd w:id="16"/>
+      <w:r>
+        <w:rPr>
+          <w:color w:val="000000"/>
+        </w:rPr>
+        <w:t>х систем: учеб</w:t>
       </w:r>
       <w:proofErr w:type="gramStart"/>
       <w:r>
@@ -15044,8 +15045,9 @@
     <w:r>
       <w:rPr>
         <w:rStyle w:val="aa"/>
+        <w:noProof/>
       </w:rPr>
-      <w:t>14</w:t>
+      <w:t>35</w:t>
     </w:r>
     <w:r>
       <w:rPr>
@@ -21534,7 +21536,7 @@
                                     </pic:cNvPicPr>
                                   </pic:nvPicPr>
                                   <pic:blipFill>
-                                    <a:blip r:embed="rId1">
+                                    <a:blip r:embed="rId2">
                                       <a:extLst>
                                         <a:ext uri="{28A0092B-C50C-407E-A947-70E740481C1C}">
                                           <a14:useLocalDpi xmlns:a14="http://schemas.microsoft.com/office/drawing/2010/main" val="0"/>
@@ -30675,7 +30677,7 @@
   <a:extraClrSchemeLst/>
   <a:extLst>
     <a:ext uri="{05A4C25C-085E-4340-85A3-A5531E510DB2}">
-      <thm15:themeFamily xmlns:thm15="http://schemas.microsoft.com/office/thememl/2012/main" xmlns="" name="Office Theme" id="{62F939B6-93AF-4DB8-9C6B-D6C7DFDC589F}" vid="{4A3C46E8-61CC-4603-A589-7422A47A8E4A}"/>
+      <thm15:themeFamily xmlns="" xmlns:thm15="http://schemas.microsoft.com/office/thememl/2012/main" name="Office Theme" id="{62F939B6-93AF-4DB8-9C6B-D6C7DFDC589F}" vid="{4A3C46E8-61CC-4603-A589-7422A47A8E4A}"/>
     </a:ext>
   </a:extLst>
 </a:theme>
@@ -30686,7 +30688,7 @@
 </file>
 
 <file path=customXml/itemProps1.xml><?xml version="1.0" encoding="utf-8"?>
-<ds:datastoreItem xmlns:ds="http://schemas.openxmlformats.org/officeDocument/2006/customXml" ds:itemID="{8D48A83F-3170-455B-9B6E-B8A8761789C2}">
+<ds:datastoreItem xmlns:ds="http://schemas.openxmlformats.org/officeDocument/2006/customXml" ds:itemID="{67BCECED-E669-4EA7-9FBD-A5050A8CF3C6}">
   <ds:schemaRefs>
     <ds:schemaRef ds:uri="http://schemas.openxmlformats.org/officeDocument/2006/bibliography"/>
   </ds:schemaRefs>
